--- a/docs/TempleteCO.docx
+++ b/docs/TempleteCO.docx
@@ -2079,72 +2079,9 @@
         </w:rPr>
       </w:pPr>
       <w:r>
-        <w:rPr>
-          <w:rFonts w:ascii="Arial" w:hAnsi="Arial" w:cs="Arial"/>
-          <w:b/>
-          <w:smallCaps/>
-          <w:sz w:val="22"/>
-          <w:szCs w:val="22"/>
-        </w:rPr>
-        <w:t>Lecturer</w:t>
-      </w:r>
-      <w:r>
-        <w:rPr>
-          <w:rFonts w:ascii="Arial" w:hAnsi="Arial" w:cs="Arial"/>
-          <w:b/>
-          <w:sz w:val="22"/>
-          <w:szCs w:val="22"/>
-        </w:rPr>
-        <w:t xml:space="preserve">: </w:t>
-      </w:r>
-      <w:r>
-        <w:rPr>
-          <w:rFonts w:ascii="Arial" w:hAnsi="Arial" w:cs="Arial"/>
-          <w:b/>
-          <w:sz w:val="22"/>
-          <w:szCs w:val="22"/>
-        </w:rPr>
+        <w:t xml:space="preserve">Lecturer: </w:t>
         <w:tab/>
-      </w:r>
-      <w:r>
-        <w:rPr>
-          <w:rFonts w:ascii="Arial" w:hAnsi="Arial" w:cs="Arial"/>
-          <w:bCs/>
-          <w:iCs/>
-          <w:sz w:val="22"/>
-          <w:szCs w:val="22"/>
-        </w:rPr>
-        <w:t>+</w:t>
-      </w:r>
-      <w:r>
-        <w:rPr>
-          <w:rFonts w:ascii="Arial" w:hAnsi="Arial" w:cs="Arial"/>
-          <w:bCs/>
-          <w:iCs/>
-          <w:sz w:val="22"/>
-          <w:szCs w:val="22"/>
-        </w:rPr>
-        <w:t xml:space="preserve">Lecturer </w:t>
-      </w:r>
-      <w:r>
-        <w:rPr>
-          <w:rFonts w:ascii="Arial" w:hAnsi="Arial" w:cs="Arial"/>
-          <w:bCs/>
-          <w:iCs/>
-          <w:sz w:val="22"/>
-          <w:szCs w:val="22"/>
-        </w:rPr>
-        <w:t>Name</w:t>
-      </w:r>
-      <w:r>
-        <w:rPr>
-          <w:rFonts w:ascii="Arial" w:hAnsi="Arial" w:cs="Arial"/>
-          <w:bCs/>
-          <w:iCs/>
-          <w:sz w:val="22"/>
-          <w:szCs w:val="22"/>
-        </w:rPr>
-        <w:t>+</w:t>
+        <w:t>William</w:t>
       </w:r>
     </w:p>
     <w:p>
@@ -2255,30 +2192,9 @@
         </w:rPr>
       </w:pPr>
       <w:r>
-        <w:rPr>
-          <w:rFonts w:ascii="Arial" w:hAnsi="Arial" w:cs="Arial"/>
-          <w:sz w:val="22"/>
-          <w:szCs w:val="22"/>
-        </w:rPr>
         <w:t xml:space="preserve">Email: </w:t>
-      </w:r>
-      <w:r>
-        <w:rPr>
-          <w:rFonts w:ascii="Arial" w:hAnsi="Arial" w:cs="Arial"/>
-          <w:sz w:val="22"/>
-          <w:szCs w:val="22"/>
-        </w:rPr>
         <w:tab/>
-        <w:t>+E-mail address+</w:t>
-      </w:r>
-      <w:hyperlink r:id="rId9" w:history="1"/>
-      <w:r>
-        <w:rPr>
-          <w:rFonts w:ascii="Arial" w:hAnsi="Arial" w:cs="Arial"/>
-          <w:sz w:val="22"/>
-          <w:szCs w:val="22"/>
-        </w:rPr>
-        <w:t xml:space="preserve"> </w:t>
+        <w:t xml:space="preserve">whmarti@hotmail.com </w:t>
       </w:r>
     </w:p>
     <w:p>

--- a/docs/TempleteCO.docx
+++ b/docs/TempleteCO.docx
@@ -2079,9 +2079,72 @@
         </w:rPr>
       </w:pPr>
       <w:r>
-        <w:t xml:space="preserve">Lecturer: </w:t>
+        <w:rPr>
+          <w:rFonts w:ascii="Arial" w:hAnsi="Arial" w:cs="Arial"/>
+          <w:b/>
+          <w:smallCaps/>
+          <w:sz w:val="22"/>
+          <w:szCs w:val="22"/>
+        </w:rPr>
+        <w:t>Lecturer</w:t>
+      </w:r>
+      <w:r>
+        <w:rPr>
+          <w:rFonts w:ascii="Arial" w:hAnsi="Arial" w:cs="Arial"/>
+          <w:b/>
+          <w:sz w:val="22"/>
+          <w:szCs w:val="22"/>
+        </w:rPr>
+        <w:t xml:space="preserve">: </w:t>
+      </w:r>
+      <w:r>
+        <w:rPr>
+          <w:rFonts w:ascii="Arial" w:hAnsi="Arial" w:cs="Arial"/>
+          <w:b/>
+          <w:sz w:val="22"/>
+          <w:szCs w:val="22"/>
+        </w:rPr>
         <w:tab/>
-        <w:t>William</w:t>
+      </w:r>
+      <w:r>
+        <w:rPr>
+          <w:rFonts w:ascii="Arial" w:hAnsi="Arial" w:cs="Arial"/>
+          <w:bCs/>
+          <w:iCs/>
+          <w:sz w:val="22"/>
+          <w:szCs w:val="22"/>
+        </w:rPr>
+        <w:t>+</w:t>
+      </w:r>
+      <w:r>
+        <w:rPr>
+          <w:rFonts w:ascii="Arial" w:hAnsi="Arial" w:cs="Arial"/>
+          <w:bCs/>
+          <w:iCs/>
+          <w:sz w:val="22"/>
+          <w:szCs w:val="22"/>
+        </w:rPr>
+        <w:t xml:space="preserve">Lecturer </w:t>
+      </w:r>
+      <w:r>
+        <w:rPr>
+          <w:rFonts w:ascii="Arial" w:hAnsi="Arial" w:cs="Arial"/>
+          <w:bCs/>
+          <w:iCs/>
+          <w:sz w:val="22"/>
+          <w:szCs w:val="22"/>
+        </w:rPr>
+        <w:t>Name</w:t>
+      </w:r>
+      <w:r>
+        <w:rPr>
+          <w:rFonts w:ascii="Arial" w:hAnsi="Arial" w:cs="Arial"/>
+          <w:bCs/>
+          <w:iCs/>
+          <w:sz w:val="22"/>
+          <w:szCs w:val="22"/>
+        </w:rPr>
+        <w:t>+</w:t>
       </w:r>
     </w:p>
     <w:p>
@@ -2192,9 +2255,30 @@
         </w:rPr>
       </w:pPr>
       <w:r>
+        <w:rPr>
+          <w:rFonts w:ascii="Arial" w:hAnsi="Arial" w:cs="Arial"/>
+          <w:sz w:val="22"/>
+          <w:szCs w:val="22"/>
+        </w:rPr>
         <w:t xml:space="preserve">Email: </w:t>
+      </w:r>
+      <w:r>
+        <w:rPr>
+          <w:rFonts w:ascii="Arial" w:hAnsi="Arial" w:cs="Arial"/>
+          <w:sz w:val="22"/>
+          <w:szCs w:val="22"/>
+        </w:rPr>
         <w:tab/>
-        <w:t xml:space="preserve">whmarti@hotmail.com </w:t>
+        <w:t>+E-mail address+</w:t>
+      </w:r>
+      <w:hyperlink r:id="rId9" w:history="1"/>
+      <w:r>
+        <w:rPr>
+          <w:rFonts w:ascii="Arial" w:hAnsi="Arial" w:cs="Arial"/>
+          <w:sz w:val="22"/>
+          <w:szCs w:val="22"/>
+        </w:rPr>
+        <w:t xml:space="preserve"> </w:t>
       </w:r>
     </w:p>
     <w:p>

--- a/docs/TempleteCO.docx
+++ b/docs/TempleteCO.docx
@@ -2079,72 +2079,9 @@
         </w:rPr>
       </w:pPr>
       <w:r>
-        <w:rPr>
-          <w:rFonts w:ascii="Arial" w:hAnsi="Arial" w:cs="Arial"/>
-          <w:b/>
-          <w:smallCaps/>
-          <w:sz w:val="22"/>
-          <w:szCs w:val="22"/>
-        </w:rPr>
-        <w:t>Lecturer</w:t>
-      </w:r>
-      <w:r>
-        <w:rPr>
-          <w:rFonts w:ascii="Arial" w:hAnsi="Arial" w:cs="Arial"/>
-          <w:b/>
-          <w:sz w:val="22"/>
-          <w:szCs w:val="22"/>
-        </w:rPr>
-        <w:t xml:space="preserve">: </w:t>
-      </w:r>
-      <w:r>
-        <w:rPr>
-          <w:rFonts w:ascii="Arial" w:hAnsi="Arial" w:cs="Arial"/>
-          <w:b/>
-          <w:sz w:val="22"/>
-          <w:szCs w:val="22"/>
-        </w:rPr>
+        <w:t xml:space="preserve">Lecturer: </w:t>
         <w:tab/>
-      </w:r>
-      <w:r>
-        <w:rPr>
-          <w:rFonts w:ascii="Arial" w:hAnsi="Arial" w:cs="Arial"/>
-          <w:bCs/>
-          <w:iCs/>
-          <w:sz w:val="22"/>
-          <w:szCs w:val="22"/>
-        </w:rPr>
-        <w:t>+</w:t>
-      </w:r>
-      <w:r>
-        <w:rPr>
-          <w:rFonts w:ascii="Arial" w:hAnsi="Arial" w:cs="Arial"/>
-          <w:bCs/>
-          <w:iCs/>
-          <w:sz w:val="22"/>
-          <w:szCs w:val="22"/>
-        </w:rPr>
-        <w:t xml:space="preserve">Lecturer </w:t>
-      </w:r>
-      <w:r>
-        <w:rPr>
-          <w:rFonts w:ascii="Arial" w:hAnsi="Arial" w:cs="Arial"/>
-          <w:bCs/>
-          <w:iCs/>
-          <w:sz w:val="22"/>
-          <w:szCs w:val="22"/>
-        </w:rPr>
-        <w:t>Name</w:t>
-      </w:r>
-      <w:r>
-        <w:rPr>
-          <w:rFonts w:ascii="Arial" w:hAnsi="Arial" w:cs="Arial"/>
-          <w:bCs/>
-          <w:iCs/>
-          <w:sz w:val="22"/>
-          <w:szCs w:val="22"/>
-        </w:rPr>
-        <w:t>+</w:t>
+        <w:t>aaaaaaaaaa</w:t>
       </w:r>
     </w:p>
     <w:p>
@@ -2255,30 +2192,9 @@
         </w:rPr>
       </w:pPr>
       <w:r>
-        <w:rPr>
-          <w:rFonts w:ascii="Arial" w:hAnsi="Arial" w:cs="Arial"/>
-          <w:sz w:val="22"/>
-          <w:szCs w:val="22"/>
-        </w:rPr>
         <w:t xml:space="preserve">Email: </w:t>
-      </w:r>
-      <w:r>
-        <w:rPr>
-          <w:rFonts w:ascii="Arial" w:hAnsi="Arial" w:cs="Arial"/>
-          <w:sz w:val="22"/>
-          <w:szCs w:val="22"/>
-        </w:rPr>
         <w:tab/>
-        <w:t>+E-mail address+</w:t>
-      </w:r>
-      <w:hyperlink r:id="rId9" w:history="1"/>
-      <w:r>
-        <w:rPr>
-          <w:rFonts w:ascii="Arial" w:hAnsi="Arial" w:cs="Arial"/>
-          <w:sz w:val="22"/>
-          <w:szCs w:val="22"/>
-        </w:rPr>
-        <w:t xml:space="preserve"> </w:t>
+        <w:t xml:space="preserve">bbbbbbrrrr </w:t>
       </w:r>
     </w:p>
     <w:p>

--- a/docs/TempleteCO.docx
+++ b/docs/TempleteCO.docx
@@ -2079,9 +2079,72 @@
         </w:rPr>
       </w:pPr>
       <w:r>
-        <w:t xml:space="preserve">Lecturer: </w:t>
+        <w:rPr>
+          <w:rFonts w:ascii="Arial" w:hAnsi="Arial" w:cs="Arial"/>
+          <w:b/>
+          <w:smallCaps/>
+          <w:sz w:val="22"/>
+          <w:szCs w:val="22"/>
+        </w:rPr>
+        <w:t>Lecturer</w:t>
+      </w:r>
+      <w:r>
+        <w:rPr>
+          <w:rFonts w:ascii="Arial" w:hAnsi="Arial" w:cs="Arial"/>
+          <w:b/>
+          <w:sz w:val="22"/>
+          <w:szCs w:val="22"/>
+        </w:rPr>
+        <w:t xml:space="preserve">: </w:t>
+      </w:r>
+      <w:r>
+        <w:rPr>
+          <w:rFonts w:ascii="Arial" w:hAnsi="Arial" w:cs="Arial"/>
+          <w:b/>
+          <w:sz w:val="22"/>
+          <w:szCs w:val="22"/>
+        </w:rPr>
         <w:tab/>
-        <w:t>aaaaaaaaaa</w:t>
+      </w:r>
+      <w:r>
+        <w:rPr>
+          <w:rFonts w:ascii="Arial" w:hAnsi="Arial" w:cs="Arial"/>
+          <w:bCs/>
+          <w:iCs/>
+          <w:sz w:val="22"/>
+          <w:szCs w:val="22"/>
+        </w:rPr>
+        <w:t>+</w:t>
+      </w:r>
+      <w:r>
+        <w:rPr>
+          <w:rFonts w:ascii="Arial" w:hAnsi="Arial" w:cs="Arial"/>
+          <w:bCs/>
+          <w:iCs/>
+          <w:sz w:val="22"/>
+          <w:szCs w:val="22"/>
+        </w:rPr>
+        <w:t xml:space="preserve">Lecturer </w:t>
+      </w:r>
+      <w:r>
+        <w:rPr>
+          <w:rFonts w:ascii="Arial" w:hAnsi="Arial" w:cs="Arial"/>
+          <w:bCs/>
+          <w:iCs/>
+          <w:sz w:val="22"/>
+          <w:szCs w:val="22"/>
+        </w:rPr>
+        <w:t>Name</w:t>
+      </w:r>
+      <w:r>
+        <w:rPr>
+          <w:rFonts w:ascii="Arial" w:hAnsi="Arial" w:cs="Arial"/>
+          <w:bCs/>
+          <w:iCs/>
+          <w:sz w:val="22"/>
+          <w:szCs w:val="22"/>
+        </w:rPr>
+        <w:t>+</w:t>
       </w:r>
     </w:p>
     <w:p>
@@ -2192,9 +2255,30 @@
         </w:rPr>
       </w:pPr>
       <w:r>
+        <w:rPr>
+          <w:rFonts w:ascii="Arial" w:hAnsi="Arial" w:cs="Arial"/>
+          <w:sz w:val="22"/>
+          <w:szCs w:val="22"/>
+        </w:rPr>
         <w:t xml:space="preserve">Email: </w:t>
+      </w:r>
+      <w:r>
+        <w:rPr>
+          <w:rFonts w:ascii="Arial" w:hAnsi="Arial" w:cs="Arial"/>
+          <w:sz w:val="22"/>
+          <w:szCs w:val="22"/>
+        </w:rPr>
         <w:tab/>
-        <w:t xml:space="preserve">bbbbbbrrrr </w:t>
+        <w:t>+E-mail address+</w:t>
+      </w:r>
+      <w:hyperlink r:id="rId9" w:history="1"/>
+      <w:r>
+        <w:rPr>
+          <w:rFonts w:ascii="Arial" w:hAnsi="Arial" w:cs="Arial"/>
+          <w:sz w:val="22"/>
+          <w:szCs w:val="22"/>
+        </w:rPr>
+        <w:t xml:space="preserve"> </w:t>
       </w:r>
     </w:p>
     <w:p>

--- a/docs/TempleteCO.docx
+++ b/docs/TempleteCO.docx
@@ -924,7 +924,21 @@
           <w:u w:val="single"/>
           <w:lang w:val="en-GB"/>
         </w:rPr>
-        <w:t>INFORMATION CONTAINED IN COURSE DESCRIPTORS CANNOT BE CHANGED WITHOUT BOARD OF STUDIES APPROVAL</w:t>
+        <w:t xml:space="preserve">INFORMATION CONTAINED IN COURSE DESCRIPTORS CANNOT BE CHANGED WITHOUT BOARD OF STUDIES </w:t>
+      </w:r>
+      <w:proofErr w:type="gramStart"/>
+      <w:r>
+        <w:rPr>
+          <w:rFonts w:ascii="Arial" w:hAnsi="Arial" w:cs="Arial"/>
+          <w:b/>
+          <w:iCs/>
+          <w:sz w:val="22"/>
+          <w:szCs w:val="22"/>
+          <w:highlight w:val="yellow"/>
+          <w:u w:val="single"/>
+          <w:lang w:val="en-GB"/>
+        </w:rPr>
+        <w:t>APPROVAL</w:t>
       </w:r>
       <w:r>
         <w:rPr>
@@ -936,7 +950,20 @@
           <w:highlight w:val="yellow"/>
           <w:lang w:val="en-GB"/>
         </w:rPr>
-        <w:t>.++</w:t>
+        <w:t>.+</w:t>
+      </w:r>
+      <w:proofErr w:type="gramEnd"/>
+      <w:r>
+        <w:rPr>
+          <w:rFonts w:ascii="Arial" w:hAnsi="Arial" w:cs="Arial"/>
+          <w:b/>
+          <w:iCs/>
+          <w:sz w:val="22"/>
+          <w:szCs w:val="22"/>
+          <w:highlight w:val="yellow"/>
+          <w:lang w:val="en-GB"/>
+        </w:rPr>
+        <w:t>+</w:t>
       </w:r>
     </w:p>
     <w:p>
@@ -972,6 +999,7 @@
         </w:rPr>
         <w:t>+</w:t>
       </w:r>
+      <w:proofErr w:type="gramStart"/>
       <w:r>
         <w:rPr>
           <w:rFonts w:ascii="Arial" w:hAnsi="Arial" w:cs="Arial"/>
@@ -1002,6 +1030,7 @@
         </w:rPr>
         <w:t>+</w:t>
       </w:r>
+      <w:proofErr w:type="gramEnd"/>
     </w:p>
     <w:p>
       <w:pPr>
@@ -1325,8 +1354,9 @@
           <w:szCs w:val="22"/>
           <w:lang w:val="en-US"/>
         </w:rPr>
-        <w:t>+CO-REQUISITES</w:t>
-      </w:r>
+        <w:t>+CO-</w:t>
+      </w:r>
+      <w:proofErr w:type="gramStart"/>
       <w:r>
         <w:rPr>
           <w:rFonts w:ascii="Arial" w:eastAsia="Times New Roman" w:hAnsi="Arial" w:cs="Arial"/>
@@ -1336,6 +1366,17 @@
           <w:szCs w:val="22"/>
           <w:lang w:val="en-US"/>
         </w:rPr>
+        <w:t>REQUISITES</w:t>
+      </w:r>
+      <w:r>
+        <w:rPr>
+          <w:rFonts w:ascii="Arial" w:eastAsia="Times New Roman" w:hAnsi="Arial" w:cs="Arial"/>
+          <w:b/>
+          <w:bCs/>
+          <w:sz w:val="22"/>
+          <w:szCs w:val="22"/>
+          <w:lang w:val="en-US"/>
+        </w:rPr>
         <w:t>:</w:t>
       </w:r>
       <w:r>
@@ -1349,6 +1390,7 @@
         </w:rPr>
         <w:t>+</w:t>
       </w:r>
+      <w:proofErr w:type="gramEnd"/>
     </w:p>
     <w:p>
       <w:pPr>
@@ -1627,6 +1669,7 @@
         </w:rPr>
         <w:t>+</w:t>
       </w:r>
+      <w:proofErr w:type="gramStart"/>
       <w:r>
         <w:rPr>
           <w:rFonts w:ascii="Arial" w:eastAsia="Times New Roman" w:hAnsi="Arial" w:cs="Arial"/>
@@ -1660,6 +1703,7 @@
         </w:rPr>
         <w:t>S:+</w:t>
       </w:r>
+      <w:proofErr w:type="gramEnd"/>
     </w:p>
     <w:p>
       <w:pPr>
@@ -2079,72 +2123,9 @@
         </w:rPr>
       </w:pPr>
       <w:r>
-        <w:rPr>
-          <w:rFonts w:ascii="Arial" w:hAnsi="Arial" w:cs="Arial"/>
-          <w:b/>
-          <w:smallCaps/>
-          <w:sz w:val="22"/>
-          <w:szCs w:val="22"/>
-        </w:rPr>
-        <w:t>Lecturer</w:t>
-      </w:r>
-      <w:r>
-        <w:rPr>
-          <w:rFonts w:ascii="Arial" w:hAnsi="Arial" w:cs="Arial"/>
-          <w:b/>
-          <w:sz w:val="22"/>
-          <w:szCs w:val="22"/>
-        </w:rPr>
-        <w:t xml:space="preserve">: </w:t>
-      </w:r>
-      <w:r>
-        <w:rPr>
-          <w:rFonts w:ascii="Arial" w:hAnsi="Arial" w:cs="Arial"/>
-          <w:b/>
-          <w:sz w:val="22"/>
-          <w:szCs w:val="22"/>
-        </w:rPr>
+        <w:t xml:space="preserve">Lecturer: </w:t>
         <w:tab/>
-      </w:r>
-      <w:r>
-        <w:rPr>
-          <w:rFonts w:ascii="Arial" w:hAnsi="Arial" w:cs="Arial"/>
-          <w:bCs/>
-          <w:iCs/>
-          <w:sz w:val="22"/>
-          <w:szCs w:val="22"/>
-        </w:rPr>
-        <w:t>+</w:t>
-      </w:r>
-      <w:r>
-        <w:rPr>
-          <w:rFonts w:ascii="Arial" w:hAnsi="Arial" w:cs="Arial"/>
-          <w:bCs/>
-          <w:iCs/>
-          <w:sz w:val="22"/>
-          <w:szCs w:val="22"/>
-        </w:rPr>
-        <w:t xml:space="preserve">Lecturer </w:t>
-      </w:r>
-      <w:r>
-        <w:rPr>
-          <w:rFonts w:ascii="Arial" w:hAnsi="Arial" w:cs="Arial"/>
-          <w:bCs/>
-          <w:iCs/>
-          <w:sz w:val="22"/>
-          <w:szCs w:val="22"/>
-        </w:rPr>
-        <w:t>Name</w:t>
-      </w:r>
-      <w:r>
-        <w:rPr>
-          <w:rFonts w:ascii="Arial" w:hAnsi="Arial" w:cs="Arial"/>
-          <w:bCs/>
-          <w:iCs/>
-          <w:sz w:val="22"/>
-          <w:szCs w:val="22"/>
-        </w:rPr>
-        <w:t>+</w:t>
+        <w:t>willy</w:t>
       </w:r>
     </w:p>
     <w:p>
@@ -2255,30 +2236,9 @@
         </w:rPr>
       </w:pPr>
       <w:r>
-        <w:rPr>
-          <w:rFonts w:ascii="Arial" w:hAnsi="Arial" w:cs="Arial"/>
-          <w:sz w:val="22"/>
-          <w:szCs w:val="22"/>
-        </w:rPr>
         <w:t xml:space="preserve">Email: </w:t>
-      </w:r>
-      <w:r>
-        <w:rPr>
-          <w:rFonts w:ascii="Arial" w:hAnsi="Arial" w:cs="Arial"/>
-          <w:sz w:val="22"/>
-          <w:szCs w:val="22"/>
-        </w:rPr>
         <w:tab/>
-        <w:t>+E-mail address+</w:t>
-      </w:r>
-      <w:hyperlink r:id="rId9" w:history="1"/>
-      <w:r>
-        <w:rPr>
-          <w:rFonts w:ascii="Arial" w:hAnsi="Arial" w:cs="Arial"/>
-          <w:sz w:val="22"/>
-          <w:szCs w:val="22"/>
-        </w:rPr>
-        <w:t xml:space="preserve"> </w:t>
+        <w:t xml:space="preserve">asss@hotail.com </w:t>
       </w:r>
     </w:p>
     <w:p>
@@ -2329,10 +2289,10 @@
         <w:ind w:left="2700" w:hanging="2700"/>
         <w:rPr>
           <w:rFonts w:ascii="Arial" w:hAnsi="Arial" w:cs="Arial"/>
-          <w:b/>
-          <w:smallCaps/>
-          <w:sz w:val="22"/>
-          <w:szCs w:val="22"/>
+          <w:bCs/>
+          <w:sz w:val="22"/>
+          <w:szCs w:val="22"/>
+          <w:lang w:val="en-NZ"/>
         </w:rPr>
       </w:pPr>
       <w:r>
@@ -2355,6 +2315,451 @@
         </w:tabs>
         <w:rPr>
           <w:rFonts w:ascii="Arial" w:hAnsi="Arial" w:cs="Arial"/>
+          <w:b/>
+          <w:smallCaps/>
+          <w:sz w:val="22"/>
+          <w:szCs w:val="22"/>
+        </w:rPr>
+      </w:pPr>
+    </w:p>
+    <w:p>
+      <w:pPr>
+        <w:pStyle w:val="Heading8"/>
+        <w:tabs>
+          <w:tab w:val="left" w:pos="1985"/>
+        </w:tabs>
+        <w:rPr>
+          <w:rFonts w:ascii="Arial" w:hAnsi="Arial" w:cs="Arial"/>
+          <w:b/>
+          <w:smallCaps/>
+          <w:sz w:val="22"/>
+          <w:szCs w:val="22"/>
+        </w:rPr>
+      </w:pPr>
+      <w:r>
+        <w:rPr>
+          <w:rFonts w:ascii="Arial" w:hAnsi="Arial" w:cs="Arial"/>
+          <w:b/>
+          <w:smallCaps/>
+          <w:sz w:val="22"/>
+          <w:szCs w:val="22"/>
+        </w:rPr>
+        <w:tab/>
+      </w:r>
+      <w:r>
+        <w:rPr>
+          <w:rFonts w:ascii="Arial" w:hAnsi="Arial" w:cs="Arial"/>
+          <w:b/>
+          <w:smallCaps/>
+          <w:sz w:val="22"/>
+          <w:szCs w:val="22"/>
+          <w:highlight w:val="yellow"/>
+        </w:rPr>
+        <w:t>++</w:t>
+      </w:r>
+      <w:r>
+        <w:rPr>
+          <w:rFonts w:ascii="Arial" w:hAnsi="Arial" w:cs="Arial"/>
+          <w:b/>
+          <w:smallCaps/>
+          <w:sz w:val="22"/>
+          <w:szCs w:val="22"/>
+          <w:highlight w:val="yellow"/>
+        </w:rPr>
+        <w:t>OR</w:t>
+      </w:r>
+      <w:r>
+        <w:rPr>
+          <w:rFonts w:ascii="Arial" w:hAnsi="Arial" w:cs="Arial"/>
+          <w:b/>
+          <w:smallCaps/>
+          <w:sz w:val="22"/>
+          <w:szCs w:val="22"/>
+          <w:highlight w:val="yellow"/>
+        </w:rPr>
+        <w:t>++</w:t>
+      </w:r>
+    </w:p>
+    <w:p>
+      <w:pPr>
+        <w:pStyle w:val="Heading8"/>
+        <w:tabs>
+          <w:tab w:val="left" w:pos="1985"/>
+        </w:tabs>
+        <w:rPr>
+          <w:rFonts w:ascii="Arial" w:hAnsi="Arial" w:cs="Arial"/>
+          <w:b/>
+          <w:smallCaps/>
+          <w:sz w:val="22"/>
+          <w:szCs w:val="22"/>
+        </w:rPr>
+      </w:pPr>
+    </w:p>
+    <w:p>
+      <w:pPr>
+        <w:pStyle w:val="Heading8"/>
+        <w:ind w:left="2700" w:hanging="2700"/>
+        <w:rPr>
+          <w:rFonts w:ascii="Arial" w:hAnsi="Arial" w:cs="Arial"/>
+          <w:bCs/>
+          <w:i/>
+          <w:iCs/>
+          <w:sz w:val="22"/>
+          <w:szCs w:val="22"/>
+        </w:rPr>
+      </w:pPr>
+      <w:r>
+        <w:rPr>
+          <w:rFonts w:ascii="Arial" w:hAnsi="Arial" w:cs="Arial"/>
+          <w:b/>
+          <w:smallCaps/>
+          <w:sz w:val="22"/>
+          <w:szCs w:val="22"/>
+        </w:rPr>
+        <w:t>Lecture</w:t>
+      </w:r>
+      <w:r>
+        <w:rPr>
+          <w:rFonts w:ascii="Arial" w:hAnsi="Arial" w:cs="Arial"/>
+          <w:b/>
+          <w:smallCaps/>
+          <w:sz w:val="22"/>
+          <w:szCs w:val="22"/>
+        </w:rPr>
+        <w:t>rs</w:t>
+      </w:r>
+      <w:r>
+        <w:rPr>
+          <w:rFonts w:ascii="Arial" w:hAnsi="Arial" w:cs="Arial"/>
+          <w:b/>
+          <w:sz w:val="22"/>
+          <w:szCs w:val="22"/>
+        </w:rPr>
+        <w:t xml:space="preserve">: </w:t>
+      </w:r>
+      <w:r>
+        <w:rPr>
+          <w:rFonts w:ascii="Arial" w:hAnsi="Arial" w:cs="Arial"/>
+          <w:b/>
+          <w:sz w:val="22"/>
+          <w:szCs w:val="22"/>
+        </w:rPr>
+        <w:tab/>
+      </w:r>
+      <w:r>
+        <w:rPr>
+          <w:rFonts w:ascii="Arial" w:hAnsi="Arial" w:cs="Arial"/>
+          <w:bCs/>
+          <w:iCs/>
+          <w:sz w:val="22"/>
+          <w:szCs w:val="22"/>
+        </w:rPr>
+        <w:t>+Lecturer Name</w:t>
+      </w:r>
+      <w:r>
+        <w:rPr>
+          <w:rFonts w:ascii="Arial" w:hAnsi="Arial" w:cs="Arial"/>
+          <w:bCs/>
+          <w:iCs/>
+          <w:sz w:val="22"/>
+          <w:szCs w:val="22"/>
+        </w:rPr>
+        <w:t xml:space="preserve"> </w:t>
+      </w:r>
+      <w:r>
+        <w:rPr>
+          <w:rFonts w:ascii="Arial" w:hAnsi="Arial" w:cs="Arial"/>
+          <w:bCs/>
+          <w:iCs/>
+          <w:sz w:val="22"/>
+          <w:szCs w:val="22"/>
+        </w:rPr>
+        <w:tab/>
+        <w:t>email+</w:t>
+      </w:r>
+    </w:p>
+    <w:p>
+      <w:pPr>
+        <w:ind w:left="2700" w:hanging="2700"/>
+        <w:rPr>
+          <w:lang w:eastAsia="en-US"/>
+        </w:rPr>
+      </w:pPr>
+      <w:r>
+        <w:rPr>
+          <w:rFonts w:ascii="Arial" w:hAnsi="Arial" w:cs="Arial"/>
+          <w:bCs/>
+          <w:iCs/>
+          <w:sz w:val="22"/>
+          <w:szCs w:val="22"/>
+        </w:rPr>
+        <w:tab/>
+      </w:r>
+      <w:r>
+        <w:rPr>
+          <w:rFonts w:ascii="Arial" w:hAnsi="Arial" w:cs="Arial"/>
+          <w:bCs/>
+          <w:iCs/>
+          <w:sz w:val="22"/>
+          <w:szCs w:val="22"/>
+        </w:rPr>
+        <w:t>+Lecturer Name</w:t>
+      </w:r>
+      <w:r>
+        <w:rPr>
+          <w:rFonts w:ascii="Arial" w:hAnsi="Arial" w:cs="Arial"/>
+          <w:bCs/>
+          <w:iCs/>
+          <w:sz w:val="22"/>
+          <w:szCs w:val="22"/>
+        </w:rPr>
+        <w:t xml:space="preserve"> </w:t>
+      </w:r>
+      <w:r>
+        <w:rPr>
+          <w:rFonts w:ascii="Arial" w:hAnsi="Arial" w:cs="Arial"/>
+          <w:bCs/>
+          <w:iCs/>
+          <w:sz w:val="22"/>
+          <w:szCs w:val="22"/>
+        </w:rPr>
+        <w:tab/>
+        <w:t>email+</w:t>
+      </w:r>
+    </w:p>
+    <w:p>
+      <w:pPr>
+        <w:pStyle w:val="Heading8"/>
+        <w:tabs>
+          <w:tab w:val="left" w:pos="1985"/>
+        </w:tabs>
+        <w:rPr>
+          <w:rFonts w:ascii="Arial" w:hAnsi="Arial" w:cs="Arial"/>
+          <w:b/>
+          <w:smallCaps/>
+          <w:sz w:val="22"/>
+          <w:szCs w:val="22"/>
+        </w:rPr>
+      </w:pPr>
+    </w:p>
+    <w:p>
+      <w:pPr>
+        <w:pStyle w:val="Heading8"/>
+        <w:tabs>
+          <w:tab w:val="left" w:pos="1985"/>
+        </w:tabs>
+        <w:rPr>
+          <w:rFonts w:ascii="Arial" w:hAnsi="Arial" w:cs="Arial"/>
+          <w:b/>
+          <w:smallCaps/>
+          <w:sz w:val="22"/>
+          <w:szCs w:val="22"/>
+        </w:rPr>
+      </w:pPr>
+      <w:r>
+        <w:rPr>
+          <w:rFonts w:ascii="Arial" w:hAnsi="Arial" w:cs="Arial"/>
+          <w:b/>
+          <w:smallCaps/>
+          <w:sz w:val="22"/>
+          <w:szCs w:val="22"/>
+        </w:rPr>
+        <w:tab/>
+      </w:r>
+      <w:r>
+        <w:rPr>
+          <w:rFonts w:ascii="Arial" w:hAnsi="Arial" w:cs="Arial"/>
+          <w:b/>
+          <w:smallCaps/>
+          <w:sz w:val="22"/>
+          <w:szCs w:val="22"/>
+          <w:highlight w:val="yellow"/>
+        </w:rPr>
+        <w:t>++OR++</w:t>
+      </w:r>
+    </w:p>
+    <w:p>
+      <w:pPr>
+        <w:rPr>
+          <w:lang w:eastAsia="en-US"/>
+        </w:rPr>
+      </w:pPr>
+    </w:p>
+    <w:p>
+      <w:pPr>
+        <w:pStyle w:val="Heading8"/>
+        <w:ind w:left="2700" w:hanging="2700"/>
+        <w:rPr>
+          <w:rFonts w:ascii="Arial" w:hAnsi="Arial" w:cs="Arial"/>
+          <w:bCs/>
+          <w:i/>
+          <w:iCs/>
+          <w:sz w:val="22"/>
+          <w:szCs w:val="22"/>
+        </w:rPr>
+      </w:pPr>
+      <w:r>
+        <w:rPr>
+          <w:rFonts w:ascii="Arial" w:hAnsi="Arial" w:cs="Arial"/>
+          <w:b/>
+          <w:smallCaps/>
+          <w:sz w:val="22"/>
+          <w:szCs w:val="22"/>
+        </w:rPr>
+        <w:lastRenderedPageBreak/>
+        <w:t>Course Coordinator</w:t>
+      </w:r>
+      <w:r>
+        <w:rPr>
+          <w:rFonts w:ascii="Arial" w:hAnsi="Arial" w:cs="Arial"/>
+          <w:b/>
+          <w:sz w:val="22"/>
+          <w:szCs w:val="22"/>
+        </w:rPr>
+        <w:t xml:space="preserve">: </w:t>
+      </w:r>
+      <w:r>
+        <w:rPr>
+          <w:rFonts w:ascii="Arial" w:hAnsi="Arial" w:cs="Arial"/>
+          <w:b/>
+          <w:sz w:val="22"/>
+          <w:szCs w:val="22"/>
+        </w:rPr>
+        <w:tab/>
+      </w:r>
+      <w:r>
+        <w:rPr>
+          <w:rFonts w:ascii="Arial" w:hAnsi="Arial" w:cs="Arial"/>
+          <w:bCs/>
+          <w:iCs/>
+          <w:sz w:val="22"/>
+          <w:szCs w:val="22"/>
+        </w:rPr>
+        <w:t>+Lecturer Name+</w:t>
+      </w:r>
+    </w:p>
+    <w:p>
+      <w:pPr>
+        <w:ind w:left="2700" w:hanging="2700"/>
+        <w:jc w:val="both"/>
+        <w:rPr>
+          <w:rFonts w:ascii="Arial" w:hAnsi="Arial" w:cs="Arial"/>
+          <w:sz w:val="22"/>
+          <w:szCs w:val="22"/>
+        </w:rPr>
+      </w:pPr>
+      <w:r>
+        <w:rPr>
+          <w:rFonts w:ascii="Arial" w:hAnsi="Arial" w:cs="Arial"/>
+          <w:sz w:val="22"/>
+          <w:szCs w:val="22"/>
+        </w:rPr>
+        <w:t>Room:</w:t>
+      </w:r>
+      <w:r>
+        <w:rPr>
+          <w:rFonts w:ascii="Arial" w:hAnsi="Arial" w:cs="Arial"/>
+          <w:sz w:val="22"/>
+          <w:szCs w:val="22"/>
+        </w:rPr>
+        <w:tab/>
+        <w:t>+Room #+</w:t>
+      </w:r>
+    </w:p>
+    <w:p>
+      <w:pPr>
+        <w:ind w:left="2700" w:hanging="2700"/>
+        <w:jc w:val="both"/>
+        <w:rPr>
+          <w:rFonts w:ascii="Arial" w:hAnsi="Arial" w:cs="Arial"/>
+          <w:sz w:val="22"/>
+          <w:szCs w:val="22"/>
+        </w:rPr>
+      </w:pPr>
+      <w:r>
+        <w:rPr>
+          <w:rFonts w:ascii="Arial" w:hAnsi="Arial" w:cs="Arial"/>
+          <w:sz w:val="22"/>
+          <w:szCs w:val="22"/>
+        </w:rPr>
+        <w:t>Phone:</w:t>
+      </w:r>
+      <w:r>
+        <w:rPr>
+          <w:rFonts w:ascii="Arial" w:hAnsi="Arial" w:cs="Arial"/>
+          <w:sz w:val="22"/>
+          <w:szCs w:val="22"/>
+        </w:rPr>
+        <w:tab/>
+        <w:t>+815-1717+ e</w:t>
+      </w:r>
+      <w:r>
+        <w:rPr>
+          <w:rFonts w:ascii="Arial" w:hAnsi="Arial" w:cs="Arial"/>
+          <w:sz w:val="22"/>
+          <w:szCs w:val="22"/>
+        </w:rPr>
+        <w:t xml:space="preserve">xt.#   </w:t>
+      </w:r>
+      <w:r>
+        <w:rPr>
+          <w:rFonts w:ascii="Arial" w:hAnsi="Arial" w:cs="Arial"/>
+          <w:b/>
+          <w:bCs/>
+          <w:sz w:val="22"/>
+          <w:szCs w:val="22"/>
+          <w:highlight w:val="yellow"/>
+        </w:rPr>
+        <w:t>++Delete if adjunct++</w:t>
+      </w:r>
+    </w:p>
+    <w:p>
+      <w:pPr>
+        <w:ind w:left="2700" w:hanging="2700"/>
+        <w:jc w:val="both"/>
+        <w:rPr>
+          <w:rFonts w:ascii="Arial" w:hAnsi="Arial" w:cs="Arial"/>
+          <w:sz w:val="22"/>
+          <w:szCs w:val="22"/>
+        </w:rPr>
+      </w:pPr>
+      <w:r>
+        <w:rPr>
+          <w:rFonts w:ascii="Arial" w:hAnsi="Arial" w:cs="Arial"/>
+          <w:sz w:val="22"/>
+          <w:szCs w:val="22"/>
+        </w:rPr>
+        <w:t xml:space="preserve">Email: </w:t>
+      </w:r>
+      <w:r>
+        <w:rPr>
+          <w:rFonts w:ascii="Arial" w:hAnsi="Arial" w:cs="Arial"/>
+          <w:sz w:val="22"/>
+          <w:szCs w:val="22"/>
+        </w:rPr>
+        <w:tab/>
+        <w:t>+E-mail address+</w:t>
+      </w:r>
+      <w:hyperlink r:id="rId10" w:history="1"/>
+      <w:r>
+        <w:rPr>
+          <w:rFonts w:ascii="Arial" w:hAnsi="Arial" w:cs="Arial"/>
+          <w:sz w:val="22"/>
+          <w:szCs w:val="22"/>
+        </w:rPr>
+        <w:t xml:space="preserve"> </w:t>
+      </w:r>
+    </w:p>
+    <w:p>
+      <w:pPr>
+        <w:pStyle w:val="BodyText2"/>
+        <w:numPr>
+          <w:ilvl w:val="0"/>
+          <w:numId w:val="0"/>
+        </w:numPr>
+        <w:ind w:left="2700" w:hanging="2700"/>
+        <w:rPr>
+          <w:rFonts w:ascii="Arial" w:hAnsi="Arial" w:cs="Arial"/>
           <w:bCs/>
           <w:sz w:val="22"/>
           <w:szCs w:val="22"/>
@@ -2364,12 +2769,51 @@
       <w:r>
         <w:rPr>
           <w:rFonts w:ascii="Arial" w:hAnsi="Arial" w:cs="Arial"/>
-          <w:b/>
-          <w:smallCaps/>
-          <w:sz w:val="22"/>
-          <w:szCs w:val="22"/>
+          <w:bCs/>
+          <w:sz w:val="22"/>
+          <w:szCs w:val="22"/>
+          <w:lang w:val="en-NZ"/>
+        </w:rPr>
+        <w:t xml:space="preserve">Contact hour: </w:t>
+      </w:r>
+      <w:r>
+        <w:rPr>
+          <w:rFonts w:ascii="Arial" w:hAnsi="Arial" w:cs="Arial"/>
+          <w:bCs/>
+          <w:sz w:val="22"/>
+          <w:szCs w:val="22"/>
+          <w:lang w:val="en-NZ"/>
         </w:rPr>
         <w:tab/>
+        <w:t>+Contact time for this course+</w:t>
+      </w:r>
+    </w:p>
+    <w:p>
+      <w:pPr>
+        <w:pStyle w:val="BodyText2"/>
+        <w:numPr>
+          <w:ilvl w:val="0"/>
+          <w:numId w:val="0"/>
+        </w:numPr>
+        <w:ind w:left="2700" w:hanging="2700"/>
+        <w:rPr>
+          <w:rFonts w:ascii="Arial" w:hAnsi="Arial" w:cs="Arial"/>
+          <w:bCs/>
+          <w:sz w:val="22"/>
+          <w:szCs w:val="22"/>
+          <w:lang w:val="en-NZ"/>
+        </w:rPr>
+      </w:pPr>
+      <w:r>
+        <w:rPr>
+          <w:rFonts w:ascii="Arial" w:hAnsi="Arial" w:cs="Arial"/>
+          <w:bCs/>
+          <w:sz w:val="22"/>
+          <w:szCs w:val="22"/>
+          <w:lang w:val="en-NZ"/>
+        </w:rPr>
+        <w:tab/>
+        <w:t>Also, outside of this time by appointment</w:t>
       </w:r>
     </w:p>
     <w:p>
@@ -2526,7 +2970,6 @@
           <w:sz w:val="22"/>
           <w:szCs w:val="22"/>
         </w:rPr>
-        <w:lastRenderedPageBreak/>
         <w:t>Learning outcomes</w:t>
       </w:r>
       <w:r>
@@ -2852,8 +3295,9 @@
           <w:szCs w:val="22"/>
           <w:highlight w:val="yellow"/>
         </w:rPr>
-        <w:t xml:space="preserve"> outcomes</w:t>
-      </w:r>
+        <w:t xml:space="preserve"> </w:t>
+      </w:r>
+      <w:proofErr w:type="gramStart"/>
       <w:r>
         <w:rPr>
           <w:rFonts w:ascii="Arial" w:hAnsi="Arial" w:cs="Arial"/>
@@ -2863,7 +3307,30 @@
           <w:szCs w:val="22"/>
           <w:highlight w:val="yellow"/>
         </w:rPr>
-        <w:t>.++</w:t>
+        <w:t>outcomes</w:t>
+      </w:r>
+      <w:r>
+        <w:rPr>
+          <w:rFonts w:ascii="Arial" w:hAnsi="Arial" w:cs="Arial"/>
+          <w:b/>
+          <w:bCs/>
+          <w:sz w:val="22"/>
+          <w:szCs w:val="22"/>
+          <w:highlight w:val="yellow"/>
+        </w:rPr>
+        <w:t>.+</w:t>
+      </w:r>
+      <w:proofErr w:type="gramEnd"/>
+      <w:r>
+        <w:rPr>
+          <w:rFonts w:ascii="Arial" w:hAnsi="Arial" w:cs="Arial"/>
+          <w:b/>
+          <w:bCs/>
+          <w:sz w:val="22"/>
+          <w:szCs w:val="22"/>
+          <w:highlight w:val="yellow"/>
+        </w:rPr>
+        <w:t>+</w:t>
       </w:r>
     </w:p>
     <w:p>
@@ -3170,6 +3637,7 @@
         </w:rPr>
         <w:t xml:space="preserve">+Day+ </w:t>
       </w:r>
+      <w:proofErr w:type="gramStart"/>
       <w:r>
         <w:rPr>
           <w:rFonts w:ascii="Arial" w:hAnsi="Arial" w:cs="Arial"/>
@@ -3177,7 +3645,16 @@
           <w:szCs w:val="22"/>
         </w:rPr>
         <w:tab/>
-        <w:t xml:space="preserve">  +Time+ – +Time+</w:t>
+        <w:t xml:space="preserve">  +</w:t>
+      </w:r>
+      <w:proofErr w:type="gramEnd"/>
+      <w:r>
+        <w:rPr>
+          <w:rFonts w:ascii="Arial" w:hAnsi="Arial" w:cs="Arial"/>
+          <w:sz w:val="22"/>
+          <w:szCs w:val="22"/>
+        </w:rPr>
+        <w:t>Time+ – +Time+</w:t>
       </w:r>
       <w:r>
         <w:rPr>
@@ -3239,6 +3716,7 @@
         </w:rPr>
         <w:t xml:space="preserve">+Day+ </w:t>
       </w:r>
+      <w:proofErr w:type="gramStart"/>
       <w:r>
         <w:rPr>
           <w:rFonts w:ascii="Arial" w:hAnsi="Arial" w:cs="Arial"/>
@@ -3246,7 +3724,16 @@
           <w:szCs w:val="22"/>
         </w:rPr>
         <w:tab/>
-        <w:t xml:space="preserve">  +Time+ – +Time+</w:t>
+        <w:t xml:space="preserve">  +</w:t>
+      </w:r>
+      <w:proofErr w:type="gramEnd"/>
+      <w:r>
+        <w:rPr>
+          <w:rFonts w:ascii="Arial" w:hAnsi="Arial" w:cs="Arial"/>
+          <w:sz w:val="22"/>
+          <w:szCs w:val="22"/>
+        </w:rPr>
+        <w:t>Time+ – +Time+</w:t>
       </w:r>
       <w:r>
         <w:rPr>
@@ -3412,7 +3899,16 @@
           <w:sz w:val="22"/>
           <w:szCs w:val="22"/>
         </w:rPr>
-        <w:t>NUMBER OF DAYS, TIMES.</w:t>
+        <w:t xml:space="preserve">NUMBER OF DAYS, </w:t>
+      </w:r>
+      <w:proofErr w:type="gramStart"/>
+      <w:r>
+        <w:rPr>
+          <w:rFonts w:ascii="Arial" w:hAnsi="Arial" w:cs="Arial"/>
+          <w:sz w:val="22"/>
+          <w:szCs w:val="22"/>
+        </w:rPr>
+        <w:t>TIMES.</w:t>
       </w:r>
       <w:r>
         <w:rPr>
@@ -3422,6 +3918,7 @@
         </w:rPr>
         <w:t>+</w:t>
       </w:r>
+      <w:proofErr w:type="gramEnd"/>
     </w:p>
     <w:p>
       <w:pPr>
@@ -3624,6 +4121,7 @@
         </w:rPr>
         <w:t>x #</w:t>
       </w:r>
+      <w:proofErr w:type="gramStart"/>
       <w:r>
         <w:rPr>
           <w:rFonts w:ascii="Arial" w:hAnsi="Arial" w:cs="Arial"/>
@@ -3638,7 +4136,16 @@
           <w:sz w:val="22"/>
           <w:szCs w:val="22"/>
         </w:rPr>
-        <w:t xml:space="preserve">+ hours of </w:t>
+        <w:t>+</w:t>
+      </w:r>
+      <w:proofErr w:type="gramEnd"/>
+      <w:r>
+        <w:rPr>
+          <w:rFonts w:ascii="Arial" w:hAnsi="Arial" w:cs="Arial"/>
+          <w:sz w:val="22"/>
+          <w:szCs w:val="22"/>
+        </w:rPr>
+        <w:t xml:space="preserve"> hours of </w:t>
       </w:r>
       <w:r>
         <w:rPr>
@@ -4129,6 +4636,7 @@
                 <w:sz w:val="22"/>
                 <w:szCs w:val="22"/>
               </w:rPr>
+              <w:lastRenderedPageBreak/>
               <w:t>Working on assignments</w:t>
             </w:r>
           </w:p>
@@ -4628,7 +5136,6 @@
           <w:szCs w:val="22"/>
           <w:highlight w:val="yellow"/>
         </w:rPr>
-        <w:lastRenderedPageBreak/>
         <w:t>+</w:t>
       </w:r>
       <w:r>
@@ -6377,6 +6884,7 @@
                 <w:sz w:val="22"/>
                 <w:szCs w:val="22"/>
               </w:rPr>
+              <w:lastRenderedPageBreak/>
               <w:t>Week 13</w:t>
             </w:r>
           </w:p>
@@ -6886,8 +7394,19 @@
           <w:sz w:val="22"/>
           <w:szCs w:val="22"/>
         </w:rPr>
-        <w:t xml:space="preserve"> on that day:+</w:t>
-      </w:r>
+        <w:t xml:space="preserve"> on that </w:t>
+      </w:r>
+      <w:proofErr w:type="gramStart"/>
+      <w:r>
+        <w:rPr>
+          <w:rFonts w:ascii="Arial" w:hAnsi="Arial" w:cs="Arial"/>
+          <w:bCs/>
+          <w:sz w:val="22"/>
+          <w:szCs w:val="22"/>
+        </w:rPr>
+        <w:t>day:+</w:t>
+      </w:r>
+      <w:proofErr w:type="gramEnd"/>
     </w:p>
     <w:p>
       <w:pPr>
@@ -6927,8 +7446,19 @@
           <w:sz w:val="22"/>
           <w:szCs w:val="22"/>
         </w:rPr>
-        <w:t>+The following are public holidays and there will be no classes or assessments on these days:+</w:t>
-      </w:r>
+        <w:t xml:space="preserve">+The following are public holidays and there will be no classes or assessments on these </w:t>
+      </w:r>
+      <w:proofErr w:type="gramStart"/>
+      <w:r>
+        <w:rPr>
+          <w:rFonts w:ascii="Arial" w:hAnsi="Arial" w:cs="Arial"/>
+          <w:bCs/>
+          <w:sz w:val="22"/>
+          <w:szCs w:val="22"/>
+        </w:rPr>
+        <w:t>days:+</w:t>
+      </w:r>
+      <w:proofErr w:type="gramEnd"/>
     </w:p>
     <w:p>
       <w:pPr>
@@ -8004,6 +8534,7 @@
         </w:rPr>
         <w:t xml:space="preserve">REMOVE THE FOLLOWING IF NOT USING </w:t>
       </w:r>
+      <w:proofErr w:type="spellStart"/>
       <w:r>
         <w:rPr>
           <w:rFonts w:ascii="Arial" w:hAnsi="Arial" w:cs="Arial"/>
@@ -8020,7 +8551,17 @@
           <w:bCs/>
           <w:highlight w:val="yellow"/>
         </w:rPr>
-        <w:t xml:space="preserve">BOOKS, OR USING </w:t>
+        <w:t>BOOKS</w:t>
+      </w:r>
+      <w:proofErr w:type="spellEnd"/>
+      <w:r>
+        <w:rPr>
+          <w:rFonts w:ascii="Arial" w:hAnsi="Arial" w:cs="Arial"/>
+          <w:b/>
+          <w:bCs/>
+          <w:highlight w:val="yellow"/>
+        </w:rPr>
+        <w:t xml:space="preserve">, OR USING </w:t>
       </w:r>
       <w:r>
         <w:rPr>
@@ -8285,7 +8826,14 @@
         <w:rPr>
           <w:rFonts w:ascii="Arial" w:hAnsi="Arial" w:cs="Arial"/>
         </w:rPr>
-        <w:t xml:space="preserve"> course, you will be required to pay extra for the e-book for the new course.</w:t>
+        <w:t xml:space="preserve"> course, you will be required to pay extra for the e-book for the new </w:t>
+      </w:r>
+      <w:proofErr w:type="gramStart"/>
+      <w:r>
+        <w:rPr>
+          <w:rFonts w:ascii="Arial" w:hAnsi="Arial" w:cs="Arial"/>
+        </w:rPr>
+        <w:t>course.</w:t>
       </w:r>
       <w:r>
         <w:rPr>
@@ -8293,6 +8841,7 @@
         </w:rPr>
         <w:t>+</w:t>
       </w:r>
+      <w:proofErr w:type="gramEnd"/>
     </w:p>
     <w:p>
       <w:pPr>
@@ -8413,7 +8962,7 @@
         </w:rPr>
         <w:t xml:space="preserve">  </w:t>
       </w:r>
-      <w:hyperlink r:id="rId10" w:history="1">
+      <w:hyperlink r:id="rId11" w:history="1">
         <w:r>
           <w:rPr>
             <w:rStyle w:val="Hyperlink"/>
@@ -8728,6 +9277,7 @@
           <w:sz w:val="22"/>
           <w:szCs w:val="22"/>
         </w:rPr>
+        <w:lastRenderedPageBreak/>
         <w:t>+Reference</w:t>
       </w:r>
       <w:r>
@@ -9151,6 +9701,7 @@
         </w:rPr>
         <w:t xml:space="preserve">.  Please </w:t>
       </w:r>
+      <w:proofErr w:type="gramStart"/>
       <w:r>
         <w:rPr>
           <w:rFonts w:ascii="Arial" w:hAnsi="Arial" w:cs="Arial"/>
@@ -9189,7 +9740,16 @@
           <w:sz w:val="22"/>
           <w:szCs w:val="22"/>
         </w:rPr>
-        <w:t>account any changes in course content, lecturer, etc.</w:t>
+        <w:t>account</w:t>
+      </w:r>
+      <w:proofErr w:type="gramEnd"/>
+      <w:r>
+        <w:rPr>
+          <w:rFonts w:ascii="Arial" w:hAnsi="Arial" w:cs="Arial"/>
+          <w:sz w:val="22"/>
+          <w:szCs w:val="22"/>
+        </w:rPr>
+        <w:t xml:space="preserve"> any changes in course content, lecturer, etc.</w:t>
       </w:r>
     </w:p>
     <w:p>
@@ -9226,7 +9786,6 @@
           <w:sz w:val="22"/>
           <w:szCs w:val="22"/>
         </w:rPr>
-        <w:lastRenderedPageBreak/>
         <w:t>Course Assessment</w:t>
       </w:r>
       <w:r>
@@ -10637,7 +11196,16 @@
           <w:sz w:val="22"/>
           <w:szCs w:val="22"/>
         </w:rPr>
-        <w:t xml:space="preserve"> in duration</w:t>
+        <w:t xml:space="preserve"> in </w:t>
+      </w:r>
+      <w:proofErr w:type="gramStart"/>
+      <w:r>
+        <w:rPr>
+          <w:rFonts w:ascii="Arial" w:hAnsi="Arial" w:cs="Arial"/>
+          <w:sz w:val="22"/>
+          <w:szCs w:val="22"/>
+        </w:rPr>
+        <w:t>duration</w:t>
       </w:r>
       <w:r>
         <w:rPr>
@@ -10655,6 +11223,7 @@
         </w:rPr>
         <w:t>+</w:t>
       </w:r>
+      <w:proofErr w:type="gramEnd"/>
     </w:p>
     <w:p>
       <w:pPr>
@@ -10703,7 +11272,16 @@
           <w:sz w:val="22"/>
           <w:szCs w:val="22"/>
         </w:rPr>
-        <w:t xml:space="preserve"> in duration</w:t>
+        <w:t xml:space="preserve"> in </w:t>
+      </w:r>
+      <w:proofErr w:type="gramStart"/>
+      <w:r>
+        <w:rPr>
+          <w:rFonts w:ascii="Arial" w:hAnsi="Arial" w:cs="Arial"/>
+          <w:sz w:val="22"/>
+          <w:szCs w:val="22"/>
+        </w:rPr>
+        <w:t>duration</w:t>
       </w:r>
       <w:r>
         <w:rPr>
@@ -10721,6 +11299,7 @@
         </w:rPr>
         <w:t>+</w:t>
       </w:r>
+      <w:proofErr w:type="gramEnd"/>
     </w:p>
     <w:p>
       <w:pPr>
@@ -10849,7 +11428,16 @@
           <w:sz w:val="22"/>
           <w:szCs w:val="22"/>
         </w:rPr>
-        <w:t xml:space="preserve"> to pass this course.</w:t>
+        <w:t xml:space="preserve"> to pass this </w:t>
+      </w:r>
+      <w:proofErr w:type="gramStart"/>
+      <w:r>
+        <w:rPr>
+          <w:rFonts w:ascii="Arial" w:hAnsi="Arial" w:cs="Arial"/>
+          <w:sz w:val="22"/>
+          <w:szCs w:val="22"/>
+        </w:rPr>
+        <w:t>course.</w:t>
       </w:r>
       <w:r>
         <w:rPr>
@@ -10859,6 +11447,7 @@
         </w:rPr>
         <w:t>+</w:t>
       </w:r>
+      <w:proofErr w:type="gramEnd"/>
     </w:p>
     <w:p>
       <w:pPr>
@@ -10938,7 +11527,16 @@
           <w:sz w:val="22"/>
           <w:szCs w:val="22"/>
         </w:rPr>
-        <w:t xml:space="preserve"> to pass this course.</w:t>
+        <w:t xml:space="preserve"> to pass this </w:t>
+      </w:r>
+      <w:proofErr w:type="gramStart"/>
+      <w:r>
+        <w:rPr>
+          <w:rFonts w:ascii="Arial" w:hAnsi="Arial" w:cs="Arial"/>
+          <w:sz w:val="22"/>
+          <w:szCs w:val="22"/>
+        </w:rPr>
+        <w:t>course.</w:t>
       </w:r>
       <w:r>
         <w:rPr>
@@ -10948,6 +11546,7 @@
         </w:rPr>
         <w:t>+</w:t>
       </w:r>
+      <w:proofErr w:type="gramEnd"/>
     </w:p>
     <w:p>
       <w:pPr>
@@ -11200,7 +11799,16 @@
           <w:sz w:val="22"/>
           <w:szCs w:val="22"/>
         </w:rPr>
-        <w:t xml:space="preserve"> that has elapsed,</w:t>
+        <w:t xml:space="preserve"> that has </w:t>
+      </w:r>
+      <w:proofErr w:type="gramStart"/>
+      <w:r>
+        <w:rPr>
+          <w:rFonts w:ascii="Arial" w:hAnsi="Arial" w:cs="Arial"/>
+          <w:sz w:val="22"/>
+          <w:szCs w:val="22"/>
+        </w:rPr>
+        <w:t>elapsed,</w:t>
       </w:r>
       <w:r>
         <w:rPr>
@@ -11216,7 +11824,16 @@
           <w:sz w:val="22"/>
           <w:szCs w:val="22"/>
         </w:rPr>
-        <w:t xml:space="preserve">and will receive a mark of zero if submitted </w:t>
+        <w:t>and</w:t>
+      </w:r>
+      <w:proofErr w:type="gramEnd"/>
+      <w:r>
+        <w:rPr>
+          <w:rFonts w:ascii="Arial" w:hAnsi="Arial" w:cs="Arial"/>
+          <w:sz w:val="22"/>
+          <w:szCs w:val="22"/>
+        </w:rPr>
+        <w:t xml:space="preserve"> will receive a mark of zero if submitted </w:t>
       </w:r>
       <w:r>
         <w:rPr>
@@ -11288,6 +11905,7 @@
           <w:sz w:val="22"/>
           <w:szCs w:val="22"/>
         </w:rPr>
+        <w:lastRenderedPageBreak/>
         <w:t>your</w:t>
       </w:r>
       <w:r>
@@ -11344,15 +11962,33 @@
           <w:sz w:val="22"/>
           <w:szCs w:val="22"/>
         </w:rPr>
-        <w:t xml:space="preserve"> lecturer before the due date.</w:t>
-      </w:r>
-      <w:r>
-        <w:rPr>
-          <w:rFonts w:ascii="Arial" w:hAnsi="Arial" w:cs="Arial"/>
-          <w:sz w:val="22"/>
-          <w:szCs w:val="22"/>
-        </w:rPr>
-        <w:t xml:space="preserve">+ </w:t>
+        <w:t xml:space="preserve"> lecturer before the due </w:t>
+      </w:r>
+      <w:proofErr w:type="gramStart"/>
+      <w:r>
+        <w:rPr>
+          <w:rFonts w:ascii="Arial" w:hAnsi="Arial" w:cs="Arial"/>
+          <w:sz w:val="22"/>
+          <w:szCs w:val="22"/>
+        </w:rPr>
+        <w:t>date.</w:t>
+      </w:r>
+      <w:r>
+        <w:rPr>
+          <w:rFonts w:ascii="Arial" w:hAnsi="Arial" w:cs="Arial"/>
+          <w:sz w:val="22"/>
+          <w:szCs w:val="22"/>
+        </w:rPr>
+        <w:t>+</w:t>
+      </w:r>
+      <w:proofErr w:type="gramEnd"/>
+      <w:r>
+        <w:rPr>
+          <w:rFonts w:ascii="Arial" w:hAnsi="Arial" w:cs="Arial"/>
+          <w:sz w:val="22"/>
+          <w:szCs w:val="22"/>
+        </w:rPr>
+        <w:t xml:space="preserve"> </w:t>
       </w:r>
       <w:r>
         <w:rPr>
@@ -11770,7 +12406,6 @@
           <w:sz w:val="22"/>
           <w:szCs w:val="22"/>
         </w:rPr>
-        <w:lastRenderedPageBreak/>
         <w:t xml:space="preserve">Contact the </w:t>
       </w:r>
       <w:r>
@@ -12492,12 +13127,12 @@
       </w:pPr>
     </w:p>
     <w:sectPr>
-      <w:headerReference w:type="even" r:id="rId11"/>
-      <w:headerReference w:type="default" r:id="rId12"/>
-      <w:footerReference w:type="even" r:id="rId13"/>
-      <w:footerReference w:type="default" r:id="rId14"/>
-      <w:headerReference w:type="first" r:id="rId15"/>
-      <w:footerReference w:type="first" r:id="rId16"/>
+      <w:headerReference w:type="even" r:id="rId12"/>
+      <w:headerReference w:type="default" r:id="rId13"/>
+      <w:footerReference w:type="even" r:id="rId14"/>
+      <w:footerReference w:type="default" r:id="rId15"/>
+      <w:headerReference w:type="first" r:id="rId16"/>
+      <w:footerReference w:type="first" r:id="rId17"/>
       <w:pgSz w:w="11906" w:h="16838"/>
       <w:pgMar w:top="1134" w:right="1134" w:bottom="1134" w:left="1134" w:header="709" w:footer="709" w:gutter="0"/>
       <w:cols w:space="708"/>

--- a/docs/TempleteCO.docx
+++ b/docs/TempleteCO.docx
@@ -2123,9 +2123,72 @@
         </w:rPr>
       </w:pPr>
       <w:r>
-        <w:t xml:space="preserve">Lecturer: </w:t>
+        <w:rPr>
+          <w:rFonts w:ascii="Arial" w:hAnsi="Arial" w:cs="Arial"/>
+          <w:b/>
+          <w:smallCaps/>
+          <w:sz w:val="22"/>
+          <w:szCs w:val="22"/>
+        </w:rPr>
+        <w:t>Lecturer</w:t>
+      </w:r>
+      <w:r>
+        <w:rPr>
+          <w:rFonts w:ascii="Arial" w:hAnsi="Arial" w:cs="Arial"/>
+          <w:b/>
+          <w:sz w:val="22"/>
+          <w:szCs w:val="22"/>
+        </w:rPr>
+        <w:t xml:space="preserve">: </w:t>
+      </w:r>
+      <w:r>
+        <w:rPr>
+          <w:rFonts w:ascii="Arial" w:hAnsi="Arial" w:cs="Arial"/>
+          <w:b/>
+          <w:sz w:val="22"/>
+          <w:szCs w:val="22"/>
+        </w:rPr>
         <w:tab/>
-        <w:t>willy</w:t>
+      </w:r>
+      <w:r>
+        <w:rPr>
+          <w:rFonts w:ascii="Arial" w:hAnsi="Arial" w:cs="Arial"/>
+          <w:bCs/>
+          <w:iCs/>
+          <w:sz w:val="22"/>
+          <w:szCs w:val="22"/>
+        </w:rPr>
+        <w:t>+</w:t>
+      </w:r>
+      <w:r>
+        <w:rPr>
+          <w:rFonts w:ascii="Arial" w:hAnsi="Arial" w:cs="Arial"/>
+          <w:bCs/>
+          <w:iCs/>
+          <w:sz w:val="22"/>
+          <w:szCs w:val="22"/>
+        </w:rPr>
+        <w:t xml:space="preserve">Lecturer </w:t>
+      </w:r>
+      <w:r>
+        <w:rPr>
+          <w:rFonts w:ascii="Arial" w:hAnsi="Arial" w:cs="Arial"/>
+          <w:bCs/>
+          <w:iCs/>
+          <w:sz w:val="22"/>
+          <w:szCs w:val="22"/>
+        </w:rPr>
+        <w:t>Name</w:t>
+      </w:r>
+      <w:r>
+        <w:rPr>
+          <w:rFonts w:ascii="Arial" w:hAnsi="Arial" w:cs="Arial"/>
+          <w:bCs/>
+          <w:iCs/>
+          <w:sz w:val="22"/>
+          <w:szCs w:val="22"/>
+        </w:rPr>
+        <w:t>+</w:t>
       </w:r>
     </w:p>
     <w:p>
@@ -2236,9 +2299,30 @@
         </w:rPr>
       </w:pPr>
       <w:r>
+        <w:rPr>
+          <w:rFonts w:ascii="Arial" w:hAnsi="Arial" w:cs="Arial"/>
+          <w:sz w:val="22"/>
+          <w:szCs w:val="22"/>
+        </w:rPr>
         <w:t xml:space="preserve">Email: </w:t>
+      </w:r>
+      <w:r>
+        <w:rPr>
+          <w:rFonts w:ascii="Arial" w:hAnsi="Arial" w:cs="Arial"/>
+          <w:sz w:val="22"/>
+          <w:szCs w:val="22"/>
+        </w:rPr>
         <w:tab/>
-        <w:t xml:space="preserve">asss@hotail.com </w:t>
+        <w:t>+E-mail address+</w:t>
+      </w:r>
+      <w:hyperlink r:id="rId9" w:history="1"/>
+      <w:r>
+        <w:rPr>
+          <w:rFonts w:ascii="Arial" w:hAnsi="Arial" w:cs="Arial"/>
+          <w:sz w:val="22"/>
+          <w:szCs w:val="22"/>
+        </w:rPr>
+        <w:t xml:space="preserve"> </w:t>
       </w:r>
     </w:p>
     <w:p>
@@ -2599,43 +2683,9 @@
         </w:rPr>
       </w:pPr>
       <w:r>
-        <w:rPr>
-          <w:rFonts w:ascii="Arial" w:hAnsi="Arial" w:cs="Arial"/>
-          <w:b/>
-          <w:smallCaps/>
-          <w:sz w:val="22"/>
-          <w:szCs w:val="22"/>
-        </w:rPr>
-        <w:lastRenderedPageBreak/>
-        <w:t>Course Coordinator</w:t>
-      </w:r>
-      <w:r>
-        <w:rPr>
-          <w:rFonts w:ascii="Arial" w:hAnsi="Arial" w:cs="Arial"/>
-          <w:b/>
-          <w:sz w:val="22"/>
-          <w:szCs w:val="22"/>
-        </w:rPr>
-        <w:t xml:space="preserve">: </w:t>
-      </w:r>
-      <w:r>
-        <w:rPr>
-          <w:rFonts w:ascii="Arial" w:hAnsi="Arial" w:cs="Arial"/>
-          <w:b/>
-          <w:sz w:val="22"/>
-          <w:szCs w:val="22"/>
-        </w:rPr>
+        <w:t xml:space="preserve">Course Coordinator: </w:t>
         <w:tab/>
-      </w:r>
-      <w:r>
-        <w:rPr>
-          <w:rFonts w:ascii="Arial" w:hAnsi="Arial" w:cs="Arial"/>
-          <w:bCs/>
-          <w:iCs/>
-          <w:sz w:val="22"/>
-          <w:szCs w:val="22"/>
-        </w:rPr>
-        <w:t>+Lecturer Name+</w:t>
+        <w:t>Sads</w:t>
       </w:r>
     </w:p>
     <w:p>
@@ -2649,21 +2699,9 @@
         </w:rPr>
       </w:pPr>
       <w:r>
-        <w:rPr>
-          <w:rFonts w:ascii="Arial" w:hAnsi="Arial" w:cs="Arial"/>
-          <w:sz w:val="22"/>
-          <w:szCs w:val="22"/>
-        </w:rPr>
         <w:t>Room:</w:t>
-      </w:r>
-      <w:r>
-        <w:rPr>
-          <w:rFonts w:ascii="Arial" w:hAnsi="Arial" w:cs="Arial"/>
-          <w:sz w:val="22"/>
-          <w:szCs w:val="22"/>
-        </w:rPr>
         <w:tab/>
-        <w:t>+Room #+</w:t>
+        <w:t>AS</w:t>
       </w:r>
     </w:p>
     <w:p>
@@ -2677,40 +2715,9 @@
         </w:rPr>
       </w:pPr>
       <w:r>
-        <w:rPr>
-          <w:rFonts w:ascii="Arial" w:hAnsi="Arial" w:cs="Arial"/>
-          <w:sz w:val="22"/>
-          <w:szCs w:val="22"/>
-        </w:rPr>
         <w:t>Phone:</w:t>
-      </w:r>
-      <w:r>
-        <w:rPr>
-          <w:rFonts w:ascii="Arial" w:hAnsi="Arial" w:cs="Arial"/>
-          <w:sz w:val="22"/>
-          <w:szCs w:val="22"/>
-        </w:rPr>
         <w:tab/>
-        <w:t>+815-1717+ e</w:t>
-      </w:r>
-      <w:r>
-        <w:rPr>
-          <w:rFonts w:ascii="Arial" w:hAnsi="Arial" w:cs="Arial"/>
-          <w:sz w:val="22"/>
-          <w:szCs w:val="22"/>
-        </w:rPr>
-        <w:t xml:space="preserve">xt.#   </w:t>
-      </w:r>
-      <w:r>
-        <w:rPr>
-          <w:rFonts w:ascii="Arial" w:hAnsi="Arial" w:cs="Arial"/>
-          <w:b/>
-          <w:bCs/>
-          <w:sz w:val="22"/>
-          <w:szCs w:val="22"/>
-          <w:highlight w:val="yellow"/>
-        </w:rPr>
-        <w:t>++Delete if adjunct++</w:t>
+        <w:t>asd@sda.com</w:t>
       </w:r>
     </w:p>
     <w:p>
@@ -2724,30 +2731,9 @@
         </w:rPr>
       </w:pPr>
       <w:r>
-        <w:rPr>
-          <w:rFonts w:ascii="Arial" w:hAnsi="Arial" w:cs="Arial"/>
-          <w:sz w:val="22"/>
-          <w:szCs w:val="22"/>
-        </w:rPr>
         <w:t xml:space="preserve">Email: </w:t>
-      </w:r>
-      <w:r>
-        <w:rPr>
-          <w:rFonts w:ascii="Arial" w:hAnsi="Arial" w:cs="Arial"/>
-          <w:sz w:val="22"/>
-          <w:szCs w:val="22"/>
-        </w:rPr>
         <w:tab/>
-        <w:t>+E-mail address+</w:t>
-      </w:r>
-      <w:hyperlink r:id="rId10" w:history="1"/>
-      <w:r>
-        <w:rPr>
-          <w:rFonts w:ascii="Arial" w:hAnsi="Arial" w:cs="Arial"/>
-          <w:sz w:val="22"/>
-          <w:szCs w:val="22"/>
-        </w:rPr>
-        <w:t xml:space="preserve"> </w:t>
+        <w:t xml:space="preserve">- ext.  </w:t>
       </w:r>
     </w:p>
     <w:p>
@@ -2767,25 +2753,9 @@
         </w:rPr>
       </w:pPr>
       <w:r>
-        <w:rPr>
-          <w:rFonts w:ascii="Arial" w:hAnsi="Arial" w:cs="Arial"/>
-          <w:bCs/>
-          <w:sz w:val="22"/>
-          <w:szCs w:val="22"/>
-          <w:lang w:val="en-NZ"/>
-        </w:rPr>
         <w:t xml:space="preserve">Contact hour: </w:t>
-      </w:r>
-      <w:r>
-        <w:rPr>
-          <w:rFonts w:ascii="Arial" w:hAnsi="Arial" w:cs="Arial"/>
-          <w:bCs/>
-          <w:sz w:val="22"/>
-          <w:szCs w:val="22"/>
-          <w:lang w:val="en-NZ"/>
-        </w:rPr>
         <w:tab/>
-        <w:t>+Contact time for this course+</w:t>
+        <w:t>01:01</w:t>
       </w:r>
     </w:p>
     <w:p>

--- a/docs/TempleteCO.docx
+++ b/docs/TempleteCO.docx
@@ -79,7 +79,7 @@
     </w:p>
     <w:p>
       <w:pPr>
-        <w:pStyle w:val="Heading1"/>
+        <w:pStyle w:val="NewHeading3"/>
         <w:keepNext w:val="0"/>
         <w:pBdr>
           <w:top w:val="single" w:sz="24" w:space="0" w:color="ED1B2F" w:themeColor="accent1"/>
@@ -101,45 +101,12 @@
         </w:rPr>
       </w:pPr>
       <w:r>
-        <w:rPr>
-          <w:rFonts w:ascii="Arial" w:eastAsiaTheme="minorEastAsia" w:hAnsi="Arial" w:cs="Arial"/>
-          <w:i w:val="0"/>
-          <w:caps/>
-          <w:color w:val="FFFFFF" w:themeColor="background1"/>
-          <w:spacing w:val="15"/>
-          <w:sz w:val="36"/>
-          <w:szCs w:val="36"/>
-        </w:rPr>
-        <w:t>+</w:t>
-      </w:r>
-      <w:r>
-        <w:rPr>
-          <w:rFonts w:ascii="Arial" w:eastAsiaTheme="minorEastAsia" w:hAnsi="Arial" w:cs="Arial"/>
-          <w:i w:val="0"/>
-          <w:caps/>
-          <w:color w:val="FFFFFF" w:themeColor="background1"/>
-          <w:spacing w:val="15"/>
-          <w:sz w:val="36"/>
-          <w:szCs w:val="36"/>
-        </w:rPr>
-        <w:t>COURSE</w:t>
-      </w:r>
-      <w:r>
-        <w:rPr>
-          <w:rFonts w:ascii="Arial" w:eastAsiaTheme="minorEastAsia" w:hAnsi="Arial" w:cs="Arial"/>
-          <w:i w:val="0"/>
-          <w:caps/>
-          <w:color w:val="FFFFFF" w:themeColor="background1"/>
-          <w:spacing w:val="15"/>
-          <w:sz w:val="36"/>
-          <w:szCs w:val="36"/>
-        </w:rPr>
-        <w:t xml:space="preserve"> Code+</w:t>
-      </w:r>
-    </w:p>
-    <w:p>
-      <w:pPr>
-        <w:pStyle w:val="Heading1"/>
+        <w:t>COMP503</w:t>
+      </w:r>
+    </w:p>
+    <w:p>
+      <w:pPr>
+        <w:pStyle w:val="NewHeading4"/>
         <w:keepNext w:val="0"/>
         <w:pBdr>
           <w:top w:val="single" w:sz="24" w:space="0" w:color="ED1B2F" w:themeColor="accent1"/>
@@ -161,40 +128,7 @@
         </w:rPr>
       </w:pPr>
       <w:r>
-        <w:rPr>
-          <w:rFonts w:ascii="Arial" w:eastAsiaTheme="minorEastAsia" w:hAnsi="Arial" w:cs="Arial"/>
-          <w:i w:val="0"/>
-          <w:caps/>
-          <w:color w:val="FFFFFF" w:themeColor="background1"/>
-          <w:spacing w:val="15"/>
-          <w:sz w:val="36"/>
-          <w:szCs w:val="36"/>
-        </w:rPr>
-        <w:t>+</w:t>
-      </w:r>
-      <w:r>
-        <w:rPr>
-          <w:rFonts w:ascii="Arial" w:eastAsiaTheme="minorEastAsia" w:hAnsi="Arial" w:cs="Arial"/>
-          <w:i w:val="0"/>
-          <w:caps/>
-          <w:color w:val="FFFFFF" w:themeColor="background1"/>
-          <w:spacing w:val="15"/>
-          <w:sz w:val="36"/>
-          <w:szCs w:val="36"/>
-        </w:rPr>
-        <w:t>COURSE</w:t>
-      </w:r>
-      <w:r>
-        <w:rPr>
-          <w:rFonts w:ascii="Arial" w:eastAsiaTheme="minorEastAsia" w:hAnsi="Arial" w:cs="Arial"/>
-          <w:i w:val="0"/>
-          <w:caps/>
-          <w:color w:val="FFFFFF" w:themeColor="background1"/>
-          <w:spacing w:val="15"/>
-          <w:sz w:val="36"/>
-          <w:szCs w:val="36"/>
-        </w:rPr>
-        <w:t xml:space="preserve"> Title+</w:t>
+        <w:t>Fundamentals of Computer Programming</w:t>
       </w:r>
     </w:p>
     <w:p>
@@ -980,6 +914,7 @@
     </w:p>
     <w:p>
       <w:pPr>
+        <w:pStyle w:val="normal9"/>
         <w:jc w:val="both"/>
         <w:rPr>
           <w:rFonts w:ascii="Arial" w:hAnsi="Arial" w:cs="Arial"/>
@@ -990,47 +925,8 @@
         </w:rPr>
       </w:pPr>
       <w:r>
-        <w:rPr>
-          <w:rFonts w:ascii="Arial" w:hAnsi="Arial" w:cs="Arial"/>
-          <w:b/>
-          <w:bCs/>
-          <w:sz w:val="22"/>
-          <w:szCs w:val="22"/>
-        </w:rPr>
-        <w:t>+</w:t>
-      </w:r>
-      <w:proofErr w:type="gramStart"/>
-      <w:r>
-        <w:rPr>
-          <w:rFonts w:ascii="Arial" w:hAnsi="Arial" w:cs="Arial"/>
-          <w:b/>
-          <w:bCs/>
-          <w:sz w:val="22"/>
-          <w:szCs w:val="22"/>
-        </w:rPr>
-        <w:t>PRE</w:t>
-      </w:r>
-      <w:r>
-        <w:rPr>
-          <w:rFonts w:ascii="Arial" w:hAnsi="Arial" w:cs="Arial"/>
-          <w:b/>
-          <w:bCs/>
-          <w:sz w:val="22"/>
-          <w:szCs w:val="22"/>
-        </w:rPr>
-        <w:t>REQUISITES:</w:t>
-      </w:r>
-      <w:r>
-        <w:rPr>
-          <w:rFonts w:ascii="Arial" w:hAnsi="Arial" w:cs="Arial"/>
-          <w:b/>
-          <w:bCs/>
-          <w:sz w:val="22"/>
-          <w:szCs w:val="22"/>
-        </w:rPr>
-        <w:t>+</w:t>
-      </w:r>
-      <w:proofErr w:type="gramEnd"/>
+        <w:t>PREREQUISITES:</w:t>
+      </w:r>
     </w:p>
     <w:p>
       <w:pPr>
@@ -1045,6 +941,12 @@
         </w:rPr>
       </w:pPr>
       <w:r>
+        <w:t>None</w:t>
+      </w:r>
+    </w:p>
+    <w:p>
+      <w:pPr>
+        <w:jc w:val="both"/>
         <w:rPr>
           <w:rFonts w:ascii="Arial" w:eastAsia="Times New Roman" w:hAnsi="Arial" w:cs="Arial"/>
           <w:b/>
@@ -1053,175 +955,8 @@
           <w:szCs w:val="22"/>
           <w:lang w:val="en-US"/>
         </w:rPr>
-        <w:t xml:space="preserve">+course </w:t>
-      </w:r>
-      <w:r>
-        <w:rPr>
-          <w:rFonts w:ascii="Arial" w:eastAsia="Times New Roman" w:hAnsi="Arial" w:cs="Arial"/>
-          <w:b/>
-          <w:bCs/>
-          <w:sz w:val="22"/>
-          <w:szCs w:val="22"/>
-          <w:lang w:val="en-US"/>
-        </w:rPr>
-        <w:t>code</w:t>
-      </w:r>
-      <w:r>
-        <w:rPr>
-          <w:rFonts w:ascii="Arial" w:eastAsia="Times New Roman" w:hAnsi="Arial" w:cs="Arial"/>
-          <w:b/>
-          <w:bCs/>
-          <w:sz w:val="22"/>
-          <w:szCs w:val="22"/>
-          <w:lang w:val="en-US"/>
-        </w:rPr>
-        <w:t>+ +</w:t>
-      </w:r>
-      <w:r>
-        <w:rPr>
-          <w:rFonts w:ascii="Arial" w:eastAsia="Times New Roman" w:hAnsi="Arial" w:cs="Arial"/>
-          <w:b/>
-          <w:bCs/>
-          <w:sz w:val="22"/>
-          <w:szCs w:val="22"/>
-          <w:lang w:val="en-US"/>
-        </w:rPr>
-        <w:t>title</w:t>
-      </w:r>
-      <w:r>
-        <w:rPr>
-          <w:rFonts w:ascii="Arial" w:eastAsia="Times New Roman" w:hAnsi="Arial" w:cs="Arial"/>
-          <w:b/>
-          <w:bCs/>
-          <w:sz w:val="22"/>
-          <w:szCs w:val="22"/>
-          <w:lang w:val="en-US"/>
-        </w:rPr>
-        <w:t xml:space="preserve"> of the course+</w:t>
-      </w:r>
-    </w:p>
-    <w:p>
-      <w:pPr>
-        <w:jc w:val="both"/>
-        <w:rPr>
-          <w:rFonts w:ascii="Arial" w:eastAsia="Times New Roman" w:hAnsi="Arial" w:cs="Arial"/>
-          <w:b/>
-          <w:bCs/>
-          <w:sz w:val="22"/>
-          <w:szCs w:val="22"/>
-          <w:lang w:val="en-US"/>
-        </w:rPr>
-      </w:pPr>
-      <w:r>
-        <w:rPr>
-          <w:rFonts w:ascii="Arial" w:eastAsia="Times New Roman" w:hAnsi="Arial" w:cs="Arial"/>
-          <w:b/>
-          <w:bCs/>
-          <w:sz w:val="22"/>
-          <w:szCs w:val="22"/>
-          <w:lang w:val="en-US"/>
-        </w:rPr>
-        <w:t>+</w:t>
-      </w:r>
-      <w:r>
-        <w:rPr>
-          <w:rFonts w:ascii="Arial" w:eastAsia="Times New Roman" w:hAnsi="Arial" w:cs="Arial"/>
-          <w:b/>
-          <w:bCs/>
-          <w:sz w:val="22"/>
-          <w:szCs w:val="22"/>
-          <w:lang w:val="en-US"/>
-        </w:rPr>
-        <w:t>cou</w:t>
-      </w:r>
-      <w:r>
-        <w:rPr>
-          <w:rFonts w:ascii="Arial" w:eastAsia="Times New Roman" w:hAnsi="Arial" w:cs="Arial"/>
-          <w:b/>
-          <w:bCs/>
-          <w:sz w:val="22"/>
-          <w:szCs w:val="22"/>
-          <w:lang w:val="en-US"/>
-        </w:rPr>
-        <w:t xml:space="preserve">rse </w:t>
-      </w:r>
-      <w:r>
-        <w:rPr>
-          <w:rFonts w:ascii="Arial" w:eastAsia="Times New Roman" w:hAnsi="Arial" w:cs="Arial"/>
-          <w:b/>
-          <w:bCs/>
-          <w:sz w:val="22"/>
-          <w:szCs w:val="22"/>
-          <w:lang w:val="en-US"/>
-        </w:rPr>
-        <w:t>code</w:t>
-      </w:r>
-      <w:r>
-        <w:rPr>
-          <w:rFonts w:ascii="Arial" w:eastAsia="Times New Roman" w:hAnsi="Arial" w:cs="Arial"/>
-          <w:b/>
-          <w:bCs/>
-          <w:sz w:val="22"/>
-          <w:szCs w:val="22"/>
-          <w:lang w:val="en-US"/>
-        </w:rPr>
-        <w:t xml:space="preserve"> </w:t>
-      </w:r>
-      <w:r>
-        <w:rPr>
-          <w:rFonts w:ascii="Arial" w:eastAsia="Times New Roman" w:hAnsi="Arial" w:cs="Arial"/>
-          <w:b/>
-          <w:bCs/>
-          <w:sz w:val="22"/>
-          <w:szCs w:val="22"/>
-          <w:lang w:val="en-US"/>
-        </w:rPr>
-        <w:t>+ +</w:t>
-      </w:r>
-      <w:r>
-        <w:rPr>
-          <w:rFonts w:ascii="Arial" w:eastAsia="Times New Roman" w:hAnsi="Arial" w:cs="Arial"/>
-          <w:b/>
-          <w:bCs/>
-          <w:sz w:val="22"/>
-          <w:szCs w:val="22"/>
-          <w:lang w:val="en-US"/>
-        </w:rPr>
-        <w:t xml:space="preserve"> </w:t>
-      </w:r>
-      <w:r>
-        <w:rPr>
-          <w:rFonts w:ascii="Arial" w:eastAsia="Times New Roman" w:hAnsi="Arial" w:cs="Arial"/>
-          <w:b/>
-          <w:bCs/>
-          <w:sz w:val="22"/>
-          <w:szCs w:val="22"/>
-          <w:lang w:val="en-US"/>
-        </w:rPr>
-        <w:t>title</w:t>
-      </w:r>
-      <w:r>
-        <w:rPr>
-          <w:rFonts w:ascii="Arial" w:eastAsia="Times New Roman" w:hAnsi="Arial" w:cs="Arial"/>
-          <w:b/>
-          <w:bCs/>
-          <w:sz w:val="22"/>
-          <w:szCs w:val="22"/>
-          <w:lang w:val="en-US"/>
-        </w:rPr>
-        <w:t xml:space="preserve"> of the course+</w:t>
-      </w:r>
-      <w:r>
-        <w:rPr>
-          <w:rFonts w:ascii="Arial" w:eastAsia="Times New Roman" w:hAnsi="Arial" w:cs="Arial"/>
-          <w:b/>
-          <w:bCs/>
-          <w:sz w:val="22"/>
-          <w:szCs w:val="22"/>
-          <w:lang w:val="en-US"/>
-        </w:rPr>
-        <w:t xml:space="preserve"> …</w:t>
-      </w:r>
+      </w:pPr>
+      <w:r/>
     </w:p>
     <w:p>
       <w:pPr>
@@ -1335,6 +1070,7 @@
     </w:p>
     <w:p>
       <w:pPr>
+        <w:pStyle w:val="normal14"/>
         <w:jc w:val="both"/>
         <w:rPr>
           <w:rFonts w:ascii="Arial" w:eastAsia="Times New Roman" w:hAnsi="Arial" w:cs="Arial"/>
@@ -1346,6 +1082,12 @@
         </w:rPr>
       </w:pPr>
       <w:r>
+        <w:t>CO-REQUISITES:</w:t>
+      </w:r>
+    </w:p>
+    <w:p>
+      <w:pPr>
+        <w:jc w:val="both"/>
         <w:rPr>
           <w:rFonts w:ascii="Arial" w:eastAsia="Times New Roman" w:hAnsi="Arial" w:cs="Arial"/>
           <w:b/>
@@ -1354,10 +1096,14 @@
           <w:szCs w:val="22"/>
           <w:lang w:val="en-US"/>
         </w:rPr>
-        <w:t>+CO-</w:t>
-      </w:r>
-      <w:proofErr w:type="gramStart"/>
-      <w:r>
+      </w:pPr>
+      <w:r>
+        <w:t>None</w:t>
+      </w:r>
+    </w:p>
+    <w:p>
+      <w:pPr>
+        <w:jc w:val="both"/>
         <w:rPr>
           <w:rFonts w:ascii="Arial" w:eastAsia="Times New Roman" w:hAnsi="Arial" w:cs="Arial"/>
           <w:b/>
@@ -1366,211 +1112,8 @@
           <w:szCs w:val="22"/>
           <w:lang w:val="en-US"/>
         </w:rPr>
-        <w:t>REQUISITES</w:t>
-      </w:r>
-      <w:r>
-        <w:rPr>
-          <w:rFonts w:ascii="Arial" w:eastAsia="Times New Roman" w:hAnsi="Arial" w:cs="Arial"/>
-          <w:b/>
-          <w:bCs/>
-          <w:sz w:val="22"/>
-          <w:szCs w:val="22"/>
-          <w:lang w:val="en-US"/>
-        </w:rPr>
-        <w:t>:</w:t>
-      </w:r>
-      <w:r>
-        <w:rPr>
-          <w:rFonts w:ascii="Arial" w:eastAsia="Times New Roman" w:hAnsi="Arial" w:cs="Arial"/>
-          <w:b/>
-          <w:bCs/>
-          <w:sz w:val="22"/>
-          <w:szCs w:val="22"/>
-          <w:lang w:val="en-US"/>
-        </w:rPr>
-        <w:t>+</w:t>
-      </w:r>
-      <w:proofErr w:type="gramEnd"/>
-    </w:p>
-    <w:p>
-      <w:pPr>
-        <w:jc w:val="both"/>
-        <w:rPr>
-          <w:rFonts w:ascii="Arial" w:eastAsia="Times New Roman" w:hAnsi="Arial" w:cs="Arial"/>
-          <w:b/>
-          <w:bCs/>
-          <w:sz w:val="22"/>
-          <w:szCs w:val="22"/>
-          <w:lang w:val="en-US"/>
-        </w:rPr>
-      </w:pPr>
-      <w:r>
-        <w:rPr>
-          <w:rFonts w:ascii="Arial" w:eastAsia="Times New Roman" w:hAnsi="Arial" w:cs="Arial"/>
-          <w:b/>
-          <w:bCs/>
-          <w:sz w:val="22"/>
-          <w:szCs w:val="22"/>
-          <w:lang w:val="en-US"/>
-        </w:rPr>
-        <w:t xml:space="preserve">+course </w:t>
-      </w:r>
-      <w:r>
-        <w:rPr>
-          <w:rFonts w:ascii="Arial" w:eastAsia="Times New Roman" w:hAnsi="Arial" w:cs="Arial"/>
-          <w:b/>
-          <w:bCs/>
-          <w:sz w:val="22"/>
-          <w:szCs w:val="22"/>
-          <w:lang w:val="en-US"/>
-        </w:rPr>
-        <w:t>code</w:t>
-      </w:r>
-      <w:r>
-        <w:rPr>
-          <w:rFonts w:ascii="Arial" w:eastAsia="Times New Roman" w:hAnsi="Arial" w:cs="Arial"/>
-          <w:b/>
-          <w:bCs/>
-          <w:sz w:val="22"/>
-          <w:szCs w:val="22"/>
-          <w:lang w:val="en-US"/>
-        </w:rPr>
-        <w:t xml:space="preserve"> </w:t>
-      </w:r>
-      <w:r>
-        <w:rPr>
-          <w:rFonts w:ascii="Arial" w:eastAsia="Times New Roman" w:hAnsi="Arial" w:cs="Arial"/>
-          <w:b/>
-          <w:bCs/>
-          <w:sz w:val="22"/>
-          <w:szCs w:val="22"/>
-          <w:lang w:val="en-US"/>
-        </w:rPr>
-        <w:t>+ +</w:t>
-      </w:r>
-      <w:r>
-        <w:rPr>
-          <w:rFonts w:ascii="Arial" w:eastAsia="Times New Roman" w:hAnsi="Arial" w:cs="Arial"/>
-          <w:b/>
-          <w:bCs/>
-          <w:sz w:val="22"/>
-          <w:szCs w:val="22"/>
-          <w:lang w:val="en-US"/>
-        </w:rPr>
-        <w:t xml:space="preserve"> </w:t>
-      </w:r>
-      <w:r>
-        <w:rPr>
-          <w:rFonts w:ascii="Arial" w:eastAsia="Times New Roman" w:hAnsi="Arial" w:cs="Arial"/>
-          <w:b/>
-          <w:bCs/>
-          <w:sz w:val="22"/>
-          <w:szCs w:val="22"/>
-          <w:lang w:val="en-US"/>
-        </w:rPr>
-        <w:t>title</w:t>
-      </w:r>
-      <w:r>
-        <w:rPr>
-          <w:rFonts w:ascii="Arial" w:eastAsia="Times New Roman" w:hAnsi="Arial" w:cs="Arial"/>
-          <w:b/>
-          <w:bCs/>
-          <w:sz w:val="22"/>
-          <w:szCs w:val="22"/>
-          <w:lang w:val="en-US"/>
-        </w:rPr>
-        <w:t xml:space="preserve"> of the course+</w:t>
-      </w:r>
-    </w:p>
-    <w:p>
-      <w:pPr>
-        <w:jc w:val="both"/>
-        <w:rPr>
-          <w:rFonts w:ascii="Arial" w:eastAsia="Times New Roman" w:hAnsi="Arial" w:cs="Arial"/>
-          <w:b/>
-          <w:bCs/>
-          <w:sz w:val="22"/>
-          <w:szCs w:val="22"/>
-          <w:lang w:val="en-US"/>
-        </w:rPr>
-      </w:pPr>
-      <w:r>
-        <w:rPr>
-          <w:rFonts w:ascii="Arial" w:eastAsia="Times New Roman" w:hAnsi="Arial" w:cs="Arial"/>
-          <w:b/>
-          <w:bCs/>
-          <w:sz w:val="22"/>
-          <w:szCs w:val="22"/>
-          <w:lang w:val="en-US"/>
-        </w:rPr>
-        <w:t xml:space="preserve">+course </w:t>
-      </w:r>
-      <w:r>
-        <w:rPr>
-          <w:rFonts w:ascii="Arial" w:eastAsia="Times New Roman" w:hAnsi="Arial" w:cs="Arial"/>
-          <w:b/>
-          <w:bCs/>
-          <w:sz w:val="22"/>
-          <w:szCs w:val="22"/>
-          <w:lang w:val="en-US"/>
-        </w:rPr>
-        <w:t>code</w:t>
-      </w:r>
-      <w:r>
-        <w:rPr>
-          <w:rFonts w:ascii="Arial" w:eastAsia="Times New Roman" w:hAnsi="Arial" w:cs="Arial"/>
-          <w:b/>
-          <w:bCs/>
-          <w:sz w:val="22"/>
-          <w:szCs w:val="22"/>
-          <w:lang w:val="en-US"/>
-        </w:rPr>
-        <w:t xml:space="preserve"> </w:t>
-      </w:r>
-      <w:r>
-        <w:rPr>
-          <w:rFonts w:ascii="Arial" w:eastAsia="Times New Roman" w:hAnsi="Arial" w:cs="Arial"/>
-          <w:b/>
-          <w:bCs/>
-          <w:sz w:val="22"/>
-          <w:szCs w:val="22"/>
-          <w:lang w:val="en-US"/>
-        </w:rPr>
-        <w:t>+ +</w:t>
-      </w:r>
-      <w:r>
-        <w:rPr>
-          <w:rFonts w:ascii="Arial" w:eastAsia="Times New Roman" w:hAnsi="Arial" w:cs="Arial"/>
-          <w:b/>
-          <w:bCs/>
-          <w:sz w:val="22"/>
-          <w:szCs w:val="22"/>
-          <w:lang w:val="en-US"/>
-        </w:rPr>
-        <w:t xml:space="preserve"> </w:t>
-      </w:r>
-      <w:r>
-        <w:rPr>
-          <w:rFonts w:ascii="Arial" w:eastAsia="Times New Roman" w:hAnsi="Arial" w:cs="Arial"/>
-          <w:b/>
-          <w:bCs/>
-          <w:sz w:val="22"/>
-          <w:szCs w:val="22"/>
-          <w:lang w:val="en-US"/>
-        </w:rPr>
-        <w:t>title</w:t>
-      </w:r>
-      <w:r>
-        <w:rPr>
-          <w:rFonts w:ascii="Arial" w:eastAsia="Times New Roman" w:hAnsi="Arial" w:cs="Arial"/>
-          <w:b/>
-          <w:bCs/>
-          <w:sz w:val="22"/>
-          <w:szCs w:val="22"/>
-          <w:lang w:val="en-US"/>
-        </w:rPr>
-        <w:t xml:space="preserve"> of the course+</w:t>
-      </w:r>
+      </w:pPr>
+      <w:r/>
     </w:p>
     <w:p>
       <w:pPr>
@@ -1648,6 +1191,7 @@
     </w:p>
     <w:p>
       <w:pPr>
+        <w:pStyle w:val="normal19"/>
         <w:jc w:val="both"/>
         <w:rPr>
           <w:rFonts w:ascii="Arial" w:eastAsia="Times New Roman" w:hAnsi="Arial" w:cs="Arial"/>
@@ -1659,6 +1203,12 @@
         </w:rPr>
       </w:pPr>
       <w:r>
+        <w:t>RESTRICTIONS:</w:t>
+      </w:r>
+    </w:p>
+    <w:p>
+      <w:pPr>
+        <w:jc w:val="both"/>
         <w:rPr>
           <w:rFonts w:ascii="Arial" w:eastAsia="Times New Roman" w:hAnsi="Arial" w:cs="Arial"/>
           <w:b/>
@@ -1667,10 +1217,14 @@
           <w:szCs w:val="22"/>
           <w:lang w:val="en-US"/>
         </w:rPr>
-        <w:t>+</w:t>
-      </w:r>
-      <w:proofErr w:type="gramStart"/>
-      <w:r>
+      </w:pPr>
+      <w:r>
+        <w:t>None</w:t>
+      </w:r>
+    </w:p>
+    <w:p>
+      <w:pPr>
+        <w:jc w:val="both"/>
         <w:rPr>
           <w:rFonts w:ascii="Arial" w:eastAsia="Times New Roman" w:hAnsi="Arial" w:cs="Arial"/>
           <w:b/>
@@ -1679,211 +1233,8 @@
           <w:szCs w:val="22"/>
           <w:lang w:val="en-US"/>
         </w:rPr>
-        <w:t>RE</w:t>
-      </w:r>
-      <w:r>
-        <w:rPr>
-          <w:rFonts w:ascii="Arial" w:eastAsia="Times New Roman" w:hAnsi="Arial" w:cs="Arial"/>
-          <w:b/>
-          <w:bCs/>
-          <w:sz w:val="22"/>
-          <w:szCs w:val="22"/>
-          <w:lang w:val="en-US"/>
-        </w:rPr>
-        <w:t>STRICTION</w:t>
-      </w:r>
-      <w:r>
-        <w:rPr>
-          <w:rFonts w:ascii="Arial" w:eastAsia="Times New Roman" w:hAnsi="Arial" w:cs="Arial"/>
-          <w:b/>
-          <w:bCs/>
-          <w:sz w:val="22"/>
-          <w:szCs w:val="22"/>
-          <w:lang w:val="en-US"/>
-        </w:rPr>
-        <w:t>S:+</w:t>
-      </w:r>
-      <w:proofErr w:type="gramEnd"/>
-    </w:p>
-    <w:p>
-      <w:pPr>
-        <w:jc w:val="both"/>
-        <w:rPr>
-          <w:rFonts w:ascii="Arial" w:eastAsia="Times New Roman" w:hAnsi="Arial" w:cs="Arial"/>
-          <w:b/>
-          <w:bCs/>
-          <w:sz w:val="22"/>
-          <w:szCs w:val="22"/>
-          <w:lang w:val="en-US"/>
-        </w:rPr>
-      </w:pPr>
-      <w:r>
-        <w:rPr>
-          <w:rFonts w:ascii="Arial" w:eastAsia="Times New Roman" w:hAnsi="Arial" w:cs="Arial"/>
-          <w:b/>
-          <w:bCs/>
-          <w:sz w:val="22"/>
-          <w:szCs w:val="22"/>
-          <w:lang w:val="en-US"/>
-        </w:rPr>
-        <w:t xml:space="preserve">+course </w:t>
-      </w:r>
-      <w:r>
-        <w:rPr>
-          <w:rFonts w:ascii="Arial" w:eastAsia="Times New Roman" w:hAnsi="Arial" w:cs="Arial"/>
-          <w:b/>
-          <w:bCs/>
-          <w:sz w:val="22"/>
-          <w:szCs w:val="22"/>
-          <w:lang w:val="en-US"/>
-        </w:rPr>
-        <w:t>code</w:t>
-      </w:r>
-      <w:r>
-        <w:rPr>
-          <w:rFonts w:ascii="Arial" w:eastAsia="Times New Roman" w:hAnsi="Arial" w:cs="Arial"/>
-          <w:b/>
-          <w:bCs/>
-          <w:sz w:val="22"/>
-          <w:szCs w:val="22"/>
-          <w:lang w:val="en-US"/>
-        </w:rPr>
-        <w:t xml:space="preserve"> </w:t>
-      </w:r>
-      <w:r>
-        <w:rPr>
-          <w:rFonts w:ascii="Arial" w:eastAsia="Times New Roman" w:hAnsi="Arial" w:cs="Arial"/>
-          <w:b/>
-          <w:bCs/>
-          <w:sz w:val="22"/>
-          <w:szCs w:val="22"/>
-          <w:lang w:val="en-US"/>
-        </w:rPr>
-        <w:t>+ +</w:t>
-      </w:r>
-      <w:r>
-        <w:rPr>
-          <w:rFonts w:ascii="Arial" w:eastAsia="Times New Roman" w:hAnsi="Arial" w:cs="Arial"/>
-          <w:b/>
-          <w:bCs/>
-          <w:sz w:val="22"/>
-          <w:szCs w:val="22"/>
-          <w:lang w:val="en-US"/>
-        </w:rPr>
-        <w:t xml:space="preserve"> </w:t>
-      </w:r>
-      <w:r>
-        <w:rPr>
-          <w:rFonts w:ascii="Arial" w:eastAsia="Times New Roman" w:hAnsi="Arial" w:cs="Arial"/>
-          <w:b/>
-          <w:bCs/>
-          <w:sz w:val="22"/>
-          <w:szCs w:val="22"/>
-          <w:lang w:val="en-US"/>
-        </w:rPr>
-        <w:t>title</w:t>
-      </w:r>
-      <w:r>
-        <w:rPr>
-          <w:rFonts w:ascii="Arial" w:eastAsia="Times New Roman" w:hAnsi="Arial" w:cs="Arial"/>
-          <w:b/>
-          <w:bCs/>
-          <w:sz w:val="22"/>
-          <w:szCs w:val="22"/>
-          <w:lang w:val="en-US"/>
-        </w:rPr>
-        <w:t xml:space="preserve"> of the course+</w:t>
-      </w:r>
-    </w:p>
-    <w:p>
-      <w:pPr>
-        <w:jc w:val="both"/>
-        <w:rPr>
-          <w:rFonts w:ascii="Arial" w:eastAsia="Times New Roman" w:hAnsi="Arial" w:cs="Arial"/>
-          <w:b/>
-          <w:bCs/>
-          <w:sz w:val="22"/>
-          <w:szCs w:val="22"/>
-          <w:lang w:val="en-US"/>
-        </w:rPr>
-      </w:pPr>
-      <w:r>
-        <w:rPr>
-          <w:rFonts w:ascii="Arial" w:eastAsia="Times New Roman" w:hAnsi="Arial" w:cs="Arial"/>
-          <w:b/>
-          <w:bCs/>
-          <w:sz w:val="22"/>
-          <w:szCs w:val="22"/>
-          <w:lang w:val="en-US"/>
-        </w:rPr>
-        <w:t xml:space="preserve">+course </w:t>
-      </w:r>
-      <w:r>
-        <w:rPr>
-          <w:rFonts w:ascii="Arial" w:eastAsia="Times New Roman" w:hAnsi="Arial" w:cs="Arial"/>
-          <w:b/>
-          <w:bCs/>
-          <w:sz w:val="22"/>
-          <w:szCs w:val="22"/>
-          <w:lang w:val="en-US"/>
-        </w:rPr>
-        <w:t>code</w:t>
-      </w:r>
-      <w:r>
-        <w:rPr>
-          <w:rFonts w:ascii="Arial" w:eastAsia="Times New Roman" w:hAnsi="Arial" w:cs="Arial"/>
-          <w:b/>
-          <w:bCs/>
-          <w:sz w:val="22"/>
-          <w:szCs w:val="22"/>
-          <w:lang w:val="en-US"/>
-        </w:rPr>
-        <w:t xml:space="preserve"> </w:t>
-      </w:r>
-      <w:r>
-        <w:rPr>
-          <w:rFonts w:ascii="Arial" w:eastAsia="Times New Roman" w:hAnsi="Arial" w:cs="Arial"/>
-          <w:b/>
-          <w:bCs/>
-          <w:sz w:val="22"/>
-          <w:szCs w:val="22"/>
-          <w:lang w:val="en-US"/>
-        </w:rPr>
-        <w:t>+ +</w:t>
-      </w:r>
-      <w:r>
-        <w:rPr>
-          <w:rFonts w:ascii="Arial" w:eastAsia="Times New Roman" w:hAnsi="Arial" w:cs="Arial"/>
-          <w:b/>
-          <w:bCs/>
-          <w:sz w:val="22"/>
-          <w:szCs w:val="22"/>
-          <w:lang w:val="en-US"/>
-        </w:rPr>
-        <w:t xml:space="preserve"> </w:t>
-      </w:r>
-      <w:r>
-        <w:rPr>
-          <w:rFonts w:ascii="Arial" w:eastAsia="Times New Roman" w:hAnsi="Arial" w:cs="Arial"/>
-          <w:b/>
-          <w:bCs/>
-          <w:sz w:val="22"/>
-          <w:szCs w:val="22"/>
-          <w:lang w:val="en-US"/>
-        </w:rPr>
-        <w:t>title</w:t>
-      </w:r>
-      <w:r>
-        <w:rPr>
-          <w:rFonts w:ascii="Arial" w:eastAsia="Times New Roman" w:hAnsi="Arial" w:cs="Arial"/>
-          <w:b/>
-          <w:bCs/>
-          <w:sz w:val="22"/>
-          <w:szCs w:val="22"/>
-          <w:lang w:val="en-US"/>
-        </w:rPr>
-        <w:t xml:space="preserve"> of the course+</w:t>
-      </w:r>
+      </w:pPr>
+      <w:r/>
     </w:p>
     <w:p>
       <w:pPr>
@@ -1985,6 +1336,7 @@
     </w:p>
     <w:p>
       <w:pPr>
+        <w:pStyle w:val="normal24"/>
         <w:jc w:val="both"/>
         <w:rPr>
           <w:rFonts w:ascii="Arial" w:eastAsia="Times New Roman" w:hAnsi="Arial" w:cs="Arial"/>
@@ -1996,6 +1348,13 @@
         </w:rPr>
       </w:pPr>
       <w:r>
+        <w:t>NZQF Level: 5</w:t>
+      </w:r>
+    </w:p>
+    <w:p>
+      <w:pPr>
+        <w:pStyle w:val="normal25"/>
+        <w:jc w:val="both"/>
         <w:rPr>
           <w:rFonts w:ascii="Arial" w:eastAsia="Times New Roman" w:hAnsi="Arial" w:cs="Arial"/>
           <w:b/>
@@ -2004,86 +1363,9 @@
           <w:szCs w:val="22"/>
           <w:lang w:val="en-US"/>
         </w:rPr>
-        <w:t xml:space="preserve">NZQF </w:t>
-      </w:r>
-      <w:r>
-        <w:rPr>
-          <w:rFonts w:ascii="Arial" w:eastAsia="Times New Roman" w:hAnsi="Arial" w:cs="Arial"/>
-          <w:b/>
-          <w:bCs/>
-          <w:sz w:val="22"/>
-          <w:szCs w:val="22"/>
-          <w:lang w:val="en-US"/>
-        </w:rPr>
-        <w:t>Level: +</w:t>
-      </w:r>
-      <w:r>
-        <w:rPr>
-          <w:rFonts w:ascii="Arial" w:eastAsia="Times New Roman" w:hAnsi="Arial" w:cs="Arial"/>
-          <w:b/>
-          <w:bCs/>
-          <w:sz w:val="22"/>
-          <w:szCs w:val="22"/>
-          <w:lang w:val="en-US"/>
-        </w:rPr>
-        <w:t>Copy from course descriptor</w:t>
-      </w:r>
-      <w:r>
-        <w:rPr>
-          <w:rFonts w:ascii="Arial" w:eastAsia="Times New Roman" w:hAnsi="Arial" w:cs="Arial"/>
-          <w:b/>
-          <w:bCs/>
-          <w:sz w:val="22"/>
-          <w:szCs w:val="22"/>
-          <w:lang w:val="en-US"/>
-        </w:rPr>
-        <w:t>+</w:t>
-      </w:r>
-    </w:p>
-    <w:p>
-      <w:pPr>
-        <w:jc w:val="both"/>
-        <w:rPr>
-          <w:rFonts w:ascii="Arial" w:eastAsia="Times New Roman" w:hAnsi="Arial" w:cs="Arial"/>
-          <w:b/>
-          <w:bCs/>
-          <w:sz w:val="22"/>
-          <w:szCs w:val="22"/>
-          <w:lang w:val="en-US"/>
-        </w:rPr>
-      </w:pPr>
-      <w:r>
-        <w:rPr>
-          <w:rFonts w:ascii="Arial" w:eastAsia="Times New Roman" w:hAnsi="Arial" w:cs="Arial"/>
-          <w:b/>
-          <w:bCs/>
-          <w:sz w:val="22"/>
-          <w:szCs w:val="22"/>
-          <w:lang w:val="en-US"/>
-        </w:rPr>
-        <w:t>Credits: +</w:t>
-      </w:r>
-      <w:r>
-        <w:rPr>
-          <w:rFonts w:ascii="Arial" w:eastAsia="Times New Roman" w:hAnsi="Arial" w:cs="Arial"/>
-          <w:b/>
-          <w:bCs/>
-          <w:sz w:val="22"/>
-          <w:szCs w:val="22"/>
-          <w:lang w:val="en-US"/>
-        </w:rPr>
-        <w:t>Copy from course descriptor</w:t>
-      </w:r>
-      <w:r>
-        <w:rPr>
-          <w:rFonts w:ascii="Arial" w:eastAsia="Times New Roman" w:hAnsi="Arial" w:cs="Arial"/>
-          <w:b/>
-          <w:bCs/>
-          <w:sz w:val="22"/>
-          <w:szCs w:val="22"/>
-          <w:lang w:val="en-US"/>
-        </w:rPr>
-        <w:t>+</w:t>
+      </w:pPr>
+      <w:r>
+        <w:t>Credits: 15</w:t>
       </w:r>
     </w:p>
     <w:p>
@@ -2123,72 +1405,9 @@
         </w:rPr>
       </w:pPr>
       <w:r>
-        <w:rPr>
-          <w:rFonts w:ascii="Arial" w:hAnsi="Arial" w:cs="Arial"/>
-          <w:b/>
-          <w:smallCaps/>
-          <w:sz w:val="22"/>
-          <w:szCs w:val="22"/>
-        </w:rPr>
-        <w:t>Lecturer</w:t>
-      </w:r>
-      <w:r>
-        <w:rPr>
-          <w:rFonts w:ascii="Arial" w:hAnsi="Arial" w:cs="Arial"/>
-          <w:b/>
-          <w:sz w:val="22"/>
-          <w:szCs w:val="22"/>
-        </w:rPr>
-        <w:t xml:space="preserve">: </w:t>
-      </w:r>
-      <w:r>
-        <w:rPr>
-          <w:rFonts w:ascii="Arial" w:hAnsi="Arial" w:cs="Arial"/>
-          <w:b/>
-          <w:sz w:val="22"/>
-          <w:szCs w:val="22"/>
-        </w:rPr>
+        <w:t xml:space="preserve">Lecturer: </w:t>
         <w:tab/>
-      </w:r>
-      <w:r>
-        <w:rPr>
-          <w:rFonts w:ascii="Arial" w:hAnsi="Arial" w:cs="Arial"/>
-          <w:bCs/>
-          <w:iCs/>
-          <w:sz w:val="22"/>
-          <w:szCs w:val="22"/>
-        </w:rPr>
-        <w:t>+</w:t>
-      </w:r>
-      <w:r>
-        <w:rPr>
-          <w:rFonts w:ascii="Arial" w:hAnsi="Arial" w:cs="Arial"/>
-          <w:bCs/>
-          <w:iCs/>
-          <w:sz w:val="22"/>
-          <w:szCs w:val="22"/>
-        </w:rPr>
-        <w:t xml:space="preserve">Lecturer </w:t>
-      </w:r>
-      <w:r>
-        <w:rPr>
-          <w:rFonts w:ascii="Arial" w:hAnsi="Arial" w:cs="Arial"/>
-          <w:bCs/>
-          <w:iCs/>
-          <w:sz w:val="22"/>
-          <w:szCs w:val="22"/>
-        </w:rPr>
-        <w:t>Name</w:t>
-      </w:r>
-      <w:r>
-        <w:rPr>
-          <w:rFonts w:ascii="Arial" w:hAnsi="Arial" w:cs="Arial"/>
-          <w:bCs/>
-          <w:iCs/>
-          <w:sz w:val="22"/>
-          <w:szCs w:val="22"/>
-        </w:rPr>
-        <w:t>+</w:t>
+        <w:t xml:space="preserve"> Jess Kim</w:t>
       </w:r>
     </w:p>
     <w:p>
@@ -2202,21 +1421,9 @@
         </w:rPr>
       </w:pPr>
       <w:r>
-        <w:rPr>
-          <w:rFonts w:ascii="Arial" w:hAnsi="Arial" w:cs="Arial"/>
-          <w:sz w:val="22"/>
-          <w:szCs w:val="22"/>
-        </w:rPr>
         <w:t>Room:</w:t>
-      </w:r>
-      <w:r>
-        <w:rPr>
-          <w:rFonts w:ascii="Arial" w:hAnsi="Arial" w:cs="Arial"/>
-          <w:sz w:val="22"/>
-          <w:szCs w:val="22"/>
-        </w:rPr>
         <w:tab/>
-        <w:t>+Room #+</w:t>
+        <w:t>M123</w:t>
       </w:r>
     </w:p>
     <w:p>
@@ -2230,62 +1437,9 @@
         </w:rPr>
       </w:pPr>
       <w:r>
-        <w:rPr>
-          <w:rFonts w:ascii="Arial" w:hAnsi="Arial" w:cs="Arial"/>
-          <w:sz w:val="22"/>
-          <w:szCs w:val="22"/>
-        </w:rPr>
         <w:t>Phone:</w:t>
-      </w:r>
-      <w:r>
-        <w:rPr>
-          <w:rFonts w:ascii="Arial" w:hAnsi="Arial" w:cs="Arial"/>
-          <w:sz w:val="22"/>
-          <w:szCs w:val="22"/>
-        </w:rPr>
         <w:tab/>
-        <w:t>+815-1717+ e</w:t>
-      </w:r>
-      <w:r>
-        <w:rPr>
-          <w:rFonts w:ascii="Arial" w:hAnsi="Arial" w:cs="Arial"/>
-          <w:sz w:val="22"/>
-          <w:szCs w:val="22"/>
-        </w:rPr>
-        <w:t xml:space="preserve">xt.#   </w:t>
-      </w:r>
-      <w:r>
-        <w:rPr>
-          <w:rFonts w:ascii="Arial" w:hAnsi="Arial" w:cs="Arial"/>
-          <w:b/>
-          <w:bCs/>
-          <w:sz w:val="22"/>
-          <w:szCs w:val="22"/>
-          <w:highlight w:val="yellow"/>
-        </w:rPr>
-        <w:t>++</w:t>
-      </w:r>
-      <w:r>
-        <w:rPr>
-          <w:rFonts w:ascii="Arial" w:hAnsi="Arial" w:cs="Arial"/>
-          <w:b/>
-          <w:bCs/>
-          <w:sz w:val="22"/>
-          <w:szCs w:val="22"/>
-          <w:highlight w:val="yellow"/>
-        </w:rPr>
-        <w:t>Delete if adjunct</w:t>
-      </w:r>
-      <w:r>
-        <w:rPr>
-          <w:rFonts w:ascii="Arial" w:hAnsi="Arial" w:cs="Arial"/>
-          <w:b/>
-          <w:bCs/>
-          <w:sz w:val="22"/>
-          <w:szCs w:val="22"/>
-          <w:highlight w:val="yellow"/>
-        </w:rPr>
-        <w:t>++</w:t>
+        <w:t>123-3456 ext. 1</w:t>
       </w:r>
     </w:p>
     <w:p>
@@ -2299,30 +1453,9 @@
         </w:rPr>
       </w:pPr>
       <w:r>
-        <w:rPr>
-          <w:rFonts w:ascii="Arial" w:hAnsi="Arial" w:cs="Arial"/>
-          <w:sz w:val="22"/>
-          <w:szCs w:val="22"/>
-        </w:rPr>
         <w:t xml:space="preserve">Email: </w:t>
-      </w:r>
-      <w:r>
-        <w:rPr>
-          <w:rFonts w:ascii="Arial" w:hAnsi="Arial" w:cs="Arial"/>
-          <w:sz w:val="22"/>
-          <w:szCs w:val="22"/>
-        </w:rPr>
         <w:tab/>
-        <w:t>+E-mail address+</w:t>
-      </w:r>
-      <w:hyperlink r:id="rId9" w:history="1"/>
-      <w:r>
-        <w:rPr>
-          <w:rFonts w:ascii="Arial" w:hAnsi="Arial" w:cs="Arial"/>
-          <w:sz w:val="22"/>
-          <w:szCs w:val="22"/>
-        </w:rPr>
-        <w:t xml:space="preserve"> </w:t>
+        <w:t xml:space="preserve">jess@gmail.com </w:t>
       </w:r>
     </w:p>
     <w:p>
@@ -2342,25 +1475,9 @@
         </w:rPr>
       </w:pPr>
       <w:r>
-        <w:rPr>
-          <w:rFonts w:ascii="Arial" w:hAnsi="Arial" w:cs="Arial"/>
-          <w:bCs/>
-          <w:sz w:val="22"/>
-          <w:szCs w:val="22"/>
-          <w:lang w:val="en-NZ"/>
-        </w:rPr>
         <w:t xml:space="preserve">Contact hour: </w:t>
-      </w:r>
-      <w:r>
-        <w:rPr>
-          <w:rFonts w:ascii="Arial" w:hAnsi="Arial" w:cs="Arial"/>
-          <w:bCs/>
-          <w:sz w:val="22"/>
-          <w:szCs w:val="22"/>
-          <w:lang w:val="en-NZ"/>
-        </w:rPr>
         <w:tab/>
-        <w:t>+Contact time for this course+</w:t>
+        <w:t>09:12 AM</w:t>
       </w:r>
     </w:p>
     <w:p>
@@ -2683,9 +1800,43 @@
         </w:rPr>
       </w:pPr>
       <w:r>
-        <w:t xml:space="preserve">Course Coordinator: </w:t>
+        <w:rPr>
+          <w:rFonts w:ascii="Arial" w:hAnsi="Arial" w:cs="Arial"/>
+          <w:b/>
+          <w:smallCaps/>
+          <w:sz w:val="22"/>
+          <w:szCs w:val="22"/>
+        </w:rPr>
+        <w:lastRenderedPageBreak/>
+        <w:t>Course Coordinator</w:t>
+      </w:r>
+      <w:r>
+        <w:rPr>
+          <w:rFonts w:ascii="Arial" w:hAnsi="Arial" w:cs="Arial"/>
+          <w:b/>
+          <w:sz w:val="22"/>
+          <w:szCs w:val="22"/>
+        </w:rPr>
+        <w:t xml:space="preserve">: </w:t>
+      </w:r>
+      <w:r>
+        <w:rPr>
+          <w:rFonts w:ascii="Arial" w:hAnsi="Arial" w:cs="Arial"/>
+          <w:b/>
+          <w:sz w:val="22"/>
+          <w:szCs w:val="22"/>
+        </w:rPr>
         <w:tab/>
-        <w:t>Sads</w:t>
+      </w:r>
+      <w:r>
+        <w:rPr>
+          <w:rFonts w:ascii="Arial" w:hAnsi="Arial" w:cs="Arial"/>
+          <w:bCs/>
+          <w:iCs/>
+          <w:sz w:val="22"/>
+          <w:szCs w:val="22"/>
+        </w:rPr>
+        <w:t>+Lecturer Name+</w:t>
       </w:r>
     </w:p>
     <w:p>
@@ -2699,9 +1850,21 @@
         </w:rPr>
       </w:pPr>
       <w:r>
+        <w:rPr>
+          <w:rFonts w:ascii="Arial" w:hAnsi="Arial" w:cs="Arial"/>
+          <w:sz w:val="22"/>
+          <w:szCs w:val="22"/>
+        </w:rPr>
         <w:t>Room:</w:t>
+      </w:r>
+      <w:r>
+        <w:rPr>
+          <w:rFonts w:ascii="Arial" w:hAnsi="Arial" w:cs="Arial"/>
+          <w:sz w:val="22"/>
+          <w:szCs w:val="22"/>
+        </w:rPr>
         <w:tab/>
-        <w:t>AS</w:t>
+        <w:t>+Room #+</w:t>
       </w:r>
     </w:p>
     <w:p>
@@ -2715,9 +1878,40 @@
         </w:rPr>
       </w:pPr>
       <w:r>
+        <w:rPr>
+          <w:rFonts w:ascii="Arial" w:hAnsi="Arial" w:cs="Arial"/>
+          <w:sz w:val="22"/>
+          <w:szCs w:val="22"/>
+        </w:rPr>
         <w:t>Phone:</w:t>
+      </w:r>
+      <w:r>
+        <w:rPr>
+          <w:rFonts w:ascii="Arial" w:hAnsi="Arial" w:cs="Arial"/>
+          <w:sz w:val="22"/>
+          <w:szCs w:val="22"/>
+        </w:rPr>
         <w:tab/>
-        <w:t>asd@sda.com</w:t>
+        <w:t>+815-1717+ e</w:t>
+      </w:r>
+      <w:r>
+        <w:rPr>
+          <w:rFonts w:ascii="Arial" w:hAnsi="Arial" w:cs="Arial"/>
+          <w:sz w:val="22"/>
+          <w:szCs w:val="22"/>
+        </w:rPr>
+        <w:t xml:space="preserve">xt.#   </w:t>
+      </w:r>
+      <w:r>
+        <w:rPr>
+          <w:rFonts w:ascii="Arial" w:hAnsi="Arial" w:cs="Arial"/>
+          <w:b/>
+          <w:bCs/>
+          <w:sz w:val="22"/>
+          <w:szCs w:val="22"/>
+          <w:highlight w:val="yellow"/>
+        </w:rPr>
+        <w:t>++Delete if adjunct++</w:t>
       </w:r>
     </w:p>
     <w:p>
@@ -2731,9 +1925,30 @@
         </w:rPr>
       </w:pPr>
       <w:r>
+        <w:rPr>
+          <w:rFonts w:ascii="Arial" w:hAnsi="Arial" w:cs="Arial"/>
+          <w:sz w:val="22"/>
+          <w:szCs w:val="22"/>
+        </w:rPr>
         <w:t xml:space="preserve">Email: </w:t>
+      </w:r>
+      <w:r>
+        <w:rPr>
+          <w:rFonts w:ascii="Arial" w:hAnsi="Arial" w:cs="Arial"/>
+          <w:sz w:val="22"/>
+          <w:szCs w:val="22"/>
+        </w:rPr>
         <w:tab/>
-        <w:t xml:space="preserve">- ext.  </w:t>
+        <w:t>+E-mail address+</w:t>
+      </w:r>
+      <w:hyperlink r:id="rId10" w:history="1"/>
+      <w:r>
+        <w:rPr>
+          <w:rFonts w:ascii="Arial" w:hAnsi="Arial" w:cs="Arial"/>
+          <w:sz w:val="22"/>
+          <w:szCs w:val="22"/>
+        </w:rPr>
+        <w:t xml:space="preserve"> </w:t>
       </w:r>
     </w:p>
     <w:p>
@@ -2753,9 +1968,25 @@
         </w:rPr>
       </w:pPr>
       <w:r>
+        <w:rPr>
+          <w:rFonts w:ascii="Arial" w:hAnsi="Arial" w:cs="Arial"/>
+          <w:bCs/>
+          <w:sz w:val="22"/>
+          <w:szCs w:val="22"/>
+          <w:lang w:val="en-NZ"/>
+        </w:rPr>
         <w:t xml:space="preserve">Contact hour: </w:t>
+      </w:r>
+      <w:r>
+        <w:rPr>
+          <w:rFonts w:ascii="Arial" w:hAnsi="Arial" w:cs="Arial"/>
+          <w:bCs/>
+          <w:sz w:val="22"/>
+          <w:szCs w:val="22"/>
+          <w:lang w:val="en-NZ"/>
+        </w:rPr>
         <w:tab/>
-        <w:t>01:01</w:t>
+        <w:t>+Contact time for this course+</w:t>
       </w:r>
     </w:p>
     <w:p>
@@ -2856,7 +2087,6 @@
     </w:p>
     <w:p>
       <w:pPr>
-        <w:pStyle w:val="BodyText3"/>
         <w:numPr>
           <w:ilvl w:val="0"/>
           <w:numId w:val="7"/>
@@ -2871,34 +2101,7 @@
         </w:rPr>
       </w:pPr>
       <w:r>
-        <w:rPr>
-          <w:rFonts w:ascii="Arial" w:hAnsi="Arial" w:cs="Arial"/>
-          <w:i w:val="0"/>
-          <w:iCs w:val="0"/>
-          <w:sz w:val="22"/>
-          <w:szCs w:val="22"/>
-        </w:rPr>
-        <w:t>+</w:t>
-      </w:r>
-      <w:r>
-        <w:rPr>
-          <w:rFonts w:ascii="Arial" w:hAnsi="Arial" w:cs="Arial"/>
-          <w:i w:val="0"/>
-          <w:iCs w:val="0"/>
-          <w:sz w:val="22"/>
-          <w:szCs w:val="22"/>
-        </w:rPr>
-        <w:t>Copy from the course descriptor+</w:t>
-      </w:r>
-      <w:r>
-        <w:rPr>
-          <w:rFonts w:ascii="Arial" w:hAnsi="Arial" w:cs="Arial"/>
-          <w:i w:val="0"/>
-          <w:iCs w:val="0"/>
-          <w:sz w:val="22"/>
-          <w:szCs w:val="22"/>
-        </w:rPr>
-        <w:t xml:space="preserve"> </w:t>
+        <w:t>This course introduces students to the fundamental principles of computing logic and the development of problem solving skills using structured programming techniques. The student will acquire basic competence in the chosen programming language and will apply this language to simple tasks using good programming techniques. It includes requirements for problem solving using given tools, steps and strategies, problem analysis, program development and testing. Students will be able to demonstrate an understanding of different programming language features.</w:t>
       </w:r>
     </w:p>
     <w:p>
@@ -2955,6 +2158,7 @@
     </w:p>
     <w:p>
       <w:pPr>
+        <w:pStyle w:val="normal54"/>
         <w:jc w:val="both"/>
         <w:rPr>
           <w:rFonts w:ascii="Arial" w:hAnsi="Arial" w:cs="Arial"/>
@@ -2993,28 +2197,7 @@
         </w:rPr>
       </w:pPr>
       <w:r>
-        <w:rPr>
-          <w:rFonts w:ascii="Arial" w:hAnsi="Arial" w:cs="Arial"/>
-          <w:sz w:val="22"/>
-          <w:szCs w:val="22"/>
-        </w:rPr>
-        <w:t>+</w:t>
-      </w:r>
-      <w:r>
-        <w:rPr>
-          <w:rFonts w:ascii="Arial" w:hAnsi="Arial" w:cs="Arial"/>
-          <w:sz w:val="22"/>
-          <w:szCs w:val="22"/>
-        </w:rPr>
-        <w:t>Copy from the course descriptor</w:t>
-      </w:r>
-      <w:r>
-        <w:rPr>
-          <w:rFonts w:ascii="Arial" w:hAnsi="Arial" w:cs="Arial"/>
-          <w:sz w:val="22"/>
-          <w:szCs w:val="22"/>
-        </w:rPr>
-        <w:t>+</w:t>
+        <w:t>Understand and construct structured programming designs for a given business requirement including basic elements of computer programming such as variables, data and error types, statements, expressions, operators and graphical user-interface.</w:t>
       </w:r>
     </w:p>
     <w:p>
@@ -3031,28 +2214,7 @@
         </w:rPr>
       </w:pPr>
       <w:r>
-        <w:rPr>
-          <w:rFonts w:ascii="Arial" w:hAnsi="Arial" w:cs="Arial"/>
-          <w:sz w:val="22"/>
-          <w:szCs w:val="22"/>
-        </w:rPr>
-        <w:t>+</w:t>
-      </w:r>
-      <w:r>
-        <w:rPr>
-          <w:rFonts w:ascii="Arial" w:hAnsi="Arial" w:cs="Arial"/>
-          <w:sz w:val="22"/>
-          <w:szCs w:val="22"/>
-        </w:rPr>
-        <w:t>Copy from the course descriptor</w:t>
-      </w:r>
-      <w:r>
-        <w:rPr>
-          <w:rFonts w:ascii="Arial" w:hAnsi="Arial" w:cs="Arial"/>
-          <w:sz w:val="22"/>
-          <w:szCs w:val="22"/>
-        </w:rPr>
-        <w:t>+</w:t>
+        <w:t>Understand and apply the simple and nested selection/decision control structure when writing program code to make a decision.</w:t>
       </w:r>
     </w:p>
     <w:p>
@@ -3069,28 +2231,7 @@
         </w:rPr>
       </w:pPr>
       <w:r>
-        <w:rPr>
-          <w:rFonts w:ascii="Arial" w:hAnsi="Arial" w:cs="Arial"/>
-          <w:sz w:val="22"/>
-          <w:szCs w:val="22"/>
-        </w:rPr>
-        <w:t>+</w:t>
-      </w:r>
-      <w:r>
-        <w:rPr>
-          <w:rFonts w:ascii="Arial" w:hAnsi="Arial" w:cs="Arial"/>
-          <w:sz w:val="22"/>
-          <w:szCs w:val="22"/>
-        </w:rPr>
-        <w:t>Copy from the course descriptor</w:t>
-      </w:r>
-      <w:r>
-        <w:rPr>
-          <w:rFonts w:ascii="Arial" w:hAnsi="Arial" w:cs="Arial"/>
-          <w:sz w:val="22"/>
-          <w:szCs w:val="22"/>
-        </w:rPr>
-        <w:t>+</w:t>
+        <w:t xml:space="preserve">Apply the knowledge of pre &amp; post tested loop/repetitive control structure when writing program code to process same sequence of tasks/activities. </w:t>
       </w:r>
     </w:p>
     <w:p>
@@ -3107,28 +2248,7 @@
         </w:rPr>
       </w:pPr>
       <w:r>
-        <w:rPr>
-          <w:rFonts w:ascii="Arial" w:hAnsi="Arial" w:cs="Arial"/>
-          <w:sz w:val="22"/>
-          <w:szCs w:val="22"/>
-        </w:rPr>
-        <w:t>+</w:t>
-      </w:r>
-      <w:r>
-        <w:rPr>
-          <w:rFonts w:ascii="Arial" w:hAnsi="Arial" w:cs="Arial"/>
-          <w:sz w:val="22"/>
-          <w:szCs w:val="22"/>
-        </w:rPr>
-        <w:t>Copy from the course descriptor</w:t>
-      </w:r>
-      <w:r>
-        <w:rPr>
-          <w:rFonts w:ascii="Arial" w:hAnsi="Arial" w:cs="Arial"/>
-          <w:sz w:val="22"/>
-          <w:szCs w:val="22"/>
-        </w:rPr>
-        <w:t>+</w:t>
+        <w:t xml:space="preserve">Familiarise with the concept of divide &amp; conquer, and use the technology of “method” for writing effective, efficient and reusable computer program. </w:t>
       </w:r>
     </w:p>
     <w:p>
@@ -3145,28 +2265,7 @@
         </w:rPr>
       </w:pPr>
       <w:r>
-        <w:rPr>
-          <w:rFonts w:ascii="Arial" w:hAnsi="Arial" w:cs="Arial"/>
-          <w:sz w:val="22"/>
-          <w:szCs w:val="22"/>
-        </w:rPr>
-        <w:t>+</w:t>
-      </w:r>
-      <w:r>
-        <w:rPr>
-          <w:rFonts w:ascii="Arial" w:hAnsi="Arial" w:cs="Arial"/>
-          <w:sz w:val="22"/>
-          <w:szCs w:val="22"/>
-        </w:rPr>
-        <w:t>Copy from the course descriptor</w:t>
-      </w:r>
-      <w:r>
-        <w:rPr>
-          <w:rFonts w:ascii="Arial" w:hAnsi="Arial" w:cs="Arial"/>
-          <w:sz w:val="22"/>
-          <w:szCs w:val="22"/>
-        </w:rPr>
-        <w:t>+</w:t>
+        <w:t>Demonstrate an understanding of static &amp; dynamic arrays, single &amp; multi-dimensional arrays which are frequently used in writing program code for searching and sorting data.</w:t>
       </w:r>
     </w:p>
     <w:p>
@@ -3178,6 +2277,9 @@
           <w:szCs w:val="22"/>
         </w:rPr>
       </w:pPr>
+      <w:r>
+        <w:t>Demonstrate an understanding of text file operation (reading/writing) and develop the appropriate program code for such operation including exception handling and data validation.</w:t>
+      </w:r>
     </w:p>
     <w:p>
       <w:pPr>
@@ -3191,116 +2293,7 @@
         </w:rPr>
       </w:pPr>
       <w:r>
-        <w:rPr>
-          <w:rFonts w:ascii="Arial" w:hAnsi="Arial" w:cs="Arial"/>
-          <w:b/>
-          <w:bCs/>
-          <w:sz w:val="22"/>
-          <w:szCs w:val="22"/>
-          <w:highlight w:val="yellow"/>
-        </w:rPr>
-        <w:t xml:space="preserve">++For </w:t>
-      </w:r>
-      <w:r>
-        <w:rPr>
-          <w:rFonts w:ascii="Arial" w:hAnsi="Arial" w:cs="Arial"/>
-          <w:b/>
-          <w:bCs/>
-          <w:sz w:val="22"/>
-          <w:szCs w:val="22"/>
-          <w:highlight w:val="yellow"/>
-        </w:rPr>
-        <w:t>BA</w:t>
-      </w:r>
-      <w:r>
-        <w:rPr>
-          <w:rFonts w:ascii="Arial" w:hAnsi="Arial" w:cs="Arial"/>
-          <w:b/>
-          <w:bCs/>
-          <w:sz w:val="22"/>
-          <w:szCs w:val="22"/>
-          <w:highlight w:val="yellow"/>
-        </w:rPr>
-        <w:t xml:space="preserve"> courses,</w:t>
-      </w:r>
-      <w:r>
-        <w:rPr>
-          <w:rFonts w:ascii="Arial" w:hAnsi="Arial" w:cs="Arial"/>
-          <w:b/>
-          <w:bCs/>
-          <w:sz w:val="22"/>
-          <w:szCs w:val="22"/>
-          <w:highlight w:val="yellow"/>
-        </w:rPr>
-        <w:t xml:space="preserve"> </w:t>
-      </w:r>
-      <w:r>
-        <w:rPr>
-          <w:rFonts w:ascii="Arial" w:hAnsi="Arial" w:cs="Arial"/>
-          <w:b/>
-          <w:bCs/>
-          <w:sz w:val="22"/>
-          <w:szCs w:val="22"/>
-          <w:highlight w:val="yellow"/>
-        </w:rPr>
-        <w:t>list all learning outcomes</w:t>
-      </w:r>
-      <w:r>
-        <w:rPr>
-          <w:rFonts w:ascii="Arial" w:hAnsi="Arial" w:cs="Arial"/>
-          <w:b/>
-          <w:bCs/>
-          <w:sz w:val="22"/>
-          <w:szCs w:val="22"/>
-          <w:highlight w:val="yellow"/>
-        </w:rPr>
-        <w:t xml:space="preserve"> from the course descriptor, as well as Knowledge Gains and Personal Skills Development</w:t>
-      </w:r>
-      <w:r>
-        <w:rPr>
-          <w:rFonts w:ascii="Arial" w:hAnsi="Arial" w:cs="Arial"/>
-          <w:b/>
-          <w:bCs/>
-          <w:sz w:val="22"/>
-          <w:szCs w:val="22"/>
-          <w:highlight w:val="yellow"/>
-        </w:rPr>
-        <w:t xml:space="preserve"> </w:t>
-      </w:r>
-      <w:proofErr w:type="gramStart"/>
-      <w:r>
-        <w:rPr>
-          <w:rFonts w:ascii="Arial" w:hAnsi="Arial" w:cs="Arial"/>
-          <w:b/>
-          <w:bCs/>
-          <w:sz w:val="22"/>
-          <w:szCs w:val="22"/>
-          <w:highlight w:val="yellow"/>
-        </w:rPr>
-        <w:t>outcomes</w:t>
-      </w:r>
-      <w:r>
-        <w:rPr>
-          <w:rFonts w:ascii="Arial" w:hAnsi="Arial" w:cs="Arial"/>
-          <w:b/>
-          <w:bCs/>
-          <w:sz w:val="22"/>
-          <w:szCs w:val="22"/>
-          <w:highlight w:val="yellow"/>
-        </w:rPr>
-        <w:t>.+</w:t>
-      </w:r>
-      <w:proofErr w:type="gramEnd"/>
-      <w:r>
-        <w:rPr>
-          <w:rFonts w:ascii="Arial" w:hAnsi="Arial" w:cs="Arial"/>
-          <w:b/>
-          <w:bCs/>
-          <w:sz w:val="22"/>
-          <w:szCs w:val="22"/>
-          <w:highlight w:val="yellow"/>
-        </w:rPr>
-        <w:t>+</w:t>
+        <w:t>Develop workplace soft-skills including working in groups, writing formal reports, carrying out individual research and/or delivering oral presentations</w:t>
       </w:r>
     </w:p>
     <w:p>
@@ -10062,23 +9055,8 @@
             <w:tcW w:w="1080" w:type="pct"/>
           </w:tcPr>
           <w:p>
-            <w:pPr>
-              <w:jc w:val="both"/>
-              <w:rPr>
-                <w:rFonts w:ascii="Arial" w:hAnsi="Arial" w:cs="Arial"/>
-                <w:bCs/>
-                <w:sz w:val="22"/>
-                <w:szCs w:val="22"/>
-              </w:rPr>
-            </w:pPr>
-            <w:r>
-              <w:rPr>
-                <w:rFonts w:ascii="Arial" w:hAnsi="Arial" w:cs="Arial"/>
-                <w:bCs/>
-                <w:sz w:val="22"/>
-                <w:szCs w:val="22"/>
-              </w:rPr>
-              <w:t>+ASSESSMENT 1+</w:t>
+            <w:r>
+              <w:t>Assignment 1</w:t>
             </w:r>
           </w:p>
         </w:tc>
@@ -10087,23 +9065,8 @@
             <w:tcW w:w="713" w:type="pct"/>
           </w:tcPr>
           <w:p>
-            <w:pPr>
-              <w:jc w:val="both"/>
-              <w:rPr>
-                <w:rFonts w:ascii="Arial" w:hAnsi="Arial" w:cs="Arial"/>
-                <w:bCs/>
-                <w:sz w:val="22"/>
-                <w:szCs w:val="22"/>
-              </w:rPr>
-            </w:pPr>
-            <w:r>
-              <w:rPr>
-                <w:rFonts w:ascii="Arial" w:hAnsi="Arial" w:cs="Arial"/>
-                <w:bCs/>
-                <w:sz w:val="22"/>
-                <w:szCs w:val="22"/>
-              </w:rPr>
-              <w:t>+N+ %</w:t>
+            <w:r>
+              <w:t>15%</w:t>
             </w:r>
           </w:p>
         </w:tc>
@@ -10162,15 +9125,9 @@
             <w:tcW w:w="908" w:type="pct"/>
           </w:tcPr>
           <w:p>
-            <w:pPr>
-              <w:jc w:val="both"/>
-              <w:rPr>
-                <w:rFonts w:ascii="Arial" w:hAnsi="Arial" w:cs="Arial"/>
-                <w:bCs/>
-                <w:sz w:val="22"/>
-                <w:szCs w:val="22"/>
-              </w:rPr>
-            </w:pPr>
+            <w:r>
+              <w:t>1, 2, 3, 4, 7</w:t>
+            </w:r>
           </w:p>
         </w:tc>
         <w:tc>
@@ -10205,23 +9162,8 @@
             <w:tcW w:w="1080" w:type="pct"/>
           </w:tcPr>
           <w:p>
-            <w:pPr>
-              <w:jc w:val="both"/>
-              <w:rPr>
-                <w:rFonts w:ascii="Arial" w:hAnsi="Arial" w:cs="Arial"/>
-                <w:bCs/>
-                <w:sz w:val="22"/>
-                <w:szCs w:val="22"/>
-              </w:rPr>
-            </w:pPr>
-            <w:r>
-              <w:rPr>
-                <w:rFonts w:ascii="Arial" w:hAnsi="Arial" w:cs="Arial"/>
-                <w:bCs/>
-                <w:sz w:val="22"/>
-                <w:szCs w:val="22"/>
-              </w:rPr>
-              <w:t>+ASSESSMENT 2+</w:t>
+            <w:r>
+              <w:t xml:space="preserve">Mid-Semester Test </w:t>
             </w:r>
           </w:p>
         </w:tc>
@@ -10230,23 +9172,8 @@
             <w:tcW w:w="713" w:type="pct"/>
           </w:tcPr>
           <w:p>
-            <w:pPr>
-              <w:jc w:val="both"/>
-              <w:rPr>
-                <w:rFonts w:ascii="Arial" w:hAnsi="Arial" w:cs="Arial"/>
-                <w:bCs/>
-                <w:sz w:val="22"/>
-                <w:szCs w:val="22"/>
-              </w:rPr>
-            </w:pPr>
-            <w:r>
-              <w:rPr>
-                <w:rFonts w:ascii="Arial" w:hAnsi="Arial" w:cs="Arial"/>
-                <w:bCs/>
-                <w:sz w:val="22"/>
-                <w:szCs w:val="22"/>
-              </w:rPr>
-              <w:t>+N+ %</w:t>
+            <w:r>
+              <w:t>20%</w:t>
             </w:r>
           </w:p>
         </w:tc>
@@ -10305,15 +9232,9 @@
             <w:tcW w:w="908" w:type="pct"/>
           </w:tcPr>
           <w:p>
-            <w:pPr>
-              <w:jc w:val="both"/>
-              <w:rPr>
-                <w:rFonts w:ascii="Arial" w:hAnsi="Arial" w:cs="Arial"/>
-                <w:bCs/>
-                <w:sz w:val="22"/>
-                <w:szCs w:val="22"/>
-              </w:rPr>
-            </w:pPr>
+            <w:r>
+              <w:t>1, 2, 3, 4, 5</w:t>
+            </w:r>
           </w:p>
         </w:tc>
         <w:tc>
@@ -10348,23 +9269,8 @@
             <w:tcW w:w="1080" w:type="pct"/>
           </w:tcPr>
           <w:p>
-            <w:pPr>
-              <w:jc w:val="both"/>
-              <w:rPr>
-                <w:rFonts w:ascii="Arial" w:hAnsi="Arial" w:cs="Arial"/>
-                <w:bCs/>
-                <w:sz w:val="22"/>
-                <w:szCs w:val="22"/>
-              </w:rPr>
-            </w:pPr>
-            <w:r>
-              <w:rPr>
-                <w:rFonts w:ascii="Arial" w:hAnsi="Arial" w:cs="Arial"/>
-                <w:bCs/>
-                <w:sz w:val="22"/>
-                <w:szCs w:val="22"/>
-              </w:rPr>
-              <w:t>+ASSESSMENT 3+</w:t>
+            <w:r>
+              <w:t>Assignment 2</w:t>
             </w:r>
           </w:p>
         </w:tc>
@@ -10373,23 +9279,8 @@
             <w:tcW w:w="713" w:type="pct"/>
           </w:tcPr>
           <w:p>
-            <w:pPr>
-              <w:jc w:val="both"/>
-              <w:rPr>
-                <w:rFonts w:ascii="Arial" w:hAnsi="Arial" w:cs="Arial"/>
-                <w:bCs/>
-                <w:sz w:val="22"/>
-                <w:szCs w:val="22"/>
-              </w:rPr>
-            </w:pPr>
-            <w:r>
-              <w:rPr>
-                <w:rFonts w:ascii="Arial" w:hAnsi="Arial" w:cs="Arial"/>
-                <w:bCs/>
-                <w:sz w:val="22"/>
-                <w:szCs w:val="22"/>
-              </w:rPr>
-              <w:t>+N+ %</w:t>
+            <w:r>
+              <w:t>15%</w:t>
             </w:r>
           </w:p>
         </w:tc>
@@ -10457,15 +9348,9 @@
             </w:tcBorders>
           </w:tcPr>
           <w:p>
-            <w:pPr>
-              <w:jc w:val="both"/>
-              <w:rPr>
-                <w:rFonts w:ascii="Arial" w:hAnsi="Arial" w:cs="Arial"/>
-                <w:bCs/>
-                <w:sz w:val="22"/>
-                <w:szCs w:val="22"/>
-              </w:rPr>
-            </w:pPr>
+            <w:r>
+              <w:t>1, 2, 3, 4, 5, 6, 7</w:t>
+            </w:r>
           </w:p>
         </w:tc>
         <w:tc>
@@ -10503,56 +9388,8 @@
             <w:tcW w:w="1080" w:type="pct"/>
           </w:tcPr>
           <w:p>
-            <w:pPr>
-              <w:jc w:val="both"/>
-              <w:rPr>
-                <w:rFonts w:ascii="Arial" w:hAnsi="Arial" w:cs="Arial"/>
-                <w:bCs/>
-                <w:sz w:val="22"/>
-                <w:szCs w:val="22"/>
-              </w:rPr>
-            </w:pPr>
-            <w:r>
-              <w:rPr>
-                <w:rFonts w:ascii="Arial" w:hAnsi="Arial" w:cs="Arial"/>
-                <w:bCs/>
-                <w:sz w:val="22"/>
-                <w:szCs w:val="22"/>
-              </w:rPr>
-              <w:t>EXAMINATION</w:t>
-            </w:r>
-          </w:p>
-          <w:p>
-            <w:pPr>
-              <w:jc w:val="both"/>
-              <w:rPr>
-                <w:rFonts w:ascii="Arial" w:hAnsi="Arial" w:cs="Arial"/>
-                <w:b/>
-                <w:bCs/>
-                <w:sz w:val="22"/>
-                <w:szCs w:val="22"/>
-              </w:rPr>
-            </w:pPr>
-            <w:r>
-              <w:rPr>
-                <w:rFonts w:ascii="Arial" w:hAnsi="Arial" w:cs="Arial"/>
-                <w:b/>
-                <w:bCs/>
-                <w:sz w:val="22"/>
-                <w:szCs w:val="22"/>
-                <w:highlight w:val="yellow"/>
-              </w:rPr>
-              <w:t>++Remove row if no examination++</w:t>
-            </w:r>
-            <w:r>
-              <w:rPr>
-                <w:rFonts w:ascii="Arial" w:hAnsi="Arial" w:cs="Arial"/>
-                <w:b/>
-                <w:bCs/>
-                <w:sz w:val="22"/>
-                <w:szCs w:val="22"/>
-              </w:rPr>
-              <w:t xml:space="preserve"> </w:t>
+            <w:r>
+              <w:t>Examination</w:t>
             </w:r>
           </w:p>
         </w:tc>
@@ -10561,23 +9398,8 @@
             <w:tcW w:w="713" w:type="pct"/>
           </w:tcPr>
           <w:p>
-            <w:pPr>
-              <w:jc w:val="both"/>
-              <w:rPr>
-                <w:rFonts w:ascii="Arial" w:hAnsi="Arial" w:cs="Arial"/>
-                <w:bCs/>
-                <w:sz w:val="22"/>
-                <w:szCs w:val="22"/>
-              </w:rPr>
-            </w:pPr>
-            <w:r>
-              <w:rPr>
-                <w:rFonts w:ascii="Arial" w:hAnsi="Arial" w:cs="Arial"/>
-                <w:bCs/>
-                <w:sz w:val="22"/>
-                <w:szCs w:val="22"/>
-              </w:rPr>
-              <w:t>+N+ %</w:t>
+            <w:r>
+              <w:t>50%</w:t>
             </w:r>
           </w:p>
         </w:tc>
@@ -10654,15 +9476,9 @@
             </w:tcBorders>
           </w:tcPr>
           <w:p>
-            <w:pPr>
-              <w:jc w:val="both"/>
-              <w:rPr>
-                <w:rFonts w:ascii="Arial" w:hAnsi="Arial" w:cs="Arial"/>
-                <w:bCs/>
-                <w:sz w:val="22"/>
-                <w:szCs w:val="22"/>
-              </w:rPr>
-            </w:pPr>
+            <w:r>
+              <w:t>1, 2, 3, 4, 5, 6</w:t>
+            </w:r>
           </w:p>
         </w:tc>
         <w:tc>
@@ -13095,6 +11911,16 @@
           <w:szCs w:val="22"/>
         </w:rPr>
       </w:pPr>
+    </w:p>
+    <w:p>
+      <w:r>
+        <w:t>Demonstrate an understanding of text file operation (reading/writing) and develop the appropriate program code for such operation including exception handling and data validation.</w:t>
+      </w:r>
+    </w:p>
+    <w:p>
+      <w:r>
+        <w:t>Develop workplace soft-skills including working in groups, writing formal reports, carrying out individual research and/or delivering oral presentations</w:t>
+      </w:r>
     </w:p>
     <w:sectPr>
       <w:headerReference w:type="even" r:id="rId12"/>
@@ -13338,6 +12164,7 @@
   <w:p>
     <w:pPr>
       <w:pStyle w:val="Header"/>
+      <w:jc w:val="left"/>
       <w:rPr>
         <w:rFonts w:ascii="Arial" w:hAnsi="Arial" w:cs="Arial"/>
         <w:sz w:val="22"/>
@@ -13345,60 +12172,10 @@
       </w:rPr>
     </w:pPr>
     <w:r>
-      <w:rPr>
-        <w:rFonts w:ascii="Arial" w:hAnsi="Arial" w:cs="Arial"/>
-        <w:sz w:val="22"/>
-        <w:szCs w:val="22"/>
-      </w:rPr>
-      <w:t xml:space="preserve">+COURSE CODE+ </w:t>
-    </w:r>
-    <w:r>
-      <w:rPr>
-        <w:rFonts w:ascii="Arial" w:hAnsi="Arial" w:cs="Arial"/>
-        <w:sz w:val="22"/>
-        <w:szCs w:val="22"/>
-      </w:rPr>
-      <w:ptab w:relativeTo="margin" w:alignment="right" w:leader="none"/>
-    </w:r>
-    <w:r>
-      <w:rPr>
-        <w:rFonts w:ascii="Arial" w:hAnsi="Arial" w:cs="Arial"/>
-        <w:sz w:val="22"/>
-        <w:szCs w:val="22"/>
-      </w:rPr>
-      <w:t>+Tri</w:t>
-    </w:r>
-    <w:r>
-      <w:rPr>
-        <w:rFonts w:ascii="Arial" w:hAnsi="Arial" w:cs="Arial"/>
-        <w:sz w:val="22"/>
-        <w:szCs w:val="22"/>
-      </w:rPr>
-      <w:t xml:space="preserve">mester </w:t>
-    </w:r>
-    <w:r>
-      <w:rPr>
-        <w:rFonts w:ascii="Arial" w:hAnsi="Arial" w:cs="Arial"/>
-        <w:sz w:val="22"/>
-        <w:szCs w:val="22"/>
-      </w:rPr>
-      <w:t>N+ OR Stream N+</w:t>
-    </w:r>
-    <w:r>
-      <w:rPr>
-        <w:rFonts w:ascii="Arial" w:hAnsi="Arial" w:cs="Arial"/>
-        <w:sz w:val="22"/>
-        <w:szCs w:val="22"/>
-      </w:rPr>
-      <w:t xml:space="preserve">, </w:t>
-    </w:r>
-    <w:r>
-      <w:rPr>
-        <w:rFonts w:ascii="Arial" w:hAnsi="Arial" w:cs="Arial"/>
-        <w:sz w:val="22"/>
-        <w:szCs w:val="22"/>
-      </w:rPr>
-      <w:t>+YEAR+</w:t>
+      <w:t>COMP503</w:t>
+      <w:tab/>
+      <w:tab/>
+      <w:t>Trimester 1, 2021</w:t>
     </w:r>
   </w:p>
 </w:hdr>
@@ -14553,14 +13330,17 @@
   </w:latentStyles>
   <w:style w:type="paragraph" w:default="1" w:styleId="Normal">
     <w:name w:val="Normal"/>
+    <w:basedOn w:val="Normal"/>
     <w:qFormat/>
     <w:rsid w:val="003C5382"/>
     <w:pPr>
       <w:spacing w:after="0" w:line="240" w:lineRule="auto"/>
     </w:pPr>
     <w:rPr>
-      <w:rFonts w:ascii="Times New Roman" w:eastAsia="MS Mincho" w:hAnsi="Times New Roman" w:cs="Times New Roman"/>
-      <w:sz w:val="24"/>
+      <w:rFonts w:ascii="Arial" w:eastAsia="MS Mincho" w:hAnsi="Arial" w:cs="Times New Roman"/>
+      <w:i w:val="0"/>
+      <w:color w:val="000000"/>
+      <w:sz w:val="22"/>
       <w:szCs w:val="24"/>
       <w:lang w:val="en-GB" w:eastAsia="ja-JP"/>
     </w:rPr>
@@ -14991,6 +13771,11 @@
         <w:tab w:val="right" w:pos="9026"/>
       </w:tabs>
     </w:pPr>
+    <w:rPr>
+      <w:rFonts w:ascii="Arial" w:hAnsi="Arial"/>
+      <w:color w:val="000000"/>
+      <w:sz w:val="24"/>
+    </w:rPr>
   </w:style>
   <w:style w:type="character" w:customStyle="1" w:styleId="HeaderChar">
     <w:name w:val="Header Char"/>
@@ -15143,6 +13928,92 @@
     <w:rPr>
       <w:color w:val="605E5C"/>
       <w:shd w:val="clear" w:color="auto" w:fill="E1DFDD"/>
+    </w:rPr>
+  </w:style>
+  <w:style w:type="paragraph" w:customStyle="1" w:styleId="NewHeading3">
+    <w:name w:val="New Heading3"/>
+    <w:basedOn w:val="Heading1"/>
+    <w:rPr>
+      <w:rFonts w:ascii="Arial" w:hAnsi="Arial"/>
+      <w:i w:val="0"/>
+      <w:color w:val="FFFFFF"/>
+      <w:sz w:val="36"/>
+    </w:rPr>
+  </w:style>
+  <w:style w:type="paragraph" w:customStyle="1" w:styleId="NewHeading4">
+    <w:name w:val="New Heading4"/>
+    <w:basedOn w:val="Heading1"/>
+    <w:rPr>
+      <w:rFonts w:ascii="Arial" w:hAnsi="Arial"/>
+      <w:i w:val="0"/>
+      <w:color w:val="FFFFFF"/>
+      <w:sz w:val="36"/>
+    </w:rPr>
+  </w:style>
+  <w:style w:type="paragraph" w:customStyle="1" w:styleId="normal9">
+    <w:name w:val="normal9"/>
+    <w:basedOn w:val="Normal"/>
+    <w:rPr>
+      <w:rFonts w:ascii="Arial" w:hAnsi="Arial"/>
+      <w:b/>
+      <w:i w:val="0"/>
+      <w:color w:val="000000"/>
+      <w:sz w:val="22"/>
+    </w:rPr>
+  </w:style>
+  <w:style w:type="paragraph" w:customStyle="1" w:styleId="normal14">
+    <w:name w:val="normal14"/>
+    <w:basedOn w:val="Normal"/>
+    <w:rPr>
+      <w:rFonts w:ascii="Arial" w:hAnsi="Arial"/>
+      <w:b/>
+      <w:i w:val="0"/>
+      <w:color w:val="000000"/>
+      <w:sz w:val="22"/>
+    </w:rPr>
+  </w:style>
+  <w:style w:type="paragraph" w:customStyle="1" w:styleId="normal19">
+    <w:name w:val="normal19"/>
+    <w:basedOn w:val="Normal"/>
+    <w:rPr>
+      <w:rFonts w:ascii="Arial" w:hAnsi="Arial"/>
+      <w:b/>
+      <w:i w:val="0"/>
+      <w:color w:val="000000"/>
+      <w:sz w:val="22"/>
+    </w:rPr>
+  </w:style>
+  <w:style w:type="paragraph" w:customStyle="1" w:styleId="normal24">
+    <w:name w:val="normal24"/>
+    <w:basedOn w:val="Normal"/>
+    <w:rPr>
+      <w:rFonts w:ascii="Arial" w:hAnsi="Arial"/>
+      <w:b/>
+      <w:i w:val="0"/>
+      <w:color w:val="000000"/>
+      <w:sz w:val="22"/>
+    </w:rPr>
+  </w:style>
+  <w:style w:type="paragraph" w:customStyle="1" w:styleId="normal25">
+    <w:name w:val="normal25"/>
+    <w:basedOn w:val="Normal"/>
+    <w:rPr>
+      <w:rFonts w:ascii="Arial" w:hAnsi="Arial"/>
+      <w:b/>
+      <w:i w:val="0"/>
+      <w:color w:val="000000"/>
+      <w:sz w:val="22"/>
+    </w:rPr>
+  </w:style>
+  <w:style w:type="paragraph" w:customStyle="1" w:styleId="normal54">
+    <w:name w:val="normal54"/>
+    <w:basedOn w:val="Normal"/>
+    <w:rPr>
+      <w:rFonts w:ascii="Arial" w:hAnsi="Arial"/>
+      <w:b/>
+      <w:i w:val="0"/>
+      <w:color w:val="000000"/>
+      <w:sz w:val="22"/>
     </w:rPr>
   </w:style>
 </w:styles>

--- a/docs/TempleteCO.docx
+++ b/docs/TempleteCO.docx
@@ -1336,7 +1336,7 @@
     </w:p>
     <w:p>
       <w:pPr>
-        <w:pStyle w:val="normal24"/>
+        <w:pStyle w:val="normal19"/>
         <w:jc w:val="both"/>
         <w:rPr>
           <w:rFonts w:ascii="Arial" w:eastAsia="Times New Roman" w:hAnsi="Arial" w:cs="Arial"/>
@@ -1353,7 +1353,7 @@
     </w:p>
     <w:p>
       <w:pPr>
-        <w:pStyle w:val="normal25"/>
+        <w:pStyle w:val="normal19"/>
         <w:jc w:val="both"/>
         <w:rPr>
           <w:rFonts w:ascii="Arial" w:eastAsia="Times New Roman" w:hAnsi="Arial" w:cs="Arial"/>
@@ -1407,7 +1407,7 @@
       <w:r>
         <w:t xml:space="preserve">Lecturer: </w:t>
         <w:tab/>
-        <w:t xml:space="preserve"> Jess Kim</w:t>
+        <w:t>Sdfsdf</w:t>
       </w:r>
     </w:p>
     <w:p>
@@ -1423,7 +1423,7 @@
       <w:r>
         <w:t>Room:</w:t>
         <w:tab/>
-        <w:t>M123</w:t>
+        <w:t>SDFSDF</w:t>
       </w:r>
     </w:p>
     <w:p>
@@ -1437,9 +1437,62 @@
         </w:rPr>
       </w:pPr>
       <w:r>
+        <w:rPr>
+          <w:rFonts w:ascii="Arial" w:hAnsi="Arial" w:cs="Arial"/>
+          <w:sz w:val="22"/>
+          <w:szCs w:val="22"/>
+        </w:rPr>
         <w:t>Phone:</w:t>
+      </w:r>
+      <w:r>
+        <w:rPr>
+          <w:rFonts w:ascii="Arial" w:hAnsi="Arial" w:cs="Arial"/>
+          <w:sz w:val="22"/>
+          <w:szCs w:val="22"/>
+        </w:rPr>
         <w:tab/>
-        <w:t>123-3456 ext. 1</w:t>
+        <w:t>+815-1717+ e</w:t>
+      </w:r>
+      <w:r>
+        <w:rPr>
+          <w:rFonts w:ascii="Arial" w:hAnsi="Arial" w:cs="Arial"/>
+          <w:sz w:val="22"/>
+          <w:szCs w:val="22"/>
+        </w:rPr>
+        <w:t xml:space="preserve">xt.#   </w:t>
+      </w:r>
+      <w:r>
+        <w:rPr>
+          <w:rFonts w:ascii="Arial" w:hAnsi="Arial" w:cs="Arial"/>
+          <w:b/>
+          <w:bCs/>
+          <w:sz w:val="22"/>
+          <w:szCs w:val="22"/>
+          <w:highlight w:val="yellow"/>
+        </w:rPr>
+        <w:t>++</w:t>
+      </w:r>
+      <w:r>
+        <w:rPr>
+          <w:rFonts w:ascii="Arial" w:hAnsi="Arial" w:cs="Arial"/>
+          <w:b/>
+          <w:bCs/>
+          <w:sz w:val="22"/>
+          <w:szCs w:val="22"/>
+          <w:highlight w:val="yellow"/>
+        </w:rPr>
+        <w:t>Delete if adjunct</w:t>
+      </w:r>
+      <w:r>
+        <w:rPr>
+          <w:rFonts w:ascii="Arial" w:hAnsi="Arial" w:cs="Arial"/>
+          <w:b/>
+          <w:bCs/>
+          <w:sz w:val="22"/>
+          <w:szCs w:val="22"/>
+          <w:highlight w:val="yellow"/>
+        </w:rPr>
+        <w:t>++</w:t>
       </w:r>
     </w:p>
     <w:p>
@@ -1455,7 +1508,7 @@
       <w:r>
         <w:t xml:space="preserve">Email: </w:t>
         <w:tab/>
-        <w:t xml:space="preserve">jess@gmail.com </w:t>
+        <w:t xml:space="preserve">sdfsdf@sfsdf.com </w:t>
       </w:r>
     </w:p>
     <w:p>
@@ -1477,7 +1530,7 @@
       <w:r>
         <w:t xml:space="preserve">Contact hour: </w:t>
         <w:tab/>
-        <w:t>09:12 AM</w:t>
+        <w:t>01:01 AM</w:t>
       </w:r>
     </w:p>
     <w:p>
@@ -1800,43 +1853,9 @@
         </w:rPr>
       </w:pPr>
       <w:r>
-        <w:rPr>
-          <w:rFonts w:ascii="Arial" w:hAnsi="Arial" w:cs="Arial"/>
-          <w:b/>
-          <w:smallCaps/>
-          <w:sz w:val="22"/>
-          <w:szCs w:val="22"/>
-        </w:rPr>
-        <w:lastRenderedPageBreak/>
-        <w:t>Course Coordinator</w:t>
-      </w:r>
-      <w:r>
-        <w:rPr>
-          <w:rFonts w:ascii="Arial" w:hAnsi="Arial" w:cs="Arial"/>
-          <w:b/>
-          <w:sz w:val="22"/>
-          <w:szCs w:val="22"/>
-        </w:rPr>
-        <w:t xml:space="preserve">: </w:t>
-      </w:r>
-      <w:r>
-        <w:rPr>
-          <w:rFonts w:ascii="Arial" w:hAnsi="Arial" w:cs="Arial"/>
-          <w:b/>
-          <w:sz w:val="22"/>
-          <w:szCs w:val="22"/>
-        </w:rPr>
+        <w:t xml:space="preserve">Course Coordinator: </w:t>
         <w:tab/>
-      </w:r>
-      <w:r>
-        <w:rPr>
-          <w:rFonts w:ascii="Arial" w:hAnsi="Arial" w:cs="Arial"/>
-          <w:bCs/>
-          <w:iCs/>
-          <w:sz w:val="22"/>
-          <w:szCs w:val="22"/>
-        </w:rPr>
-        <w:t>+Lecturer Name+</w:t>
+        <w:t>Sdfsdf</w:t>
       </w:r>
     </w:p>
     <w:p>
@@ -2158,7 +2177,6 @@
     </w:p>
     <w:p>
       <w:pPr>
-        <w:pStyle w:val="normal54"/>
         <w:jc w:val="both"/>
         <w:rPr>
           <w:rFonts w:ascii="Arial" w:hAnsi="Arial" w:cs="Arial"/>
@@ -13983,39 +14001,6 @@
       <w:sz w:val="22"/>
     </w:rPr>
   </w:style>
-  <w:style w:type="paragraph" w:customStyle="1" w:styleId="normal24">
-    <w:name w:val="normal24"/>
-    <w:basedOn w:val="Normal"/>
-    <w:rPr>
-      <w:rFonts w:ascii="Arial" w:hAnsi="Arial"/>
-      <w:b/>
-      <w:i w:val="0"/>
-      <w:color w:val="000000"/>
-      <w:sz w:val="22"/>
-    </w:rPr>
-  </w:style>
-  <w:style w:type="paragraph" w:customStyle="1" w:styleId="normal25">
-    <w:name w:val="normal25"/>
-    <w:basedOn w:val="Normal"/>
-    <w:rPr>
-      <w:rFonts w:ascii="Arial" w:hAnsi="Arial"/>
-      <w:b/>
-      <w:i w:val="0"/>
-      <w:color w:val="000000"/>
-      <w:sz w:val="22"/>
-    </w:rPr>
-  </w:style>
-  <w:style w:type="paragraph" w:customStyle="1" w:styleId="normal54">
-    <w:name w:val="normal54"/>
-    <w:basedOn w:val="Normal"/>
-    <w:rPr>
-      <w:rFonts w:ascii="Arial" w:hAnsi="Arial"/>
-      <w:b/>
-      <w:i w:val="0"/>
-      <w:color w:val="000000"/>
-      <w:sz w:val="22"/>
-    </w:rPr>
-  </w:style>
 </w:styles>
 </file>
 

--- a/docs/TempleteCO.docx
+++ b/docs/TempleteCO.docx
@@ -2123,9 +2123,72 @@
         </w:rPr>
       </w:pPr>
       <w:r>
-        <w:t xml:space="preserve">Lecturer: </w:t>
+        <w:rPr>
+          <w:rFonts w:ascii="Arial" w:hAnsi="Arial" w:cs="Arial"/>
+          <w:b/>
+          <w:smallCaps/>
+          <w:sz w:val="22"/>
+          <w:szCs w:val="22"/>
+        </w:rPr>
+        <w:t>Lecturer</w:t>
+      </w:r>
+      <w:r>
+        <w:rPr>
+          <w:rFonts w:ascii="Arial" w:hAnsi="Arial" w:cs="Arial"/>
+          <w:b/>
+          <w:sz w:val="22"/>
+          <w:szCs w:val="22"/>
+        </w:rPr>
+        <w:t xml:space="preserve">: </w:t>
+      </w:r>
+      <w:r>
+        <w:rPr>
+          <w:rFonts w:ascii="Arial" w:hAnsi="Arial" w:cs="Arial"/>
+          <w:b/>
+          <w:sz w:val="22"/>
+          <w:szCs w:val="22"/>
+        </w:rPr>
         <w:tab/>
-        <w:t>willy</w:t>
+      </w:r>
+      <w:r>
+        <w:rPr>
+          <w:rFonts w:ascii="Arial" w:hAnsi="Arial" w:cs="Arial"/>
+          <w:bCs/>
+          <w:iCs/>
+          <w:sz w:val="22"/>
+          <w:szCs w:val="22"/>
+        </w:rPr>
+        <w:t>+</w:t>
+      </w:r>
+      <w:r>
+        <w:rPr>
+          <w:rFonts w:ascii="Arial" w:hAnsi="Arial" w:cs="Arial"/>
+          <w:bCs/>
+          <w:iCs/>
+          <w:sz w:val="22"/>
+          <w:szCs w:val="22"/>
+        </w:rPr>
+        <w:t xml:space="preserve">Lecturer </w:t>
+      </w:r>
+      <w:r>
+        <w:rPr>
+          <w:rFonts w:ascii="Arial" w:hAnsi="Arial" w:cs="Arial"/>
+          <w:bCs/>
+          <w:iCs/>
+          <w:sz w:val="22"/>
+          <w:szCs w:val="22"/>
+        </w:rPr>
+        <w:t>Name</w:t>
+      </w:r>
+      <w:r>
+        <w:rPr>
+          <w:rFonts w:ascii="Arial" w:hAnsi="Arial" w:cs="Arial"/>
+          <w:bCs/>
+          <w:iCs/>
+          <w:sz w:val="22"/>
+          <w:szCs w:val="22"/>
+        </w:rPr>
+        <w:t>+</w:t>
       </w:r>
     </w:p>
     <w:p>
@@ -2236,9 +2299,30 @@
         </w:rPr>
       </w:pPr>
       <w:r>
+        <w:rPr>
+          <w:rFonts w:ascii="Arial" w:hAnsi="Arial" w:cs="Arial"/>
+          <w:sz w:val="22"/>
+          <w:szCs w:val="22"/>
+        </w:rPr>
         <w:t xml:space="preserve">Email: </w:t>
+      </w:r>
+      <w:r>
+        <w:rPr>
+          <w:rFonts w:ascii="Arial" w:hAnsi="Arial" w:cs="Arial"/>
+          <w:sz w:val="22"/>
+          <w:szCs w:val="22"/>
+        </w:rPr>
         <w:tab/>
-        <w:t xml:space="preserve">asss@hotail.com </w:t>
+        <w:t>+E-mail address+</w:t>
+      </w:r>
+      <w:hyperlink r:id="rId9" w:history="1"/>
+      <w:r>
+        <w:rPr>
+          <w:rFonts w:ascii="Arial" w:hAnsi="Arial" w:cs="Arial"/>
+          <w:sz w:val="22"/>
+          <w:szCs w:val="22"/>
+        </w:rPr>
+        <w:t xml:space="preserve"> </w:t>
       </w:r>
     </w:p>
     <w:p>
@@ -2599,43 +2683,9 @@
         </w:rPr>
       </w:pPr>
       <w:r>
-        <w:rPr>
-          <w:rFonts w:ascii="Arial" w:hAnsi="Arial" w:cs="Arial"/>
-          <w:b/>
-          <w:smallCaps/>
-          <w:sz w:val="22"/>
-          <w:szCs w:val="22"/>
-        </w:rPr>
-        <w:lastRenderedPageBreak/>
-        <w:t>Course Coordinator</w:t>
-      </w:r>
-      <w:r>
-        <w:rPr>
-          <w:rFonts w:ascii="Arial" w:hAnsi="Arial" w:cs="Arial"/>
-          <w:b/>
-          <w:sz w:val="22"/>
-          <w:szCs w:val="22"/>
-        </w:rPr>
-        <w:t xml:space="preserve">: </w:t>
-      </w:r>
-      <w:r>
-        <w:rPr>
-          <w:rFonts w:ascii="Arial" w:hAnsi="Arial" w:cs="Arial"/>
-          <w:b/>
-          <w:sz w:val="22"/>
-          <w:szCs w:val="22"/>
-        </w:rPr>
+        <w:t xml:space="preserve">Course Coordinator: </w:t>
         <w:tab/>
-      </w:r>
-      <w:r>
-        <w:rPr>
-          <w:rFonts w:ascii="Arial" w:hAnsi="Arial" w:cs="Arial"/>
-          <w:bCs/>
-          <w:iCs/>
-          <w:sz w:val="22"/>
-          <w:szCs w:val="22"/>
-        </w:rPr>
-        <w:t>+Lecturer Name+</w:t>
+        <w:t>Ccc</w:t>
       </w:r>
     </w:p>
     <w:p>
@@ -2649,21 +2699,9 @@
         </w:rPr>
       </w:pPr>
       <w:r>
-        <w:rPr>
-          <w:rFonts w:ascii="Arial" w:hAnsi="Arial" w:cs="Arial"/>
-          <w:sz w:val="22"/>
-          <w:szCs w:val="22"/>
-        </w:rPr>
         <w:t>Room:</w:t>
-      </w:r>
-      <w:r>
-        <w:rPr>
-          <w:rFonts w:ascii="Arial" w:hAnsi="Arial" w:cs="Arial"/>
-          <w:sz w:val="22"/>
-          <w:szCs w:val="22"/>
-        </w:rPr>
         <w:tab/>
-        <w:t>+Room #+</w:t>
+        <w:t>C</w:t>
       </w:r>
     </w:p>
     <w:p>
@@ -2724,30 +2762,9 @@
         </w:rPr>
       </w:pPr>
       <w:r>
-        <w:rPr>
-          <w:rFonts w:ascii="Arial" w:hAnsi="Arial" w:cs="Arial"/>
-          <w:sz w:val="22"/>
-          <w:szCs w:val="22"/>
-        </w:rPr>
         <w:t xml:space="preserve">Email: </w:t>
-      </w:r>
-      <w:r>
-        <w:rPr>
-          <w:rFonts w:ascii="Arial" w:hAnsi="Arial" w:cs="Arial"/>
-          <w:sz w:val="22"/>
-          <w:szCs w:val="22"/>
-        </w:rPr>
         <w:tab/>
-        <w:t>+E-mail address+</w:t>
-      </w:r>
-      <w:hyperlink r:id="rId10" w:history="1"/>
-      <w:r>
-        <w:rPr>
-          <w:rFonts w:ascii="Arial" w:hAnsi="Arial" w:cs="Arial"/>
-          <w:sz w:val="22"/>
-          <w:szCs w:val="22"/>
-        </w:rPr>
-        <w:t xml:space="preserve"> </w:t>
+        <w:t xml:space="preserve">cc@cc.com </w:t>
       </w:r>
     </w:p>
     <w:p>
@@ -2767,25 +2784,9 @@
         </w:rPr>
       </w:pPr>
       <w:r>
-        <w:rPr>
-          <w:rFonts w:ascii="Arial" w:hAnsi="Arial" w:cs="Arial"/>
-          <w:bCs/>
-          <w:sz w:val="22"/>
-          <w:szCs w:val="22"/>
-          <w:lang w:val="en-NZ"/>
-        </w:rPr>
         <w:t xml:space="preserve">Contact hour: </w:t>
-      </w:r>
-      <w:r>
-        <w:rPr>
-          <w:rFonts w:ascii="Arial" w:hAnsi="Arial" w:cs="Arial"/>
-          <w:bCs/>
-          <w:sz w:val="22"/>
-          <w:szCs w:val="22"/>
-          <w:lang w:val="en-NZ"/>
-        </w:rPr>
         <w:tab/>
-        <w:t>+Contact time for this course+</w:t>
+        <w:t>04:04 AM</w:t>
       </w:r>
     </w:p>
     <w:p>

--- a/docs/TempleteCO.docx
+++ b/docs/TempleteCO.docx
@@ -1407,7 +1407,7 @@
       <w:r>
         <w:t xml:space="preserve">Lecturer: </w:t>
         <w:tab/>
-        <w:t>Sdfsdf</w:t>
+        <w:t>Dfsdf</w:t>
       </w:r>
     </w:p>
     <w:p>
@@ -1423,7 +1423,7 @@
       <w:r>
         <w:t>Room:</w:t>
         <w:tab/>
-        <w:t>SDFSDF</w:t>
+        <w:t>SFSDF</w:t>
       </w:r>
     </w:p>
     <w:p>
@@ -1508,7 +1508,7 @@
       <w:r>
         <w:t xml:space="preserve">Email: </w:t>
         <w:tab/>
-        <w:t xml:space="preserve">sdfsdf@sfsdf.com </w:t>
+        <w:t xml:space="preserve">sdfds@sfdfds.sdfsdf </w:t>
       </w:r>
     </w:p>
     <w:p>
@@ -1853,9 +1853,43 @@
         </w:rPr>
       </w:pPr>
       <w:r>
-        <w:t xml:space="preserve">Course Coordinator: </w:t>
+        <w:rPr>
+          <w:rFonts w:ascii="Arial" w:hAnsi="Arial" w:cs="Arial"/>
+          <w:b/>
+          <w:smallCaps/>
+          <w:sz w:val="22"/>
+          <w:szCs w:val="22"/>
+        </w:rPr>
+        <w:lastRenderedPageBreak/>
+        <w:t>Course Coordinator</w:t>
+      </w:r>
+      <w:r>
+        <w:rPr>
+          <w:rFonts w:ascii="Arial" w:hAnsi="Arial" w:cs="Arial"/>
+          <w:b/>
+          <w:sz w:val="22"/>
+          <w:szCs w:val="22"/>
+        </w:rPr>
+        <w:t xml:space="preserve">: </w:t>
+      </w:r>
+      <w:r>
+        <w:rPr>
+          <w:rFonts w:ascii="Arial" w:hAnsi="Arial" w:cs="Arial"/>
+          <w:b/>
+          <w:sz w:val="22"/>
+          <w:szCs w:val="22"/>
+        </w:rPr>
         <w:tab/>
-        <w:t>Sdfsdf</w:t>
+      </w:r>
+      <w:r>
+        <w:rPr>
+          <w:rFonts w:ascii="Arial" w:hAnsi="Arial" w:cs="Arial"/>
+          <w:bCs/>
+          <w:iCs/>
+          <w:sz w:val="22"/>
+          <w:szCs w:val="22"/>
+        </w:rPr>
+        <w:t>+Lecturer Name+</w:t>
       </w:r>
     </w:p>
     <w:p>
@@ -11929,16 +11963,6 @@
           <w:szCs w:val="22"/>
         </w:rPr>
       </w:pPr>
-    </w:p>
-    <w:p>
-      <w:r>
-        <w:t>Demonstrate an understanding of text file operation (reading/writing) and develop the appropriate program code for such operation including exception handling and data validation.</w:t>
-      </w:r>
-    </w:p>
-    <w:p>
-      <w:r>
-        <w:t>Develop workplace soft-skills including working in groups, writing formal reports, carrying out individual research and/or delivering oral presentations</w:t>
-      </w:r>
     </w:p>
     <w:sectPr>
       <w:headerReference w:type="even" r:id="rId12"/>

--- a/docs/TempleteCO.docx
+++ b/docs/TempleteCO.docx
@@ -1407,7 +1407,7 @@
       <w:r>
         <w:t xml:space="preserve">Lecturer: </w:t>
         <w:tab/>
-        <w:t>Dfsdf</w:t>
+        <w:t>Sdfsdf</w:t>
       </w:r>
     </w:p>
     <w:p>
@@ -1423,7 +1423,7 @@
       <w:r>
         <w:t>Room:</w:t>
         <w:tab/>
-        <w:t>SFSDF</w:t>
+        <w:t>SDFSDF</w:t>
       </w:r>
     </w:p>
     <w:p>
@@ -1508,7 +1508,7 @@
       <w:r>
         <w:t xml:space="preserve">Email: </w:t>
         <w:tab/>
-        <w:t xml:space="preserve">sdfds@sfdfds.sdfsdf </w:t>
+        <w:t xml:space="preserve">sdfsdf@sdfsdf.sdfs </w:t>
       </w:r>
     </w:p>
     <w:p>
@@ -2330,7 +2330,7 @@
         </w:rPr>
       </w:pPr>
       <w:r>
-        <w:t>Demonstrate an understanding of text file operation (reading/writing) and develop the appropriate program code for such operation including exception handling and data validation.</w:t>
+        <w:t>Develop workplace soft-skills including working in groups, writing formal reports, carrying out individual research and/or delivering oral presentations</w:t>
       </w:r>
     </w:p>
     <w:p>
@@ -2345,7 +2345,116 @@
         </w:rPr>
       </w:pPr>
       <w:r>
-        <w:t>Develop workplace soft-skills including working in groups, writing formal reports, carrying out individual research and/or delivering oral presentations</w:t>
+        <w:rPr>
+          <w:rFonts w:ascii="Arial" w:hAnsi="Arial" w:cs="Arial"/>
+          <w:b/>
+          <w:bCs/>
+          <w:sz w:val="22"/>
+          <w:szCs w:val="22"/>
+          <w:highlight w:val="yellow"/>
+        </w:rPr>
+        <w:t xml:space="preserve">++For </w:t>
+      </w:r>
+      <w:r>
+        <w:rPr>
+          <w:rFonts w:ascii="Arial" w:hAnsi="Arial" w:cs="Arial"/>
+          <w:b/>
+          <w:bCs/>
+          <w:sz w:val="22"/>
+          <w:szCs w:val="22"/>
+          <w:highlight w:val="yellow"/>
+        </w:rPr>
+        <w:t>BA</w:t>
+      </w:r>
+      <w:r>
+        <w:rPr>
+          <w:rFonts w:ascii="Arial" w:hAnsi="Arial" w:cs="Arial"/>
+          <w:b/>
+          <w:bCs/>
+          <w:sz w:val="22"/>
+          <w:szCs w:val="22"/>
+          <w:highlight w:val="yellow"/>
+        </w:rPr>
+        <w:t xml:space="preserve"> courses,</w:t>
+      </w:r>
+      <w:r>
+        <w:rPr>
+          <w:rFonts w:ascii="Arial" w:hAnsi="Arial" w:cs="Arial"/>
+          <w:b/>
+          <w:bCs/>
+          <w:sz w:val="22"/>
+          <w:szCs w:val="22"/>
+          <w:highlight w:val="yellow"/>
+        </w:rPr>
+        <w:t xml:space="preserve"> </w:t>
+      </w:r>
+      <w:r>
+        <w:rPr>
+          <w:rFonts w:ascii="Arial" w:hAnsi="Arial" w:cs="Arial"/>
+          <w:b/>
+          <w:bCs/>
+          <w:sz w:val="22"/>
+          <w:szCs w:val="22"/>
+          <w:highlight w:val="yellow"/>
+        </w:rPr>
+        <w:t>list all learning outcomes</w:t>
+      </w:r>
+      <w:r>
+        <w:rPr>
+          <w:rFonts w:ascii="Arial" w:hAnsi="Arial" w:cs="Arial"/>
+          <w:b/>
+          <w:bCs/>
+          <w:sz w:val="22"/>
+          <w:szCs w:val="22"/>
+          <w:highlight w:val="yellow"/>
+        </w:rPr>
+        <w:t xml:space="preserve"> from the course descriptor, as well as Knowledge Gains and Personal Skills Development</w:t>
+      </w:r>
+      <w:r>
+        <w:rPr>
+          <w:rFonts w:ascii="Arial" w:hAnsi="Arial" w:cs="Arial"/>
+          <w:b/>
+          <w:bCs/>
+          <w:sz w:val="22"/>
+          <w:szCs w:val="22"/>
+          <w:highlight w:val="yellow"/>
+        </w:rPr>
+        <w:t xml:space="preserve"> </w:t>
+      </w:r>
+      <w:proofErr w:type="gramStart"/>
+      <w:r>
+        <w:rPr>
+          <w:rFonts w:ascii="Arial" w:hAnsi="Arial" w:cs="Arial"/>
+          <w:b/>
+          <w:bCs/>
+          <w:sz w:val="22"/>
+          <w:szCs w:val="22"/>
+          <w:highlight w:val="yellow"/>
+        </w:rPr>
+        <w:t>outcomes</w:t>
+      </w:r>
+      <w:r>
+        <w:rPr>
+          <w:rFonts w:ascii="Arial" w:hAnsi="Arial" w:cs="Arial"/>
+          <w:b/>
+          <w:bCs/>
+          <w:sz w:val="22"/>
+          <w:szCs w:val="22"/>
+          <w:highlight w:val="yellow"/>
+        </w:rPr>
+        <w:t>.+</w:t>
+      </w:r>
+      <w:proofErr w:type="gramEnd"/>
+      <w:r>
+        <w:rPr>
+          <w:rFonts w:ascii="Arial" w:hAnsi="Arial" w:cs="Arial"/>
+          <w:b/>
+          <w:bCs/>
+          <w:sz w:val="22"/>
+          <w:szCs w:val="22"/>
+          <w:highlight w:val="yellow"/>
+        </w:rPr>
+        <w:t>+</w:t>
       </w:r>
     </w:p>
     <w:p>

--- a/docs/TempleteCO.docx
+++ b/docs/TempleteCO.docx
@@ -101,7 +101,7 @@
         </w:rPr>
       </w:pPr>
       <w:r>
-        <w:t>COMP503</w:t>
+        <w:t>SOFT605</w:t>
       </w:r>
     </w:p>
     <w:p>
@@ -128,7 +128,7 @@
         </w:rPr>
       </w:pPr>
       <w:r>
-        <w:t>Fundamentals of Computer Programming</w:t>
+        <w:t>Object Oriented Programming</w:t>
       </w:r>
     </w:p>
     <w:p>
@@ -1348,7 +1348,7 @@
         </w:rPr>
       </w:pPr>
       <w:r>
-        <w:t>NZQF Level: 5</w:t>
+        <w:t>NZQF Level: 6</w:t>
       </w:r>
     </w:p>
     <w:p>
@@ -1508,7 +1508,7 @@
       <w:r>
         <w:t xml:space="preserve">Email: </w:t>
         <w:tab/>
-        <w:t xml:space="preserve">sdfsdf@sdfsdf.sdfs </w:t>
+        <w:t xml:space="preserve">sdfdf@sdff.asd </w:t>
       </w:r>
     </w:p>
     <w:p>
@@ -2154,7 +2154,7 @@
         </w:rPr>
       </w:pPr>
       <w:r>
-        <w:t>This course introduces students to the fundamental principles of computing logic and the development of problem solving skills using structured programming techniques. The student will acquire basic competence in the chosen programming language and will apply this language to simple tasks using good programming techniques. It includes requirements for problem solving using given tools, steps and strategies, problem analysis, program development and testing. Students will be able to demonstrate an understanding of different programming language features.</w:t>
+        <w:t>The aim of the course is to develop students’ skills in object oriented programming. The students will gain the knowledge to create the applications for the business environment using object oriented programming concepts.</w:t>
       </w:r>
     </w:p>
     <w:p>
@@ -2249,7 +2249,7 @@
         </w:rPr>
       </w:pPr>
       <w:r>
-        <w:t>Understand and construct structured programming designs for a given business requirement including basic elements of computer programming such as variables, data and error types, statements, expressions, operators and graphical user-interface.</w:t>
+        <w:t>Plan and design object oriented programming approach to solve a business problem.</w:t>
       </w:r>
     </w:p>
     <w:p>
@@ -2266,7 +2266,7 @@
         </w:rPr>
       </w:pPr>
       <w:r>
-        <w:t>Understand and apply the simple and nested selection/decision control structure when writing program code to make a decision.</w:t>
+        <w:t>Develop a program using Object Oriented concepts and programming language constructs.</w:t>
       </w:r>
     </w:p>
     <w:p>
@@ -2283,7 +2283,7 @@
         </w:rPr>
       </w:pPr>
       <w:r>
-        <w:t xml:space="preserve">Apply the knowledge of pre &amp; post tested loop/repetitive control structure when writing program code to process same sequence of tasks/activities. </w:t>
+        <w:t>Incorporate data structures, control structures and handle exceptions.</w:t>
       </w:r>
     </w:p>
     <w:p>
@@ -2300,7 +2300,7 @@
         </w:rPr>
       </w:pPr>
       <w:r>
-        <w:t xml:space="preserve">Familiarise with the concept of divide &amp; conquer, and use the technology of “method” for writing effective, efficient and reusable computer program. </w:t>
+        <w:t>Incorporate Graphical User Interface into programs that allows users to interact with system resources to receive, store, process data and display information.</w:t>
       </w:r>
     </w:p>
     <w:p>
@@ -2317,7 +2317,7 @@
         </w:rPr>
       </w:pPr>
       <w:r>
-        <w:t>Demonstrate an understanding of static &amp; dynamic arrays, single &amp; multi-dimensional arrays which are frequently used in writing program code for searching and sorting data.</w:t>
+        <w:t>Develop workplace soft-skills including carrying out individual research and/or delivering oral presentations</w:t>
       </w:r>
     </w:p>
     <w:p>
@@ -2329,9 +2329,6 @@
           <w:szCs w:val="22"/>
         </w:rPr>
       </w:pPr>
-      <w:r>
-        <w:t>Develop workplace soft-skills including working in groups, writing formal reports, carrying out individual research and/or delivering oral presentations</w:t>
-      </w:r>
     </w:p>
     <w:p>
       <w:pPr>
@@ -9227,7 +9224,7 @@
           </w:tcPr>
           <w:p>
             <w:r>
-              <w:t>15%</w:t>
+              <w:t>30%</w:t>
             </w:r>
           </w:p>
         </w:tc>
@@ -9287,7 +9284,7 @@
           </w:tcPr>
           <w:p>
             <w:r>
-              <w:t>1, 2, 3, 4, 7</w:t>
+              <w:t>1,2,3,4,5</w:t>
             </w:r>
           </w:p>
         </w:tc>
@@ -9324,7 +9321,7 @@
           </w:tcPr>
           <w:p>
             <w:r>
-              <w:t xml:space="preserve">Mid-Semester Test </w:t>
+              <w:t>Midterm Test</w:t>
             </w:r>
           </w:p>
         </w:tc>
@@ -9334,7 +9331,7 @@
           </w:tcPr>
           <w:p>
             <w:r>
-              <w:t>20%</w:t>
+              <w:t>30%</w:t>
             </w:r>
           </w:p>
         </w:tc>
@@ -9394,7 +9391,7 @@
           </w:tcPr>
           <w:p>
             <w:r>
-              <w:t>1, 2, 3, 4, 5</w:t>
+              <w:t>2,3,4</w:t>
             </w:r>
           </w:p>
         </w:tc>
@@ -9441,7 +9438,7 @@
           </w:tcPr>
           <w:p>
             <w:r>
-              <w:t>15%</w:t>
+              <w:t>40%</w:t>
             </w:r>
           </w:p>
         </w:tc>
@@ -9510,7 +9507,7 @@
           </w:tcPr>
           <w:p>
             <w:r>
-              <w:t>1, 2, 3, 4, 5, 6, 7</w:t>
+              <w:t>2,3,4,5</w:t>
             </w:r>
           </w:p>
         </w:tc>
@@ -9549,8 +9546,56 @@
             <w:tcW w:w="1080" w:type="pct"/>
           </w:tcPr>
           <w:p>
-            <w:r>
-              <w:t>Examination</w:t>
+            <w:pPr>
+              <w:jc w:val="both"/>
+              <w:rPr>
+                <w:rFonts w:ascii="Arial" w:hAnsi="Arial" w:cs="Arial"/>
+                <w:bCs/>
+                <w:sz w:val="22"/>
+                <w:szCs w:val="22"/>
+              </w:rPr>
+            </w:pPr>
+            <w:r>
+              <w:rPr>
+                <w:rFonts w:ascii="Arial" w:hAnsi="Arial" w:cs="Arial"/>
+                <w:bCs/>
+                <w:sz w:val="22"/>
+                <w:szCs w:val="22"/>
+              </w:rPr>
+              <w:t>EXAMINATION</w:t>
+            </w:r>
+          </w:p>
+          <w:p>
+            <w:pPr>
+              <w:jc w:val="both"/>
+              <w:rPr>
+                <w:rFonts w:ascii="Arial" w:hAnsi="Arial" w:cs="Arial"/>
+                <w:b/>
+                <w:bCs/>
+                <w:sz w:val="22"/>
+                <w:szCs w:val="22"/>
+              </w:rPr>
+            </w:pPr>
+            <w:r>
+              <w:rPr>
+                <w:rFonts w:ascii="Arial" w:hAnsi="Arial" w:cs="Arial"/>
+                <w:b/>
+                <w:bCs/>
+                <w:sz w:val="22"/>
+                <w:szCs w:val="22"/>
+                <w:highlight w:val="yellow"/>
+              </w:rPr>
+              <w:t>++Remove row if no examination++</w:t>
+            </w:r>
+            <w:r>
+              <w:rPr>
+                <w:rFonts w:ascii="Arial" w:hAnsi="Arial" w:cs="Arial"/>
+                <w:b/>
+                <w:bCs/>
+                <w:sz w:val="22"/>
+                <w:szCs w:val="22"/>
+              </w:rPr>
+              <w:t xml:space="preserve"> </w:t>
             </w:r>
           </w:p>
         </w:tc>
@@ -9559,8 +9604,23 @@
             <w:tcW w:w="713" w:type="pct"/>
           </w:tcPr>
           <w:p>
-            <w:r>
-              <w:t>50%</w:t>
+            <w:pPr>
+              <w:jc w:val="both"/>
+              <w:rPr>
+                <w:rFonts w:ascii="Arial" w:hAnsi="Arial" w:cs="Arial"/>
+                <w:bCs/>
+                <w:sz w:val="22"/>
+                <w:szCs w:val="22"/>
+              </w:rPr>
+            </w:pPr>
+            <w:r>
+              <w:rPr>
+                <w:rFonts w:ascii="Arial" w:hAnsi="Arial" w:cs="Arial"/>
+                <w:bCs/>
+                <w:sz w:val="22"/>
+                <w:szCs w:val="22"/>
+              </w:rPr>
+              <w:t>+N+ %</w:t>
             </w:r>
           </w:p>
         </w:tc>
@@ -9637,9 +9697,15 @@
             </w:tcBorders>
           </w:tcPr>
           <w:p>
-            <w:r>
-              <w:t>1, 2, 3, 4, 5, 6</w:t>
-            </w:r>
+            <w:pPr>
+              <w:jc w:val="both"/>
+              <w:rPr>
+                <w:rFonts w:ascii="Arial" w:hAnsi="Arial" w:cs="Arial"/>
+                <w:bCs/>
+                <w:sz w:val="22"/>
+                <w:szCs w:val="22"/>
+              </w:rPr>
+            </w:pPr>
           </w:p>
         </w:tc>
         <w:tc>
@@ -12323,7 +12389,7 @@
       </w:rPr>
     </w:pPr>
     <w:r>
-      <w:t>COMP503</w:t>
+      <w:t>SOFT605</w:t>
       <w:tab/>
       <w:tab/>
       <w:t>Trimester 1, 2021</w:t>

--- a/docs/TempleteCO.docx
+++ b/docs/TempleteCO.docx
@@ -101,7 +101,7 @@
         </w:rPr>
       </w:pPr>
       <w:r>
-        <w:t>SOFT605</w:t>
+        <w:t>COMP503</w:t>
       </w:r>
     </w:p>
     <w:p>
@@ -128,7 +128,7 @@
         </w:rPr>
       </w:pPr>
       <w:r>
-        <w:t>Object Oriented Programming</w:t>
+        <w:t>Fundamentals of Computer Programming</w:t>
       </w:r>
     </w:p>
     <w:p>
@@ -1348,7 +1348,7 @@
         </w:rPr>
       </w:pPr>
       <w:r>
-        <w:t>NZQF Level: 6</w:t>
+        <w:t>NZQF Level: 5</w:t>
       </w:r>
     </w:p>
     <w:p>
@@ -1407,7 +1407,7 @@
       <w:r>
         <w:t xml:space="preserve">Lecturer: </w:t>
         <w:tab/>
-        <w:t>Sdfsdf</w:t>
+        <w:t>Jorge Cao</w:t>
       </w:r>
     </w:p>
     <w:p>
@@ -1423,7 +1423,7 @@
       <w:r>
         <w:t>Room:</w:t>
         <w:tab/>
-        <w:t>SDFSDF</w:t>
+        <w:t>A23</w:t>
       </w:r>
     </w:p>
     <w:p>
@@ -1508,7 +1508,7 @@
       <w:r>
         <w:t xml:space="preserve">Email: </w:t>
         <w:tab/>
-        <w:t xml:space="preserve">sdfdf@sdff.asd </w:t>
+        <w:t xml:space="preserve">jorge@cao.com </w:t>
       </w:r>
     </w:p>
     <w:p>
@@ -1530,7 +1530,7 @@
       <w:r>
         <w:t xml:space="preserve">Contact hour: </w:t>
         <w:tab/>
-        <w:t>01:01 AM</w:t>
+        <w:t>12:21 PM</w:t>
       </w:r>
     </w:p>
     <w:p>
@@ -1853,43 +1853,9 @@
         </w:rPr>
       </w:pPr>
       <w:r>
-        <w:rPr>
-          <w:rFonts w:ascii="Arial" w:hAnsi="Arial" w:cs="Arial"/>
-          <w:b/>
-          <w:smallCaps/>
-          <w:sz w:val="22"/>
-          <w:szCs w:val="22"/>
-        </w:rPr>
-        <w:lastRenderedPageBreak/>
-        <w:t>Course Coordinator</w:t>
-      </w:r>
-      <w:r>
-        <w:rPr>
-          <w:rFonts w:ascii="Arial" w:hAnsi="Arial" w:cs="Arial"/>
-          <w:b/>
-          <w:sz w:val="22"/>
-          <w:szCs w:val="22"/>
-        </w:rPr>
-        <w:t xml:space="preserve">: </w:t>
-      </w:r>
-      <w:r>
-        <w:rPr>
-          <w:rFonts w:ascii="Arial" w:hAnsi="Arial" w:cs="Arial"/>
-          <w:b/>
-          <w:sz w:val="22"/>
-          <w:szCs w:val="22"/>
-        </w:rPr>
+        <w:t xml:space="preserve">Course Coordinator: </w:t>
         <w:tab/>
-      </w:r>
-      <w:r>
-        <w:rPr>
-          <w:rFonts w:ascii="Arial" w:hAnsi="Arial" w:cs="Arial"/>
-          <w:bCs/>
-          <w:iCs/>
-          <w:sz w:val="22"/>
-          <w:szCs w:val="22"/>
-        </w:rPr>
-        <w:t>+Lecturer Name+</w:t>
+        <w:t>Willy Marin</w:t>
       </w:r>
     </w:p>
     <w:p>
@@ -1903,21 +1869,9 @@
         </w:rPr>
       </w:pPr>
       <w:r>
-        <w:rPr>
-          <w:rFonts w:ascii="Arial" w:hAnsi="Arial" w:cs="Arial"/>
-          <w:sz w:val="22"/>
-          <w:szCs w:val="22"/>
-        </w:rPr>
         <w:t>Room:</w:t>
-      </w:r>
-      <w:r>
-        <w:rPr>
-          <w:rFonts w:ascii="Arial" w:hAnsi="Arial" w:cs="Arial"/>
-          <w:sz w:val="22"/>
-          <w:szCs w:val="22"/>
-        </w:rPr>
         <w:tab/>
-        <w:t>+Room #+</w:t>
+        <w:t>G6</w:t>
       </w:r>
     </w:p>
     <w:p>
@@ -1931,40 +1885,9 @@
         </w:rPr>
       </w:pPr>
       <w:r>
-        <w:rPr>
-          <w:rFonts w:ascii="Arial" w:hAnsi="Arial" w:cs="Arial"/>
-          <w:sz w:val="22"/>
-          <w:szCs w:val="22"/>
-        </w:rPr>
         <w:t>Phone:</w:t>
-      </w:r>
-      <w:r>
-        <w:rPr>
-          <w:rFonts w:ascii="Arial" w:hAnsi="Arial" w:cs="Arial"/>
-          <w:sz w:val="22"/>
-          <w:szCs w:val="22"/>
-        </w:rPr>
         <w:tab/>
-        <w:t>+815-1717+ e</w:t>
-      </w:r>
-      <w:r>
-        <w:rPr>
-          <w:rFonts w:ascii="Arial" w:hAnsi="Arial" w:cs="Arial"/>
-          <w:sz w:val="22"/>
-          <w:szCs w:val="22"/>
-        </w:rPr>
-        <w:t xml:space="preserve">xt.#   </w:t>
-      </w:r>
-      <w:r>
-        <w:rPr>
-          <w:rFonts w:ascii="Arial" w:hAnsi="Arial" w:cs="Arial"/>
-          <w:b/>
-          <w:bCs/>
-          <w:sz w:val="22"/>
-          <w:szCs w:val="22"/>
-          <w:highlight w:val="yellow"/>
-        </w:rPr>
-        <w:t>++Delete if adjunct++</w:t>
+        <w:t xml:space="preserve">12-4567 ext. </w:t>
       </w:r>
     </w:p>
     <w:p>
@@ -1978,30 +1901,9 @@
         </w:rPr>
       </w:pPr>
       <w:r>
-        <w:rPr>
-          <w:rFonts w:ascii="Arial" w:hAnsi="Arial" w:cs="Arial"/>
-          <w:sz w:val="22"/>
-          <w:szCs w:val="22"/>
-        </w:rPr>
         <w:t xml:space="preserve">Email: </w:t>
-      </w:r>
-      <w:r>
-        <w:rPr>
-          <w:rFonts w:ascii="Arial" w:hAnsi="Arial" w:cs="Arial"/>
-          <w:sz w:val="22"/>
-          <w:szCs w:val="22"/>
-        </w:rPr>
         <w:tab/>
-        <w:t>+E-mail address+</w:t>
-      </w:r>
-      <w:hyperlink r:id="rId10" w:history="1"/>
-      <w:r>
-        <w:rPr>
-          <w:rFonts w:ascii="Arial" w:hAnsi="Arial" w:cs="Arial"/>
-          <w:sz w:val="22"/>
-          <w:szCs w:val="22"/>
-        </w:rPr>
-        <w:t xml:space="preserve"> </w:t>
+        <w:t xml:space="preserve">willy@gmail.com </w:t>
       </w:r>
     </w:p>
     <w:p>
@@ -2021,25 +1923,9 @@
         </w:rPr>
       </w:pPr>
       <w:r>
-        <w:rPr>
-          <w:rFonts w:ascii="Arial" w:hAnsi="Arial" w:cs="Arial"/>
-          <w:bCs/>
-          <w:sz w:val="22"/>
-          <w:szCs w:val="22"/>
-          <w:lang w:val="en-NZ"/>
-        </w:rPr>
         <w:t xml:space="preserve">Contact hour: </w:t>
-      </w:r>
-      <w:r>
-        <w:rPr>
-          <w:rFonts w:ascii="Arial" w:hAnsi="Arial" w:cs="Arial"/>
-          <w:bCs/>
-          <w:sz w:val="22"/>
-          <w:szCs w:val="22"/>
-          <w:lang w:val="en-NZ"/>
-        </w:rPr>
         <w:tab/>
-        <w:t>+Contact time for this course+</w:t>
+        <w:t>03:45 AM</w:t>
       </w:r>
     </w:p>
     <w:p>
@@ -2154,7 +2040,7 @@
         </w:rPr>
       </w:pPr>
       <w:r>
-        <w:t>The aim of the course is to develop students’ skills in object oriented programming. The students will gain the knowledge to create the applications for the business environment using object oriented programming concepts.</w:t>
+        <w:t>This course introduces students to the fundamental principles of computing logic and the development of problem solving skills using structured programming techniques. The student will acquire basic competence in the chosen programming language and will apply this language to simple tasks using good programming techniques. It includes requirements for problem solving using given tools, steps and strategies, problem analysis, program development and testing. Students will be able to demonstrate an understanding of different programming language features.</w:t>
       </w:r>
     </w:p>
     <w:p>
@@ -2249,7 +2135,7 @@
         </w:rPr>
       </w:pPr>
       <w:r>
-        <w:t>Plan and design object oriented programming approach to solve a business problem.</w:t>
+        <w:t>Understand and construct structured programming designs for a given business requirement including basic elements of computer programming such as variables, data and error types, statements, expressions, operators and graphical user-interface.</w:t>
       </w:r>
     </w:p>
     <w:p>
@@ -2266,7 +2152,7 @@
         </w:rPr>
       </w:pPr>
       <w:r>
-        <w:t>Develop a program using Object Oriented concepts and programming language constructs.</w:t>
+        <w:t>Understand and apply the simple and nested selection/decision control structure when writing program code to make a decision.</w:t>
       </w:r>
     </w:p>
     <w:p>
@@ -2283,7 +2169,7 @@
         </w:rPr>
       </w:pPr>
       <w:r>
-        <w:t>Incorporate data structures, control structures and handle exceptions.</w:t>
+        <w:t xml:space="preserve">Apply the knowledge of pre &amp; post tested loop/repetitive control structure when writing program code to process same sequence of tasks/activities. </w:t>
       </w:r>
     </w:p>
     <w:p>
@@ -2300,7 +2186,7 @@
         </w:rPr>
       </w:pPr>
       <w:r>
-        <w:t>Incorporate Graphical User Interface into programs that allows users to interact with system resources to receive, store, process data and display information.</w:t>
+        <w:t xml:space="preserve">Familiarise with the concept of divide &amp; conquer, and use the technology of “method” for writing effective, efficient and reusable computer program. </w:t>
       </w:r>
     </w:p>
     <w:p>
@@ -2317,7 +2203,7 @@
         </w:rPr>
       </w:pPr>
       <w:r>
-        <w:t>Develop workplace soft-skills including carrying out individual research and/or delivering oral presentations</w:t>
+        <w:t>Demonstrate an understanding of static &amp; dynamic arrays, single &amp; multi-dimensional arrays which are frequently used in writing program code for searching and sorting data.</w:t>
       </w:r>
     </w:p>
     <w:p>
@@ -2329,6 +2215,9 @@
           <w:szCs w:val="22"/>
         </w:rPr>
       </w:pPr>
+      <w:r>
+        <w:t>Demonstrate an understanding of text file operation (reading/writing) and develop the appropriate program code for such operation including exception handling and data validation.</w:t>
+      </w:r>
     </w:p>
     <w:p>
       <w:pPr>
@@ -2342,116 +2231,7 @@
         </w:rPr>
       </w:pPr>
       <w:r>
-        <w:rPr>
-          <w:rFonts w:ascii="Arial" w:hAnsi="Arial" w:cs="Arial"/>
-          <w:b/>
-          <w:bCs/>
-          <w:sz w:val="22"/>
-          <w:szCs w:val="22"/>
-          <w:highlight w:val="yellow"/>
-        </w:rPr>
-        <w:t xml:space="preserve">++For </w:t>
-      </w:r>
-      <w:r>
-        <w:rPr>
-          <w:rFonts w:ascii="Arial" w:hAnsi="Arial" w:cs="Arial"/>
-          <w:b/>
-          <w:bCs/>
-          <w:sz w:val="22"/>
-          <w:szCs w:val="22"/>
-          <w:highlight w:val="yellow"/>
-        </w:rPr>
-        <w:t>BA</w:t>
-      </w:r>
-      <w:r>
-        <w:rPr>
-          <w:rFonts w:ascii="Arial" w:hAnsi="Arial" w:cs="Arial"/>
-          <w:b/>
-          <w:bCs/>
-          <w:sz w:val="22"/>
-          <w:szCs w:val="22"/>
-          <w:highlight w:val="yellow"/>
-        </w:rPr>
-        <w:t xml:space="preserve"> courses,</w:t>
-      </w:r>
-      <w:r>
-        <w:rPr>
-          <w:rFonts w:ascii="Arial" w:hAnsi="Arial" w:cs="Arial"/>
-          <w:b/>
-          <w:bCs/>
-          <w:sz w:val="22"/>
-          <w:szCs w:val="22"/>
-          <w:highlight w:val="yellow"/>
-        </w:rPr>
-        <w:t xml:space="preserve"> </w:t>
-      </w:r>
-      <w:r>
-        <w:rPr>
-          <w:rFonts w:ascii="Arial" w:hAnsi="Arial" w:cs="Arial"/>
-          <w:b/>
-          <w:bCs/>
-          <w:sz w:val="22"/>
-          <w:szCs w:val="22"/>
-          <w:highlight w:val="yellow"/>
-        </w:rPr>
-        <w:t>list all learning outcomes</w:t>
-      </w:r>
-      <w:r>
-        <w:rPr>
-          <w:rFonts w:ascii="Arial" w:hAnsi="Arial" w:cs="Arial"/>
-          <w:b/>
-          <w:bCs/>
-          <w:sz w:val="22"/>
-          <w:szCs w:val="22"/>
-          <w:highlight w:val="yellow"/>
-        </w:rPr>
-        <w:t xml:space="preserve"> from the course descriptor, as well as Knowledge Gains and Personal Skills Development</w:t>
-      </w:r>
-      <w:r>
-        <w:rPr>
-          <w:rFonts w:ascii="Arial" w:hAnsi="Arial" w:cs="Arial"/>
-          <w:b/>
-          <w:bCs/>
-          <w:sz w:val="22"/>
-          <w:szCs w:val="22"/>
-          <w:highlight w:val="yellow"/>
-        </w:rPr>
-        <w:t xml:space="preserve"> </w:t>
-      </w:r>
-      <w:proofErr w:type="gramStart"/>
-      <w:r>
-        <w:rPr>
-          <w:rFonts w:ascii="Arial" w:hAnsi="Arial" w:cs="Arial"/>
-          <w:b/>
-          <w:bCs/>
-          <w:sz w:val="22"/>
-          <w:szCs w:val="22"/>
-          <w:highlight w:val="yellow"/>
-        </w:rPr>
-        <w:t>outcomes</w:t>
-      </w:r>
-      <w:r>
-        <w:rPr>
-          <w:rFonts w:ascii="Arial" w:hAnsi="Arial" w:cs="Arial"/>
-          <w:b/>
-          <w:bCs/>
-          <w:sz w:val="22"/>
-          <w:szCs w:val="22"/>
-          <w:highlight w:val="yellow"/>
-        </w:rPr>
-        <w:t>.+</w:t>
-      </w:r>
-      <w:proofErr w:type="gramEnd"/>
-      <w:r>
-        <w:rPr>
-          <w:rFonts w:ascii="Arial" w:hAnsi="Arial" w:cs="Arial"/>
-          <w:b/>
-          <w:bCs/>
-          <w:sz w:val="22"/>
-          <w:szCs w:val="22"/>
-          <w:highlight w:val="yellow"/>
-        </w:rPr>
-        <w:t>+</w:t>
+        <w:t>Develop workplace soft-skills including working in groups, writing formal reports, carrying out individual research and/or delivering oral presentations</w:t>
       </w:r>
     </w:p>
     <w:p>
@@ -9224,7 +9004,7 @@
           </w:tcPr>
           <w:p>
             <w:r>
-              <w:t>30%</w:t>
+              <w:t>15%</w:t>
             </w:r>
           </w:p>
         </w:tc>
@@ -9284,7 +9064,7 @@
           </w:tcPr>
           <w:p>
             <w:r>
-              <w:t>1,2,3,4,5</w:t>
+              <w:t>1, 2, 3, 4, 7</w:t>
             </w:r>
           </w:p>
         </w:tc>
@@ -9321,7 +9101,7 @@
           </w:tcPr>
           <w:p>
             <w:r>
-              <w:t>Midterm Test</w:t>
+              <w:t xml:space="preserve">Mid-Semester Test </w:t>
             </w:r>
           </w:p>
         </w:tc>
@@ -9331,7 +9111,7 @@
           </w:tcPr>
           <w:p>
             <w:r>
-              <w:t>30%</w:t>
+              <w:t>20%</w:t>
             </w:r>
           </w:p>
         </w:tc>
@@ -9391,7 +9171,7 @@
           </w:tcPr>
           <w:p>
             <w:r>
-              <w:t>2,3,4</w:t>
+              <w:t>1, 2, 3, 4, 5</w:t>
             </w:r>
           </w:p>
         </w:tc>
@@ -9438,7 +9218,7 @@
           </w:tcPr>
           <w:p>
             <w:r>
-              <w:t>40%</w:t>
+              <w:t>15%</w:t>
             </w:r>
           </w:p>
         </w:tc>
@@ -9507,7 +9287,7 @@
           </w:tcPr>
           <w:p>
             <w:r>
-              <w:t>2,3,4,5</w:t>
+              <w:t>1, 2, 3, 4, 5, 6, 7</w:t>
             </w:r>
           </w:p>
         </w:tc>
@@ -9546,56 +9326,8 @@
             <w:tcW w:w="1080" w:type="pct"/>
           </w:tcPr>
           <w:p>
-            <w:pPr>
-              <w:jc w:val="both"/>
-              <w:rPr>
-                <w:rFonts w:ascii="Arial" w:hAnsi="Arial" w:cs="Arial"/>
-                <w:bCs/>
-                <w:sz w:val="22"/>
-                <w:szCs w:val="22"/>
-              </w:rPr>
-            </w:pPr>
-            <w:r>
-              <w:rPr>
-                <w:rFonts w:ascii="Arial" w:hAnsi="Arial" w:cs="Arial"/>
-                <w:bCs/>
-                <w:sz w:val="22"/>
-                <w:szCs w:val="22"/>
-              </w:rPr>
-              <w:t>EXAMINATION</w:t>
-            </w:r>
-          </w:p>
-          <w:p>
-            <w:pPr>
-              <w:jc w:val="both"/>
-              <w:rPr>
-                <w:rFonts w:ascii="Arial" w:hAnsi="Arial" w:cs="Arial"/>
-                <w:b/>
-                <w:bCs/>
-                <w:sz w:val="22"/>
-                <w:szCs w:val="22"/>
-              </w:rPr>
-            </w:pPr>
-            <w:r>
-              <w:rPr>
-                <w:rFonts w:ascii="Arial" w:hAnsi="Arial" w:cs="Arial"/>
-                <w:b/>
-                <w:bCs/>
-                <w:sz w:val="22"/>
-                <w:szCs w:val="22"/>
-                <w:highlight w:val="yellow"/>
-              </w:rPr>
-              <w:t>++Remove row if no examination++</w:t>
-            </w:r>
-            <w:r>
-              <w:rPr>
-                <w:rFonts w:ascii="Arial" w:hAnsi="Arial" w:cs="Arial"/>
-                <w:b/>
-                <w:bCs/>
-                <w:sz w:val="22"/>
-                <w:szCs w:val="22"/>
-              </w:rPr>
-              <w:t xml:space="preserve"> </w:t>
+            <w:r>
+              <w:t>Examination</w:t>
             </w:r>
           </w:p>
         </w:tc>
@@ -9604,23 +9336,8 @@
             <w:tcW w:w="713" w:type="pct"/>
           </w:tcPr>
           <w:p>
-            <w:pPr>
-              <w:jc w:val="both"/>
-              <w:rPr>
-                <w:rFonts w:ascii="Arial" w:hAnsi="Arial" w:cs="Arial"/>
-                <w:bCs/>
-                <w:sz w:val="22"/>
-                <w:szCs w:val="22"/>
-              </w:rPr>
-            </w:pPr>
-            <w:r>
-              <w:rPr>
-                <w:rFonts w:ascii="Arial" w:hAnsi="Arial" w:cs="Arial"/>
-                <w:bCs/>
-                <w:sz w:val="22"/>
-                <w:szCs w:val="22"/>
-              </w:rPr>
-              <w:t>+N+ %</w:t>
+            <w:r>
+              <w:t>50%</w:t>
             </w:r>
           </w:p>
         </w:tc>
@@ -9697,15 +9414,9 @@
             </w:tcBorders>
           </w:tcPr>
           <w:p>
-            <w:pPr>
-              <w:jc w:val="both"/>
-              <w:rPr>
-                <w:rFonts w:ascii="Arial" w:hAnsi="Arial" w:cs="Arial"/>
-                <w:bCs/>
-                <w:sz w:val="22"/>
-                <w:szCs w:val="22"/>
-              </w:rPr>
-            </w:pPr>
+            <w:r>
+              <w:t>1, 2, 3, 4, 5, 6</w:t>
+            </w:r>
           </w:p>
         </w:tc>
         <w:tc>
@@ -12389,7 +12100,7 @@
       </w:rPr>
     </w:pPr>
     <w:r>
-      <w:t>SOFT605</w:t>
+      <w:t>COMP503</w:t>
       <w:tab/>
       <w:tab/>
       <w:t>Trimester 1, 2021</w:t>

--- a/docs/TempleteCO.docx
+++ b/docs/TempleteCO.docx
@@ -145,7 +145,12 @@
           <w:lang w:val="en-GB"/>
         </w:rPr>
       </w:pPr>
-      <w:r>
+      <w:r/>
+    </w:p>
+    <w:p>
+      <w:pPr>
+        <w:pStyle w:val="Heading2"/>
+        <w:jc w:val="both"/>
         <w:rPr>
           <w:rFonts w:ascii="Arial" w:hAnsi="Arial" w:cs="Arial"/>
           <w:b/>
@@ -155,9 +160,12 @@
           <w:highlight w:val="yellow"/>
           <w:lang w:val="en-GB"/>
         </w:rPr>
-        <w:t>++Th</w:t>
-      </w:r>
-      <w:r>
+      </w:pPr>
+    </w:p>
+    <w:p>
+      <w:pPr>
+        <w:pStyle w:val="Heading2"/>
+        <w:jc w:val="both"/>
         <w:rPr>
           <w:rFonts w:ascii="Arial" w:hAnsi="Arial" w:cs="Arial"/>
           <w:b/>
@@ -167,738 +175,8 @@
           <w:highlight w:val="yellow"/>
           <w:lang w:val="en-GB"/>
         </w:rPr>
-        <w:t>is</w:t>
-      </w:r>
-      <w:r>
-        <w:rPr>
-          <w:rFonts w:ascii="Arial" w:hAnsi="Arial" w:cs="Arial"/>
-          <w:b/>
-          <w:iCs/>
-          <w:sz w:val="22"/>
-          <w:szCs w:val="22"/>
-          <w:highlight w:val="yellow"/>
-          <w:lang w:val="en-GB"/>
-        </w:rPr>
-        <w:t xml:space="preserve"> </w:t>
-      </w:r>
-      <w:r>
-        <w:rPr>
-          <w:rFonts w:ascii="Arial" w:hAnsi="Arial" w:cs="Arial"/>
-          <w:b/>
-          <w:iCs/>
-          <w:sz w:val="22"/>
-          <w:szCs w:val="22"/>
-          <w:highlight w:val="yellow"/>
-          <w:lang w:val="en-GB"/>
-        </w:rPr>
-        <w:t>c</w:t>
-      </w:r>
-      <w:r>
-        <w:rPr>
-          <w:rFonts w:ascii="Arial" w:hAnsi="Arial" w:cs="Arial"/>
-          <w:b/>
-          <w:iCs/>
-          <w:sz w:val="22"/>
-          <w:szCs w:val="22"/>
-          <w:highlight w:val="yellow"/>
-          <w:lang w:val="en-GB"/>
-        </w:rPr>
-        <w:t xml:space="preserve">ourse </w:t>
-      </w:r>
-      <w:r>
-        <w:rPr>
-          <w:rFonts w:ascii="Arial" w:hAnsi="Arial" w:cs="Arial"/>
-          <w:b/>
-          <w:iCs/>
-          <w:sz w:val="22"/>
-          <w:szCs w:val="22"/>
-          <w:highlight w:val="yellow"/>
-          <w:lang w:val="en-GB"/>
-        </w:rPr>
-        <w:t>o</w:t>
-      </w:r>
-      <w:r>
-        <w:rPr>
-          <w:rFonts w:ascii="Arial" w:hAnsi="Arial" w:cs="Arial"/>
-          <w:b/>
-          <w:iCs/>
-          <w:sz w:val="22"/>
-          <w:szCs w:val="22"/>
-          <w:highlight w:val="yellow"/>
-          <w:lang w:val="en-GB"/>
-        </w:rPr>
-        <w:t>utline</w:t>
-      </w:r>
-      <w:r>
-        <w:rPr>
-          <w:rFonts w:ascii="Arial" w:hAnsi="Arial" w:cs="Arial"/>
-          <w:b/>
-          <w:iCs/>
-          <w:sz w:val="22"/>
-          <w:szCs w:val="22"/>
-          <w:highlight w:val="yellow"/>
-          <w:lang w:val="en-GB"/>
-        </w:rPr>
-        <w:t xml:space="preserve"> template</w:t>
-      </w:r>
-      <w:r>
-        <w:rPr>
-          <w:rFonts w:ascii="Arial" w:hAnsi="Arial" w:cs="Arial"/>
-          <w:b/>
-          <w:iCs/>
-          <w:sz w:val="22"/>
-          <w:szCs w:val="22"/>
-          <w:highlight w:val="yellow"/>
-          <w:lang w:val="en-GB"/>
-        </w:rPr>
-        <w:t xml:space="preserve"> covers all programmes </w:t>
-      </w:r>
-      <w:r>
-        <w:rPr>
-          <w:rFonts w:ascii="Arial" w:hAnsi="Arial" w:cs="Arial"/>
-          <w:b/>
-          <w:iCs/>
-          <w:sz w:val="22"/>
-          <w:szCs w:val="22"/>
-          <w:highlight w:val="yellow"/>
-          <w:lang w:val="en-GB"/>
-        </w:rPr>
-        <w:t>at</w:t>
-      </w:r>
-      <w:r>
-        <w:rPr>
-          <w:rFonts w:ascii="Arial" w:hAnsi="Arial" w:cs="Arial"/>
-          <w:b/>
-          <w:iCs/>
-          <w:sz w:val="22"/>
-          <w:szCs w:val="22"/>
-          <w:highlight w:val="yellow"/>
-          <w:lang w:val="en-GB"/>
-        </w:rPr>
-        <w:t xml:space="preserve"> AIS </w:t>
-      </w:r>
-      <w:r>
-        <w:rPr>
-          <w:rFonts w:ascii="Arial" w:hAnsi="Arial" w:cs="Arial"/>
-          <w:b/>
-          <w:iCs/>
-          <w:sz w:val="22"/>
-          <w:szCs w:val="22"/>
-          <w:highlight w:val="yellow"/>
-          <w:lang w:val="en-GB"/>
-        </w:rPr>
-        <w:t>and</w:t>
-      </w:r>
-      <w:r>
-        <w:rPr>
-          <w:rFonts w:ascii="Arial" w:hAnsi="Arial" w:cs="Arial"/>
-          <w:b/>
-          <w:iCs/>
-          <w:sz w:val="22"/>
-          <w:szCs w:val="22"/>
-          <w:highlight w:val="yellow"/>
-          <w:lang w:val="en-GB"/>
-        </w:rPr>
-        <w:t xml:space="preserve"> will </w:t>
-      </w:r>
-      <w:r>
-        <w:rPr>
-          <w:rFonts w:ascii="Arial" w:hAnsi="Arial" w:cs="Arial"/>
-          <w:b/>
-          <w:iCs/>
-          <w:sz w:val="22"/>
-          <w:szCs w:val="22"/>
-          <w:highlight w:val="yellow"/>
-          <w:lang w:val="en-GB"/>
-        </w:rPr>
-        <w:t>require</w:t>
-      </w:r>
-      <w:r>
-        <w:rPr>
-          <w:rFonts w:ascii="Arial" w:hAnsi="Arial" w:cs="Arial"/>
-          <w:b/>
-          <w:iCs/>
-          <w:sz w:val="22"/>
-          <w:szCs w:val="22"/>
-          <w:highlight w:val="yellow"/>
-          <w:lang w:val="en-GB"/>
-        </w:rPr>
-        <w:t xml:space="preserve"> adapt</w:t>
-      </w:r>
-      <w:r>
-        <w:rPr>
-          <w:rFonts w:ascii="Arial" w:hAnsi="Arial" w:cs="Arial"/>
-          <w:b/>
-          <w:iCs/>
-          <w:sz w:val="22"/>
-          <w:szCs w:val="22"/>
-          <w:highlight w:val="yellow"/>
-          <w:lang w:val="en-GB"/>
-        </w:rPr>
-        <w:t>ation</w:t>
-      </w:r>
-      <w:r>
-        <w:rPr>
-          <w:rFonts w:ascii="Arial" w:hAnsi="Arial" w:cs="Arial"/>
-          <w:b/>
-          <w:iCs/>
-          <w:sz w:val="22"/>
-          <w:szCs w:val="22"/>
-          <w:highlight w:val="yellow"/>
-          <w:lang w:val="en-GB"/>
-        </w:rPr>
-        <w:t xml:space="preserve"> </w:t>
-      </w:r>
-      <w:r>
-        <w:rPr>
-          <w:rFonts w:ascii="Arial" w:hAnsi="Arial" w:cs="Arial"/>
-          <w:b/>
-          <w:iCs/>
-          <w:sz w:val="22"/>
-          <w:szCs w:val="22"/>
-          <w:highlight w:val="yellow"/>
-          <w:lang w:val="en-GB"/>
-        </w:rPr>
-        <w:t>for each</w:t>
-      </w:r>
-      <w:r>
-        <w:rPr>
-          <w:rFonts w:ascii="Arial" w:hAnsi="Arial" w:cs="Arial"/>
-          <w:b/>
-          <w:iCs/>
-          <w:sz w:val="22"/>
-          <w:szCs w:val="22"/>
-          <w:highlight w:val="yellow"/>
-          <w:lang w:val="en-GB"/>
-        </w:rPr>
-        <w:t xml:space="preserve"> programme</w:t>
-      </w:r>
-      <w:r>
-        <w:rPr>
-          <w:rFonts w:ascii="Arial" w:hAnsi="Arial" w:cs="Arial"/>
-          <w:b/>
-          <w:iCs/>
-          <w:sz w:val="22"/>
-          <w:szCs w:val="22"/>
-          <w:highlight w:val="yellow"/>
-          <w:lang w:val="en-GB"/>
-        </w:rPr>
-        <w:t>’s</w:t>
-      </w:r>
-      <w:r>
-        <w:rPr>
-          <w:rFonts w:ascii="Arial" w:hAnsi="Arial" w:cs="Arial"/>
-          <w:b/>
-          <w:iCs/>
-          <w:sz w:val="22"/>
-          <w:szCs w:val="22"/>
-          <w:highlight w:val="yellow"/>
-          <w:lang w:val="en-GB"/>
-        </w:rPr>
-        <w:t xml:space="preserve"> requirements.  Elements of the course </w:t>
-      </w:r>
-      <w:r>
-        <w:rPr>
-          <w:rFonts w:ascii="Arial" w:hAnsi="Arial" w:cs="Arial"/>
-          <w:b/>
-          <w:iCs/>
-          <w:sz w:val="22"/>
-          <w:szCs w:val="22"/>
-          <w:highlight w:val="yellow"/>
-          <w:lang w:val="en-GB"/>
-        </w:rPr>
-        <w:t>outline</w:t>
-      </w:r>
-      <w:r>
-        <w:rPr>
-          <w:rFonts w:ascii="Arial" w:hAnsi="Arial" w:cs="Arial"/>
-          <w:b/>
-          <w:iCs/>
-          <w:sz w:val="22"/>
-          <w:szCs w:val="22"/>
-          <w:highlight w:val="yellow"/>
-          <w:lang w:val="en-GB"/>
-        </w:rPr>
-        <w:t xml:space="preserve"> should not be changed without careful consideration to </w:t>
-      </w:r>
-      <w:r>
-        <w:rPr>
-          <w:rFonts w:ascii="Arial" w:hAnsi="Arial" w:cs="Arial"/>
-          <w:b/>
-          <w:iCs/>
-          <w:sz w:val="22"/>
-          <w:szCs w:val="22"/>
-          <w:highlight w:val="yellow"/>
-          <w:lang w:val="en-GB"/>
-        </w:rPr>
-        <w:t>its</w:t>
-      </w:r>
-      <w:r>
-        <w:rPr>
-          <w:rFonts w:ascii="Arial" w:hAnsi="Arial" w:cs="Arial"/>
-          <w:b/>
-          <w:iCs/>
-          <w:sz w:val="22"/>
-          <w:szCs w:val="22"/>
-          <w:highlight w:val="yellow"/>
-          <w:lang w:val="en-GB"/>
-        </w:rPr>
-        <w:t xml:space="preserve"> role</w:t>
-      </w:r>
-      <w:r>
-        <w:rPr>
-          <w:rFonts w:ascii="Arial" w:hAnsi="Arial" w:cs="Arial"/>
-          <w:b/>
-          <w:iCs/>
-          <w:sz w:val="22"/>
-          <w:szCs w:val="22"/>
-          <w:highlight w:val="yellow"/>
-          <w:lang w:val="en-GB"/>
-        </w:rPr>
-        <w:t>,</w:t>
-      </w:r>
-      <w:r>
-        <w:rPr>
-          <w:rFonts w:ascii="Arial" w:hAnsi="Arial" w:cs="Arial"/>
-          <w:b/>
-          <w:iCs/>
-          <w:sz w:val="22"/>
-          <w:szCs w:val="22"/>
-          <w:highlight w:val="yellow"/>
-          <w:lang w:val="en-GB"/>
-        </w:rPr>
-        <w:t xml:space="preserve"> which is </w:t>
-      </w:r>
-      <w:r>
-        <w:rPr>
-          <w:rFonts w:ascii="Arial" w:hAnsi="Arial" w:cs="Arial"/>
-          <w:b/>
-          <w:iCs/>
-          <w:sz w:val="22"/>
-          <w:szCs w:val="22"/>
-          <w:highlight w:val="yellow"/>
-          <w:lang w:val="en-GB"/>
-        </w:rPr>
-        <w:t xml:space="preserve">to </w:t>
-      </w:r>
-      <w:r>
-        <w:rPr>
-          <w:rFonts w:ascii="Arial" w:hAnsi="Arial" w:cs="Arial"/>
-          <w:b/>
-          <w:iCs/>
-          <w:sz w:val="22"/>
-          <w:szCs w:val="22"/>
-          <w:highlight w:val="yellow"/>
-          <w:lang w:val="en-GB"/>
-        </w:rPr>
-        <w:t>communicat</w:t>
-      </w:r>
-      <w:r>
-        <w:rPr>
-          <w:rFonts w:ascii="Arial" w:hAnsi="Arial" w:cs="Arial"/>
-          <w:b/>
-          <w:iCs/>
-          <w:sz w:val="22"/>
-          <w:szCs w:val="22"/>
-          <w:highlight w:val="yellow"/>
-          <w:lang w:val="en-GB"/>
-        </w:rPr>
-        <w:t>e</w:t>
-      </w:r>
-      <w:r>
-        <w:rPr>
-          <w:rFonts w:ascii="Arial" w:hAnsi="Arial" w:cs="Arial"/>
-          <w:b/>
-          <w:iCs/>
-          <w:sz w:val="22"/>
-          <w:szCs w:val="22"/>
-          <w:highlight w:val="yellow"/>
-          <w:lang w:val="en-GB"/>
-        </w:rPr>
-        <w:t xml:space="preserve"> information </w:t>
-      </w:r>
-      <w:r>
-        <w:rPr>
-          <w:rFonts w:ascii="Arial" w:hAnsi="Arial" w:cs="Arial"/>
-          <w:b/>
-          <w:iCs/>
-          <w:sz w:val="22"/>
-          <w:szCs w:val="22"/>
-          <w:highlight w:val="yellow"/>
-          <w:lang w:val="en-GB"/>
-        </w:rPr>
-        <w:t>to</w:t>
-      </w:r>
-      <w:r>
-        <w:rPr>
-          <w:rFonts w:ascii="Arial" w:hAnsi="Arial" w:cs="Arial"/>
-          <w:b/>
-          <w:iCs/>
-          <w:sz w:val="22"/>
-          <w:szCs w:val="22"/>
-          <w:highlight w:val="yellow"/>
-          <w:lang w:val="en-GB"/>
-        </w:rPr>
-        <w:t xml:space="preserve"> the student</w:t>
-      </w:r>
-      <w:r>
-        <w:rPr>
-          <w:rFonts w:ascii="Arial" w:hAnsi="Arial" w:cs="Arial"/>
-          <w:b/>
-          <w:iCs/>
-          <w:sz w:val="22"/>
-          <w:szCs w:val="22"/>
-          <w:highlight w:val="yellow"/>
-          <w:lang w:val="en-GB"/>
-        </w:rPr>
-        <w:t>s</w:t>
-      </w:r>
-      <w:r>
-        <w:rPr>
-          <w:rFonts w:ascii="Arial" w:hAnsi="Arial" w:cs="Arial"/>
-          <w:b/>
-          <w:iCs/>
-          <w:sz w:val="22"/>
-          <w:szCs w:val="22"/>
-          <w:highlight w:val="yellow"/>
-          <w:lang w:val="en-GB"/>
-        </w:rPr>
-        <w:t xml:space="preserve"> </w:t>
-      </w:r>
-      <w:r>
-        <w:rPr>
-          <w:rFonts w:ascii="Arial" w:hAnsi="Arial" w:cs="Arial"/>
-          <w:b/>
-          <w:iCs/>
-          <w:sz w:val="22"/>
-          <w:szCs w:val="22"/>
-          <w:highlight w:val="yellow"/>
-          <w:lang w:val="en-GB"/>
-        </w:rPr>
-        <w:t>enrolled</w:t>
-      </w:r>
-      <w:r>
-        <w:rPr>
-          <w:rFonts w:ascii="Arial" w:hAnsi="Arial" w:cs="Arial"/>
-          <w:b/>
-          <w:iCs/>
-          <w:sz w:val="22"/>
-          <w:szCs w:val="22"/>
-          <w:highlight w:val="yellow"/>
-          <w:lang w:val="en-GB"/>
-        </w:rPr>
-        <w:t xml:space="preserve"> </w:t>
-      </w:r>
-      <w:r>
-        <w:rPr>
-          <w:rFonts w:ascii="Arial" w:hAnsi="Arial" w:cs="Arial"/>
-          <w:b/>
-          <w:iCs/>
-          <w:sz w:val="22"/>
-          <w:szCs w:val="22"/>
-          <w:highlight w:val="yellow"/>
-          <w:lang w:val="en-GB"/>
-        </w:rPr>
-        <w:t>i</w:t>
-      </w:r>
-      <w:r>
-        <w:rPr>
-          <w:rFonts w:ascii="Arial" w:hAnsi="Arial" w:cs="Arial"/>
-          <w:b/>
-          <w:iCs/>
-          <w:sz w:val="22"/>
-          <w:szCs w:val="22"/>
-          <w:highlight w:val="yellow"/>
-          <w:lang w:val="en-GB"/>
-        </w:rPr>
-        <w:t>n the course.</w:t>
-      </w:r>
-    </w:p>
-    <w:p>
-      <w:pPr>
-        <w:pStyle w:val="Heading2"/>
-        <w:jc w:val="both"/>
-        <w:rPr>
-          <w:rFonts w:ascii="Arial" w:hAnsi="Arial" w:cs="Arial"/>
-          <w:b/>
-          <w:iCs/>
-          <w:sz w:val="22"/>
-          <w:szCs w:val="22"/>
-          <w:highlight w:val="yellow"/>
-          <w:lang w:val="en-GB"/>
-        </w:rPr>
-      </w:pPr>
-    </w:p>
-    <w:p>
-      <w:pPr>
-        <w:pStyle w:val="Heading2"/>
-        <w:jc w:val="both"/>
-        <w:rPr>
-          <w:rFonts w:ascii="Arial" w:hAnsi="Arial" w:cs="Arial"/>
-          <w:b/>
-          <w:iCs/>
-          <w:sz w:val="22"/>
-          <w:szCs w:val="22"/>
-          <w:highlight w:val="yellow"/>
-          <w:lang w:val="en-GB"/>
-        </w:rPr>
-      </w:pPr>
-      <w:r>
-        <w:rPr>
-          <w:rFonts w:ascii="Arial" w:hAnsi="Arial" w:cs="Arial"/>
-          <w:b/>
-          <w:iCs/>
-          <w:sz w:val="22"/>
-          <w:szCs w:val="22"/>
-          <w:highlight w:val="yellow"/>
-          <w:lang w:val="en-GB"/>
-        </w:rPr>
-        <w:t>Information in th</w:t>
-      </w:r>
-      <w:r>
-        <w:rPr>
-          <w:rFonts w:ascii="Arial" w:hAnsi="Arial" w:cs="Arial"/>
-          <w:b/>
-          <w:iCs/>
-          <w:sz w:val="22"/>
-          <w:szCs w:val="22"/>
-          <w:highlight w:val="yellow"/>
-          <w:lang w:val="en-GB"/>
-        </w:rPr>
-        <w:t>is</w:t>
-      </w:r>
-      <w:r>
-        <w:rPr>
-          <w:rFonts w:ascii="Arial" w:hAnsi="Arial" w:cs="Arial"/>
-          <w:b/>
-          <w:iCs/>
-          <w:sz w:val="22"/>
-          <w:szCs w:val="22"/>
-          <w:highlight w:val="yellow"/>
-          <w:lang w:val="en-GB"/>
-        </w:rPr>
-        <w:t xml:space="preserve"> course outline is taken from the course descriptor</w:t>
-      </w:r>
-      <w:r>
-        <w:rPr>
-          <w:rFonts w:ascii="Arial" w:hAnsi="Arial" w:cs="Arial"/>
-          <w:b/>
-          <w:iCs/>
-          <w:sz w:val="22"/>
-          <w:szCs w:val="22"/>
-          <w:highlight w:val="yellow"/>
-          <w:lang w:val="en-GB"/>
-        </w:rPr>
-        <w:t xml:space="preserve">, which is part of the </w:t>
-      </w:r>
-      <w:r>
-        <w:rPr>
-          <w:rFonts w:ascii="Arial" w:hAnsi="Arial" w:cs="Arial"/>
-          <w:b/>
-          <w:iCs/>
-          <w:sz w:val="22"/>
-          <w:szCs w:val="22"/>
-          <w:highlight w:val="yellow"/>
-          <w:lang w:val="en-GB"/>
-        </w:rPr>
-        <w:t xml:space="preserve">NZQA-approved </w:t>
-      </w:r>
-      <w:r>
-        <w:rPr>
-          <w:rFonts w:ascii="Arial" w:hAnsi="Arial" w:cs="Arial"/>
-          <w:b/>
-          <w:iCs/>
-          <w:sz w:val="22"/>
-          <w:szCs w:val="22"/>
-          <w:highlight w:val="yellow"/>
-          <w:lang w:val="en-GB"/>
-        </w:rPr>
-        <w:t>programme document</w:t>
-      </w:r>
-      <w:r>
-        <w:rPr>
-          <w:rFonts w:ascii="Arial" w:hAnsi="Arial" w:cs="Arial"/>
-          <w:b/>
-          <w:iCs/>
-          <w:sz w:val="22"/>
-          <w:szCs w:val="22"/>
-          <w:highlight w:val="yellow"/>
-          <w:lang w:val="en-GB"/>
-        </w:rPr>
-        <w:t>.</w:t>
-      </w:r>
-      <w:r>
-        <w:rPr>
-          <w:rFonts w:ascii="Arial" w:hAnsi="Arial" w:cs="Arial"/>
-          <w:b/>
-          <w:iCs/>
-          <w:sz w:val="22"/>
-          <w:szCs w:val="22"/>
-          <w:highlight w:val="yellow"/>
-          <w:lang w:val="en-GB"/>
-        </w:rPr>
-        <w:t xml:space="preserve"> </w:t>
-      </w:r>
-      <w:r>
-        <w:rPr>
-          <w:rFonts w:ascii="Arial" w:hAnsi="Arial" w:cs="Arial"/>
-          <w:b/>
-          <w:iCs/>
-          <w:sz w:val="22"/>
-          <w:szCs w:val="22"/>
-          <w:highlight w:val="yellow"/>
-          <w:lang w:val="en-GB"/>
-        </w:rPr>
-        <w:t xml:space="preserve"> The latest course descriptor</w:t>
-      </w:r>
-      <w:r>
-        <w:rPr>
-          <w:rFonts w:ascii="Arial" w:hAnsi="Arial" w:cs="Arial"/>
-          <w:b/>
-          <w:iCs/>
-          <w:sz w:val="22"/>
-          <w:szCs w:val="22"/>
-          <w:highlight w:val="yellow"/>
-          <w:lang w:val="en-GB"/>
-        </w:rPr>
-        <w:t>s</w:t>
-      </w:r>
-      <w:r>
-        <w:rPr>
-          <w:rFonts w:ascii="Arial" w:hAnsi="Arial" w:cs="Arial"/>
-          <w:b/>
-          <w:iCs/>
-          <w:sz w:val="22"/>
-          <w:szCs w:val="22"/>
-          <w:highlight w:val="yellow"/>
-          <w:lang w:val="en-GB"/>
-        </w:rPr>
-        <w:t xml:space="preserve"> </w:t>
-      </w:r>
-      <w:r>
-        <w:rPr>
-          <w:rFonts w:ascii="Arial" w:hAnsi="Arial" w:cs="Arial"/>
-          <w:b/>
-          <w:iCs/>
-          <w:sz w:val="22"/>
-          <w:szCs w:val="22"/>
-          <w:highlight w:val="yellow"/>
-          <w:lang w:val="en-GB"/>
-        </w:rPr>
-        <w:t>are</w:t>
-      </w:r>
-      <w:r>
-        <w:rPr>
-          <w:rFonts w:ascii="Arial" w:hAnsi="Arial" w:cs="Arial"/>
-          <w:b/>
-          <w:iCs/>
-          <w:sz w:val="22"/>
-          <w:szCs w:val="22"/>
-          <w:highlight w:val="yellow"/>
-          <w:lang w:val="en-GB"/>
-        </w:rPr>
-        <w:t xml:space="preserve"> located </w:t>
-      </w:r>
-      <w:r>
-        <w:rPr>
-          <w:rFonts w:ascii="Arial" w:hAnsi="Arial" w:cs="Arial"/>
-          <w:b/>
-          <w:iCs/>
-          <w:sz w:val="22"/>
-          <w:szCs w:val="22"/>
-          <w:highlight w:val="yellow"/>
-          <w:lang w:val="en-GB"/>
-        </w:rPr>
-        <w:t>on</w:t>
-      </w:r>
-      <w:r>
-        <w:rPr>
-          <w:rFonts w:ascii="Arial" w:hAnsi="Arial" w:cs="Arial"/>
-          <w:b/>
-          <w:iCs/>
-          <w:sz w:val="22"/>
-          <w:szCs w:val="22"/>
-          <w:highlight w:val="yellow"/>
-          <w:lang w:val="en-GB"/>
-        </w:rPr>
-        <w:t xml:space="preserve"> S:\Approved Programmes - NZQA docs</w:t>
-      </w:r>
-      <w:r>
-        <w:rPr>
-          <w:rFonts w:ascii="Arial" w:hAnsi="Arial" w:cs="Arial"/>
-          <w:b/>
-          <w:iCs/>
-          <w:sz w:val="22"/>
-          <w:szCs w:val="22"/>
-          <w:highlight w:val="yellow"/>
-          <w:lang w:val="en-GB"/>
-        </w:rPr>
-        <w:t>.</w:t>
-      </w:r>
-      <w:r>
-        <w:rPr>
-          <w:rFonts w:ascii="Arial" w:hAnsi="Arial" w:cs="Arial"/>
-          <w:b/>
-          <w:iCs/>
-          <w:sz w:val="22"/>
-          <w:szCs w:val="22"/>
-          <w:highlight w:val="yellow"/>
-          <w:lang w:val="en-GB"/>
-        </w:rPr>
-        <w:t xml:space="preserve">  </w:t>
-      </w:r>
-      <w:r>
-        <w:rPr>
-          <w:rFonts w:ascii="Arial" w:hAnsi="Arial" w:cs="Arial"/>
-          <w:b/>
-          <w:iCs/>
-          <w:sz w:val="22"/>
-          <w:szCs w:val="22"/>
-          <w:highlight w:val="yellow"/>
-          <w:u w:val="single"/>
-          <w:lang w:val="en-GB"/>
-        </w:rPr>
-        <w:t xml:space="preserve">INFORMATION CONTAINED IN COURSE DESCRIPTORS CANNOT BE CHANGED WITHOUT BOARD OF STUDIES </w:t>
-      </w:r>
-      <w:proofErr w:type="gramStart"/>
-      <w:r>
-        <w:rPr>
-          <w:rFonts w:ascii="Arial" w:hAnsi="Arial" w:cs="Arial"/>
-          <w:b/>
-          <w:iCs/>
-          <w:sz w:val="22"/>
-          <w:szCs w:val="22"/>
-          <w:highlight w:val="yellow"/>
-          <w:u w:val="single"/>
-          <w:lang w:val="en-GB"/>
-        </w:rPr>
-        <w:t>APPROVAL</w:t>
-      </w:r>
-      <w:r>
-        <w:rPr>
-          <w:rFonts w:ascii="Arial" w:hAnsi="Arial" w:cs="Arial"/>
-          <w:b/>
-          <w:iCs/>
-          <w:sz w:val="22"/>
-          <w:szCs w:val="22"/>
-          <w:highlight w:val="yellow"/>
-          <w:lang w:val="en-GB"/>
-        </w:rPr>
-        <w:t>.+</w:t>
-      </w:r>
-      <w:proofErr w:type="gramEnd"/>
-      <w:r>
-        <w:rPr>
-          <w:rFonts w:ascii="Arial" w:hAnsi="Arial" w:cs="Arial"/>
-          <w:b/>
-          <w:iCs/>
-          <w:sz w:val="22"/>
-          <w:szCs w:val="22"/>
-          <w:highlight w:val="yellow"/>
-          <w:lang w:val="en-GB"/>
-        </w:rPr>
-        <w:t>+</w:t>
-      </w:r>
+      </w:pPr>
+      <w:r/>
     </w:p>
     <w:p>
       <w:pPr>
@@ -970,89 +248,110 @@
           <w:lang w:val="en-US"/>
         </w:rPr>
       </w:pPr>
-      <w:r>
+      <w:r/>
+    </w:p>
+    <w:p>
+      <w:pPr>
+        <w:jc w:val="both"/>
         <w:rPr>
           <w:rFonts w:ascii="Arial" w:eastAsia="Times New Roman" w:hAnsi="Arial" w:cs="Arial"/>
           <w:b/>
           <w:bCs/>
           <w:sz w:val="22"/>
           <w:szCs w:val="22"/>
-          <w:highlight w:val="yellow"/>
           <w:lang w:val="en-US"/>
         </w:rPr>
-        <w:t>+</w:t>
-      </w:r>
-      <w:r>
+      </w:pPr>
+    </w:p>
+    <w:p>
+      <w:pPr>
+        <w:pStyle w:val="normal14"/>
+        <w:jc w:val="both"/>
         <w:rPr>
           <w:rFonts w:ascii="Arial" w:eastAsia="Times New Roman" w:hAnsi="Arial" w:cs="Arial"/>
           <w:b/>
           <w:bCs/>
           <w:sz w:val="22"/>
           <w:szCs w:val="22"/>
-          <w:highlight w:val="yellow"/>
           <w:lang w:val="en-US"/>
         </w:rPr>
-        <w:t>+</w:t>
-      </w:r>
-      <w:r>
+      </w:pPr>
+      <w:r>
+        <w:t>CO-REQUISITES:</w:t>
+      </w:r>
+    </w:p>
+    <w:p>
+      <w:pPr>
+        <w:jc w:val="both"/>
         <w:rPr>
           <w:rFonts w:ascii="Arial" w:eastAsia="Times New Roman" w:hAnsi="Arial" w:cs="Arial"/>
           <w:b/>
           <w:bCs/>
           <w:sz w:val="22"/>
           <w:szCs w:val="22"/>
-          <w:highlight w:val="yellow"/>
           <w:lang w:val="en-US"/>
         </w:rPr>
-        <w:t>Remove</w:t>
-      </w:r>
-      <w:r>
+      </w:pPr>
+      <w:r>
+        <w:t>None</w:t>
+      </w:r>
+    </w:p>
+    <w:p>
+      <w:pPr>
+        <w:jc w:val="both"/>
         <w:rPr>
           <w:rFonts w:ascii="Arial" w:eastAsia="Times New Roman" w:hAnsi="Arial" w:cs="Arial"/>
           <w:b/>
           <w:bCs/>
           <w:sz w:val="22"/>
           <w:szCs w:val="22"/>
-          <w:highlight w:val="yellow"/>
           <w:lang w:val="en-US"/>
         </w:rPr>
-        <w:t xml:space="preserve"> if no pre</w:t>
-      </w:r>
-      <w:r>
+      </w:pPr>
+      <w:r/>
+    </w:p>
+    <w:p>
+      <w:pPr>
+        <w:jc w:val="both"/>
         <w:rPr>
           <w:rFonts w:ascii="Arial" w:eastAsia="Times New Roman" w:hAnsi="Arial" w:cs="Arial"/>
           <w:b/>
           <w:bCs/>
           <w:sz w:val="22"/>
           <w:szCs w:val="22"/>
-          <w:highlight w:val="yellow"/>
           <w:lang w:val="en-US"/>
         </w:rPr>
-        <w:t>requisites</w:t>
-      </w:r>
-      <w:r>
+      </w:pPr>
+      <w:r/>
+    </w:p>
+    <w:p>
+      <w:pPr>
+        <w:jc w:val="both"/>
         <w:rPr>
           <w:rFonts w:ascii="Arial" w:eastAsia="Times New Roman" w:hAnsi="Arial" w:cs="Arial"/>
           <w:b/>
           <w:bCs/>
           <w:sz w:val="22"/>
           <w:szCs w:val="22"/>
-          <w:highlight w:val="yellow"/>
           <w:lang w:val="en-US"/>
         </w:rPr>
-        <w:t>+</w:t>
-      </w:r>
-      <w:r>
+      </w:pPr>
+    </w:p>
+    <w:p>
+      <w:pPr>
+        <w:pStyle w:val="normal19"/>
+        <w:jc w:val="both"/>
         <w:rPr>
           <w:rFonts w:ascii="Arial" w:eastAsia="Times New Roman" w:hAnsi="Arial" w:cs="Arial"/>
           <w:b/>
           <w:bCs/>
           <w:sz w:val="22"/>
           <w:szCs w:val="22"/>
-          <w:highlight w:val="yellow"/>
           <w:lang w:val="en-US"/>
         </w:rPr>
-        <w:t>+</w:t>
+      </w:pPr>
+      <w:r>
+        <w:t>RESTRICTIONS:</w:t>
       </w:r>
     </w:p>
     <w:p>
@@ -1067,10 +366,12 @@
           <w:lang w:val="en-US"/>
         </w:rPr>
       </w:pPr>
-    </w:p>
-    <w:p>
-      <w:pPr>
-        <w:pStyle w:val="normal14"/>
+      <w:r>
+        <w:t>None</w:t>
+      </w:r>
+    </w:p>
+    <w:p>
+      <w:pPr>
         <w:jc w:val="both"/>
         <w:rPr>
           <w:rFonts w:ascii="Arial" w:eastAsia="Times New Roman" w:hAnsi="Arial" w:cs="Arial"/>
@@ -1081,9 +382,7 @@
           <w:lang w:val="en-US"/>
         </w:rPr>
       </w:pPr>
-      <w:r>
-        <w:t>CO-REQUISITES:</w:t>
-      </w:r>
+      <w:r/>
     </w:p>
     <w:p>
       <w:pPr>
@@ -1097,229 +396,7 @@
           <w:lang w:val="en-US"/>
         </w:rPr>
       </w:pPr>
-      <w:r>
-        <w:t>None</w:t>
-      </w:r>
-    </w:p>
-    <w:p>
-      <w:pPr>
-        <w:jc w:val="both"/>
-        <w:rPr>
-          <w:rFonts w:ascii="Arial" w:eastAsia="Times New Roman" w:hAnsi="Arial" w:cs="Arial"/>
-          <w:b/>
-          <w:bCs/>
-          <w:sz w:val="22"/>
-          <w:szCs w:val="22"/>
-          <w:lang w:val="en-US"/>
-        </w:rPr>
-      </w:pPr>
       <w:r/>
-    </w:p>
-    <w:p>
-      <w:pPr>
-        <w:jc w:val="both"/>
-        <w:rPr>
-          <w:rFonts w:ascii="Arial" w:eastAsia="Times New Roman" w:hAnsi="Arial" w:cs="Arial"/>
-          <w:b/>
-          <w:bCs/>
-          <w:sz w:val="22"/>
-          <w:szCs w:val="22"/>
-          <w:lang w:val="en-US"/>
-        </w:rPr>
-      </w:pPr>
-      <w:r>
-        <w:rPr>
-          <w:rFonts w:ascii="Arial" w:eastAsia="Times New Roman" w:hAnsi="Arial" w:cs="Arial"/>
-          <w:b/>
-          <w:bCs/>
-          <w:sz w:val="22"/>
-          <w:szCs w:val="22"/>
-          <w:highlight w:val="yellow"/>
-          <w:lang w:val="en-US"/>
-        </w:rPr>
-        <w:t>+</w:t>
-      </w:r>
-      <w:r>
-        <w:rPr>
-          <w:rFonts w:ascii="Arial" w:eastAsia="Times New Roman" w:hAnsi="Arial" w:cs="Arial"/>
-          <w:b/>
-          <w:bCs/>
-          <w:sz w:val="22"/>
-          <w:szCs w:val="22"/>
-          <w:highlight w:val="yellow"/>
-          <w:lang w:val="en-US"/>
-        </w:rPr>
-        <w:t>+</w:t>
-      </w:r>
-      <w:r>
-        <w:rPr>
-          <w:rFonts w:ascii="Arial" w:eastAsia="Times New Roman" w:hAnsi="Arial" w:cs="Arial"/>
-          <w:b/>
-          <w:bCs/>
-          <w:sz w:val="22"/>
-          <w:szCs w:val="22"/>
-          <w:highlight w:val="yellow"/>
-          <w:lang w:val="en-US"/>
-        </w:rPr>
-        <w:t>Remove if no co-requisites+</w:t>
-      </w:r>
-      <w:r>
-        <w:rPr>
-          <w:rFonts w:ascii="Arial" w:eastAsia="Times New Roman" w:hAnsi="Arial" w:cs="Arial"/>
-          <w:b/>
-          <w:bCs/>
-          <w:sz w:val="22"/>
-          <w:szCs w:val="22"/>
-          <w:highlight w:val="yellow"/>
-          <w:lang w:val="en-US"/>
-        </w:rPr>
-        <w:t>+</w:t>
-      </w:r>
-    </w:p>
-    <w:p>
-      <w:pPr>
-        <w:jc w:val="both"/>
-        <w:rPr>
-          <w:rFonts w:ascii="Arial" w:eastAsia="Times New Roman" w:hAnsi="Arial" w:cs="Arial"/>
-          <w:b/>
-          <w:bCs/>
-          <w:sz w:val="22"/>
-          <w:szCs w:val="22"/>
-          <w:lang w:val="en-US"/>
-        </w:rPr>
-      </w:pPr>
-    </w:p>
-    <w:p>
-      <w:pPr>
-        <w:pStyle w:val="normal19"/>
-        <w:jc w:val="both"/>
-        <w:rPr>
-          <w:rFonts w:ascii="Arial" w:eastAsia="Times New Roman" w:hAnsi="Arial" w:cs="Arial"/>
-          <w:b/>
-          <w:bCs/>
-          <w:sz w:val="22"/>
-          <w:szCs w:val="22"/>
-          <w:lang w:val="en-US"/>
-        </w:rPr>
-      </w:pPr>
-      <w:r>
-        <w:t>RESTRICTIONS:</w:t>
-      </w:r>
-    </w:p>
-    <w:p>
-      <w:pPr>
-        <w:jc w:val="both"/>
-        <w:rPr>
-          <w:rFonts w:ascii="Arial" w:eastAsia="Times New Roman" w:hAnsi="Arial" w:cs="Arial"/>
-          <w:b/>
-          <w:bCs/>
-          <w:sz w:val="22"/>
-          <w:szCs w:val="22"/>
-          <w:lang w:val="en-US"/>
-        </w:rPr>
-      </w:pPr>
-      <w:r>
-        <w:t>None</w:t>
-      </w:r>
-    </w:p>
-    <w:p>
-      <w:pPr>
-        <w:jc w:val="both"/>
-        <w:rPr>
-          <w:rFonts w:ascii="Arial" w:eastAsia="Times New Roman" w:hAnsi="Arial" w:cs="Arial"/>
-          <w:b/>
-          <w:bCs/>
-          <w:sz w:val="22"/>
-          <w:szCs w:val="22"/>
-          <w:lang w:val="en-US"/>
-        </w:rPr>
-      </w:pPr>
-      <w:r/>
-    </w:p>
-    <w:p>
-      <w:pPr>
-        <w:jc w:val="both"/>
-        <w:rPr>
-          <w:rFonts w:ascii="Arial" w:eastAsia="Times New Roman" w:hAnsi="Arial" w:cs="Arial"/>
-          <w:b/>
-          <w:bCs/>
-          <w:sz w:val="22"/>
-          <w:szCs w:val="22"/>
-          <w:lang w:val="en-US"/>
-        </w:rPr>
-      </w:pPr>
-      <w:r>
-        <w:rPr>
-          <w:rFonts w:ascii="Arial" w:eastAsia="Times New Roman" w:hAnsi="Arial" w:cs="Arial"/>
-          <w:b/>
-          <w:bCs/>
-          <w:sz w:val="22"/>
-          <w:szCs w:val="22"/>
-          <w:highlight w:val="yellow"/>
-          <w:lang w:val="en-US"/>
-        </w:rPr>
-        <w:t>+</w:t>
-      </w:r>
-      <w:r>
-        <w:rPr>
-          <w:rFonts w:ascii="Arial" w:eastAsia="Times New Roman" w:hAnsi="Arial" w:cs="Arial"/>
-          <w:b/>
-          <w:bCs/>
-          <w:sz w:val="22"/>
-          <w:szCs w:val="22"/>
-          <w:highlight w:val="yellow"/>
-          <w:lang w:val="en-US"/>
-        </w:rPr>
-        <w:t>+</w:t>
-      </w:r>
-      <w:r>
-        <w:rPr>
-          <w:rFonts w:ascii="Arial" w:eastAsia="Times New Roman" w:hAnsi="Arial" w:cs="Arial"/>
-          <w:b/>
-          <w:bCs/>
-          <w:sz w:val="22"/>
-          <w:szCs w:val="22"/>
-          <w:highlight w:val="yellow"/>
-          <w:lang w:val="en-US"/>
-        </w:rPr>
-        <w:t>Remove if no restriction</w:t>
-      </w:r>
-      <w:r>
-        <w:rPr>
-          <w:rFonts w:ascii="Arial" w:eastAsia="Times New Roman" w:hAnsi="Arial" w:cs="Arial"/>
-          <w:b/>
-          <w:bCs/>
-          <w:sz w:val="22"/>
-          <w:szCs w:val="22"/>
-          <w:highlight w:val="yellow"/>
-          <w:lang w:val="en-US"/>
-        </w:rPr>
-        <w:t>s</w:t>
-      </w:r>
-      <w:r>
-        <w:rPr>
-          <w:rFonts w:ascii="Arial" w:eastAsia="Times New Roman" w:hAnsi="Arial" w:cs="Arial"/>
-          <w:b/>
-          <w:bCs/>
-          <w:sz w:val="22"/>
-          <w:szCs w:val="22"/>
-          <w:highlight w:val="yellow"/>
-          <w:lang w:val="en-US"/>
-        </w:rPr>
-        <w:t>+</w:t>
-      </w:r>
-      <w:r>
-        <w:rPr>
-          <w:rFonts w:ascii="Arial" w:eastAsia="Times New Roman" w:hAnsi="Arial" w:cs="Arial"/>
-          <w:b/>
-          <w:bCs/>
-          <w:sz w:val="22"/>
-          <w:szCs w:val="22"/>
-          <w:highlight w:val="yellow"/>
-          <w:lang w:val="en-US"/>
-        </w:rPr>
-        <w:t>+</w:t>
-      </w:r>
     </w:p>
     <w:p>
       <w:pPr>
@@ -1407,7 +484,7 @@
       <w:r>
         <w:t xml:space="preserve">Lecturer: </w:t>
         <w:tab/>
-        <w:t>Jorge Cao</w:t>
+        <w:t>Sdf</w:t>
       </w:r>
     </w:p>
     <w:p>
@@ -1423,7 +500,7 @@
       <w:r>
         <w:t>Room:</w:t>
         <w:tab/>
-        <w:t>A23</w:t>
+        <w:t>SDFS</w:t>
       </w:r>
     </w:p>
     <w:p>
@@ -1437,62 +514,9 @@
         </w:rPr>
       </w:pPr>
       <w:r>
-        <w:rPr>
-          <w:rFonts w:ascii="Arial" w:hAnsi="Arial" w:cs="Arial"/>
-          <w:sz w:val="22"/>
-          <w:szCs w:val="22"/>
-        </w:rPr>
         <w:t>Phone:</w:t>
-      </w:r>
-      <w:r>
-        <w:rPr>
-          <w:rFonts w:ascii="Arial" w:hAnsi="Arial" w:cs="Arial"/>
-          <w:sz w:val="22"/>
-          <w:szCs w:val="22"/>
-        </w:rPr>
         <w:tab/>
-        <w:t>+815-1717+ e</w:t>
-      </w:r>
-      <w:r>
-        <w:rPr>
-          <w:rFonts w:ascii="Arial" w:hAnsi="Arial" w:cs="Arial"/>
-          <w:sz w:val="22"/>
-          <w:szCs w:val="22"/>
-        </w:rPr>
-        <w:t xml:space="preserve">xt.#   </w:t>
-      </w:r>
-      <w:r>
-        <w:rPr>
-          <w:rFonts w:ascii="Arial" w:hAnsi="Arial" w:cs="Arial"/>
-          <w:b/>
-          <w:bCs/>
-          <w:sz w:val="22"/>
-          <w:szCs w:val="22"/>
-          <w:highlight w:val="yellow"/>
-        </w:rPr>
-        <w:t>++</w:t>
-      </w:r>
-      <w:r>
-        <w:rPr>
-          <w:rFonts w:ascii="Arial" w:hAnsi="Arial" w:cs="Arial"/>
-          <w:b/>
-          <w:bCs/>
-          <w:sz w:val="22"/>
-          <w:szCs w:val="22"/>
-          <w:highlight w:val="yellow"/>
-        </w:rPr>
-        <w:t>Delete if adjunct</w:t>
-      </w:r>
-      <w:r>
-        <w:rPr>
-          <w:rFonts w:ascii="Arial" w:hAnsi="Arial" w:cs="Arial"/>
-          <w:b/>
-          <w:bCs/>
-          <w:sz w:val="22"/>
-          <w:szCs w:val="22"/>
-          <w:highlight w:val="yellow"/>
-        </w:rPr>
-        <w:t>++</w:t>
+        <w:t xml:space="preserve">+815-1717+ ext.#   </w:t>
       </w:r>
     </w:p>
     <w:p>
@@ -1508,7 +532,7 @@
       <w:r>
         <w:t xml:space="preserve">Email: </w:t>
         <w:tab/>
-        <w:t xml:space="preserve">jorge@cao.com </w:t>
+        <w:t xml:space="preserve">sdfsdf@sdf.sdf </w:t>
       </w:r>
     </w:p>
     <w:p>
@@ -1530,7 +554,7 @@
       <w:r>
         <w:t xml:space="preserve">Contact hour: </w:t>
         <w:tab/>
-        <w:t>12:21 PM</w:t>
+        <w:t>01:01 AM</w:t>
       </w:r>
     </w:p>
     <w:p>
@@ -1590,49 +614,7 @@
           <w:szCs w:val="22"/>
         </w:rPr>
       </w:pPr>
-      <w:r>
-        <w:rPr>
-          <w:rFonts w:ascii="Arial" w:hAnsi="Arial" w:cs="Arial"/>
-          <w:b/>
-          <w:smallCaps/>
-          <w:sz w:val="22"/>
-          <w:szCs w:val="22"/>
-        </w:rPr>
-        <w:tab/>
-      </w:r>
-      <w:r>
-        <w:rPr>
-          <w:rFonts w:ascii="Arial" w:hAnsi="Arial" w:cs="Arial"/>
-          <w:b/>
-          <w:smallCaps/>
-          <w:sz w:val="22"/>
-          <w:szCs w:val="22"/>
-          <w:highlight w:val="yellow"/>
-        </w:rPr>
-        <w:t>++</w:t>
-      </w:r>
-      <w:r>
-        <w:rPr>
-          <w:rFonts w:ascii="Arial" w:hAnsi="Arial" w:cs="Arial"/>
-          <w:b/>
-          <w:smallCaps/>
-          <w:sz w:val="22"/>
-          <w:szCs w:val="22"/>
-          <w:highlight w:val="yellow"/>
-        </w:rPr>
-        <w:t>OR</w:t>
-      </w:r>
-      <w:r>
-        <w:rPr>
-          <w:rFonts w:ascii="Arial" w:hAnsi="Arial" w:cs="Arial"/>
-          <w:b/>
-          <w:smallCaps/>
-          <w:sz w:val="22"/>
-          <w:szCs w:val="22"/>
-          <w:highlight w:val="yellow"/>
-        </w:rPr>
-        <w:t>++</w:t>
-      </w:r>
+      <w:r/>
     </w:p>
     <w:p>
       <w:pPr>
@@ -1810,27 +792,7 @@
           <w:szCs w:val="22"/>
         </w:rPr>
       </w:pPr>
-      <w:r>
-        <w:rPr>
-          <w:rFonts w:ascii="Arial" w:hAnsi="Arial" w:cs="Arial"/>
-          <w:b/>
-          <w:smallCaps/>
-          <w:sz w:val="22"/>
-          <w:szCs w:val="22"/>
-        </w:rPr>
-        <w:tab/>
-      </w:r>
-      <w:r>
-        <w:rPr>
-          <w:rFonts w:ascii="Arial" w:hAnsi="Arial" w:cs="Arial"/>
-          <w:b/>
-          <w:smallCaps/>
-          <w:sz w:val="22"/>
-          <w:szCs w:val="22"/>
-          <w:highlight w:val="yellow"/>
-        </w:rPr>
-        <w:t>++OR++</w:t>
-      </w:r>
+      <w:r/>
     </w:p>
     <w:p>
       <w:pPr>
@@ -1855,7 +817,7 @@
       <w:r>
         <w:t xml:space="preserve">Course Coordinator: </w:t>
         <w:tab/>
-        <w:t>Willy Marin</w:t>
+        <w:t>Sdf</w:t>
       </w:r>
     </w:p>
     <w:p>
@@ -1869,9 +831,21 @@
         </w:rPr>
       </w:pPr>
       <w:r>
+        <w:rPr>
+          <w:rFonts w:ascii="Arial" w:hAnsi="Arial" w:cs="Arial"/>
+          <w:sz w:val="22"/>
+          <w:szCs w:val="22"/>
+        </w:rPr>
         <w:t>Room:</w:t>
+      </w:r>
+      <w:r>
+        <w:rPr>
+          <w:rFonts w:ascii="Arial" w:hAnsi="Arial" w:cs="Arial"/>
+          <w:sz w:val="22"/>
+          <w:szCs w:val="22"/>
+        </w:rPr>
         <w:tab/>
-        <w:t>G6</w:t>
+        <w:t>+Room #+</w:t>
       </w:r>
     </w:p>
     <w:p>
@@ -1887,7 +861,7 @@
       <w:r>
         <w:t>Phone:</w:t>
         <w:tab/>
-        <w:t xml:space="preserve">12-4567 ext. </w:t>
+        <w:t xml:space="preserve">+815-1717+ ext.#   </w:t>
       </w:r>
     </w:p>
     <w:p>
@@ -1901,9 +875,30 @@
         </w:rPr>
       </w:pPr>
       <w:r>
+        <w:rPr>
+          <w:rFonts w:ascii="Arial" w:hAnsi="Arial" w:cs="Arial"/>
+          <w:sz w:val="22"/>
+          <w:szCs w:val="22"/>
+        </w:rPr>
         <w:t xml:space="preserve">Email: </w:t>
+      </w:r>
+      <w:r>
+        <w:rPr>
+          <w:rFonts w:ascii="Arial" w:hAnsi="Arial" w:cs="Arial"/>
+          <w:sz w:val="22"/>
+          <w:szCs w:val="22"/>
+        </w:rPr>
         <w:tab/>
-        <w:t xml:space="preserve">willy@gmail.com </w:t>
+        <w:t>+E-mail address+</w:t>
+      </w:r>
+      <w:hyperlink r:id="rId10" w:history="1"/>
+      <w:r>
+        <w:rPr>
+          <w:rFonts w:ascii="Arial" w:hAnsi="Arial" w:cs="Arial"/>
+          <w:sz w:val="22"/>
+          <w:szCs w:val="22"/>
+        </w:rPr>
+        <w:t xml:space="preserve"> </w:t>
       </w:r>
     </w:p>
     <w:p>
@@ -1923,9 +918,25 @@
         </w:rPr>
       </w:pPr>
       <w:r>
+        <w:rPr>
+          <w:rFonts w:ascii="Arial" w:hAnsi="Arial" w:cs="Arial"/>
+          <w:bCs/>
+          <w:sz w:val="22"/>
+          <w:szCs w:val="22"/>
+          <w:lang w:val="en-NZ"/>
+        </w:rPr>
         <w:t xml:space="preserve">Contact hour: </w:t>
+      </w:r>
+      <w:r>
+        <w:rPr>
+          <w:rFonts w:ascii="Arial" w:hAnsi="Arial" w:cs="Arial"/>
+          <w:bCs/>
+          <w:sz w:val="22"/>
+          <w:szCs w:val="22"/>
+          <w:lang w:val="en-NZ"/>
+        </w:rPr>
         <w:tab/>
-        <w:t>03:45 AM</w:t>
+        <w:t>+Contact time for this course+</w:t>
       </w:r>
     </w:p>
     <w:p>
@@ -2122,116 +1133,38 @@
       </w:r>
     </w:p>
     <w:p>
-      <w:pPr>
-        <w:numPr>
-          <w:ilvl w:val="0"/>
-          <w:numId w:val="1"/>
-        </w:numPr>
-        <w:jc w:val="both"/>
-        <w:rPr>
-          <w:rFonts w:ascii="Arial" w:hAnsi="Arial" w:cs="Arial"/>
-          <w:sz w:val="22"/>
-          <w:szCs w:val="22"/>
-        </w:rPr>
-      </w:pPr>
-      <w:r>
-        <w:t>Understand and construct structured programming designs for a given business requirement including basic elements of computer programming such as variables, data and error types, statements, expressions, operators and graphical user-interface.</w:t>
-      </w:r>
-    </w:p>
-    <w:p>
-      <w:pPr>
-        <w:numPr>
-          <w:ilvl w:val="0"/>
-          <w:numId w:val="1"/>
-        </w:numPr>
-        <w:jc w:val="both"/>
-        <w:rPr>
-          <w:rFonts w:ascii="Arial" w:hAnsi="Arial" w:cs="Arial"/>
-          <w:sz w:val="22"/>
-          <w:szCs w:val="22"/>
-        </w:rPr>
-      </w:pPr>
-      <w:r>
-        <w:t>Understand and apply the simple and nested selection/decision control structure when writing program code to make a decision.</w:t>
-      </w:r>
-    </w:p>
-    <w:p>
-      <w:pPr>
-        <w:numPr>
-          <w:ilvl w:val="0"/>
-          <w:numId w:val="1"/>
-        </w:numPr>
-        <w:jc w:val="both"/>
-        <w:rPr>
-          <w:rFonts w:ascii="Arial" w:hAnsi="Arial" w:cs="Arial"/>
-          <w:sz w:val="22"/>
-          <w:szCs w:val="22"/>
-        </w:rPr>
-      </w:pPr>
-      <w:r>
-        <w:t xml:space="preserve">Apply the knowledge of pre &amp; post tested loop/repetitive control structure when writing program code to process same sequence of tasks/activities. </w:t>
-      </w:r>
-    </w:p>
-    <w:p>
-      <w:pPr>
-        <w:numPr>
-          <w:ilvl w:val="0"/>
-          <w:numId w:val="1"/>
-        </w:numPr>
-        <w:jc w:val="both"/>
-        <w:rPr>
-          <w:rFonts w:ascii="Arial" w:hAnsi="Arial" w:cs="Arial"/>
-          <w:sz w:val="22"/>
-          <w:szCs w:val="22"/>
-        </w:rPr>
-      </w:pPr>
-      <w:r>
-        <w:t xml:space="preserve">Familiarise with the concept of divide &amp; conquer, and use the technology of “method” for writing effective, efficient and reusable computer program. </w:t>
-      </w:r>
-    </w:p>
-    <w:p>
-      <w:pPr>
-        <w:numPr>
-          <w:ilvl w:val="0"/>
-          <w:numId w:val="1"/>
-        </w:numPr>
-        <w:jc w:val="both"/>
-        <w:rPr>
-          <w:rFonts w:ascii="Arial" w:hAnsi="Arial" w:cs="Arial"/>
-          <w:sz w:val="22"/>
-          <w:szCs w:val="22"/>
-        </w:rPr>
-      </w:pPr>
-      <w:r>
-        <w:t>Demonstrate an understanding of static &amp; dynamic arrays, single &amp; multi-dimensional arrays which are frequently used in writing program code for searching and sorting data.</w:t>
-      </w:r>
-    </w:p>
-    <w:p>
-      <w:pPr>
-        <w:jc w:val="both"/>
-        <w:rPr>
-          <w:rFonts w:ascii="Arial" w:hAnsi="Arial" w:cs="Arial"/>
-          <w:sz w:val="22"/>
-          <w:szCs w:val="22"/>
-        </w:rPr>
-      </w:pPr>
-      <w:r>
-        <w:t>Demonstrate an understanding of text file operation (reading/writing) and develop the appropriate program code for such operation including exception handling and data validation.</w:t>
-      </w:r>
-    </w:p>
-    <w:p>
-      <w:pPr>
-        <w:jc w:val="both"/>
-        <w:rPr>
-          <w:rFonts w:ascii="Arial" w:hAnsi="Arial" w:cs="Arial"/>
-          <w:b/>
-          <w:bCs/>
-          <w:sz w:val="22"/>
-          <w:szCs w:val="22"/>
-        </w:rPr>
-      </w:pPr>
-      <w:r>
-        <w:t>Develop workplace soft-skills including working in groups, writing formal reports, carrying out individual research and/or delivering oral presentations</w:t>
+      <w:r>
+        <w:t>1.  Understand and construct structured programming designs for a given business requirement including basic elements of computer programming such as variables, data and error types, statements, expressions, operators and graphical user-interface.</w:t>
+      </w:r>
+    </w:p>
+    <w:p>
+      <w:r>
+        <w:t>2.  Understand and apply the simple and nested selection/decision control structure when writing program code to make a decision.</w:t>
+      </w:r>
+    </w:p>
+    <w:p>
+      <w:r>
+        <w:t xml:space="preserve">3.  Apply the knowledge of pre &amp; post tested loop/repetitive control structure when writing program code to process same sequence of tasks/activities. </w:t>
+      </w:r>
+    </w:p>
+    <w:p>
+      <w:r>
+        <w:t xml:space="preserve">4.  Familiarise with the concept of divide &amp; conquer, and use the technology of “method” for writing effective, efficient and reusable computer program. </w:t>
+      </w:r>
+    </w:p>
+    <w:p>
+      <w:r>
+        <w:t>5.  Demonstrate an understanding of static &amp; dynamic arrays, single &amp; multi-dimensional arrays which are frequently used in writing program code for searching and sorting data.</w:t>
+      </w:r>
+    </w:p>
+    <w:p>
+      <w:r>
+        <w:t>6.  Demonstrate an understanding of text file operation (reading/writing) and develop the appropriate program code for such operation including exception handling and data validation.</w:t>
+      </w:r>
+    </w:p>
+    <w:p>
+      <w:r>
+        <w:t>7.  Develop workplace soft-skills including working in groups, writing formal reports, carrying out individual research and/or delivering oral presentations</w:t>
       </w:r>
     </w:p>
     <w:p>
@@ -2287,39 +1220,7 @@
           <w:szCs w:val="22"/>
         </w:rPr>
       </w:pPr>
-      <w:r>
-        <w:rPr>
-          <w:rFonts w:ascii="Arial" w:hAnsi="Arial" w:cs="Arial"/>
-          <w:b/>
-          <w:bCs/>
-          <w:sz w:val="22"/>
-          <w:szCs w:val="22"/>
-          <w:highlight w:val="yellow"/>
-        </w:rPr>
-        <w:t>++</w:t>
-      </w:r>
-      <w:r>
-        <w:rPr>
-          <w:rFonts w:ascii="Arial" w:hAnsi="Arial" w:cs="Arial"/>
-          <w:b/>
-          <w:bCs/>
-          <w:sz w:val="22"/>
-          <w:szCs w:val="22"/>
-          <w:highlight w:val="yellow"/>
-        </w:rPr>
-        <w:t>FOR TRIMESTER-BASED COURSES</w:t>
-      </w:r>
-      <w:r>
-        <w:rPr>
-          <w:rFonts w:ascii="Arial" w:hAnsi="Arial" w:cs="Arial"/>
-          <w:b/>
-          <w:bCs/>
-          <w:sz w:val="22"/>
-          <w:szCs w:val="22"/>
-          <w:highlight w:val="yellow"/>
-        </w:rPr>
-        <w:t>++</w:t>
-      </w:r>
+      <w:r/>
     </w:p>
     <w:p>
       <w:pPr>
@@ -2681,61 +1582,7 @@
           <w:szCs w:val="22"/>
         </w:rPr>
       </w:pPr>
-      <w:r>
-        <w:rPr>
-          <w:rFonts w:ascii="Arial" w:hAnsi="Arial" w:cs="Arial"/>
-          <w:b/>
-          <w:bCs/>
-          <w:sz w:val="22"/>
-          <w:szCs w:val="22"/>
-          <w:highlight w:val="yellow"/>
-        </w:rPr>
-        <w:t>+</w:t>
-      </w:r>
-      <w:r>
-        <w:rPr>
-          <w:rFonts w:ascii="Arial" w:hAnsi="Arial" w:cs="Arial"/>
-          <w:b/>
-          <w:bCs/>
-          <w:sz w:val="22"/>
-          <w:szCs w:val="22"/>
-          <w:highlight w:val="yellow"/>
-        </w:rPr>
-        <w:t>+</w:t>
-      </w:r>
-      <w:r>
-        <w:rPr>
-          <w:rFonts w:ascii="Arial" w:hAnsi="Arial" w:cs="Arial"/>
-          <w:b/>
-          <w:bCs/>
-          <w:sz w:val="22"/>
-          <w:szCs w:val="22"/>
-          <w:highlight w:val="yellow"/>
-        </w:rPr>
-        <w:t>FOR BA COURSES</w:t>
-      </w:r>
-      <w:r>
-        <w:rPr>
-          <w:rFonts w:ascii="Arial" w:hAnsi="Arial" w:cs="Arial"/>
-          <w:b/>
-          <w:bCs/>
-          <w:sz w:val="22"/>
-          <w:szCs w:val="22"/>
-          <w:highlight w:val="yellow"/>
-        </w:rPr>
-        <w:t>+</w:t>
-      </w:r>
-      <w:r>
-        <w:rPr>
-          <w:rFonts w:ascii="Arial" w:hAnsi="Arial" w:cs="Arial"/>
-          <w:b/>
-          <w:bCs/>
-          <w:sz w:val="22"/>
-          <w:szCs w:val="22"/>
-          <w:highlight w:val="yellow"/>
-        </w:rPr>
-        <w:t>+</w:t>
-      </w:r>
+      <w:r/>
     </w:p>
     <w:p>
       <w:pPr>
@@ -3214,116 +2061,7 @@
           <w:szCs w:val="22"/>
         </w:rPr>
       </w:pPr>
-      <w:r>
-        <w:rPr>
-          <w:rFonts w:ascii="Arial" w:hAnsi="Arial" w:cs="Arial"/>
-          <w:b/>
-          <w:bCs/>
-          <w:sz w:val="22"/>
-          <w:szCs w:val="22"/>
-          <w:highlight w:val="yellow"/>
-        </w:rPr>
-        <w:t>+</w:t>
-      </w:r>
-      <w:r>
-        <w:rPr>
-          <w:rFonts w:ascii="Arial" w:hAnsi="Arial" w:cs="Arial"/>
-          <w:b/>
-          <w:bCs/>
-          <w:sz w:val="22"/>
-          <w:szCs w:val="22"/>
-          <w:highlight w:val="yellow"/>
-        </w:rPr>
-        <w:t>+</w:t>
-      </w:r>
-      <w:r>
-        <w:rPr>
-          <w:rFonts w:ascii="Arial" w:hAnsi="Arial" w:cs="Arial"/>
-          <w:b/>
-          <w:bCs/>
-          <w:sz w:val="22"/>
-          <w:szCs w:val="22"/>
-          <w:highlight w:val="yellow"/>
-        </w:rPr>
-        <w:t xml:space="preserve">MODIFY </w:t>
-      </w:r>
-      <w:r>
-        <w:rPr>
-          <w:rFonts w:ascii="Arial" w:hAnsi="Arial" w:cs="Arial"/>
-          <w:b/>
-          <w:bCs/>
-          <w:sz w:val="22"/>
-          <w:szCs w:val="22"/>
-          <w:highlight w:val="yellow"/>
-        </w:rPr>
-        <w:t xml:space="preserve">THE </w:t>
-      </w:r>
-      <w:r>
-        <w:rPr>
-          <w:rFonts w:ascii="Arial" w:hAnsi="Arial" w:cs="Arial"/>
-          <w:b/>
-          <w:bCs/>
-          <w:sz w:val="22"/>
-          <w:szCs w:val="22"/>
-          <w:highlight w:val="yellow"/>
-        </w:rPr>
-        <w:t>TABLE</w:t>
-      </w:r>
-      <w:r>
-        <w:rPr>
-          <w:rFonts w:ascii="Arial" w:hAnsi="Arial" w:cs="Arial"/>
-          <w:b/>
-          <w:bCs/>
-          <w:sz w:val="22"/>
-          <w:szCs w:val="22"/>
-          <w:highlight w:val="yellow"/>
-        </w:rPr>
-        <w:t xml:space="preserve"> BELOW</w:t>
-      </w:r>
-      <w:r>
-        <w:rPr>
-          <w:rFonts w:ascii="Arial" w:hAnsi="Arial" w:cs="Arial"/>
-          <w:b/>
-          <w:bCs/>
-          <w:sz w:val="22"/>
-          <w:szCs w:val="22"/>
-          <w:highlight w:val="yellow"/>
-        </w:rPr>
-        <w:t xml:space="preserve"> AS NECESSARY. </w:t>
-      </w:r>
-      <w:r>
-        <w:rPr>
-          <w:rFonts w:ascii="Arial" w:hAnsi="Arial" w:cs="Arial"/>
-          <w:b/>
-          <w:bCs/>
-          <w:sz w:val="22"/>
-          <w:szCs w:val="22"/>
-          <w:highlight w:val="yellow"/>
-        </w:rPr>
-        <w:t xml:space="preserve"> </w:t>
-      </w:r>
-      <w:r>
-        <w:rPr>
-          <w:rFonts w:ascii="Arial" w:hAnsi="Arial" w:cs="Arial"/>
-          <w:b/>
-          <w:bCs/>
-          <w:sz w:val="22"/>
-          <w:szCs w:val="22"/>
-          <w:highlight w:val="yellow"/>
-        </w:rPr>
-        <w:t>MAKE SURE ANY HOURS MISSED FOR PUBLIC HOLIDAYS ARE ACCOUNTED FOR+</w:t>
-      </w:r>
-      <w:r>
-        <w:rPr>
-          <w:rFonts w:ascii="Arial" w:hAnsi="Arial" w:cs="Arial"/>
-          <w:b/>
-          <w:bCs/>
-          <w:sz w:val="22"/>
-          <w:szCs w:val="22"/>
-          <w:highlight w:val="yellow"/>
-        </w:rPr>
-        <w:t>+</w:t>
-      </w:r>
+      <w:r/>
     </w:p>
     <w:p>
       <w:pPr>
@@ -4028,7 +2766,11 @@
           <w:szCs w:val="22"/>
         </w:rPr>
       </w:pPr>
-      <w:r>
+      <w:r/>
+    </w:p>
+    <w:p>
+      <w:pPr>
+        <w:jc w:val="center"/>
         <w:rPr>
           <w:rFonts w:ascii="Arial" w:hAnsi="Arial" w:cs="Arial"/>
           <w:b/>
@@ -4037,77 +2779,20 @@
           <w:szCs w:val="22"/>
           <w:highlight w:val="yellow"/>
         </w:rPr>
-        <w:t>+</w:t>
-      </w:r>
-      <w:r>
+      </w:pPr>
+    </w:p>
+    <w:p>
+      <w:pPr>
+        <w:jc w:val="center"/>
         <w:rPr>
           <w:rFonts w:ascii="Arial" w:hAnsi="Arial" w:cs="Arial"/>
           <w:b/>
           <w:bCs/>
           <w:sz w:val="22"/>
           <w:szCs w:val="22"/>
-          <w:highlight w:val="yellow"/>
-        </w:rPr>
-        <w:t>+COPY THE CONTENT/TOPICS FROM THE COURSE DESCRIPTOR</w:t>
-      </w:r>
-      <w:r>
-        <w:rPr>
-          <w:rFonts w:ascii="Arial" w:hAnsi="Arial" w:cs="Arial"/>
-          <w:b/>
-          <w:bCs/>
-          <w:sz w:val="22"/>
-          <w:szCs w:val="22"/>
-          <w:highlight w:val="yellow"/>
-        </w:rPr>
-        <w:t>+</w:t>
-      </w:r>
-      <w:r>
-        <w:rPr>
-          <w:rFonts w:ascii="Arial" w:hAnsi="Arial" w:cs="Arial"/>
-          <w:b/>
-          <w:bCs/>
-          <w:sz w:val="22"/>
-          <w:szCs w:val="22"/>
-          <w:highlight w:val="yellow"/>
-        </w:rPr>
-        <w:t>+</w:t>
-      </w:r>
-    </w:p>
-    <w:p>
-      <w:pPr>
-        <w:jc w:val="center"/>
-        <w:rPr>
-          <w:rFonts w:ascii="Arial" w:hAnsi="Arial" w:cs="Arial"/>
-          <w:b/>
-          <w:bCs/>
-          <w:sz w:val="22"/>
-          <w:szCs w:val="22"/>
-          <w:highlight w:val="yellow"/>
-        </w:rPr>
-      </w:pPr>
-    </w:p>
-    <w:p>
-      <w:pPr>
-        <w:jc w:val="center"/>
-        <w:rPr>
-          <w:rFonts w:ascii="Arial" w:hAnsi="Arial" w:cs="Arial"/>
-          <w:b/>
-          <w:bCs/>
-          <w:sz w:val="22"/>
-          <w:szCs w:val="22"/>
-        </w:rPr>
-      </w:pPr>
-      <w:r>
-        <w:rPr>
-          <w:rFonts w:ascii="Arial" w:hAnsi="Arial" w:cs="Arial"/>
-          <w:b/>
-          <w:bCs/>
-          <w:sz w:val="22"/>
-          <w:szCs w:val="22"/>
-          <w:highlight w:val="yellow"/>
-        </w:rPr>
-        <w:t>++FOR TRIMESTER-BASED COURSES++</w:t>
-      </w:r>
+        </w:rPr>
+      </w:pPr>
+      <w:r/>
     </w:p>
     <w:p>
       <w:pPr>
@@ -6319,16 +5004,7 @@
           <w:szCs w:val="22"/>
         </w:rPr>
       </w:pPr>
-      <w:r>
-        <w:rPr>
-          <w:rFonts w:ascii="Arial" w:hAnsi="Arial" w:cs="Arial"/>
-          <w:b/>
-          <w:sz w:val="22"/>
-          <w:szCs w:val="22"/>
-          <w:highlight w:val="yellow"/>
-        </w:rPr>
-        <w:t>++OR++</w:t>
-      </w:r>
+      <w:r/>
     </w:p>
     <w:p>
       <w:pPr>
@@ -6434,39 +5110,7 @@
           <w:szCs w:val="22"/>
         </w:rPr>
       </w:pPr>
-      <w:r>
-        <w:rPr>
-          <w:rFonts w:ascii="Arial" w:hAnsi="Arial" w:cs="Arial"/>
-          <w:b/>
-          <w:bCs/>
-          <w:sz w:val="22"/>
-          <w:szCs w:val="22"/>
-          <w:highlight w:val="yellow"/>
-        </w:rPr>
-        <w:t>++</w:t>
-      </w:r>
-      <w:r>
-        <w:rPr>
-          <w:rFonts w:ascii="Arial" w:hAnsi="Arial" w:cs="Arial"/>
-          <w:b/>
-          <w:bCs/>
-          <w:sz w:val="22"/>
-          <w:szCs w:val="22"/>
-          <w:highlight w:val="yellow"/>
-        </w:rPr>
-        <w:t>FOR BA COURSES</w:t>
-      </w:r>
-      <w:r>
-        <w:rPr>
-          <w:rFonts w:ascii="Arial" w:hAnsi="Arial" w:cs="Arial"/>
-          <w:b/>
-          <w:bCs/>
-          <w:sz w:val="22"/>
-          <w:szCs w:val="22"/>
-          <w:highlight w:val="yellow"/>
-        </w:rPr>
-        <w:t>++</w:t>
-      </w:r>
+      <w:r/>
     </w:p>
     <w:p>
       <w:pPr>
@@ -7417,114 +6061,7 @@
           <w:bCs/>
         </w:rPr>
       </w:pPr>
-      <w:r>
-        <w:rPr>
-          <w:rFonts w:ascii="Arial" w:hAnsi="Arial" w:cs="Arial"/>
-          <w:b/>
-          <w:bCs/>
-          <w:highlight w:val="yellow"/>
-        </w:rPr>
-        <w:t>++</w:t>
-      </w:r>
-      <w:r>
-        <w:rPr>
-          <w:rFonts w:ascii="Arial" w:hAnsi="Arial" w:cs="Arial"/>
-          <w:b/>
-          <w:bCs/>
-          <w:highlight w:val="yellow"/>
-        </w:rPr>
-        <w:t xml:space="preserve">REMOVE THE FOLLOWING IF NOT USING </w:t>
-      </w:r>
-      <w:proofErr w:type="spellStart"/>
-      <w:r>
-        <w:rPr>
-          <w:rFonts w:ascii="Arial" w:hAnsi="Arial" w:cs="Arial"/>
-          <w:b/>
-          <w:bCs/>
-          <w:highlight w:val="yellow"/>
-        </w:rPr>
-        <w:t>e-</w:t>
-      </w:r>
-      <w:r>
-        <w:rPr>
-          <w:rFonts w:ascii="Arial" w:hAnsi="Arial" w:cs="Arial"/>
-          <w:b/>
-          <w:bCs/>
-          <w:highlight w:val="yellow"/>
-        </w:rPr>
-        <w:t>BOOKS</w:t>
-      </w:r>
-      <w:proofErr w:type="spellEnd"/>
-      <w:r>
-        <w:rPr>
-          <w:rFonts w:ascii="Arial" w:hAnsi="Arial" w:cs="Arial"/>
-          <w:b/>
-          <w:bCs/>
-          <w:highlight w:val="yellow"/>
-        </w:rPr>
-        <w:t xml:space="preserve">, OR USING </w:t>
-      </w:r>
-      <w:r>
-        <w:rPr>
-          <w:rFonts w:ascii="Arial" w:hAnsi="Arial" w:cs="Arial"/>
-          <w:b/>
-          <w:bCs/>
-          <w:highlight w:val="yellow"/>
-        </w:rPr>
-        <w:t>e</w:t>
-      </w:r>
-      <w:r>
-        <w:rPr>
-          <w:rFonts w:ascii="Arial" w:hAnsi="Arial" w:cs="Arial"/>
-          <w:b/>
-          <w:bCs/>
-          <w:highlight w:val="yellow"/>
-        </w:rPr>
-        <w:t>-LEARNING TO DISTRIBUTE TEXT</w:t>
-      </w:r>
-      <w:r>
-        <w:rPr>
-          <w:rFonts w:ascii="Arial" w:hAnsi="Arial" w:cs="Arial"/>
-          <w:b/>
-          <w:bCs/>
-          <w:highlight w:val="yellow"/>
-        </w:rPr>
-        <w:t>S</w:t>
-      </w:r>
-      <w:r>
-        <w:rPr>
-          <w:rFonts w:ascii="Arial" w:hAnsi="Arial" w:cs="Arial"/>
-          <w:b/>
-          <w:bCs/>
-          <w:highlight w:val="yellow"/>
-        </w:rPr>
-        <w:t>+</w:t>
-      </w:r>
-      <w:r>
-        <w:rPr>
-          <w:rFonts w:ascii="Arial" w:hAnsi="Arial" w:cs="Arial"/>
-          <w:b/>
-          <w:bCs/>
-          <w:highlight w:val="yellow"/>
-        </w:rPr>
-        <w:t>+</w:t>
-      </w:r>
-      <w:r>
-        <w:rPr>
-          <w:rFonts w:ascii="Arial" w:hAnsi="Arial" w:cs="Arial"/>
-          <w:b/>
-          <w:bCs/>
-        </w:rPr>
-        <w:t xml:space="preserve"> </w:t>
-      </w:r>
-      <w:r>
-        <w:rPr>
-          <w:rFonts w:ascii="Arial" w:hAnsi="Arial" w:cs="Arial"/>
-          <w:b/>
-          <w:bCs/>
-        </w:rPr>
-        <w:t xml:space="preserve"> </w:t>
-      </w:r>
+      <w:r/>
     </w:p>
     <w:p>
       <w:pPr>
@@ -8075,92 +6612,7 @@
           <w:szCs w:val="22"/>
         </w:rPr>
       </w:pPr>
-      <w:r>
-        <w:rPr>
-          <w:rFonts w:ascii="Arial" w:hAnsi="Arial" w:cs="Arial"/>
-          <w:b/>
-          <w:sz w:val="22"/>
-          <w:szCs w:val="22"/>
-        </w:rPr>
-        <w:t>Prescribed text</w:t>
-      </w:r>
-      <w:r>
-        <w:rPr>
-          <w:rFonts w:ascii="Arial" w:hAnsi="Arial" w:cs="Arial"/>
-          <w:b/>
-          <w:sz w:val="22"/>
-          <w:szCs w:val="22"/>
-        </w:rPr>
-        <w:t>(</w:t>
-      </w:r>
-      <w:r>
-        <w:rPr>
-          <w:rFonts w:ascii="Arial" w:hAnsi="Arial" w:cs="Arial"/>
-          <w:b/>
-          <w:sz w:val="22"/>
-          <w:szCs w:val="22"/>
-        </w:rPr>
-        <w:t>s</w:t>
-      </w:r>
-      <w:r>
-        <w:rPr>
-          <w:rFonts w:ascii="Arial" w:hAnsi="Arial" w:cs="Arial"/>
-          <w:b/>
-          <w:sz w:val="22"/>
-          <w:szCs w:val="22"/>
-        </w:rPr>
-        <w:t xml:space="preserve">) </w:t>
-      </w:r>
-      <w:r>
-        <w:rPr>
-          <w:rFonts w:ascii="Arial" w:hAnsi="Arial" w:cs="Arial"/>
-          <w:b/>
-          <w:sz w:val="22"/>
-          <w:szCs w:val="22"/>
-          <w:highlight w:val="yellow"/>
-        </w:rPr>
-        <w:t>+</w:t>
-      </w:r>
-      <w:r>
-        <w:rPr>
-          <w:rFonts w:ascii="Arial" w:hAnsi="Arial" w:cs="Arial"/>
-          <w:b/>
-          <w:sz w:val="22"/>
-          <w:szCs w:val="22"/>
-          <w:highlight w:val="yellow"/>
-        </w:rPr>
-        <w:t>+</w:t>
-      </w:r>
-      <w:r>
-        <w:rPr>
-          <w:rFonts w:ascii="Arial" w:hAnsi="Arial" w:cs="Arial"/>
-          <w:b/>
-          <w:sz w:val="22"/>
-          <w:szCs w:val="22"/>
-          <w:highlight w:val="yellow"/>
-        </w:rPr>
-        <w:t>Remove if no prescribed text</w:t>
-      </w:r>
-      <w:r>
-        <w:rPr>
-          <w:rFonts w:ascii="Arial" w:hAnsi="Arial" w:cs="Arial"/>
-          <w:b/>
-          <w:sz w:val="22"/>
-          <w:szCs w:val="22"/>
-          <w:highlight w:val="yellow"/>
-        </w:rPr>
-        <w:t>+</w:t>
-      </w:r>
-      <w:r>
-        <w:rPr>
-          <w:rFonts w:ascii="Arial" w:hAnsi="Arial" w:cs="Arial"/>
-          <w:b/>
-          <w:sz w:val="22"/>
-          <w:szCs w:val="22"/>
-          <w:highlight w:val="yellow"/>
-        </w:rPr>
-        <w:t>+</w:t>
-      </w:r>
+      <w:r/>
     </w:p>
     <w:p>
       <w:pPr>
@@ -9826,17 +8278,173 @@
           <w:szCs w:val="22"/>
         </w:rPr>
       </w:pPr>
-      <w:r>
+      <w:r/>
+    </w:p>
+    <w:p>
+      <w:pPr>
+        <w:pStyle w:val="BodyText"/>
+        <w:rPr>
+          <w:rFonts w:ascii="Arial" w:hAnsi="Arial" w:cs="Arial"/>
+          <w:sz w:val="22"/>
+          <w:szCs w:val="22"/>
+        </w:rPr>
+      </w:pPr>
+      <w:r>
+        <w:rPr>
+          <w:rFonts w:ascii="Arial" w:hAnsi="Arial" w:cs="Arial"/>
+          <w:sz w:val="22"/>
+          <w:szCs w:val="22"/>
+        </w:rPr>
+        <w:t xml:space="preserve">+The examination is </w:t>
+      </w:r>
+      <w:r>
+        <w:rPr>
+          <w:rFonts w:ascii="Arial" w:hAnsi="Arial" w:cs="Arial"/>
+          <w:sz w:val="22"/>
+          <w:szCs w:val="22"/>
+        </w:rPr>
+        <w:t>XX</w:t>
+      </w:r>
+      <w:r>
+        <w:rPr>
+          <w:rFonts w:ascii="Arial" w:hAnsi="Arial" w:cs="Arial"/>
+          <w:sz w:val="22"/>
+          <w:szCs w:val="22"/>
+        </w:rPr>
+        <w:t xml:space="preserve"> hours</w:t>
+      </w:r>
+      <w:r>
+        <w:rPr>
+          <w:rFonts w:ascii="Arial" w:hAnsi="Arial" w:cs="Arial"/>
+          <w:sz w:val="22"/>
+          <w:szCs w:val="22"/>
+        </w:rPr>
+        <w:t xml:space="preserve"> in </w:t>
+      </w:r>
+      <w:proofErr w:type="gramStart"/>
+      <w:r>
+        <w:rPr>
+          <w:rFonts w:ascii="Arial" w:hAnsi="Arial" w:cs="Arial"/>
+          <w:sz w:val="22"/>
+          <w:szCs w:val="22"/>
+        </w:rPr>
+        <w:t>duration</w:t>
+      </w:r>
+      <w:r>
+        <w:rPr>
+          <w:rFonts w:ascii="Arial" w:hAnsi="Arial" w:cs="Arial"/>
+          <w:sz w:val="22"/>
+          <w:szCs w:val="22"/>
+        </w:rPr>
+        <w:t>.</w:t>
+      </w:r>
+      <w:r>
+        <w:rPr>
+          <w:rFonts w:ascii="Arial" w:hAnsi="Arial" w:cs="Arial"/>
+          <w:sz w:val="22"/>
+          <w:szCs w:val="22"/>
+        </w:rPr>
+        <w:t>+</w:t>
+      </w:r>
+      <w:proofErr w:type="gramEnd"/>
+    </w:p>
+    <w:p>
+      <w:pPr>
+        <w:pStyle w:val="BodyText"/>
+        <w:rPr>
+          <w:rFonts w:ascii="Arial" w:hAnsi="Arial" w:cs="Arial"/>
+          <w:sz w:val="22"/>
+          <w:szCs w:val="22"/>
+        </w:rPr>
+      </w:pPr>
+      <w:r>
+        <w:rPr>
+          <w:rFonts w:ascii="Arial" w:hAnsi="Arial" w:cs="Arial"/>
+          <w:sz w:val="22"/>
+          <w:szCs w:val="22"/>
+        </w:rPr>
+        <w:t xml:space="preserve">+The practical examination in week XX </w:t>
+      </w:r>
+      <w:r>
+        <w:rPr>
+          <w:rFonts w:ascii="Arial" w:hAnsi="Arial" w:cs="Arial"/>
+          <w:sz w:val="22"/>
+          <w:szCs w:val="22"/>
+        </w:rPr>
+        <w:t xml:space="preserve">is </w:t>
+      </w:r>
+      <w:r>
+        <w:rPr>
+          <w:rFonts w:ascii="Arial" w:hAnsi="Arial" w:cs="Arial"/>
+          <w:sz w:val="22"/>
+          <w:szCs w:val="22"/>
+        </w:rPr>
+        <w:t>XX</w:t>
+      </w:r>
+      <w:r>
+        <w:rPr>
+          <w:rFonts w:ascii="Arial" w:hAnsi="Arial" w:cs="Arial"/>
+          <w:sz w:val="22"/>
+          <w:szCs w:val="22"/>
+        </w:rPr>
+        <w:t xml:space="preserve"> hours</w:t>
+      </w:r>
+      <w:r>
+        <w:rPr>
+          <w:rFonts w:ascii="Arial" w:hAnsi="Arial" w:cs="Arial"/>
+          <w:sz w:val="22"/>
+          <w:szCs w:val="22"/>
+        </w:rPr>
+        <w:t xml:space="preserve"> in </w:t>
+      </w:r>
+      <w:proofErr w:type="gramStart"/>
+      <w:r>
+        <w:rPr>
+          <w:rFonts w:ascii="Arial" w:hAnsi="Arial" w:cs="Arial"/>
+          <w:sz w:val="22"/>
+          <w:szCs w:val="22"/>
+        </w:rPr>
+        <w:t>duration</w:t>
+      </w:r>
+      <w:r>
+        <w:rPr>
+          <w:rFonts w:ascii="Arial" w:hAnsi="Arial" w:cs="Arial"/>
+          <w:sz w:val="22"/>
+          <w:szCs w:val="22"/>
+        </w:rPr>
+        <w:t>.</w:t>
+      </w:r>
+      <w:r>
+        <w:rPr>
+          <w:rFonts w:ascii="Arial" w:hAnsi="Arial" w:cs="Arial"/>
+          <w:sz w:val="22"/>
+          <w:szCs w:val="22"/>
+        </w:rPr>
+        <w:t>+</w:t>
+      </w:r>
+      <w:proofErr w:type="gramEnd"/>
+    </w:p>
+    <w:p>
+      <w:pPr>
+        <w:pStyle w:val="BodyText"/>
+        <w:rPr>
+          <w:rFonts w:ascii="Arial" w:hAnsi="Arial" w:cs="Arial"/>
+          <w:sz w:val="22"/>
+          <w:szCs w:val="22"/>
+        </w:rPr>
+      </w:pPr>
+    </w:p>
+    <w:p>
+      <w:pPr>
+        <w:pStyle w:val="BodyText"/>
         <w:rPr>
           <w:rFonts w:ascii="Arial" w:hAnsi="Arial" w:cs="Arial"/>
           <w:b/>
           <w:bCs w:val="0"/>
           <w:sz w:val="22"/>
           <w:szCs w:val="22"/>
-          <w:highlight w:val="yellow"/>
-        </w:rPr>
-        <w:t>++ REMOVE IF NO EXAM</w:t>
-      </w:r>
+        </w:rPr>
+      </w:pPr>
       <w:r>
         <w:rPr>
           <w:rFonts w:ascii="Arial" w:hAnsi="Arial" w:cs="Arial"/>
@@ -9844,357 +8452,138 @@
           <w:bCs w:val="0"/>
           <w:sz w:val="22"/>
           <w:szCs w:val="22"/>
-          <w:highlight w:val="yellow"/>
-        </w:rPr>
-        <w:t>INATION</w:t>
-      </w:r>
-      <w:r>
+        </w:rPr>
+        <w:t>Passing Requirements</w:t>
+      </w:r>
+    </w:p>
+    <w:p>
+      <w:pPr>
+        <w:pStyle w:val="BodyText"/>
+        <w:rPr>
+          <w:rFonts w:ascii="Arial" w:hAnsi="Arial" w:cs="Arial"/>
+          <w:sz w:val="22"/>
+          <w:szCs w:val="22"/>
+        </w:rPr>
+      </w:pPr>
+      <w:r>
+        <w:rPr>
+          <w:rFonts w:ascii="Arial" w:hAnsi="Arial" w:cs="Arial"/>
+          <w:sz w:val="22"/>
+          <w:szCs w:val="22"/>
+        </w:rPr>
+        <w:t>+</w:t>
+      </w:r>
+      <w:r>
+        <w:rPr>
+          <w:rFonts w:ascii="Arial" w:hAnsi="Arial" w:cs="Arial"/>
+          <w:sz w:val="22"/>
+          <w:szCs w:val="22"/>
+        </w:rPr>
+        <w:t xml:space="preserve">You must gain at least </w:t>
+      </w:r>
+      <w:r>
+        <w:rPr>
+          <w:rFonts w:ascii="Arial" w:hAnsi="Arial" w:cs="Arial"/>
+          <w:sz w:val="22"/>
+          <w:szCs w:val="22"/>
+        </w:rPr>
+        <w:t>XX</w:t>
+      </w:r>
+      <w:r>
+        <w:rPr>
+          <w:rFonts w:ascii="Arial" w:hAnsi="Arial" w:cs="Arial"/>
+          <w:sz w:val="22"/>
+          <w:szCs w:val="22"/>
+        </w:rPr>
+        <w:t xml:space="preserve">% in the </w:t>
+      </w:r>
+      <w:r>
+        <w:rPr>
+          <w:rFonts w:ascii="Arial" w:hAnsi="Arial" w:cs="Arial"/>
+          <w:sz w:val="22"/>
+          <w:szCs w:val="22"/>
+        </w:rPr>
+        <w:t>+</w:t>
+      </w:r>
+      <w:r>
+        <w:rPr>
+          <w:rFonts w:ascii="Arial" w:hAnsi="Arial" w:cs="Arial"/>
+          <w:sz w:val="22"/>
+          <w:szCs w:val="22"/>
+        </w:rPr>
+        <w:t>NAME OF ASSESSMENT</w:t>
+      </w:r>
+      <w:r>
+        <w:rPr>
+          <w:rFonts w:ascii="Arial" w:hAnsi="Arial" w:cs="Arial"/>
+          <w:sz w:val="22"/>
+          <w:szCs w:val="22"/>
+        </w:rPr>
+        <w:t>+ assessment,</w:t>
+      </w:r>
+      <w:r>
+        <w:rPr>
+          <w:rFonts w:ascii="Arial" w:hAnsi="Arial" w:cs="Arial"/>
+          <w:sz w:val="22"/>
+          <w:szCs w:val="22"/>
+        </w:rPr>
+        <w:t xml:space="preserve"> and an overall mark of 50%</w:t>
+      </w:r>
+      <w:r>
+        <w:rPr>
+          <w:rFonts w:ascii="Arial" w:hAnsi="Arial" w:cs="Arial"/>
+          <w:sz w:val="22"/>
+          <w:szCs w:val="22"/>
+        </w:rPr>
+        <w:t xml:space="preserve"> or higher</w:t>
+      </w:r>
+      <w:r>
+        <w:rPr>
+          <w:rFonts w:ascii="Arial" w:hAnsi="Arial" w:cs="Arial"/>
+          <w:sz w:val="22"/>
+          <w:szCs w:val="22"/>
+        </w:rPr>
+        <w:t>,</w:t>
+      </w:r>
+      <w:r>
+        <w:rPr>
+          <w:rFonts w:ascii="Arial" w:hAnsi="Arial" w:cs="Arial"/>
+          <w:sz w:val="22"/>
+          <w:szCs w:val="22"/>
+        </w:rPr>
+        <w:t xml:space="preserve"> to pass this </w:t>
+      </w:r>
+      <w:proofErr w:type="gramStart"/>
+      <w:r>
+        <w:rPr>
+          <w:rFonts w:ascii="Arial" w:hAnsi="Arial" w:cs="Arial"/>
+          <w:sz w:val="22"/>
+          <w:szCs w:val="22"/>
+        </w:rPr>
+        <w:t>course.</w:t>
+      </w:r>
+      <w:r>
+        <w:rPr>
+          <w:rFonts w:ascii="Arial" w:hAnsi="Arial" w:cs="Arial"/>
+          <w:sz w:val="22"/>
+          <w:szCs w:val="22"/>
+        </w:rPr>
+        <w:t>+</w:t>
+      </w:r>
+      <w:proofErr w:type="gramEnd"/>
+    </w:p>
+    <w:p>
+      <w:pPr>
+        <w:pStyle w:val="BodyText"/>
         <w:rPr>
           <w:rFonts w:ascii="Arial" w:hAnsi="Arial" w:cs="Arial"/>
           <w:b/>
           <w:bCs w:val="0"/>
           <w:sz w:val="22"/>
           <w:szCs w:val="22"/>
-          <w:highlight w:val="yellow"/>
-        </w:rPr>
-        <w:t>/S</w:t>
-      </w:r>
-      <w:r>
-        <w:rPr>
-          <w:rFonts w:ascii="Arial" w:hAnsi="Arial" w:cs="Arial"/>
-          <w:b/>
-          <w:bCs w:val="0"/>
-          <w:sz w:val="22"/>
-          <w:szCs w:val="22"/>
-          <w:highlight w:val="yellow"/>
-        </w:rPr>
-        <w:t>++</w:t>
-      </w:r>
-      <w:r>
-        <w:rPr>
-          <w:rFonts w:ascii="Arial" w:hAnsi="Arial" w:cs="Arial"/>
-          <w:b/>
-          <w:bCs w:val="0"/>
-          <w:sz w:val="22"/>
-          <w:szCs w:val="22"/>
-        </w:rPr>
-        <w:t xml:space="preserve"> </w:t>
-      </w:r>
-    </w:p>
-    <w:p>
-      <w:pPr>
-        <w:pStyle w:val="BodyText"/>
-        <w:rPr>
-          <w:rFonts w:ascii="Arial" w:hAnsi="Arial" w:cs="Arial"/>
-          <w:sz w:val="22"/>
-          <w:szCs w:val="22"/>
-        </w:rPr>
-      </w:pPr>
-      <w:r>
-        <w:rPr>
-          <w:rFonts w:ascii="Arial" w:hAnsi="Arial" w:cs="Arial"/>
-          <w:sz w:val="22"/>
-          <w:szCs w:val="22"/>
-        </w:rPr>
-        <w:t xml:space="preserve">+The examination is </w:t>
-      </w:r>
-      <w:r>
-        <w:rPr>
-          <w:rFonts w:ascii="Arial" w:hAnsi="Arial" w:cs="Arial"/>
-          <w:sz w:val="22"/>
-          <w:szCs w:val="22"/>
-        </w:rPr>
-        <w:t>XX</w:t>
-      </w:r>
-      <w:r>
-        <w:rPr>
-          <w:rFonts w:ascii="Arial" w:hAnsi="Arial" w:cs="Arial"/>
-          <w:sz w:val="22"/>
-          <w:szCs w:val="22"/>
-        </w:rPr>
-        <w:t xml:space="preserve"> hours</w:t>
-      </w:r>
-      <w:r>
-        <w:rPr>
-          <w:rFonts w:ascii="Arial" w:hAnsi="Arial" w:cs="Arial"/>
-          <w:sz w:val="22"/>
-          <w:szCs w:val="22"/>
-        </w:rPr>
-        <w:t xml:space="preserve"> in </w:t>
-      </w:r>
-      <w:proofErr w:type="gramStart"/>
-      <w:r>
-        <w:rPr>
-          <w:rFonts w:ascii="Arial" w:hAnsi="Arial" w:cs="Arial"/>
-          <w:sz w:val="22"/>
-          <w:szCs w:val="22"/>
-        </w:rPr>
-        <w:t>duration</w:t>
-      </w:r>
-      <w:r>
-        <w:rPr>
-          <w:rFonts w:ascii="Arial" w:hAnsi="Arial" w:cs="Arial"/>
-          <w:sz w:val="22"/>
-          <w:szCs w:val="22"/>
-        </w:rPr>
-        <w:t>.</w:t>
-      </w:r>
-      <w:r>
-        <w:rPr>
-          <w:rFonts w:ascii="Arial" w:hAnsi="Arial" w:cs="Arial"/>
-          <w:sz w:val="22"/>
-          <w:szCs w:val="22"/>
-        </w:rPr>
-        <w:t>+</w:t>
-      </w:r>
-      <w:proofErr w:type="gramEnd"/>
-    </w:p>
-    <w:p>
-      <w:pPr>
-        <w:pStyle w:val="BodyText"/>
-        <w:rPr>
-          <w:rFonts w:ascii="Arial" w:hAnsi="Arial" w:cs="Arial"/>
-          <w:sz w:val="22"/>
-          <w:szCs w:val="22"/>
-        </w:rPr>
-      </w:pPr>
-      <w:r>
-        <w:rPr>
-          <w:rFonts w:ascii="Arial" w:hAnsi="Arial" w:cs="Arial"/>
-          <w:sz w:val="22"/>
-          <w:szCs w:val="22"/>
-        </w:rPr>
-        <w:t xml:space="preserve">+The practical examination in week XX </w:t>
-      </w:r>
-      <w:r>
-        <w:rPr>
-          <w:rFonts w:ascii="Arial" w:hAnsi="Arial" w:cs="Arial"/>
-          <w:sz w:val="22"/>
-          <w:szCs w:val="22"/>
-        </w:rPr>
-        <w:t xml:space="preserve">is </w:t>
-      </w:r>
-      <w:r>
-        <w:rPr>
-          <w:rFonts w:ascii="Arial" w:hAnsi="Arial" w:cs="Arial"/>
-          <w:sz w:val="22"/>
-          <w:szCs w:val="22"/>
-        </w:rPr>
-        <w:t>XX</w:t>
-      </w:r>
-      <w:r>
-        <w:rPr>
-          <w:rFonts w:ascii="Arial" w:hAnsi="Arial" w:cs="Arial"/>
-          <w:sz w:val="22"/>
-          <w:szCs w:val="22"/>
-        </w:rPr>
-        <w:t xml:space="preserve"> hours</w:t>
-      </w:r>
-      <w:r>
-        <w:rPr>
-          <w:rFonts w:ascii="Arial" w:hAnsi="Arial" w:cs="Arial"/>
-          <w:sz w:val="22"/>
-          <w:szCs w:val="22"/>
-        </w:rPr>
-        <w:t xml:space="preserve"> in </w:t>
-      </w:r>
-      <w:proofErr w:type="gramStart"/>
-      <w:r>
-        <w:rPr>
-          <w:rFonts w:ascii="Arial" w:hAnsi="Arial" w:cs="Arial"/>
-          <w:sz w:val="22"/>
-          <w:szCs w:val="22"/>
-        </w:rPr>
-        <w:t>duration</w:t>
-      </w:r>
-      <w:r>
-        <w:rPr>
-          <w:rFonts w:ascii="Arial" w:hAnsi="Arial" w:cs="Arial"/>
-          <w:sz w:val="22"/>
-          <w:szCs w:val="22"/>
-        </w:rPr>
-        <w:t>.</w:t>
-      </w:r>
-      <w:r>
-        <w:rPr>
-          <w:rFonts w:ascii="Arial" w:hAnsi="Arial" w:cs="Arial"/>
-          <w:sz w:val="22"/>
-          <w:szCs w:val="22"/>
-        </w:rPr>
-        <w:t>+</w:t>
-      </w:r>
-      <w:proofErr w:type="gramEnd"/>
-    </w:p>
-    <w:p>
-      <w:pPr>
-        <w:pStyle w:val="BodyText"/>
-        <w:rPr>
-          <w:rFonts w:ascii="Arial" w:hAnsi="Arial" w:cs="Arial"/>
-          <w:sz w:val="22"/>
-          <w:szCs w:val="22"/>
-        </w:rPr>
-      </w:pPr>
-    </w:p>
-    <w:p>
-      <w:pPr>
-        <w:pStyle w:val="BodyText"/>
-        <w:rPr>
-          <w:rFonts w:ascii="Arial" w:hAnsi="Arial" w:cs="Arial"/>
-          <w:b/>
-          <w:bCs w:val="0"/>
-          <w:sz w:val="22"/>
-          <w:szCs w:val="22"/>
-        </w:rPr>
-      </w:pPr>
-      <w:r>
-        <w:rPr>
-          <w:rFonts w:ascii="Arial" w:hAnsi="Arial" w:cs="Arial"/>
-          <w:b/>
-          <w:bCs w:val="0"/>
-          <w:sz w:val="22"/>
-          <w:szCs w:val="22"/>
-        </w:rPr>
-        <w:t>Passing Requirements</w:t>
-      </w:r>
-    </w:p>
-    <w:p>
-      <w:pPr>
-        <w:pStyle w:val="BodyText"/>
-        <w:rPr>
-          <w:rFonts w:ascii="Arial" w:hAnsi="Arial" w:cs="Arial"/>
-          <w:sz w:val="22"/>
-          <w:szCs w:val="22"/>
-        </w:rPr>
-      </w:pPr>
-      <w:r>
-        <w:rPr>
-          <w:rFonts w:ascii="Arial" w:hAnsi="Arial" w:cs="Arial"/>
-          <w:sz w:val="22"/>
-          <w:szCs w:val="22"/>
-        </w:rPr>
-        <w:t>+</w:t>
-      </w:r>
-      <w:r>
-        <w:rPr>
-          <w:rFonts w:ascii="Arial" w:hAnsi="Arial" w:cs="Arial"/>
-          <w:sz w:val="22"/>
-          <w:szCs w:val="22"/>
-        </w:rPr>
-        <w:t xml:space="preserve">You must gain at least </w:t>
-      </w:r>
-      <w:r>
-        <w:rPr>
-          <w:rFonts w:ascii="Arial" w:hAnsi="Arial" w:cs="Arial"/>
-          <w:sz w:val="22"/>
-          <w:szCs w:val="22"/>
-        </w:rPr>
-        <w:t>XX</w:t>
-      </w:r>
-      <w:r>
-        <w:rPr>
-          <w:rFonts w:ascii="Arial" w:hAnsi="Arial" w:cs="Arial"/>
-          <w:sz w:val="22"/>
-          <w:szCs w:val="22"/>
-        </w:rPr>
-        <w:t xml:space="preserve">% in the </w:t>
-      </w:r>
-      <w:r>
-        <w:rPr>
-          <w:rFonts w:ascii="Arial" w:hAnsi="Arial" w:cs="Arial"/>
-          <w:sz w:val="22"/>
-          <w:szCs w:val="22"/>
-        </w:rPr>
-        <w:t>+</w:t>
-      </w:r>
-      <w:r>
-        <w:rPr>
-          <w:rFonts w:ascii="Arial" w:hAnsi="Arial" w:cs="Arial"/>
-          <w:sz w:val="22"/>
-          <w:szCs w:val="22"/>
-        </w:rPr>
-        <w:t>NAME OF ASSESSMENT</w:t>
-      </w:r>
-      <w:r>
-        <w:rPr>
-          <w:rFonts w:ascii="Arial" w:hAnsi="Arial" w:cs="Arial"/>
-          <w:sz w:val="22"/>
-          <w:szCs w:val="22"/>
-        </w:rPr>
-        <w:t>+ assessment,</w:t>
-      </w:r>
-      <w:r>
-        <w:rPr>
-          <w:rFonts w:ascii="Arial" w:hAnsi="Arial" w:cs="Arial"/>
-          <w:sz w:val="22"/>
-          <w:szCs w:val="22"/>
-        </w:rPr>
-        <w:t xml:space="preserve"> and an overall mark of 50%</w:t>
-      </w:r>
-      <w:r>
-        <w:rPr>
-          <w:rFonts w:ascii="Arial" w:hAnsi="Arial" w:cs="Arial"/>
-          <w:sz w:val="22"/>
-          <w:szCs w:val="22"/>
-        </w:rPr>
-        <w:t xml:space="preserve"> or higher</w:t>
-      </w:r>
-      <w:r>
-        <w:rPr>
-          <w:rFonts w:ascii="Arial" w:hAnsi="Arial" w:cs="Arial"/>
-          <w:sz w:val="22"/>
-          <w:szCs w:val="22"/>
-        </w:rPr>
-        <w:t>,</w:t>
-      </w:r>
-      <w:r>
-        <w:rPr>
-          <w:rFonts w:ascii="Arial" w:hAnsi="Arial" w:cs="Arial"/>
-          <w:sz w:val="22"/>
-          <w:szCs w:val="22"/>
-        </w:rPr>
-        <w:t xml:space="preserve"> to pass this </w:t>
-      </w:r>
-      <w:proofErr w:type="gramStart"/>
-      <w:r>
-        <w:rPr>
-          <w:rFonts w:ascii="Arial" w:hAnsi="Arial" w:cs="Arial"/>
-          <w:sz w:val="22"/>
-          <w:szCs w:val="22"/>
-        </w:rPr>
-        <w:t>course.</w:t>
-      </w:r>
-      <w:r>
-        <w:rPr>
-          <w:rFonts w:ascii="Arial" w:hAnsi="Arial" w:cs="Arial"/>
-          <w:sz w:val="22"/>
-          <w:szCs w:val="22"/>
-        </w:rPr>
-        <w:t>+</w:t>
-      </w:r>
-      <w:proofErr w:type="gramEnd"/>
-    </w:p>
-    <w:p>
-      <w:pPr>
-        <w:pStyle w:val="BodyText"/>
-        <w:rPr>
-          <w:rFonts w:ascii="Arial" w:hAnsi="Arial" w:cs="Arial"/>
-          <w:b/>
-          <w:bCs w:val="0"/>
-          <w:sz w:val="22"/>
-          <w:szCs w:val="22"/>
-        </w:rPr>
-      </w:pPr>
-      <w:r>
-        <w:rPr>
-          <w:rFonts w:ascii="Arial" w:hAnsi="Arial" w:cs="Arial"/>
-          <w:b/>
-          <w:bCs w:val="0"/>
-          <w:sz w:val="22"/>
-          <w:szCs w:val="22"/>
-          <w:highlight w:val="yellow"/>
-        </w:rPr>
-        <w:t>++OR++</w:t>
-      </w:r>
+        </w:rPr>
+      </w:pPr>
+      <w:r/>
     </w:p>
     <w:p>
       <w:pPr>
@@ -10333,470 +8722,7 @@
           <w:szCs w:val="22"/>
         </w:rPr>
       </w:pPr>
-      <w:r>
-        <w:rPr>
-          <w:rFonts w:ascii="Arial" w:hAnsi="Arial" w:cs="Arial"/>
-          <w:sz w:val="22"/>
-          <w:szCs w:val="22"/>
-        </w:rPr>
-        <w:t xml:space="preserve">The due </w:t>
-      </w:r>
-      <w:r>
-        <w:rPr>
-          <w:rFonts w:ascii="Arial" w:hAnsi="Arial" w:cs="Arial"/>
-          <w:sz w:val="22"/>
-          <w:szCs w:val="22"/>
-        </w:rPr>
-        <w:t>date(s) are as stated above.  Any assignment submitted late</w:t>
-      </w:r>
-      <w:r>
-        <w:rPr>
-          <w:rFonts w:ascii="Arial" w:hAnsi="Arial" w:cs="Arial"/>
-          <w:sz w:val="22"/>
-          <w:szCs w:val="22"/>
-        </w:rPr>
-        <w:t xml:space="preserve"> – after 4</w:t>
-      </w:r>
-      <w:r>
-        <w:rPr>
-          <w:rFonts w:ascii="Arial" w:hAnsi="Arial" w:cs="Arial"/>
-          <w:sz w:val="22"/>
-          <w:szCs w:val="22"/>
-        </w:rPr>
-        <w:t>.00</w:t>
-      </w:r>
-      <w:r>
-        <w:rPr>
-          <w:rFonts w:ascii="Arial" w:hAnsi="Arial" w:cs="Arial"/>
-          <w:sz w:val="22"/>
-          <w:szCs w:val="22"/>
-        </w:rPr>
-        <w:t>pm on the</w:t>
-      </w:r>
-      <w:r>
-        <w:rPr>
-          <w:rFonts w:ascii="Arial" w:hAnsi="Arial" w:cs="Arial"/>
-          <w:sz w:val="22"/>
-          <w:szCs w:val="22"/>
-        </w:rPr>
-        <w:t xml:space="preserve"> due</w:t>
-      </w:r>
-      <w:r>
-        <w:rPr>
-          <w:rFonts w:ascii="Arial" w:hAnsi="Arial" w:cs="Arial"/>
-          <w:sz w:val="22"/>
-          <w:szCs w:val="22"/>
-        </w:rPr>
-        <w:t xml:space="preserve"> date </w:t>
-      </w:r>
-      <w:r>
-        <w:rPr>
-          <w:rFonts w:ascii="Arial" w:hAnsi="Arial" w:cs="Arial"/>
-          <w:sz w:val="22"/>
-          <w:szCs w:val="22"/>
-        </w:rPr>
-        <w:t xml:space="preserve">for </w:t>
-      </w:r>
-      <w:r>
-        <w:rPr>
-          <w:rFonts w:ascii="Arial" w:hAnsi="Arial" w:cs="Arial"/>
-          <w:sz w:val="22"/>
-          <w:szCs w:val="22"/>
-        </w:rPr>
-        <w:t>submission</w:t>
-      </w:r>
-      <w:r>
-        <w:rPr>
-          <w:rFonts w:ascii="Arial" w:hAnsi="Arial" w:cs="Arial"/>
-          <w:sz w:val="22"/>
-          <w:szCs w:val="22"/>
-        </w:rPr>
-        <w:t>, or approved extension date</w:t>
-      </w:r>
-      <w:r>
-        <w:rPr>
-          <w:rFonts w:ascii="Arial" w:hAnsi="Arial" w:cs="Arial"/>
-          <w:sz w:val="22"/>
-          <w:szCs w:val="22"/>
-        </w:rPr>
-        <w:t xml:space="preserve"> – </w:t>
-      </w:r>
-      <w:r>
-        <w:rPr>
-          <w:rFonts w:ascii="Arial" w:hAnsi="Arial" w:cs="Arial"/>
-          <w:sz w:val="22"/>
-          <w:szCs w:val="22"/>
-        </w:rPr>
-        <w:t>is subject to a 5%</w:t>
-      </w:r>
-      <w:r>
-        <w:rPr>
-          <w:rFonts w:ascii="Arial" w:hAnsi="Arial" w:cs="Arial"/>
-          <w:sz w:val="22"/>
-          <w:szCs w:val="22"/>
-        </w:rPr>
-        <w:t xml:space="preserve"> deduction of the available marks from the marks awarded</w:t>
-      </w:r>
-      <w:r>
-        <w:rPr>
-          <w:rFonts w:ascii="Arial" w:hAnsi="Arial" w:cs="Arial"/>
-          <w:sz w:val="22"/>
-          <w:szCs w:val="22"/>
-        </w:rPr>
-        <w:t xml:space="preserve"> </w:t>
-      </w:r>
-      <w:r>
-        <w:rPr>
-          <w:rFonts w:ascii="Arial" w:hAnsi="Arial" w:cs="Arial"/>
-          <w:sz w:val="22"/>
-          <w:szCs w:val="22"/>
-        </w:rPr>
-        <w:t>for each</w:t>
-      </w:r>
-      <w:r>
-        <w:rPr>
-          <w:rFonts w:ascii="Arial" w:hAnsi="Arial" w:cs="Arial"/>
-          <w:sz w:val="22"/>
-          <w:szCs w:val="22"/>
-        </w:rPr>
-        <w:t xml:space="preserve"> </w:t>
-      </w:r>
-      <w:r>
-        <w:rPr>
-          <w:rFonts w:ascii="Arial" w:hAnsi="Arial" w:cs="Arial"/>
-          <w:sz w:val="22"/>
-          <w:szCs w:val="22"/>
-        </w:rPr>
-        <w:t xml:space="preserve">successive </w:t>
-      </w:r>
-      <w:r>
-        <w:rPr>
-          <w:rFonts w:ascii="Arial" w:hAnsi="Arial" w:cs="Arial"/>
-          <w:sz w:val="22"/>
-          <w:szCs w:val="22"/>
-        </w:rPr>
-        <w:t>24-hour</w:t>
-      </w:r>
-      <w:r>
-        <w:rPr>
-          <w:rFonts w:ascii="Arial" w:hAnsi="Arial" w:cs="Arial"/>
-          <w:sz w:val="22"/>
-          <w:szCs w:val="22"/>
-        </w:rPr>
-        <w:t xml:space="preserve"> </w:t>
-      </w:r>
-      <w:r>
-        <w:rPr>
-          <w:rFonts w:ascii="Arial" w:hAnsi="Arial" w:cs="Arial"/>
-          <w:sz w:val="22"/>
-          <w:szCs w:val="22"/>
-        </w:rPr>
-        <w:t>period (</w:t>
-      </w:r>
-      <w:r>
-        <w:rPr>
-          <w:rFonts w:ascii="Arial" w:hAnsi="Arial" w:cs="Arial"/>
-          <w:sz w:val="22"/>
-          <w:szCs w:val="22"/>
-        </w:rPr>
-        <w:t>or part</w:t>
-      </w:r>
-      <w:r>
-        <w:rPr>
-          <w:rFonts w:ascii="Arial" w:hAnsi="Arial" w:cs="Arial"/>
-          <w:sz w:val="22"/>
-          <w:szCs w:val="22"/>
-        </w:rPr>
-        <w:t xml:space="preserve"> period</w:t>
-      </w:r>
-      <w:r>
-        <w:rPr>
-          <w:rFonts w:ascii="Arial" w:hAnsi="Arial" w:cs="Arial"/>
-          <w:sz w:val="22"/>
-          <w:szCs w:val="22"/>
-        </w:rPr>
-        <w:t>)</w:t>
-      </w:r>
-      <w:r>
-        <w:rPr>
-          <w:rFonts w:ascii="Arial" w:hAnsi="Arial" w:cs="Arial"/>
-          <w:sz w:val="22"/>
-          <w:szCs w:val="22"/>
-        </w:rPr>
-        <w:t xml:space="preserve"> that has </w:t>
-      </w:r>
-      <w:proofErr w:type="gramStart"/>
-      <w:r>
-        <w:rPr>
-          <w:rFonts w:ascii="Arial" w:hAnsi="Arial" w:cs="Arial"/>
-          <w:sz w:val="22"/>
-          <w:szCs w:val="22"/>
-        </w:rPr>
-        <w:t>elapsed,</w:t>
-      </w:r>
-      <w:r>
-        <w:rPr>
-          <w:rFonts w:ascii="Arial" w:hAnsi="Arial" w:cs="Arial"/>
-          <w:sz w:val="22"/>
-          <w:szCs w:val="22"/>
-        </w:rPr>
-        <w:t xml:space="preserve"> </w:t>
-      </w:r>
-      <w:r>
-        <w:rPr>
-          <w:rFonts w:ascii="Arial" w:hAnsi="Arial" w:cs="Arial"/>
-          <w:sz w:val="22"/>
-          <w:szCs w:val="22"/>
-        </w:rPr>
-        <w:t>and</w:t>
-      </w:r>
-      <w:proofErr w:type="gramEnd"/>
-      <w:r>
-        <w:rPr>
-          <w:rFonts w:ascii="Arial" w:hAnsi="Arial" w:cs="Arial"/>
-          <w:sz w:val="22"/>
-          <w:szCs w:val="22"/>
-        </w:rPr>
-        <w:t xml:space="preserve"> will receive a mark of zero if submitted </w:t>
-      </w:r>
-      <w:r>
-        <w:rPr>
-          <w:rFonts w:ascii="Arial" w:hAnsi="Arial" w:cs="Arial"/>
-          <w:sz w:val="22"/>
-          <w:szCs w:val="22"/>
-        </w:rPr>
-        <w:t>after 96 hours</w:t>
-      </w:r>
-      <w:r>
-        <w:rPr>
-          <w:rFonts w:ascii="Arial" w:hAnsi="Arial" w:cs="Arial"/>
-          <w:sz w:val="22"/>
-          <w:szCs w:val="22"/>
-        </w:rPr>
-        <w:t xml:space="preserve"> </w:t>
-      </w:r>
-      <w:r>
-        <w:rPr>
-          <w:rFonts w:ascii="Arial" w:hAnsi="Arial" w:cs="Arial"/>
-          <w:sz w:val="22"/>
-          <w:szCs w:val="22"/>
-        </w:rPr>
-        <w:t>have</w:t>
-      </w:r>
-      <w:r>
-        <w:rPr>
-          <w:rFonts w:ascii="Arial" w:hAnsi="Arial" w:cs="Arial"/>
-          <w:sz w:val="22"/>
-          <w:szCs w:val="22"/>
-        </w:rPr>
-        <w:t xml:space="preserve"> elapsed.  </w:t>
-      </w:r>
-      <w:r>
-        <w:rPr>
-          <w:rFonts w:ascii="Arial" w:hAnsi="Arial" w:cs="Arial"/>
-          <w:sz w:val="22"/>
-          <w:szCs w:val="22"/>
-        </w:rPr>
-        <w:t xml:space="preserve">If </w:t>
-      </w:r>
-      <w:r>
-        <w:rPr>
-          <w:rFonts w:ascii="Arial" w:hAnsi="Arial" w:cs="Arial"/>
-          <w:sz w:val="22"/>
-          <w:szCs w:val="22"/>
-        </w:rPr>
-        <w:t>you</w:t>
-      </w:r>
-      <w:r>
-        <w:rPr>
-          <w:rFonts w:ascii="Arial" w:hAnsi="Arial" w:cs="Arial"/>
-          <w:sz w:val="22"/>
-          <w:szCs w:val="22"/>
-        </w:rPr>
-        <w:t xml:space="preserve"> have</w:t>
-      </w:r>
-      <w:r>
-        <w:rPr>
-          <w:rFonts w:ascii="Arial" w:hAnsi="Arial" w:cs="Arial"/>
-          <w:sz w:val="22"/>
-          <w:szCs w:val="22"/>
-        </w:rPr>
-        <w:t xml:space="preserve"> concerns about </w:t>
-      </w:r>
-      <w:r>
-        <w:rPr>
-          <w:rFonts w:ascii="Arial" w:hAnsi="Arial" w:cs="Arial"/>
-          <w:sz w:val="22"/>
-          <w:szCs w:val="22"/>
-        </w:rPr>
-        <w:lastRenderedPageBreak/>
-        <w:t>your</w:t>
-      </w:r>
-      <w:r>
-        <w:rPr>
-          <w:rFonts w:ascii="Arial" w:hAnsi="Arial" w:cs="Arial"/>
-          <w:sz w:val="22"/>
-          <w:szCs w:val="22"/>
-        </w:rPr>
-        <w:t xml:space="preserve"> ability to meet a deadline, </w:t>
-      </w:r>
-      <w:r>
-        <w:rPr>
-          <w:rFonts w:ascii="Arial" w:hAnsi="Arial" w:cs="Arial"/>
-          <w:sz w:val="22"/>
-          <w:szCs w:val="22"/>
-        </w:rPr>
-        <w:t>you</w:t>
-      </w:r>
-      <w:r>
-        <w:rPr>
-          <w:rFonts w:ascii="Arial" w:hAnsi="Arial" w:cs="Arial"/>
-          <w:sz w:val="22"/>
-          <w:szCs w:val="22"/>
-        </w:rPr>
-        <w:t xml:space="preserve"> are advised to </w:t>
-      </w:r>
-      <w:r>
-        <w:rPr>
-          <w:rFonts w:ascii="Arial" w:hAnsi="Arial" w:cs="Arial"/>
-          <w:sz w:val="22"/>
-          <w:szCs w:val="22"/>
-        </w:rPr>
-        <w:t>+</w:t>
-      </w:r>
-      <w:r>
-        <w:rPr>
-          <w:rFonts w:ascii="Arial" w:hAnsi="Arial" w:cs="Arial"/>
-          <w:sz w:val="22"/>
-          <w:szCs w:val="22"/>
-        </w:rPr>
-        <w:t xml:space="preserve">consult with </w:t>
-      </w:r>
-      <w:r>
-        <w:rPr>
-          <w:rFonts w:ascii="Arial" w:hAnsi="Arial" w:cs="Arial"/>
-          <w:sz w:val="22"/>
-          <w:szCs w:val="22"/>
-        </w:rPr>
-        <w:t>your</w:t>
-      </w:r>
-      <w:r>
-        <w:rPr>
-          <w:rFonts w:ascii="Arial" w:hAnsi="Arial" w:cs="Arial"/>
-          <w:sz w:val="22"/>
-          <w:szCs w:val="22"/>
-        </w:rPr>
-        <w:t xml:space="preserve"> lecturer before the due </w:t>
-      </w:r>
-      <w:proofErr w:type="gramStart"/>
-      <w:r>
-        <w:rPr>
-          <w:rFonts w:ascii="Arial" w:hAnsi="Arial" w:cs="Arial"/>
-          <w:sz w:val="22"/>
-          <w:szCs w:val="22"/>
-        </w:rPr>
-        <w:t>date.</w:t>
-      </w:r>
-      <w:r>
-        <w:rPr>
-          <w:rFonts w:ascii="Arial" w:hAnsi="Arial" w:cs="Arial"/>
-          <w:sz w:val="22"/>
-          <w:szCs w:val="22"/>
-        </w:rPr>
-        <w:t>+</w:t>
-      </w:r>
-      <w:proofErr w:type="gramEnd"/>
-      <w:r>
-        <w:rPr>
-          <w:rFonts w:ascii="Arial" w:hAnsi="Arial" w:cs="Arial"/>
-          <w:sz w:val="22"/>
-          <w:szCs w:val="22"/>
-        </w:rPr>
-        <w:t xml:space="preserve"> </w:t>
-      </w:r>
-      <w:r>
-        <w:rPr>
-          <w:rFonts w:ascii="Arial" w:hAnsi="Arial" w:cs="Arial"/>
-          <w:b/>
-          <w:bCs/>
-          <w:sz w:val="22"/>
-          <w:szCs w:val="22"/>
-          <w:highlight w:val="yellow"/>
-        </w:rPr>
-        <w:t>++OR++</w:t>
-      </w:r>
-      <w:r>
-        <w:rPr>
-          <w:rFonts w:ascii="Arial" w:hAnsi="Arial" w:cs="Arial"/>
-          <w:sz w:val="22"/>
-          <w:szCs w:val="22"/>
-        </w:rPr>
-        <w:t xml:space="preserve"> +contact the </w:t>
-      </w:r>
-      <w:r>
-        <w:rPr>
-          <w:rFonts w:ascii="Arial" w:hAnsi="Arial" w:cs="Arial"/>
-          <w:sz w:val="22"/>
-          <w:szCs w:val="22"/>
-        </w:rPr>
-        <w:t>BA</w:t>
-      </w:r>
-      <w:r>
-        <w:rPr>
-          <w:rFonts w:ascii="Arial" w:hAnsi="Arial" w:cs="Arial"/>
-          <w:sz w:val="22"/>
-          <w:szCs w:val="22"/>
-        </w:rPr>
-        <w:t xml:space="preserve"> office for </w:t>
-      </w:r>
-      <w:r>
-        <w:rPr>
-          <w:rFonts w:ascii="Arial" w:hAnsi="Arial" w:cs="Arial"/>
-          <w:sz w:val="22"/>
-          <w:szCs w:val="22"/>
-        </w:rPr>
-        <w:t>advice</w:t>
-      </w:r>
-      <w:r>
-        <w:rPr>
-          <w:rFonts w:ascii="Arial" w:hAnsi="Arial" w:cs="Arial"/>
-          <w:sz w:val="22"/>
-          <w:szCs w:val="22"/>
-        </w:rPr>
-        <w:t xml:space="preserve"> on </w:t>
-      </w:r>
-      <w:r>
-        <w:rPr>
-          <w:rFonts w:ascii="Arial" w:hAnsi="Arial" w:cs="Arial"/>
-          <w:sz w:val="22"/>
-          <w:szCs w:val="22"/>
-        </w:rPr>
-        <w:t xml:space="preserve">an </w:t>
-      </w:r>
-      <w:r>
-        <w:rPr>
-          <w:rFonts w:ascii="Arial" w:hAnsi="Arial" w:cs="Arial"/>
-          <w:sz w:val="22"/>
-          <w:szCs w:val="22"/>
-        </w:rPr>
-        <w:t>extension</w:t>
-      </w:r>
-      <w:r>
-        <w:rPr>
-          <w:rFonts w:ascii="Arial" w:hAnsi="Arial" w:cs="Arial"/>
-          <w:sz w:val="22"/>
-          <w:szCs w:val="22"/>
-        </w:rPr>
-        <w:t>.</w:t>
-      </w:r>
-      <w:r>
-        <w:rPr>
-          <w:rFonts w:ascii="Arial" w:hAnsi="Arial" w:cs="Arial"/>
-          <w:sz w:val="22"/>
-          <w:szCs w:val="22"/>
-        </w:rPr>
-        <w:t xml:space="preserve">+ </w:t>
-      </w:r>
+      <w:r/>
     </w:p>
     <w:p>
       <w:pPr>
@@ -11196,41 +9122,7 @@
           <w:szCs w:val="22"/>
         </w:rPr>
       </w:pPr>
-      <w:r>
-        <w:rPr>
-          <w:rFonts w:ascii="Arial" w:hAnsi="Arial" w:cs="Arial"/>
-          <w:sz w:val="22"/>
-          <w:szCs w:val="22"/>
-        </w:rPr>
-        <w:t xml:space="preserve">Contact </w:t>
-      </w:r>
-      <w:r>
-        <w:rPr>
-          <w:rFonts w:ascii="Arial" w:hAnsi="Arial" w:cs="Arial"/>
-          <w:sz w:val="22"/>
-          <w:szCs w:val="22"/>
-        </w:rPr>
-        <w:t>the</w:t>
-      </w:r>
-      <w:r>
-        <w:rPr>
-          <w:rFonts w:ascii="Arial" w:hAnsi="Arial" w:cs="Arial"/>
-          <w:sz w:val="22"/>
-          <w:szCs w:val="22"/>
-        </w:rPr>
-        <w:t xml:space="preserve"> </w:t>
-      </w:r>
-      <w:r>
-        <w:rPr>
-          <w:rFonts w:ascii="Arial" w:hAnsi="Arial" w:cs="Arial"/>
-          <w:b/>
-          <w:bCs/>
-          <w:sz w:val="22"/>
-          <w:szCs w:val="22"/>
-          <w:highlight w:val="yellow"/>
-        </w:rPr>
-        <w:t>++Choose the appropriate person for your programme++</w:t>
-      </w:r>
+      <w:r/>
     </w:p>
     <w:p>
       <w:pPr>

--- a/docs/TempleteCO.docx
+++ b/docs/TempleteCO.docx
@@ -145,38 +145,6 @@
           <w:lang w:val="en-GB"/>
         </w:rPr>
       </w:pPr>
-      <w:r/>
-    </w:p>
-    <w:p>
-      <w:pPr>
-        <w:pStyle w:val="Heading2"/>
-        <w:jc w:val="both"/>
-        <w:rPr>
-          <w:rFonts w:ascii="Arial" w:hAnsi="Arial" w:cs="Arial"/>
-          <w:b/>
-          <w:iCs/>
-          <w:sz w:val="22"/>
-          <w:szCs w:val="22"/>
-          <w:highlight w:val="yellow"/>
-          <w:lang w:val="en-GB"/>
-        </w:rPr>
-      </w:pPr>
-    </w:p>
-    <w:p>
-      <w:pPr>
-        <w:pStyle w:val="Heading2"/>
-        <w:jc w:val="both"/>
-        <w:rPr>
-          <w:rFonts w:ascii="Arial" w:hAnsi="Arial" w:cs="Arial"/>
-          <w:b/>
-          <w:iCs/>
-          <w:sz w:val="22"/>
-          <w:szCs w:val="22"/>
-          <w:highlight w:val="yellow"/>
-          <w:lang w:val="en-GB"/>
-        </w:rPr>
-      </w:pPr>
-      <w:r/>
     </w:p>
     <w:p>
       <w:pPr>
@@ -248,20 +216,6 @@
           <w:lang w:val="en-US"/>
         </w:rPr>
       </w:pPr>
-      <w:r/>
-    </w:p>
-    <w:p>
-      <w:pPr>
-        <w:jc w:val="both"/>
-        <w:rPr>
-          <w:rFonts w:ascii="Arial" w:eastAsia="Times New Roman" w:hAnsi="Arial" w:cs="Arial"/>
-          <w:b/>
-          <w:bCs/>
-          <w:sz w:val="22"/>
-          <w:szCs w:val="22"/>
-          <w:lang w:val="en-US"/>
-        </w:rPr>
-      </w:pPr>
     </w:p>
     <w:p>
       <w:pPr>
@@ -322,20 +276,6 @@
           <w:lang w:val="en-US"/>
         </w:rPr>
       </w:pPr>
-      <w:r/>
-    </w:p>
-    <w:p>
-      <w:pPr>
-        <w:jc w:val="both"/>
-        <w:rPr>
-          <w:rFonts w:ascii="Arial" w:eastAsia="Times New Roman" w:hAnsi="Arial" w:cs="Arial"/>
-          <w:b/>
-          <w:bCs/>
-          <w:sz w:val="22"/>
-          <w:szCs w:val="22"/>
-          <w:lang w:val="en-US"/>
-        </w:rPr>
-      </w:pPr>
     </w:p>
     <w:p>
       <w:pPr>
@@ -369,20 +309,6 @@
       <w:r>
         <w:t>None</w:t>
       </w:r>
-    </w:p>
-    <w:p>
-      <w:pPr>
-        <w:jc w:val="both"/>
-        <w:rPr>
-          <w:rFonts w:ascii="Arial" w:eastAsia="Times New Roman" w:hAnsi="Arial" w:cs="Arial"/>
-          <w:b/>
-          <w:bCs/>
-          <w:sz w:val="22"/>
-          <w:szCs w:val="22"/>
-          <w:lang w:val="en-US"/>
-        </w:rPr>
-      </w:pPr>
-      <w:r/>
     </w:p>
     <w:p>
       <w:pPr>
@@ -484,7 +410,7 @@
       <w:r>
         <w:t xml:space="preserve">Lecturer: </w:t>
         <w:tab/>
-        <w:t>Sdf</w:t>
+        <w:t>Sfsd</w:t>
       </w:r>
     </w:p>
     <w:p>
@@ -500,7 +426,7 @@
       <w:r>
         <w:t>Room:</w:t>
         <w:tab/>
-        <w:t>SDFS</w:t>
+        <w:t>SDFSD</w:t>
       </w:r>
     </w:p>
     <w:p>
@@ -532,7 +458,7 @@
       <w:r>
         <w:t xml:space="preserve">Email: </w:t>
         <w:tab/>
-        <w:t xml:space="preserve">sdfsdf@sdf.sdf </w:t>
+        <w:t xml:space="preserve">sdfsdsd@sdfsd.sfsd </w:t>
       </w:r>
     </w:p>
     <w:p>
@@ -614,7 +540,138 @@
           <w:szCs w:val="22"/>
         </w:rPr>
       </w:pPr>
-      <w:r/>
+    </w:p>
+    <w:p>
+      <w:pPr>
+        <w:pStyle w:val="Heading8"/>
+        <w:ind w:left="2700" w:hanging="2700"/>
+        <w:rPr>
+          <w:rFonts w:ascii="Arial" w:hAnsi="Arial" w:cs="Arial"/>
+          <w:bCs/>
+          <w:i/>
+          <w:iCs/>
+          <w:sz w:val="22"/>
+          <w:szCs w:val="22"/>
+        </w:rPr>
+      </w:pPr>
+      <w:r>
+        <w:rPr>
+          <w:rFonts w:ascii="Arial" w:hAnsi="Arial" w:cs="Arial"/>
+          <w:b/>
+          <w:smallCaps/>
+          <w:sz w:val="22"/>
+          <w:szCs w:val="22"/>
+        </w:rPr>
+        <w:t>Lecture</w:t>
+      </w:r>
+      <w:r>
+        <w:rPr>
+          <w:rFonts w:ascii="Arial" w:hAnsi="Arial" w:cs="Arial"/>
+          <w:b/>
+          <w:smallCaps/>
+          <w:sz w:val="22"/>
+          <w:szCs w:val="22"/>
+        </w:rPr>
+        <w:t>rs</w:t>
+      </w:r>
+      <w:r>
+        <w:rPr>
+          <w:rFonts w:ascii="Arial" w:hAnsi="Arial" w:cs="Arial"/>
+          <w:b/>
+          <w:sz w:val="22"/>
+          <w:szCs w:val="22"/>
+        </w:rPr>
+        <w:t xml:space="preserve">: </w:t>
+      </w:r>
+      <w:r>
+        <w:rPr>
+          <w:rFonts w:ascii="Arial" w:hAnsi="Arial" w:cs="Arial"/>
+          <w:b/>
+          <w:sz w:val="22"/>
+          <w:szCs w:val="22"/>
+        </w:rPr>
+        <w:tab/>
+      </w:r>
+      <w:r>
+        <w:rPr>
+          <w:rFonts w:ascii="Arial" w:hAnsi="Arial" w:cs="Arial"/>
+          <w:bCs/>
+          <w:iCs/>
+          <w:sz w:val="22"/>
+          <w:szCs w:val="22"/>
+        </w:rPr>
+        <w:t>+Lecturer Name</w:t>
+      </w:r>
+      <w:r>
+        <w:rPr>
+          <w:rFonts w:ascii="Arial" w:hAnsi="Arial" w:cs="Arial"/>
+          <w:bCs/>
+          <w:iCs/>
+          <w:sz w:val="22"/>
+          <w:szCs w:val="22"/>
+        </w:rPr>
+        <w:t xml:space="preserve"> </w:t>
+      </w:r>
+      <w:r>
+        <w:rPr>
+          <w:rFonts w:ascii="Arial" w:hAnsi="Arial" w:cs="Arial"/>
+          <w:bCs/>
+          <w:iCs/>
+          <w:sz w:val="22"/>
+          <w:szCs w:val="22"/>
+        </w:rPr>
+        <w:tab/>
+        <w:t>email+</w:t>
+      </w:r>
+    </w:p>
+    <w:p>
+      <w:pPr>
+        <w:ind w:left="2700" w:hanging="2700"/>
+        <w:rPr>
+          <w:lang w:eastAsia="en-US"/>
+        </w:rPr>
+      </w:pPr>
+      <w:r>
+        <w:rPr>
+          <w:rFonts w:ascii="Arial" w:hAnsi="Arial" w:cs="Arial"/>
+          <w:bCs/>
+          <w:iCs/>
+          <w:sz w:val="22"/>
+          <w:szCs w:val="22"/>
+        </w:rPr>
+        <w:tab/>
+      </w:r>
+      <w:r>
+        <w:rPr>
+          <w:rFonts w:ascii="Arial" w:hAnsi="Arial" w:cs="Arial"/>
+          <w:bCs/>
+          <w:iCs/>
+          <w:sz w:val="22"/>
+          <w:szCs w:val="22"/>
+        </w:rPr>
+        <w:t>+Lecturer Name</w:t>
+      </w:r>
+      <w:r>
+        <w:rPr>
+          <w:rFonts w:ascii="Arial" w:hAnsi="Arial" w:cs="Arial"/>
+          <w:bCs/>
+          <w:iCs/>
+          <w:sz w:val="22"/>
+          <w:szCs w:val="22"/>
+        </w:rPr>
+        <w:t xml:space="preserve"> </w:t>
+      </w:r>
+      <w:r>
+        <w:rPr>
+          <w:rFonts w:ascii="Arial" w:hAnsi="Arial" w:cs="Arial"/>
+          <w:bCs/>
+          <w:iCs/>
+          <w:sz w:val="22"/>
+          <w:szCs w:val="22"/>
+        </w:rPr>
+        <w:tab/>
+        <w:t>email+</w:t>
+      </w:r>
     </w:p>
     <w:p>
       <w:pPr>
@@ -633,339 +690,10 @@
     </w:p>
     <w:p>
       <w:pPr>
-        <w:pStyle w:val="Heading8"/>
-        <w:ind w:left="2700" w:hanging="2700"/>
-        <w:rPr>
-          <w:rFonts w:ascii="Arial" w:hAnsi="Arial" w:cs="Arial"/>
-          <w:bCs/>
-          <w:i/>
-          <w:iCs/>
-          <w:sz w:val="22"/>
-          <w:szCs w:val="22"/>
-        </w:rPr>
-      </w:pPr>
-      <w:r>
-        <w:rPr>
-          <w:rFonts w:ascii="Arial" w:hAnsi="Arial" w:cs="Arial"/>
-          <w:b/>
-          <w:smallCaps/>
-          <w:sz w:val="22"/>
-          <w:szCs w:val="22"/>
-        </w:rPr>
-        <w:t>Lecture</w:t>
-      </w:r>
-      <w:r>
-        <w:rPr>
-          <w:rFonts w:ascii="Arial" w:hAnsi="Arial" w:cs="Arial"/>
-          <w:b/>
-          <w:smallCaps/>
-          <w:sz w:val="22"/>
-          <w:szCs w:val="22"/>
-        </w:rPr>
-        <w:t>rs</w:t>
-      </w:r>
-      <w:r>
-        <w:rPr>
-          <w:rFonts w:ascii="Arial" w:hAnsi="Arial" w:cs="Arial"/>
-          <w:b/>
-          <w:sz w:val="22"/>
-          <w:szCs w:val="22"/>
-        </w:rPr>
-        <w:t xml:space="preserve">: </w:t>
-      </w:r>
-      <w:r>
-        <w:rPr>
-          <w:rFonts w:ascii="Arial" w:hAnsi="Arial" w:cs="Arial"/>
-          <w:b/>
-          <w:sz w:val="22"/>
-          <w:szCs w:val="22"/>
-        </w:rPr>
-        <w:tab/>
-      </w:r>
-      <w:r>
-        <w:rPr>
-          <w:rFonts w:ascii="Arial" w:hAnsi="Arial" w:cs="Arial"/>
-          <w:bCs/>
-          <w:iCs/>
-          <w:sz w:val="22"/>
-          <w:szCs w:val="22"/>
-        </w:rPr>
-        <w:t>+Lecturer Name</w:t>
-      </w:r>
-      <w:r>
-        <w:rPr>
-          <w:rFonts w:ascii="Arial" w:hAnsi="Arial" w:cs="Arial"/>
-          <w:bCs/>
-          <w:iCs/>
-          <w:sz w:val="22"/>
-          <w:szCs w:val="22"/>
-        </w:rPr>
-        <w:t xml:space="preserve"> </w:t>
-      </w:r>
-      <w:r>
-        <w:rPr>
-          <w:rFonts w:ascii="Arial" w:hAnsi="Arial" w:cs="Arial"/>
-          <w:bCs/>
-          <w:iCs/>
-          <w:sz w:val="22"/>
-          <w:szCs w:val="22"/>
-        </w:rPr>
-        <w:tab/>
-        <w:t>email+</w:t>
-      </w:r>
-    </w:p>
-    <w:p>
-      <w:pPr>
-        <w:ind w:left="2700" w:hanging="2700"/>
         <w:rPr>
           <w:lang w:eastAsia="en-US"/>
         </w:rPr>
       </w:pPr>
-      <w:r>
-        <w:rPr>
-          <w:rFonts w:ascii="Arial" w:hAnsi="Arial" w:cs="Arial"/>
-          <w:bCs/>
-          <w:iCs/>
-          <w:sz w:val="22"/>
-          <w:szCs w:val="22"/>
-        </w:rPr>
-        <w:tab/>
-      </w:r>
-      <w:r>
-        <w:rPr>
-          <w:rFonts w:ascii="Arial" w:hAnsi="Arial" w:cs="Arial"/>
-          <w:bCs/>
-          <w:iCs/>
-          <w:sz w:val="22"/>
-          <w:szCs w:val="22"/>
-        </w:rPr>
-        <w:t>+Lecturer Name</w:t>
-      </w:r>
-      <w:r>
-        <w:rPr>
-          <w:rFonts w:ascii="Arial" w:hAnsi="Arial" w:cs="Arial"/>
-          <w:bCs/>
-          <w:iCs/>
-          <w:sz w:val="22"/>
-          <w:szCs w:val="22"/>
-        </w:rPr>
-        <w:t xml:space="preserve"> </w:t>
-      </w:r>
-      <w:r>
-        <w:rPr>
-          <w:rFonts w:ascii="Arial" w:hAnsi="Arial" w:cs="Arial"/>
-          <w:bCs/>
-          <w:iCs/>
-          <w:sz w:val="22"/>
-          <w:szCs w:val="22"/>
-        </w:rPr>
-        <w:tab/>
-        <w:t>email+</w:t>
-      </w:r>
-    </w:p>
-    <w:p>
-      <w:pPr>
-        <w:pStyle w:val="Heading8"/>
-        <w:tabs>
-          <w:tab w:val="left" w:pos="1985"/>
-        </w:tabs>
-        <w:rPr>
-          <w:rFonts w:ascii="Arial" w:hAnsi="Arial" w:cs="Arial"/>
-          <w:b/>
-          <w:smallCaps/>
-          <w:sz w:val="22"/>
-          <w:szCs w:val="22"/>
-        </w:rPr>
-      </w:pPr>
-    </w:p>
-    <w:p>
-      <w:pPr>
-        <w:pStyle w:val="Heading8"/>
-        <w:tabs>
-          <w:tab w:val="left" w:pos="1985"/>
-        </w:tabs>
-        <w:rPr>
-          <w:rFonts w:ascii="Arial" w:hAnsi="Arial" w:cs="Arial"/>
-          <w:b/>
-          <w:smallCaps/>
-          <w:sz w:val="22"/>
-          <w:szCs w:val="22"/>
-        </w:rPr>
-      </w:pPr>
-      <w:r/>
-    </w:p>
-    <w:p>
-      <w:pPr>
-        <w:rPr>
-          <w:lang w:eastAsia="en-US"/>
-        </w:rPr>
-      </w:pPr>
-    </w:p>
-    <w:p>
-      <w:pPr>
-        <w:pStyle w:val="Heading8"/>
-        <w:ind w:left="2700" w:hanging="2700"/>
-        <w:rPr>
-          <w:rFonts w:ascii="Arial" w:hAnsi="Arial" w:cs="Arial"/>
-          <w:bCs/>
-          <w:i/>
-          <w:iCs/>
-          <w:sz w:val="22"/>
-          <w:szCs w:val="22"/>
-        </w:rPr>
-      </w:pPr>
-      <w:r>
-        <w:t xml:space="preserve">Course Coordinator: </w:t>
-        <w:tab/>
-        <w:t>Sdf</w:t>
-      </w:r>
-    </w:p>
-    <w:p>
-      <w:pPr>
-        <w:ind w:left="2700" w:hanging="2700"/>
-        <w:jc w:val="both"/>
-        <w:rPr>
-          <w:rFonts w:ascii="Arial" w:hAnsi="Arial" w:cs="Arial"/>
-          <w:sz w:val="22"/>
-          <w:szCs w:val="22"/>
-        </w:rPr>
-      </w:pPr>
-      <w:r>
-        <w:rPr>
-          <w:rFonts w:ascii="Arial" w:hAnsi="Arial" w:cs="Arial"/>
-          <w:sz w:val="22"/>
-          <w:szCs w:val="22"/>
-        </w:rPr>
-        <w:t>Room:</w:t>
-      </w:r>
-      <w:r>
-        <w:rPr>
-          <w:rFonts w:ascii="Arial" w:hAnsi="Arial" w:cs="Arial"/>
-          <w:sz w:val="22"/>
-          <w:szCs w:val="22"/>
-        </w:rPr>
-        <w:tab/>
-        <w:t>+Room #+</w:t>
-      </w:r>
-    </w:p>
-    <w:p>
-      <w:pPr>
-        <w:ind w:left="2700" w:hanging="2700"/>
-        <w:jc w:val="both"/>
-        <w:rPr>
-          <w:rFonts w:ascii="Arial" w:hAnsi="Arial" w:cs="Arial"/>
-          <w:sz w:val="22"/>
-          <w:szCs w:val="22"/>
-        </w:rPr>
-      </w:pPr>
-      <w:r>
-        <w:t>Phone:</w:t>
-        <w:tab/>
-        <w:t xml:space="preserve">+815-1717+ ext.#   </w:t>
-      </w:r>
-    </w:p>
-    <w:p>
-      <w:pPr>
-        <w:ind w:left="2700" w:hanging="2700"/>
-        <w:jc w:val="both"/>
-        <w:rPr>
-          <w:rFonts w:ascii="Arial" w:hAnsi="Arial" w:cs="Arial"/>
-          <w:sz w:val="22"/>
-          <w:szCs w:val="22"/>
-        </w:rPr>
-      </w:pPr>
-      <w:r>
-        <w:rPr>
-          <w:rFonts w:ascii="Arial" w:hAnsi="Arial" w:cs="Arial"/>
-          <w:sz w:val="22"/>
-          <w:szCs w:val="22"/>
-        </w:rPr>
-        <w:t xml:space="preserve">Email: </w:t>
-      </w:r>
-      <w:r>
-        <w:rPr>
-          <w:rFonts w:ascii="Arial" w:hAnsi="Arial" w:cs="Arial"/>
-          <w:sz w:val="22"/>
-          <w:szCs w:val="22"/>
-        </w:rPr>
-        <w:tab/>
-        <w:t>+E-mail address+</w:t>
-      </w:r>
-      <w:hyperlink r:id="rId10" w:history="1"/>
-      <w:r>
-        <w:rPr>
-          <w:rFonts w:ascii="Arial" w:hAnsi="Arial" w:cs="Arial"/>
-          <w:sz w:val="22"/>
-          <w:szCs w:val="22"/>
-        </w:rPr>
-        <w:t xml:space="preserve"> </w:t>
-      </w:r>
-    </w:p>
-    <w:p>
-      <w:pPr>
-        <w:pStyle w:val="BodyText2"/>
-        <w:numPr>
-          <w:ilvl w:val="0"/>
-          <w:numId w:val="0"/>
-        </w:numPr>
-        <w:ind w:left="2700" w:hanging="2700"/>
-        <w:rPr>
-          <w:rFonts w:ascii="Arial" w:hAnsi="Arial" w:cs="Arial"/>
-          <w:bCs/>
-          <w:sz w:val="22"/>
-          <w:szCs w:val="22"/>
-          <w:lang w:val="en-NZ"/>
-        </w:rPr>
-      </w:pPr>
-      <w:r>
-        <w:rPr>
-          <w:rFonts w:ascii="Arial" w:hAnsi="Arial" w:cs="Arial"/>
-          <w:bCs/>
-          <w:sz w:val="22"/>
-          <w:szCs w:val="22"/>
-          <w:lang w:val="en-NZ"/>
-        </w:rPr>
-        <w:t xml:space="preserve">Contact hour: </w:t>
-      </w:r>
-      <w:r>
-        <w:rPr>
-          <w:rFonts w:ascii="Arial" w:hAnsi="Arial" w:cs="Arial"/>
-          <w:bCs/>
-          <w:sz w:val="22"/>
-          <w:szCs w:val="22"/>
-          <w:lang w:val="en-NZ"/>
-        </w:rPr>
-        <w:tab/>
-        <w:t>+Contact time for this course+</w:t>
-      </w:r>
-    </w:p>
-    <w:p>
-      <w:pPr>
-        <w:pStyle w:val="BodyText2"/>
-        <w:numPr>
-          <w:ilvl w:val="0"/>
-          <w:numId w:val="0"/>
-        </w:numPr>
-        <w:ind w:left="2700" w:hanging="2700"/>
-        <w:rPr>
-          <w:rFonts w:ascii="Arial" w:hAnsi="Arial" w:cs="Arial"/>
-          <w:bCs/>
-          <w:sz w:val="22"/>
-          <w:szCs w:val="22"/>
-          <w:lang w:val="en-NZ"/>
-        </w:rPr>
-      </w:pPr>
-      <w:r>
-        <w:rPr>
-          <w:rFonts w:ascii="Arial" w:hAnsi="Arial" w:cs="Arial"/>
-          <w:bCs/>
-          <w:sz w:val="22"/>
-          <w:szCs w:val="22"/>
-          <w:lang w:val="en-NZ"/>
-        </w:rPr>
-        <w:tab/>
-        <w:t>Also, outside of this time by appointment</w:t>
-      </w:r>
     </w:p>
     <w:p>
       <w:pPr>
@@ -1220,7 +948,39 @@
           <w:szCs w:val="22"/>
         </w:rPr>
       </w:pPr>
-      <w:r/>
+      <w:r>
+        <w:rPr>
+          <w:rFonts w:ascii="Arial" w:hAnsi="Arial" w:cs="Arial"/>
+          <w:b/>
+          <w:bCs/>
+          <w:sz w:val="22"/>
+          <w:szCs w:val="22"/>
+          <w:highlight w:val="yellow"/>
+        </w:rPr>
+        <w:t>++</w:t>
+      </w:r>
+      <w:r>
+        <w:rPr>
+          <w:rFonts w:ascii="Arial" w:hAnsi="Arial" w:cs="Arial"/>
+          <w:b/>
+          <w:bCs/>
+          <w:sz w:val="22"/>
+          <w:szCs w:val="22"/>
+          <w:highlight w:val="yellow"/>
+        </w:rPr>
+        <w:t>FOR TRIMESTER-BASED COURSES</w:t>
+      </w:r>
+      <w:r>
+        <w:rPr>
+          <w:rFonts w:ascii="Arial" w:hAnsi="Arial" w:cs="Arial"/>
+          <w:b/>
+          <w:bCs/>
+          <w:sz w:val="22"/>
+          <w:szCs w:val="22"/>
+          <w:highlight w:val="yellow"/>
+        </w:rPr>
+        <w:t>++</w:t>
+      </w:r>
     </w:p>
     <w:p>
       <w:pPr>
@@ -1408,73 +1168,16 @@
         </w:rPr>
       </w:pPr>
       <w:r>
-        <w:rPr>
-          <w:rFonts w:ascii="Arial" w:hAnsi="Arial" w:cs="Arial"/>
-          <w:sz w:val="22"/>
-          <w:szCs w:val="22"/>
-        </w:rPr>
         <w:t xml:space="preserve"> </w:t>
-      </w:r>
-      <w:r>
-        <w:rPr>
-          <w:rFonts w:ascii="Arial" w:hAnsi="Arial" w:cs="Arial"/>
-          <w:sz w:val="22"/>
-          <w:szCs w:val="22"/>
-        </w:rPr>
         <w:tab/>
-      </w:r>
-      <w:r>
-        <w:rPr>
-          <w:rFonts w:ascii="Arial" w:hAnsi="Arial" w:cs="Arial"/>
-          <w:sz w:val="22"/>
-          <w:szCs w:val="22"/>
-        </w:rPr>
         <w:tab/>
-      </w:r>
-      <w:r>
-        <w:rPr>
-          <w:rFonts w:ascii="Arial" w:hAnsi="Arial" w:cs="Arial"/>
-          <w:sz w:val="22"/>
-          <w:szCs w:val="22"/>
-        </w:rPr>
         <w:t xml:space="preserve">+Day+ </w:t>
-      </w:r>
-      <w:proofErr w:type="gramStart"/>
-      <w:r>
-        <w:rPr>
-          <w:rFonts w:ascii="Arial" w:hAnsi="Arial" w:cs="Arial"/>
-          <w:sz w:val="22"/>
-          <w:szCs w:val="22"/>
-        </w:rPr>
         <w:tab/>
-        <w:t xml:space="preserve">  +</w:t>
-      </w:r>
-      <w:proofErr w:type="gramEnd"/>
-      <w:r>
-        <w:rPr>
-          <w:rFonts w:ascii="Arial" w:hAnsi="Arial" w:cs="Arial"/>
-          <w:sz w:val="22"/>
-          <w:szCs w:val="22"/>
-        </w:rPr>
-        <w:t>Time+ – +Time+</w:t>
-      </w:r>
-      <w:r>
-        <w:rPr>
-          <w:rFonts w:ascii="Arial" w:hAnsi="Arial" w:cs="Arial"/>
-          <w:sz w:val="22"/>
-          <w:szCs w:val="22"/>
-        </w:rPr>
+        <w:t xml:space="preserve">  +Time+ – +Time+</w:t>
         <w:tab/>
         <w:t xml:space="preserve"> </w:t>
-      </w:r>
-      <w:r>
-        <w:rPr>
-          <w:rFonts w:ascii="Arial" w:hAnsi="Arial" w:cs="Arial"/>
-          <w:sz w:val="22"/>
-          <w:szCs w:val="22"/>
-        </w:rPr>
         <w:tab/>
-        <w:t>+Room #+</w:t>
+        <w:t>SDFSD</w:t>
       </w:r>
     </w:p>
     <w:p>
@@ -1582,7 +1285,61 @@
           <w:szCs w:val="22"/>
         </w:rPr>
       </w:pPr>
-      <w:r/>
+      <w:r>
+        <w:rPr>
+          <w:rFonts w:ascii="Arial" w:hAnsi="Arial" w:cs="Arial"/>
+          <w:b/>
+          <w:bCs/>
+          <w:sz w:val="22"/>
+          <w:szCs w:val="22"/>
+          <w:highlight w:val="yellow"/>
+        </w:rPr>
+        <w:t>+</w:t>
+      </w:r>
+      <w:r>
+        <w:rPr>
+          <w:rFonts w:ascii="Arial" w:hAnsi="Arial" w:cs="Arial"/>
+          <w:b/>
+          <w:bCs/>
+          <w:sz w:val="22"/>
+          <w:szCs w:val="22"/>
+          <w:highlight w:val="yellow"/>
+        </w:rPr>
+        <w:t>+</w:t>
+      </w:r>
+      <w:r>
+        <w:rPr>
+          <w:rFonts w:ascii="Arial" w:hAnsi="Arial" w:cs="Arial"/>
+          <w:b/>
+          <w:bCs/>
+          <w:sz w:val="22"/>
+          <w:szCs w:val="22"/>
+          <w:highlight w:val="yellow"/>
+        </w:rPr>
+        <w:t>FOR BA COURSES</w:t>
+      </w:r>
+      <w:r>
+        <w:rPr>
+          <w:rFonts w:ascii="Arial" w:hAnsi="Arial" w:cs="Arial"/>
+          <w:b/>
+          <w:bCs/>
+          <w:sz w:val="22"/>
+          <w:szCs w:val="22"/>
+          <w:highlight w:val="yellow"/>
+        </w:rPr>
+        <w:t>+</w:t>
+      </w:r>
+      <w:r>
+        <w:rPr>
+          <w:rFonts w:ascii="Arial" w:hAnsi="Arial" w:cs="Arial"/>
+          <w:b/>
+          <w:bCs/>
+          <w:sz w:val="22"/>
+          <w:szCs w:val="22"/>
+          <w:highlight w:val="yellow"/>
+        </w:rPr>
+        <w:t>+</w:t>
+      </w:r>
     </w:p>
     <w:p>
       <w:pPr>
@@ -2061,7 +1818,116 @@
           <w:szCs w:val="22"/>
         </w:rPr>
       </w:pPr>
-      <w:r/>
+      <w:r>
+        <w:rPr>
+          <w:rFonts w:ascii="Arial" w:hAnsi="Arial" w:cs="Arial"/>
+          <w:b/>
+          <w:bCs/>
+          <w:sz w:val="22"/>
+          <w:szCs w:val="22"/>
+          <w:highlight w:val="yellow"/>
+        </w:rPr>
+        <w:t>+</w:t>
+      </w:r>
+      <w:r>
+        <w:rPr>
+          <w:rFonts w:ascii="Arial" w:hAnsi="Arial" w:cs="Arial"/>
+          <w:b/>
+          <w:bCs/>
+          <w:sz w:val="22"/>
+          <w:szCs w:val="22"/>
+          <w:highlight w:val="yellow"/>
+        </w:rPr>
+        <w:t>+</w:t>
+      </w:r>
+      <w:r>
+        <w:rPr>
+          <w:rFonts w:ascii="Arial" w:hAnsi="Arial" w:cs="Arial"/>
+          <w:b/>
+          <w:bCs/>
+          <w:sz w:val="22"/>
+          <w:szCs w:val="22"/>
+          <w:highlight w:val="yellow"/>
+        </w:rPr>
+        <w:t xml:space="preserve">MODIFY </w:t>
+      </w:r>
+      <w:r>
+        <w:rPr>
+          <w:rFonts w:ascii="Arial" w:hAnsi="Arial" w:cs="Arial"/>
+          <w:b/>
+          <w:bCs/>
+          <w:sz w:val="22"/>
+          <w:szCs w:val="22"/>
+          <w:highlight w:val="yellow"/>
+        </w:rPr>
+        <w:t xml:space="preserve">THE </w:t>
+      </w:r>
+      <w:r>
+        <w:rPr>
+          <w:rFonts w:ascii="Arial" w:hAnsi="Arial" w:cs="Arial"/>
+          <w:b/>
+          <w:bCs/>
+          <w:sz w:val="22"/>
+          <w:szCs w:val="22"/>
+          <w:highlight w:val="yellow"/>
+        </w:rPr>
+        <w:t>TABLE</w:t>
+      </w:r>
+      <w:r>
+        <w:rPr>
+          <w:rFonts w:ascii="Arial" w:hAnsi="Arial" w:cs="Arial"/>
+          <w:b/>
+          <w:bCs/>
+          <w:sz w:val="22"/>
+          <w:szCs w:val="22"/>
+          <w:highlight w:val="yellow"/>
+        </w:rPr>
+        <w:t xml:space="preserve"> BELOW</w:t>
+      </w:r>
+      <w:r>
+        <w:rPr>
+          <w:rFonts w:ascii="Arial" w:hAnsi="Arial" w:cs="Arial"/>
+          <w:b/>
+          <w:bCs/>
+          <w:sz w:val="22"/>
+          <w:szCs w:val="22"/>
+          <w:highlight w:val="yellow"/>
+        </w:rPr>
+        <w:t xml:space="preserve"> AS NECESSARY. </w:t>
+      </w:r>
+      <w:r>
+        <w:rPr>
+          <w:rFonts w:ascii="Arial" w:hAnsi="Arial" w:cs="Arial"/>
+          <w:b/>
+          <w:bCs/>
+          <w:sz w:val="22"/>
+          <w:szCs w:val="22"/>
+          <w:highlight w:val="yellow"/>
+        </w:rPr>
+        <w:t xml:space="preserve"> </w:t>
+      </w:r>
+      <w:r>
+        <w:rPr>
+          <w:rFonts w:ascii="Arial" w:hAnsi="Arial" w:cs="Arial"/>
+          <w:b/>
+          <w:bCs/>
+          <w:sz w:val="22"/>
+          <w:szCs w:val="22"/>
+          <w:highlight w:val="yellow"/>
+        </w:rPr>
+        <w:t>MAKE SURE ANY HOURS MISSED FOR PUBLIC HOLIDAYS ARE ACCOUNTED FOR+</w:t>
+      </w:r>
+      <w:r>
+        <w:rPr>
+          <w:rFonts w:ascii="Arial" w:hAnsi="Arial" w:cs="Arial"/>
+          <w:b/>
+          <w:bCs/>
+          <w:sz w:val="22"/>
+          <w:szCs w:val="22"/>
+          <w:highlight w:val="yellow"/>
+        </w:rPr>
+        <w:t>+</w:t>
+      </w:r>
     </w:p>
     <w:p>
       <w:pPr>
@@ -2766,7 +2632,50 @@
           <w:szCs w:val="22"/>
         </w:rPr>
       </w:pPr>
-      <w:r/>
+      <w:r>
+        <w:rPr>
+          <w:rFonts w:ascii="Arial" w:hAnsi="Arial" w:cs="Arial"/>
+          <w:b/>
+          <w:bCs/>
+          <w:sz w:val="22"/>
+          <w:szCs w:val="22"/>
+          <w:highlight w:val="yellow"/>
+        </w:rPr>
+        <w:t>+</w:t>
+      </w:r>
+      <w:r>
+        <w:rPr>
+          <w:rFonts w:ascii="Arial" w:hAnsi="Arial" w:cs="Arial"/>
+          <w:b/>
+          <w:bCs/>
+          <w:sz w:val="22"/>
+          <w:szCs w:val="22"/>
+          <w:highlight w:val="yellow"/>
+        </w:rPr>
+        <w:t>+COPY THE CONTENT/TOPICS FROM THE COURSE DESCRIPTOR</w:t>
+      </w:r>
+      <w:r>
+        <w:rPr>
+          <w:rFonts w:ascii="Arial" w:hAnsi="Arial" w:cs="Arial"/>
+          <w:b/>
+          <w:bCs/>
+          <w:sz w:val="22"/>
+          <w:szCs w:val="22"/>
+          <w:highlight w:val="yellow"/>
+        </w:rPr>
+        <w:t>+</w:t>
+      </w:r>
+      <w:r>
+        <w:rPr>
+          <w:rFonts w:ascii="Arial" w:hAnsi="Arial" w:cs="Arial"/>
+          <w:b/>
+          <w:bCs/>
+          <w:sz w:val="22"/>
+          <w:szCs w:val="22"/>
+          <w:highlight w:val="yellow"/>
+        </w:rPr>
+        <w:t>+</w:t>
+      </w:r>
     </w:p>
     <w:p>
       <w:pPr>
@@ -2792,7 +2701,17 @@
           <w:szCs w:val="22"/>
         </w:rPr>
       </w:pPr>
-      <w:r/>
+      <w:r>
+        <w:rPr>
+          <w:rFonts w:ascii="Arial" w:hAnsi="Arial" w:cs="Arial"/>
+          <w:b/>
+          <w:bCs/>
+          <w:sz w:val="22"/>
+          <w:szCs w:val="22"/>
+          <w:highlight w:val="yellow"/>
+        </w:rPr>
+        <w:t>++FOR TRIMESTER-BASED COURSES++</w:t>
+      </w:r>
     </w:p>
     <w:p>
       <w:pPr>
@@ -5004,7 +4923,16 @@
           <w:szCs w:val="22"/>
         </w:rPr>
       </w:pPr>
-      <w:r/>
+      <w:r>
+        <w:rPr>
+          <w:rFonts w:ascii="Arial" w:hAnsi="Arial" w:cs="Arial"/>
+          <w:b/>
+          <w:sz w:val="22"/>
+          <w:szCs w:val="22"/>
+          <w:highlight w:val="yellow"/>
+        </w:rPr>
+        <w:t>++OR++</w:t>
+      </w:r>
     </w:p>
     <w:p>
       <w:pPr>
@@ -5110,7 +5038,39 @@
           <w:szCs w:val="22"/>
         </w:rPr>
       </w:pPr>
-      <w:r/>
+      <w:r>
+        <w:rPr>
+          <w:rFonts w:ascii="Arial" w:hAnsi="Arial" w:cs="Arial"/>
+          <w:b/>
+          <w:bCs/>
+          <w:sz w:val="22"/>
+          <w:szCs w:val="22"/>
+          <w:highlight w:val="yellow"/>
+        </w:rPr>
+        <w:t>++</w:t>
+      </w:r>
+      <w:r>
+        <w:rPr>
+          <w:rFonts w:ascii="Arial" w:hAnsi="Arial" w:cs="Arial"/>
+          <w:b/>
+          <w:bCs/>
+          <w:sz w:val="22"/>
+          <w:szCs w:val="22"/>
+          <w:highlight w:val="yellow"/>
+        </w:rPr>
+        <w:t>FOR BA COURSES</w:t>
+      </w:r>
+      <w:r>
+        <w:rPr>
+          <w:rFonts w:ascii="Arial" w:hAnsi="Arial" w:cs="Arial"/>
+          <w:b/>
+          <w:bCs/>
+          <w:sz w:val="22"/>
+          <w:szCs w:val="22"/>
+          <w:highlight w:val="yellow"/>
+        </w:rPr>
+        <w:t>++</w:t>
+      </w:r>
     </w:p>
     <w:p>
       <w:pPr>
@@ -6061,7 +6021,114 @@
           <w:bCs/>
         </w:rPr>
       </w:pPr>
-      <w:r/>
+      <w:r>
+        <w:rPr>
+          <w:rFonts w:ascii="Arial" w:hAnsi="Arial" w:cs="Arial"/>
+          <w:b/>
+          <w:bCs/>
+          <w:highlight w:val="yellow"/>
+        </w:rPr>
+        <w:t>++</w:t>
+      </w:r>
+      <w:r>
+        <w:rPr>
+          <w:rFonts w:ascii="Arial" w:hAnsi="Arial" w:cs="Arial"/>
+          <w:b/>
+          <w:bCs/>
+          <w:highlight w:val="yellow"/>
+        </w:rPr>
+        <w:t xml:space="preserve">REMOVE THE FOLLOWING IF NOT USING </w:t>
+      </w:r>
+      <w:proofErr w:type="spellStart"/>
+      <w:r>
+        <w:rPr>
+          <w:rFonts w:ascii="Arial" w:hAnsi="Arial" w:cs="Arial"/>
+          <w:b/>
+          <w:bCs/>
+          <w:highlight w:val="yellow"/>
+        </w:rPr>
+        <w:t>e-</w:t>
+      </w:r>
+      <w:r>
+        <w:rPr>
+          <w:rFonts w:ascii="Arial" w:hAnsi="Arial" w:cs="Arial"/>
+          <w:b/>
+          <w:bCs/>
+          <w:highlight w:val="yellow"/>
+        </w:rPr>
+        <w:t>BOOKS</w:t>
+      </w:r>
+      <w:proofErr w:type="spellEnd"/>
+      <w:r>
+        <w:rPr>
+          <w:rFonts w:ascii="Arial" w:hAnsi="Arial" w:cs="Arial"/>
+          <w:b/>
+          <w:bCs/>
+          <w:highlight w:val="yellow"/>
+        </w:rPr>
+        <w:t xml:space="preserve">, OR USING </w:t>
+      </w:r>
+      <w:r>
+        <w:rPr>
+          <w:rFonts w:ascii="Arial" w:hAnsi="Arial" w:cs="Arial"/>
+          <w:b/>
+          <w:bCs/>
+          <w:highlight w:val="yellow"/>
+        </w:rPr>
+        <w:t>e</w:t>
+      </w:r>
+      <w:r>
+        <w:rPr>
+          <w:rFonts w:ascii="Arial" w:hAnsi="Arial" w:cs="Arial"/>
+          <w:b/>
+          <w:bCs/>
+          <w:highlight w:val="yellow"/>
+        </w:rPr>
+        <w:t>-LEARNING TO DISTRIBUTE TEXT</w:t>
+      </w:r>
+      <w:r>
+        <w:rPr>
+          <w:rFonts w:ascii="Arial" w:hAnsi="Arial" w:cs="Arial"/>
+          <w:b/>
+          <w:bCs/>
+          <w:highlight w:val="yellow"/>
+        </w:rPr>
+        <w:t>S</w:t>
+      </w:r>
+      <w:r>
+        <w:rPr>
+          <w:rFonts w:ascii="Arial" w:hAnsi="Arial" w:cs="Arial"/>
+          <w:b/>
+          <w:bCs/>
+          <w:highlight w:val="yellow"/>
+        </w:rPr>
+        <w:t>+</w:t>
+      </w:r>
+      <w:r>
+        <w:rPr>
+          <w:rFonts w:ascii="Arial" w:hAnsi="Arial" w:cs="Arial"/>
+          <w:b/>
+          <w:bCs/>
+          <w:highlight w:val="yellow"/>
+        </w:rPr>
+        <w:t>+</w:t>
+      </w:r>
+      <w:r>
+        <w:rPr>
+          <w:rFonts w:ascii="Arial" w:hAnsi="Arial" w:cs="Arial"/>
+          <w:b/>
+          <w:bCs/>
+        </w:rPr>
+        <w:t xml:space="preserve"> </w:t>
+      </w:r>
+      <w:r>
+        <w:rPr>
+          <w:rFonts w:ascii="Arial" w:hAnsi="Arial" w:cs="Arial"/>
+          <w:b/>
+          <w:bCs/>
+        </w:rPr>
+        <w:t xml:space="preserve"> </w:t>
+      </w:r>
     </w:p>
     <w:p>
       <w:pPr>
@@ -6612,7 +6679,92 @@
           <w:szCs w:val="22"/>
         </w:rPr>
       </w:pPr>
-      <w:r/>
+      <w:r>
+        <w:rPr>
+          <w:rFonts w:ascii="Arial" w:hAnsi="Arial" w:cs="Arial"/>
+          <w:b/>
+          <w:sz w:val="22"/>
+          <w:szCs w:val="22"/>
+        </w:rPr>
+        <w:t>Prescribed text</w:t>
+      </w:r>
+      <w:r>
+        <w:rPr>
+          <w:rFonts w:ascii="Arial" w:hAnsi="Arial" w:cs="Arial"/>
+          <w:b/>
+          <w:sz w:val="22"/>
+          <w:szCs w:val="22"/>
+        </w:rPr>
+        <w:t>(</w:t>
+      </w:r>
+      <w:r>
+        <w:rPr>
+          <w:rFonts w:ascii="Arial" w:hAnsi="Arial" w:cs="Arial"/>
+          <w:b/>
+          <w:sz w:val="22"/>
+          <w:szCs w:val="22"/>
+        </w:rPr>
+        <w:t>s</w:t>
+      </w:r>
+      <w:r>
+        <w:rPr>
+          <w:rFonts w:ascii="Arial" w:hAnsi="Arial" w:cs="Arial"/>
+          <w:b/>
+          <w:sz w:val="22"/>
+          <w:szCs w:val="22"/>
+        </w:rPr>
+        <w:t xml:space="preserve">) </w:t>
+      </w:r>
+      <w:r>
+        <w:rPr>
+          <w:rFonts w:ascii="Arial" w:hAnsi="Arial" w:cs="Arial"/>
+          <w:b/>
+          <w:sz w:val="22"/>
+          <w:szCs w:val="22"/>
+          <w:highlight w:val="yellow"/>
+        </w:rPr>
+        <w:t>+</w:t>
+      </w:r>
+      <w:r>
+        <w:rPr>
+          <w:rFonts w:ascii="Arial" w:hAnsi="Arial" w:cs="Arial"/>
+          <w:b/>
+          <w:sz w:val="22"/>
+          <w:szCs w:val="22"/>
+          <w:highlight w:val="yellow"/>
+        </w:rPr>
+        <w:t>+</w:t>
+      </w:r>
+      <w:r>
+        <w:rPr>
+          <w:rFonts w:ascii="Arial" w:hAnsi="Arial" w:cs="Arial"/>
+          <w:b/>
+          <w:sz w:val="22"/>
+          <w:szCs w:val="22"/>
+          <w:highlight w:val="yellow"/>
+        </w:rPr>
+        <w:t>Remove if no prescribed text</w:t>
+      </w:r>
+      <w:r>
+        <w:rPr>
+          <w:rFonts w:ascii="Arial" w:hAnsi="Arial" w:cs="Arial"/>
+          <w:b/>
+          <w:sz w:val="22"/>
+          <w:szCs w:val="22"/>
+          <w:highlight w:val="yellow"/>
+        </w:rPr>
+        <w:t>+</w:t>
+      </w:r>
+      <w:r>
+        <w:rPr>
+          <w:rFonts w:ascii="Arial" w:hAnsi="Arial" w:cs="Arial"/>
+          <w:b/>
+          <w:sz w:val="22"/>
+          <w:szCs w:val="22"/>
+          <w:highlight w:val="yellow"/>
+        </w:rPr>
+        <w:t>+</w:t>
+      </w:r>
     </w:p>
     <w:p>
       <w:pPr>
@@ -8278,7 +8430,60 @@
           <w:szCs w:val="22"/>
         </w:rPr>
       </w:pPr>
-      <w:r/>
+      <w:r>
+        <w:rPr>
+          <w:rFonts w:ascii="Arial" w:hAnsi="Arial" w:cs="Arial"/>
+          <w:b/>
+          <w:bCs w:val="0"/>
+          <w:sz w:val="22"/>
+          <w:szCs w:val="22"/>
+          <w:highlight w:val="yellow"/>
+        </w:rPr>
+        <w:t>++ REMOVE IF NO EXAM</w:t>
+      </w:r>
+      <w:r>
+        <w:rPr>
+          <w:rFonts w:ascii="Arial" w:hAnsi="Arial" w:cs="Arial"/>
+          <w:b/>
+          <w:bCs w:val="0"/>
+          <w:sz w:val="22"/>
+          <w:szCs w:val="22"/>
+          <w:highlight w:val="yellow"/>
+        </w:rPr>
+        <w:t>INATION</w:t>
+      </w:r>
+      <w:r>
+        <w:rPr>
+          <w:rFonts w:ascii="Arial" w:hAnsi="Arial" w:cs="Arial"/>
+          <w:b/>
+          <w:bCs w:val="0"/>
+          <w:sz w:val="22"/>
+          <w:szCs w:val="22"/>
+          <w:highlight w:val="yellow"/>
+        </w:rPr>
+        <w:t>/S</w:t>
+      </w:r>
+      <w:r>
+        <w:rPr>
+          <w:rFonts w:ascii="Arial" w:hAnsi="Arial" w:cs="Arial"/>
+          <w:b/>
+          <w:bCs w:val="0"/>
+          <w:sz w:val="22"/>
+          <w:szCs w:val="22"/>
+          <w:highlight w:val="yellow"/>
+        </w:rPr>
+        <w:t>++</w:t>
+      </w:r>
+      <w:r>
+        <w:rPr>
+          <w:rFonts w:ascii="Arial" w:hAnsi="Arial" w:cs="Arial"/>
+          <w:b/>
+          <w:bCs w:val="0"/>
+          <w:sz w:val="22"/>
+          <w:szCs w:val="22"/>
+        </w:rPr>
+        <w:t xml:space="preserve"> </w:t>
+      </w:r>
     </w:p>
     <w:p>
       <w:pPr>
@@ -8583,7 +8788,17 @@
           <w:szCs w:val="22"/>
         </w:rPr>
       </w:pPr>
-      <w:r/>
+      <w:r>
+        <w:rPr>
+          <w:rFonts w:ascii="Arial" w:hAnsi="Arial" w:cs="Arial"/>
+          <w:b/>
+          <w:bCs w:val="0"/>
+          <w:sz w:val="22"/>
+          <w:szCs w:val="22"/>
+          <w:highlight w:val="yellow"/>
+        </w:rPr>
+        <w:t>++OR++</w:t>
+      </w:r>
     </w:p>
     <w:p>
       <w:pPr>
@@ -8722,7 +8937,470 @@
           <w:szCs w:val="22"/>
         </w:rPr>
       </w:pPr>
-      <w:r/>
+      <w:r>
+        <w:rPr>
+          <w:rFonts w:ascii="Arial" w:hAnsi="Arial" w:cs="Arial"/>
+          <w:sz w:val="22"/>
+          <w:szCs w:val="22"/>
+        </w:rPr>
+        <w:t xml:space="preserve">The due </w:t>
+      </w:r>
+      <w:r>
+        <w:rPr>
+          <w:rFonts w:ascii="Arial" w:hAnsi="Arial" w:cs="Arial"/>
+          <w:sz w:val="22"/>
+          <w:szCs w:val="22"/>
+        </w:rPr>
+        <w:t>date(s) are as stated above.  Any assignment submitted late</w:t>
+      </w:r>
+      <w:r>
+        <w:rPr>
+          <w:rFonts w:ascii="Arial" w:hAnsi="Arial" w:cs="Arial"/>
+          <w:sz w:val="22"/>
+          <w:szCs w:val="22"/>
+        </w:rPr>
+        <w:t xml:space="preserve"> – after 4</w:t>
+      </w:r>
+      <w:r>
+        <w:rPr>
+          <w:rFonts w:ascii="Arial" w:hAnsi="Arial" w:cs="Arial"/>
+          <w:sz w:val="22"/>
+          <w:szCs w:val="22"/>
+        </w:rPr>
+        <w:t>.00</w:t>
+      </w:r>
+      <w:r>
+        <w:rPr>
+          <w:rFonts w:ascii="Arial" w:hAnsi="Arial" w:cs="Arial"/>
+          <w:sz w:val="22"/>
+          <w:szCs w:val="22"/>
+        </w:rPr>
+        <w:t>pm on the</w:t>
+      </w:r>
+      <w:r>
+        <w:rPr>
+          <w:rFonts w:ascii="Arial" w:hAnsi="Arial" w:cs="Arial"/>
+          <w:sz w:val="22"/>
+          <w:szCs w:val="22"/>
+        </w:rPr>
+        <w:t xml:space="preserve"> due</w:t>
+      </w:r>
+      <w:r>
+        <w:rPr>
+          <w:rFonts w:ascii="Arial" w:hAnsi="Arial" w:cs="Arial"/>
+          <w:sz w:val="22"/>
+          <w:szCs w:val="22"/>
+        </w:rPr>
+        <w:t xml:space="preserve"> date </w:t>
+      </w:r>
+      <w:r>
+        <w:rPr>
+          <w:rFonts w:ascii="Arial" w:hAnsi="Arial" w:cs="Arial"/>
+          <w:sz w:val="22"/>
+          <w:szCs w:val="22"/>
+        </w:rPr>
+        <w:t xml:space="preserve">for </w:t>
+      </w:r>
+      <w:r>
+        <w:rPr>
+          <w:rFonts w:ascii="Arial" w:hAnsi="Arial" w:cs="Arial"/>
+          <w:sz w:val="22"/>
+          <w:szCs w:val="22"/>
+        </w:rPr>
+        <w:t>submission</w:t>
+      </w:r>
+      <w:r>
+        <w:rPr>
+          <w:rFonts w:ascii="Arial" w:hAnsi="Arial" w:cs="Arial"/>
+          <w:sz w:val="22"/>
+          <w:szCs w:val="22"/>
+        </w:rPr>
+        <w:t>, or approved extension date</w:t>
+      </w:r>
+      <w:r>
+        <w:rPr>
+          <w:rFonts w:ascii="Arial" w:hAnsi="Arial" w:cs="Arial"/>
+          <w:sz w:val="22"/>
+          <w:szCs w:val="22"/>
+        </w:rPr>
+        <w:t xml:space="preserve"> – </w:t>
+      </w:r>
+      <w:r>
+        <w:rPr>
+          <w:rFonts w:ascii="Arial" w:hAnsi="Arial" w:cs="Arial"/>
+          <w:sz w:val="22"/>
+          <w:szCs w:val="22"/>
+        </w:rPr>
+        <w:t>is subject to a 5%</w:t>
+      </w:r>
+      <w:r>
+        <w:rPr>
+          <w:rFonts w:ascii="Arial" w:hAnsi="Arial" w:cs="Arial"/>
+          <w:sz w:val="22"/>
+          <w:szCs w:val="22"/>
+        </w:rPr>
+        <w:t xml:space="preserve"> deduction of the available marks from the marks awarded</w:t>
+      </w:r>
+      <w:r>
+        <w:rPr>
+          <w:rFonts w:ascii="Arial" w:hAnsi="Arial" w:cs="Arial"/>
+          <w:sz w:val="22"/>
+          <w:szCs w:val="22"/>
+        </w:rPr>
+        <w:t xml:space="preserve"> </w:t>
+      </w:r>
+      <w:r>
+        <w:rPr>
+          <w:rFonts w:ascii="Arial" w:hAnsi="Arial" w:cs="Arial"/>
+          <w:sz w:val="22"/>
+          <w:szCs w:val="22"/>
+        </w:rPr>
+        <w:t>for each</w:t>
+      </w:r>
+      <w:r>
+        <w:rPr>
+          <w:rFonts w:ascii="Arial" w:hAnsi="Arial" w:cs="Arial"/>
+          <w:sz w:val="22"/>
+          <w:szCs w:val="22"/>
+        </w:rPr>
+        <w:t xml:space="preserve"> </w:t>
+      </w:r>
+      <w:r>
+        <w:rPr>
+          <w:rFonts w:ascii="Arial" w:hAnsi="Arial" w:cs="Arial"/>
+          <w:sz w:val="22"/>
+          <w:szCs w:val="22"/>
+        </w:rPr>
+        <w:t xml:space="preserve">successive </w:t>
+      </w:r>
+      <w:r>
+        <w:rPr>
+          <w:rFonts w:ascii="Arial" w:hAnsi="Arial" w:cs="Arial"/>
+          <w:sz w:val="22"/>
+          <w:szCs w:val="22"/>
+        </w:rPr>
+        <w:t>24-hour</w:t>
+      </w:r>
+      <w:r>
+        <w:rPr>
+          <w:rFonts w:ascii="Arial" w:hAnsi="Arial" w:cs="Arial"/>
+          <w:sz w:val="22"/>
+          <w:szCs w:val="22"/>
+        </w:rPr>
+        <w:t xml:space="preserve"> </w:t>
+      </w:r>
+      <w:r>
+        <w:rPr>
+          <w:rFonts w:ascii="Arial" w:hAnsi="Arial" w:cs="Arial"/>
+          <w:sz w:val="22"/>
+          <w:szCs w:val="22"/>
+        </w:rPr>
+        <w:t>period (</w:t>
+      </w:r>
+      <w:r>
+        <w:rPr>
+          <w:rFonts w:ascii="Arial" w:hAnsi="Arial" w:cs="Arial"/>
+          <w:sz w:val="22"/>
+          <w:szCs w:val="22"/>
+        </w:rPr>
+        <w:t>or part</w:t>
+      </w:r>
+      <w:r>
+        <w:rPr>
+          <w:rFonts w:ascii="Arial" w:hAnsi="Arial" w:cs="Arial"/>
+          <w:sz w:val="22"/>
+          <w:szCs w:val="22"/>
+        </w:rPr>
+        <w:t xml:space="preserve"> period</w:t>
+      </w:r>
+      <w:r>
+        <w:rPr>
+          <w:rFonts w:ascii="Arial" w:hAnsi="Arial" w:cs="Arial"/>
+          <w:sz w:val="22"/>
+          <w:szCs w:val="22"/>
+        </w:rPr>
+        <w:t>)</w:t>
+      </w:r>
+      <w:r>
+        <w:rPr>
+          <w:rFonts w:ascii="Arial" w:hAnsi="Arial" w:cs="Arial"/>
+          <w:sz w:val="22"/>
+          <w:szCs w:val="22"/>
+        </w:rPr>
+        <w:t xml:space="preserve"> that has </w:t>
+      </w:r>
+      <w:proofErr w:type="gramStart"/>
+      <w:r>
+        <w:rPr>
+          <w:rFonts w:ascii="Arial" w:hAnsi="Arial" w:cs="Arial"/>
+          <w:sz w:val="22"/>
+          <w:szCs w:val="22"/>
+        </w:rPr>
+        <w:t>elapsed,</w:t>
+      </w:r>
+      <w:r>
+        <w:rPr>
+          <w:rFonts w:ascii="Arial" w:hAnsi="Arial" w:cs="Arial"/>
+          <w:sz w:val="22"/>
+          <w:szCs w:val="22"/>
+        </w:rPr>
+        <w:t xml:space="preserve"> </w:t>
+      </w:r>
+      <w:r>
+        <w:rPr>
+          <w:rFonts w:ascii="Arial" w:hAnsi="Arial" w:cs="Arial"/>
+          <w:sz w:val="22"/>
+          <w:szCs w:val="22"/>
+        </w:rPr>
+        <w:t>and</w:t>
+      </w:r>
+      <w:proofErr w:type="gramEnd"/>
+      <w:r>
+        <w:rPr>
+          <w:rFonts w:ascii="Arial" w:hAnsi="Arial" w:cs="Arial"/>
+          <w:sz w:val="22"/>
+          <w:szCs w:val="22"/>
+        </w:rPr>
+        <w:t xml:space="preserve"> will receive a mark of zero if submitted </w:t>
+      </w:r>
+      <w:r>
+        <w:rPr>
+          <w:rFonts w:ascii="Arial" w:hAnsi="Arial" w:cs="Arial"/>
+          <w:sz w:val="22"/>
+          <w:szCs w:val="22"/>
+        </w:rPr>
+        <w:t>after 96 hours</w:t>
+      </w:r>
+      <w:r>
+        <w:rPr>
+          <w:rFonts w:ascii="Arial" w:hAnsi="Arial" w:cs="Arial"/>
+          <w:sz w:val="22"/>
+          <w:szCs w:val="22"/>
+        </w:rPr>
+        <w:t xml:space="preserve"> </w:t>
+      </w:r>
+      <w:r>
+        <w:rPr>
+          <w:rFonts w:ascii="Arial" w:hAnsi="Arial" w:cs="Arial"/>
+          <w:sz w:val="22"/>
+          <w:szCs w:val="22"/>
+        </w:rPr>
+        <w:t>have</w:t>
+      </w:r>
+      <w:r>
+        <w:rPr>
+          <w:rFonts w:ascii="Arial" w:hAnsi="Arial" w:cs="Arial"/>
+          <w:sz w:val="22"/>
+          <w:szCs w:val="22"/>
+        </w:rPr>
+        <w:t xml:space="preserve"> elapsed.  </w:t>
+      </w:r>
+      <w:r>
+        <w:rPr>
+          <w:rFonts w:ascii="Arial" w:hAnsi="Arial" w:cs="Arial"/>
+          <w:sz w:val="22"/>
+          <w:szCs w:val="22"/>
+        </w:rPr>
+        <w:t xml:space="preserve">If </w:t>
+      </w:r>
+      <w:r>
+        <w:rPr>
+          <w:rFonts w:ascii="Arial" w:hAnsi="Arial" w:cs="Arial"/>
+          <w:sz w:val="22"/>
+          <w:szCs w:val="22"/>
+        </w:rPr>
+        <w:t>you</w:t>
+      </w:r>
+      <w:r>
+        <w:rPr>
+          <w:rFonts w:ascii="Arial" w:hAnsi="Arial" w:cs="Arial"/>
+          <w:sz w:val="22"/>
+          <w:szCs w:val="22"/>
+        </w:rPr>
+        <w:t xml:space="preserve"> have</w:t>
+      </w:r>
+      <w:r>
+        <w:rPr>
+          <w:rFonts w:ascii="Arial" w:hAnsi="Arial" w:cs="Arial"/>
+          <w:sz w:val="22"/>
+          <w:szCs w:val="22"/>
+        </w:rPr>
+        <w:t xml:space="preserve"> concerns about </w:t>
+      </w:r>
+      <w:r>
+        <w:rPr>
+          <w:rFonts w:ascii="Arial" w:hAnsi="Arial" w:cs="Arial"/>
+          <w:sz w:val="22"/>
+          <w:szCs w:val="22"/>
+        </w:rPr>
+        <w:lastRenderedPageBreak/>
+        <w:t>your</w:t>
+      </w:r>
+      <w:r>
+        <w:rPr>
+          <w:rFonts w:ascii="Arial" w:hAnsi="Arial" w:cs="Arial"/>
+          <w:sz w:val="22"/>
+          <w:szCs w:val="22"/>
+        </w:rPr>
+        <w:t xml:space="preserve"> ability to meet a deadline, </w:t>
+      </w:r>
+      <w:r>
+        <w:rPr>
+          <w:rFonts w:ascii="Arial" w:hAnsi="Arial" w:cs="Arial"/>
+          <w:sz w:val="22"/>
+          <w:szCs w:val="22"/>
+        </w:rPr>
+        <w:t>you</w:t>
+      </w:r>
+      <w:r>
+        <w:rPr>
+          <w:rFonts w:ascii="Arial" w:hAnsi="Arial" w:cs="Arial"/>
+          <w:sz w:val="22"/>
+          <w:szCs w:val="22"/>
+        </w:rPr>
+        <w:t xml:space="preserve"> are advised to </w:t>
+      </w:r>
+      <w:r>
+        <w:rPr>
+          <w:rFonts w:ascii="Arial" w:hAnsi="Arial" w:cs="Arial"/>
+          <w:sz w:val="22"/>
+          <w:szCs w:val="22"/>
+        </w:rPr>
+        <w:t>+</w:t>
+      </w:r>
+      <w:r>
+        <w:rPr>
+          <w:rFonts w:ascii="Arial" w:hAnsi="Arial" w:cs="Arial"/>
+          <w:sz w:val="22"/>
+          <w:szCs w:val="22"/>
+        </w:rPr>
+        <w:t xml:space="preserve">consult with </w:t>
+      </w:r>
+      <w:r>
+        <w:rPr>
+          <w:rFonts w:ascii="Arial" w:hAnsi="Arial" w:cs="Arial"/>
+          <w:sz w:val="22"/>
+          <w:szCs w:val="22"/>
+        </w:rPr>
+        <w:t>your</w:t>
+      </w:r>
+      <w:r>
+        <w:rPr>
+          <w:rFonts w:ascii="Arial" w:hAnsi="Arial" w:cs="Arial"/>
+          <w:sz w:val="22"/>
+          <w:szCs w:val="22"/>
+        </w:rPr>
+        <w:t xml:space="preserve"> lecturer before the due </w:t>
+      </w:r>
+      <w:proofErr w:type="gramStart"/>
+      <w:r>
+        <w:rPr>
+          <w:rFonts w:ascii="Arial" w:hAnsi="Arial" w:cs="Arial"/>
+          <w:sz w:val="22"/>
+          <w:szCs w:val="22"/>
+        </w:rPr>
+        <w:t>date.</w:t>
+      </w:r>
+      <w:r>
+        <w:rPr>
+          <w:rFonts w:ascii="Arial" w:hAnsi="Arial" w:cs="Arial"/>
+          <w:sz w:val="22"/>
+          <w:szCs w:val="22"/>
+        </w:rPr>
+        <w:t>+</w:t>
+      </w:r>
+      <w:proofErr w:type="gramEnd"/>
+      <w:r>
+        <w:rPr>
+          <w:rFonts w:ascii="Arial" w:hAnsi="Arial" w:cs="Arial"/>
+          <w:sz w:val="22"/>
+          <w:szCs w:val="22"/>
+        </w:rPr>
+        <w:t xml:space="preserve"> </w:t>
+      </w:r>
+      <w:r>
+        <w:rPr>
+          <w:rFonts w:ascii="Arial" w:hAnsi="Arial" w:cs="Arial"/>
+          <w:b/>
+          <w:bCs/>
+          <w:sz w:val="22"/>
+          <w:szCs w:val="22"/>
+          <w:highlight w:val="yellow"/>
+        </w:rPr>
+        <w:t>++OR++</w:t>
+      </w:r>
+      <w:r>
+        <w:rPr>
+          <w:rFonts w:ascii="Arial" w:hAnsi="Arial" w:cs="Arial"/>
+          <w:sz w:val="22"/>
+          <w:szCs w:val="22"/>
+        </w:rPr>
+        <w:t xml:space="preserve"> +contact the </w:t>
+      </w:r>
+      <w:r>
+        <w:rPr>
+          <w:rFonts w:ascii="Arial" w:hAnsi="Arial" w:cs="Arial"/>
+          <w:sz w:val="22"/>
+          <w:szCs w:val="22"/>
+        </w:rPr>
+        <w:t>BA</w:t>
+      </w:r>
+      <w:r>
+        <w:rPr>
+          <w:rFonts w:ascii="Arial" w:hAnsi="Arial" w:cs="Arial"/>
+          <w:sz w:val="22"/>
+          <w:szCs w:val="22"/>
+        </w:rPr>
+        <w:t xml:space="preserve"> office for </w:t>
+      </w:r>
+      <w:r>
+        <w:rPr>
+          <w:rFonts w:ascii="Arial" w:hAnsi="Arial" w:cs="Arial"/>
+          <w:sz w:val="22"/>
+          <w:szCs w:val="22"/>
+        </w:rPr>
+        <w:t>advice</w:t>
+      </w:r>
+      <w:r>
+        <w:rPr>
+          <w:rFonts w:ascii="Arial" w:hAnsi="Arial" w:cs="Arial"/>
+          <w:sz w:val="22"/>
+          <w:szCs w:val="22"/>
+        </w:rPr>
+        <w:t xml:space="preserve"> on </w:t>
+      </w:r>
+      <w:r>
+        <w:rPr>
+          <w:rFonts w:ascii="Arial" w:hAnsi="Arial" w:cs="Arial"/>
+          <w:sz w:val="22"/>
+          <w:szCs w:val="22"/>
+        </w:rPr>
+        <w:t xml:space="preserve">an </w:t>
+      </w:r>
+      <w:r>
+        <w:rPr>
+          <w:rFonts w:ascii="Arial" w:hAnsi="Arial" w:cs="Arial"/>
+          <w:sz w:val="22"/>
+          <w:szCs w:val="22"/>
+        </w:rPr>
+        <w:t>extension</w:t>
+      </w:r>
+      <w:r>
+        <w:rPr>
+          <w:rFonts w:ascii="Arial" w:hAnsi="Arial" w:cs="Arial"/>
+          <w:sz w:val="22"/>
+          <w:szCs w:val="22"/>
+        </w:rPr>
+        <w:t>.</w:t>
+      </w:r>
+      <w:r>
+        <w:rPr>
+          <w:rFonts w:ascii="Arial" w:hAnsi="Arial" w:cs="Arial"/>
+          <w:sz w:val="22"/>
+          <w:szCs w:val="22"/>
+        </w:rPr>
+        <w:t xml:space="preserve">+ </w:t>
+      </w:r>
     </w:p>
     <w:p>
       <w:pPr>
@@ -9122,7 +9800,41 @@
           <w:szCs w:val="22"/>
         </w:rPr>
       </w:pPr>
-      <w:r/>
+      <w:r>
+        <w:rPr>
+          <w:rFonts w:ascii="Arial" w:hAnsi="Arial" w:cs="Arial"/>
+          <w:sz w:val="22"/>
+          <w:szCs w:val="22"/>
+        </w:rPr>
+        <w:t xml:space="preserve">Contact </w:t>
+      </w:r>
+      <w:r>
+        <w:rPr>
+          <w:rFonts w:ascii="Arial" w:hAnsi="Arial" w:cs="Arial"/>
+          <w:sz w:val="22"/>
+          <w:szCs w:val="22"/>
+        </w:rPr>
+        <w:t>the</w:t>
+      </w:r>
+      <w:r>
+        <w:rPr>
+          <w:rFonts w:ascii="Arial" w:hAnsi="Arial" w:cs="Arial"/>
+          <w:sz w:val="22"/>
+          <w:szCs w:val="22"/>
+        </w:rPr>
+        <w:t xml:space="preserve"> </w:t>
+      </w:r>
+      <w:r>
+        <w:rPr>
+          <w:rFonts w:ascii="Arial" w:hAnsi="Arial" w:cs="Arial"/>
+          <w:b/>
+          <w:bCs/>
+          <w:sz w:val="22"/>
+          <w:szCs w:val="22"/>
+          <w:highlight w:val="yellow"/>
+        </w:rPr>
+        <w:t>++Choose the appropriate person for your programme++</w:t>
+      </w:r>
     </w:p>
     <w:p>
       <w:pPr>

--- a/docs/TempleteCO.docx
+++ b/docs/TempleteCO.docx
@@ -484,7 +484,7 @@
       <w:r>
         <w:t xml:space="preserve">Lecturer: </w:t>
         <w:tab/>
-        <w:t>Sdf</w:t>
+        <w:t>Aaaaa</w:t>
       </w:r>
     </w:p>
     <w:p>
@@ -500,7 +500,7 @@
       <w:r>
         <w:t>Room:</w:t>
         <w:tab/>
-        <w:t>SDFS</w:t>
+        <w:t>S2</w:t>
       </w:r>
     </w:p>
     <w:p>
@@ -516,7 +516,7 @@
       <w:r>
         <w:t>Phone:</w:t>
         <w:tab/>
-        <w:t xml:space="preserve">+815-1717+ ext.#   </w:t>
+        <w:t xml:space="preserve">11 ext. 33   </w:t>
       </w:r>
     </w:p>
     <w:p>
@@ -532,7 +532,7 @@
       <w:r>
         <w:t xml:space="preserve">Email: </w:t>
         <w:tab/>
-        <w:t xml:space="preserve">sdfsdf@sdf.sdf </w:t>
+        <w:t xml:space="preserve">dssa@ad.mk </w:t>
       </w:r>
     </w:p>
     <w:p>
@@ -554,7 +554,7 @@
       <w:r>
         <w:t xml:space="preserve">Contact hour: </w:t>
         <w:tab/>
-        <w:t>01:01 AM</w:t>
+        <w:t>04:05 AM</w:t>
       </w:r>
     </w:p>
     <w:p>
@@ -815,9 +815,43 @@
         </w:rPr>
       </w:pPr>
       <w:r>
-        <w:t xml:space="preserve">Course Coordinator: </w:t>
+        <w:rPr>
+          <w:rFonts w:ascii="Arial" w:hAnsi="Arial" w:cs="Arial"/>
+          <w:b/>
+          <w:smallCaps/>
+          <w:sz w:val="22"/>
+          <w:szCs w:val="22"/>
+        </w:rPr>
+        <w:lastRenderedPageBreak/>
+        <w:t>Course Coordinator</w:t>
+      </w:r>
+      <w:r>
+        <w:rPr>
+          <w:rFonts w:ascii="Arial" w:hAnsi="Arial" w:cs="Arial"/>
+          <w:b/>
+          <w:sz w:val="22"/>
+          <w:szCs w:val="22"/>
+        </w:rPr>
+        <w:t xml:space="preserve">: </w:t>
+      </w:r>
+      <w:r>
+        <w:rPr>
+          <w:rFonts w:ascii="Arial" w:hAnsi="Arial" w:cs="Arial"/>
+          <w:b/>
+          <w:sz w:val="22"/>
+          <w:szCs w:val="22"/>
+        </w:rPr>
         <w:tab/>
-        <w:t>Sdf</w:t>
+      </w:r>
+      <w:r>
+        <w:rPr>
+          <w:rFonts w:ascii="Arial" w:hAnsi="Arial" w:cs="Arial"/>
+          <w:bCs/>
+          <w:iCs/>
+          <w:sz w:val="22"/>
+          <w:szCs w:val="22"/>
+        </w:rPr>
+        <w:t>+Lecturer Name+</w:t>
       </w:r>
     </w:p>
     <w:p>

--- a/docs/TempleteCO.docx
+++ b/docs/TempleteCO.docx
@@ -484,7 +484,7 @@
       <w:r>
         <w:t xml:space="preserve">Lecturer: </w:t>
         <w:tab/>
-        <w:t>Aaaaa</w:t>
+        <w:t>Willy Pudd</w:t>
       </w:r>
     </w:p>
     <w:p>
@@ -500,7 +500,7 @@
       <w:r>
         <w:t>Room:</w:t>
         <w:tab/>
-        <w:t>S2</w:t>
+        <w:t>W34</w:t>
       </w:r>
     </w:p>
     <w:p>
@@ -516,7 +516,7 @@
       <w:r>
         <w:t>Phone:</w:t>
         <w:tab/>
-        <w:t xml:space="preserve">11 ext. 33   </w:t>
+        <w:t xml:space="preserve">11 ext. 22   </w:t>
       </w:r>
     </w:p>
     <w:p>
@@ -532,7 +532,7 @@
       <w:r>
         <w:t xml:space="preserve">Email: </w:t>
         <w:tab/>
-        <w:t xml:space="preserve">dssa@ad.mk </w:t>
+        <w:t xml:space="preserve">af@df.po </w:t>
       </w:r>
     </w:p>
     <w:p>
@@ -554,7 +554,7 @@
       <w:r>
         <w:t xml:space="preserve">Contact hour: </w:t>
         <w:tab/>
-        <w:t>04:05 AM</w:t>
+        <w:t>03:04 AM</w:t>
       </w:r>
     </w:p>
     <w:p>

--- a/docs/TempleteCO.docx
+++ b/docs/TempleteCO.docx
@@ -410,7 +410,7 @@
       <w:r>
         <w:t xml:space="preserve">Lecturer: </w:t>
         <w:tab/>
-        <w:t>Sfsd</w:t>
+        <w:t>Sdfsdf</w:t>
       </w:r>
     </w:p>
     <w:p>
@@ -426,7 +426,7 @@
       <w:r>
         <w:t>Room:</w:t>
         <w:tab/>
-        <w:t>SDFSD</w:t>
+        <w:t>SDFSDF</w:t>
       </w:r>
     </w:p>
     <w:p>
@@ -458,7 +458,7 @@
       <w:r>
         <w:t xml:space="preserve">Email: </w:t>
         <w:tab/>
-        <w:t xml:space="preserve">sdfsdsd@sdfsd.sfsd </w:t>
+        <w:t xml:space="preserve">asdsdas@sdfsdf.sdfsdf </w:t>
       </w:r>
     </w:p>
     <w:p>
@@ -480,7 +480,7 @@
       <w:r>
         <w:t xml:space="preserve">Contact hour: </w:t>
         <w:tab/>
-        <w:t>01:01 AM</w:t>
+        <w:t>11:01</w:t>
       </w:r>
     </w:p>
     <w:p>
@@ -1177,7 +1177,7 @@
         <w:tab/>
         <w:t xml:space="preserve"> </w:t>
         <w:tab/>
-        <w:t>SDFSD</w:t>
+        <w:t>SDFSDF</w:t>
       </w:r>
     </w:p>
     <w:p>

--- a/docs/TempleteCO.docx
+++ b/docs/TempleteCO.docx
@@ -410,7 +410,7 @@
       <w:r>
         <w:t xml:space="preserve">Lecturer: </w:t>
         <w:tab/>
-        <w:t>Sdfsdf</w:t>
+        <w:t>Aaaa Bbb</w:t>
       </w:r>
     </w:p>
     <w:p>
@@ -426,7 +426,7 @@
       <w:r>
         <w:t>Room:</w:t>
         <w:tab/>
-        <w:t>SDFSDF</w:t>
+        <w:t>A3</w:t>
       </w:r>
     </w:p>
     <w:p>
@@ -442,7 +442,7 @@
       <w:r>
         <w:t>Phone:</w:t>
         <w:tab/>
-        <w:t xml:space="preserve">+815-1717+ ext.#   </w:t>
+        <w:t xml:space="preserve">1211 ext. 11   </w:t>
       </w:r>
     </w:p>
     <w:p>
@@ -458,7 +458,7 @@
       <w:r>
         <w:t xml:space="preserve">Email: </w:t>
         <w:tab/>
-        <w:t xml:space="preserve">asdsdas@sdfsdf.sdfsdf </w:t>
+        <w:t xml:space="preserve">dsa@ssd.mo </w:t>
       </w:r>
     </w:p>
     <w:p>
@@ -480,7 +480,7 @@
       <w:r>
         <w:t xml:space="preserve">Contact hour: </w:t>
         <w:tab/>
-        <w:t>11:01</w:t>
+        <w:t>01:02 AM to 03:04 AM</w:t>
       </w:r>
     </w:p>
     <w:p>
@@ -1168,16 +1168,73 @@
         </w:rPr>
       </w:pPr>
       <w:r>
+        <w:rPr>
+          <w:rFonts w:ascii="Arial" w:hAnsi="Arial" w:cs="Arial"/>
+          <w:sz w:val="22"/>
+          <w:szCs w:val="22"/>
+        </w:rPr>
         <w:t xml:space="preserve"> </w:t>
+      </w:r>
+      <w:r>
+        <w:rPr>
+          <w:rFonts w:ascii="Arial" w:hAnsi="Arial" w:cs="Arial"/>
+          <w:sz w:val="22"/>
+          <w:szCs w:val="22"/>
+        </w:rPr>
         <w:tab/>
+      </w:r>
+      <w:r>
+        <w:rPr>
+          <w:rFonts w:ascii="Arial" w:hAnsi="Arial" w:cs="Arial"/>
+          <w:sz w:val="22"/>
+          <w:szCs w:val="22"/>
+        </w:rPr>
         <w:tab/>
+      </w:r>
+      <w:r>
+        <w:rPr>
+          <w:rFonts w:ascii="Arial" w:hAnsi="Arial" w:cs="Arial"/>
+          <w:sz w:val="22"/>
+          <w:szCs w:val="22"/>
+        </w:rPr>
         <w:t xml:space="preserve">+Day+ </w:t>
+      </w:r>
+      <w:proofErr w:type="gramStart"/>
+      <w:r>
+        <w:rPr>
+          <w:rFonts w:ascii="Arial" w:hAnsi="Arial" w:cs="Arial"/>
+          <w:sz w:val="22"/>
+          <w:szCs w:val="22"/>
+        </w:rPr>
         <w:tab/>
-        <w:t xml:space="preserve">  +Time+ – +Time+</w:t>
+        <w:t xml:space="preserve">  +</w:t>
+      </w:r>
+      <w:proofErr w:type="gramEnd"/>
+      <w:r>
+        <w:rPr>
+          <w:rFonts w:ascii="Arial" w:hAnsi="Arial" w:cs="Arial"/>
+          <w:sz w:val="22"/>
+          <w:szCs w:val="22"/>
+        </w:rPr>
+        <w:t>Time+ – +Time+</w:t>
+      </w:r>
+      <w:r>
+        <w:rPr>
+          <w:rFonts w:ascii="Arial" w:hAnsi="Arial" w:cs="Arial"/>
+          <w:sz w:val="22"/>
+          <w:szCs w:val="22"/>
+        </w:rPr>
         <w:tab/>
         <w:t xml:space="preserve"> </w:t>
+      </w:r>
+      <w:r>
+        <w:rPr>
+          <w:rFonts w:ascii="Arial" w:hAnsi="Arial" w:cs="Arial"/>
+          <w:sz w:val="22"/>
+          <w:szCs w:val="22"/>
+        </w:rPr>
         <w:tab/>
-        <w:t>SDFSDF</w:t>
+        <w:t>+Room #+</w:t>
       </w:r>
     </w:p>
     <w:p>

--- a/docs/TempleteCO.docx
+++ b/docs/TempleteCO.docx
@@ -101,7 +101,7 @@
         </w:rPr>
       </w:pPr>
       <w:r>
-        <w:t>COMP503</w:t>
+        <w:t>SOFT605</w:t>
       </w:r>
     </w:p>
     <w:p>
@@ -128,7 +128,7 @@
         </w:rPr>
       </w:pPr>
       <w:r>
-        <w:t>Fundamentals of Computer Programming</w:t>
+        <w:t>Object Oriented Programming</w:t>
       </w:r>
     </w:p>
     <w:p>
@@ -351,7 +351,7 @@
         </w:rPr>
       </w:pPr>
       <w:r>
-        <w:t>NZQF Level: 5</w:t>
+        <w:t>NZQF Level: 6</w:t>
       </w:r>
     </w:p>
     <w:p>
@@ -410,7 +410,7 @@
       <w:r>
         <w:t xml:space="preserve">Lecturer: </w:t>
         <w:tab/>
-        <w:t>Aaaa Bbb</w:t>
+        <w:t>Shasfs Adfsd</w:t>
       </w:r>
     </w:p>
     <w:p>
@@ -426,7 +426,7 @@
       <w:r>
         <w:t>Room:</w:t>
         <w:tab/>
-        <w:t>A3</w:t>
+        <w:t>SDFSDF</w:t>
       </w:r>
     </w:p>
     <w:p>
@@ -442,7 +442,7 @@
       <w:r>
         <w:t>Phone:</w:t>
         <w:tab/>
-        <w:t xml:space="preserve">1211 ext. 11   </w:t>
+        <w:t xml:space="preserve">1231 ext. 123   </w:t>
       </w:r>
     </w:p>
     <w:p>
@@ -458,7 +458,7 @@
       <w:r>
         <w:t xml:space="preserve">Email: </w:t>
         <w:tab/>
-        <w:t xml:space="preserve">dsa@ssd.mo </w:t>
+        <w:t xml:space="preserve">sdf@sdf.com </w:t>
       </w:r>
     </w:p>
     <w:p>
@@ -480,7 +480,7 @@
       <w:r>
         <w:t xml:space="preserve">Contact hour: </w:t>
         <w:tab/>
-        <w:t>01:02 AM to 03:04 AM</w:t>
+        <w:t>01:01 AM to 01:02 AM</w:t>
       </w:r>
     </w:p>
     <w:p>
@@ -779,7 +779,7 @@
         </w:rPr>
       </w:pPr>
       <w:r>
-        <w:t>This course introduces students to the fundamental principles of computing logic and the development of problem solving skills using structured programming techniques. The student will acquire basic competence in the chosen programming language and will apply this language to simple tasks using good programming techniques. It includes requirements for problem solving using given tools, steps and strategies, problem analysis, program development and testing. Students will be able to demonstrate an understanding of different programming language features.</w:t>
+        <w:t>The aim of the course is to develop students’ skills in object oriented programming. The students will gain the knowledge to create the applications for the business environment using object oriented programming concepts.</w:t>
       </w:r>
     </w:p>
     <w:p>
@@ -862,38 +862,38 @@
     </w:p>
     <w:p>
       <w:r>
-        <w:t>1.  Understand and construct structured programming designs for a given business requirement including basic elements of computer programming such as variables, data and error types, statements, expressions, operators and graphical user-interface.</w:t>
-      </w:r>
-    </w:p>
-    <w:p>
-      <w:r>
-        <w:t>2.  Understand and apply the simple and nested selection/decision control structure when writing program code to make a decision.</w:t>
-      </w:r>
-    </w:p>
-    <w:p>
-      <w:r>
-        <w:t xml:space="preserve">3.  Apply the knowledge of pre &amp; post tested loop/repetitive control structure when writing program code to process same sequence of tasks/activities. </w:t>
-      </w:r>
-    </w:p>
-    <w:p>
-      <w:r>
-        <w:t xml:space="preserve">4.  Familiarise with the concept of divide &amp; conquer, and use the technology of “method” for writing effective, efficient and reusable computer program. </w:t>
-      </w:r>
-    </w:p>
-    <w:p>
-      <w:r>
-        <w:t>5.  Demonstrate an understanding of static &amp; dynamic arrays, single &amp; multi-dimensional arrays which are frequently used in writing program code for searching and sorting data.</w:t>
-      </w:r>
-    </w:p>
-    <w:p>
-      <w:r>
-        <w:t>6.  Demonstrate an understanding of text file operation (reading/writing) and develop the appropriate program code for such operation including exception handling and data validation.</w:t>
-      </w:r>
-    </w:p>
-    <w:p>
-      <w:r>
-        <w:t>7.  Develop workplace soft-skills including working in groups, writing formal reports, carrying out individual research and/or delivering oral presentations</w:t>
-      </w:r>
+        <w:t>1.  Plan and design object oriented programming approach to solve a business problem.</w:t>
+      </w:r>
+    </w:p>
+    <w:p>
+      <w:r>
+        <w:t>2.  Develop a program using Object Oriented concepts and programming language constructs.</w:t>
+      </w:r>
+    </w:p>
+    <w:p>
+      <w:r>
+        <w:t>3.  Incorporate data structures, control structures and handle exceptions.</w:t>
+      </w:r>
+    </w:p>
+    <w:p>
+      <w:r>
+        <w:t>4.  Incorporate Graphical User Interface into programs that allows users to interact with system resources to receive, store, process data and display information.</w:t>
+      </w:r>
+    </w:p>
+    <w:p>
+      <w:r>
+        <w:t>5.  Develop workplace soft-skills including carrying out individual research and/or delivering oral presentations</w:t>
+      </w:r>
+    </w:p>
+    <w:p>
+      <w:pPr>
+        <w:jc w:val="both"/>
+        <w:rPr>
+          <w:rFonts w:ascii="Arial" w:hAnsi="Arial" w:cs="Arial"/>
+          <w:sz w:val="22"/>
+          <w:szCs w:val="22"/>
+        </w:rPr>
+      </w:pPr>
     </w:p>
     <w:p>
       <w:pPr>
@@ -7665,7 +7665,7 @@
           </w:tcPr>
           <w:p>
             <w:r>
-              <w:t>15%</w:t>
+              <w:t>30%</w:t>
             </w:r>
           </w:p>
         </w:tc>
@@ -7725,7 +7725,7 @@
           </w:tcPr>
           <w:p>
             <w:r>
-              <w:t>1, 2, 3, 4, 7</w:t>
+              <w:t>1,2,3,4,5</w:t>
             </w:r>
           </w:p>
         </w:tc>
@@ -7762,7 +7762,7 @@
           </w:tcPr>
           <w:p>
             <w:r>
-              <w:t xml:space="preserve">Mid-Semester Test </w:t>
+              <w:t>Midterm Test</w:t>
             </w:r>
           </w:p>
         </w:tc>
@@ -7772,7 +7772,7 @@
           </w:tcPr>
           <w:p>
             <w:r>
-              <w:t>20%</w:t>
+              <w:t>30%</w:t>
             </w:r>
           </w:p>
         </w:tc>
@@ -7832,7 +7832,7 @@
           </w:tcPr>
           <w:p>
             <w:r>
-              <w:t>1, 2, 3, 4, 5</w:t>
+              <w:t>2,3,4</w:t>
             </w:r>
           </w:p>
         </w:tc>
@@ -7879,7 +7879,7 @@
           </w:tcPr>
           <w:p>
             <w:r>
-              <w:t>15%</w:t>
+              <w:t>40%</w:t>
             </w:r>
           </w:p>
         </w:tc>
@@ -7948,7 +7948,7 @@
           </w:tcPr>
           <w:p>
             <w:r>
-              <w:t>1, 2, 3, 4, 5, 6, 7</w:t>
+              <w:t>2,3,4,5</w:t>
             </w:r>
           </w:p>
         </w:tc>
@@ -7987,8 +7987,56 @@
             <w:tcW w:w="1080" w:type="pct"/>
           </w:tcPr>
           <w:p>
-            <w:r>
-              <w:t>Examination</w:t>
+            <w:pPr>
+              <w:jc w:val="both"/>
+              <w:rPr>
+                <w:rFonts w:ascii="Arial" w:hAnsi="Arial" w:cs="Arial"/>
+                <w:bCs/>
+                <w:sz w:val="22"/>
+                <w:szCs w:val="22"/>
+              </w:rPr>
+            </w:pPr>
+            <w:r>
+              <w:rPr>
+                <w:rFonts w:ascii="Arial" w:hAnsi="Arial" w:cs="Arial"/>
+                <w:bCs/>
+                <w:sz w:val="22"/>
+                <w:szCs w:val="22"/>
+              </w:rPr>
+              <w:t>EXAMINATION</w:t>
+            </w:r>
+          </w:p>
+          <w:p>
+            <w:pPr>
+              <w:jc w:val="both"/>
+              <w:rPr>
+                <w:rFonts w:ascii="Arial" w:hAnsi="Arial" w:cs="Arial"/>
+                <w:b/>
+                <w:bCs/>
+                <w:sz w:val="22"/>
+                <w:szCs w:val="22"/>
+              </w:rPr>
+            </w:pPr>
+            <w:r>
+              <w:rPr>
+                <w:rFonts w:ascii="Arial" w:hAnsi="Arial" w:cs="Arial"/>
+                <w:b/>
+                <w:bCs/>
+                <w:sz w:val="22"/>
+                <w:szCs w:val="22"/>
+                <w:highlight w:val="yellow"/>
+              </w:rPr>
+              <w:t>++Remove row if no examination++</w:t>
+            </w:r>
+            <w:r>
+              <w:rPr>
+                <w:rFonts w:ascii="Arial" w:hAnsi="Arial" w:cs="Arial"/>
+                <w:b/>
+                <w:bCs/>
+                <w:sz w:val="22"/>
+                <w:szCs w:val="22"/>
+              </w:rPr>
+              <w:t xml:space="preserve"> </w:t>
             </w:r>
           </w:p>
         </w:tc>
@@ -7997,8 +8045,23 @@
             <w:tcW w:w="713" w:type="pct"/>
           </w:tcPr>
           <w:p>
-            <w:r>
-              <w:t>50%</w:t>
+            <w:pPr>
+              <w:jc w:val="both"/>
+              <w:rPr>
+                <w:rFonts w:ascii="Arial" w:hAnsi="Arial" w:cs="Arial"/>
+                <w:bCs/>
+                <w:sz w:val="22"/>
+                <w:szCs w:val="22"/>
+              </w:rPr>
+            </w:pPr>
+            <w:r>
+              <w:rPr>
+                <w:rFonts w:ascii="Arial" w:hAnsi="Arial" w:cs="Arial"/>
+                <w:bCs/>
+                <w:sz w:val="22"/>
+                <w:szCs w:val="22"/>
+              </w:rPr>
+              <w:t>+N+ %</w:t>
             </w:r>
           </w:p>
         </w:tc>
@@ -8075,9 +8138,15 @@
             </w:tcBorders>
           </w:tcPr>
           <w:p>
-            <w:r>
-              <w:t>1, 2, 3, 4, 5, 6</w:t>
-            </w:r>
+            <w:pPr>
+              <w:jc w:val="both"/>
+              <w:rPr>
+                <w:rFonts w:ascii="Arial" w:hAnsi="Arial" w:cs="Arial"/>
+                <w:bCs/>
+                <w:sz w:val="22"/>
+                <w:szCs w:val="22"/>
+              </w:rPr>
+            </w:pPr>
           </w:p>
         </w:tc>
         <w:tc>
@@ -10761,7 +10830,7 @@
       </w:rPr>
     </w:pPr>
     <w:r>
-      <w:t>COMP503</w:t>
+      <w:t>SOFT605</w:t>
       <w:tab/>
       <w:tab/>
       <w:t>Trimester 1, 2021</w:t>

--- a/docs/TempleteCO.docx
+++ b/docs/TempleteCO.docx
@@ -101,7 +101,7 @@
         </w:rPr>
       </w:pPr>
       <w:r>
-        <w:t>SOFT605</w:t>
+        <w:t>COMP503</w:t>
       </w:r>
     </w:p>
     <w:p>
@@ -128,7 +128,7 @@
         </w:rPr>
       </w:pPr>
       <w:r>
-        <w:t>Object Oriented Programming</w:t>
+        <w:t>Fundamentals of Computer Programming</w:t>
       </w:r>
     </w:p>
     <w:p>
@@ -351,7 +351,7 @@
         </w:rPr>
       </w:pPr>
       <w:r>
-        <w:t>NZQF Level: 6</w:t>
+        <w:t>NZQF Level: 5</w:t>
       </w:r>
     </w:p>
     <w:p>
@@ -410,7 +410,7 @@
       <w:r>
         <w:t xml:space="preserve">Lecturer: </w:t>
         <w:tab/>
-        <w:t>Shasfs Adfsd</w:t>
+        <w:t>Sdf Fsdf</w:t>
       </w:r>
     </w:p>
     <w:p>
@@ -426,7 +426,7 @@
       <w:r>
         <w:t>Room:</w:t>
         <w:tab/>
-        <w:t>SDFSDF</w:t>
+        <w:t>SDFSD</w:t>
       </w:r>
     </w:p>
     <w:p>
@@ -442,7 +442,7 @@
       <w:r>
         <w:t>Phone:</w:t>
         <w:tab/>
-        <w:t xml:space="preserve">1231 ext. 123   </w:t>
+        <w:t xml:space="preserve">(+64) 9 815 1717   </w:t>
       </w:r>
     </w:p>
     <w:p>
@@ -458,7 +458,7 @@
       <w:r>
         <w:t xml:space="preserve">Email: </w:t>
         <w:tab/>
-        <w:t xml:space="preserve">sdf@sdf.com </w:t>
+        <w:t xml:space="preserve">sdfdf@sdfs.dfs </w:t>
       </w:r>
     </w:p>
     <w:p>
@@ -480,7 +480,7 @@
       <w:r>
         <w:t xml:space="preserve">Contact hour: </w:t>
         <w:tab/>
-        <w:t>01:01 AM to 01:02 AM</w:t>
+        <w:t>01:02 AM to 03:04 AM</w:t>
       </w:r>
     </w:p>
     <w:p>
@@ -779,7 +779,7 @@
         </w:rPr>
       </w:pPr>
       <w:r>
-        <w:t>The aim of the course is to develop students’ skills in object oriented programming. The students will gain the knowledge to create the applications for the business environment using object oriented programming concepts.</w:t>
+        <w:t>This course introduces students to the fundamental principles of computing logic and the development of problem solving skills using structured programming techniques. The student will acquire basic competence in the chosen programming language and will apply this language to simple tasks using good programming techniques. It includes requirements for problem solving using given tools, steps and strategies, problem analysis, program development and testing. Students will be able to demonstrate an understanding of different programming language features.</w:t>
       </w:r>
     </w:p>
     <w:p>
@@ -862,38 +862,38 @@
     </w:p>
     <w:p>
       <w:r>
-        <w:t>1.  Plan and design object oriented programming approach to solve a business problem.</w:t>
-      </w:r>
-    </w:p>
-    <w:p>
-      <w:r>
-        <w:t>2.  Develop a program using Object Oriented concepts and programming language constructs.</w:t>
-      </w:r>
-    </w:p>
-    <w:p>
-      <w:r>
-        <w:t>3.  Incorporate data structures, control structures and handle exceptions.</w:t>
-      </w:r>
-    </w:p>
-    <w:p>
-      <w:r>
-        <w:t>4.  Incorporate Graphical User Interface into programs that allows users to interact with system resources to receive, store, process data and display information.</w:t>
-      </w:r>
-    </w:p>
-    <w:p>
-      <w:r>
-        <w:t>5.  Develop workplace soft-skills including carrying out individual research and/or delivering oral presentations</w:t>
-      </w:r>
-    </w:p>
-    <w:p>
-      <w:pPr>
-        <w:jc w:val="both"/>
-        <w:rPr>
-          <w:rFonts w:ascii="Arial" w:hAnsi="Arial" w:cs="Arial"/>
-          <w:sz w:val="22"/>
-          <w:szCs w:val="22"/>
-        </w:rPr>
-      </w:pPr>
+        <w:t>1.  Understand and construct structured programming designs for a given business requirement including basic elements of computer programming such as variables, data and error types, statements, expressions, operators and graphical user-interface.</w:t>
+      </w:r>
+    </w:p>
+    <w:p>
+      <w:r>
+        <w:t>2.  Understand and apply the simple and nested selection/decision control structure when writing program code to make a decision.</w:t>
+      </w:r>
+    </w:p>
+    <w:p>
+      <w:r>
+        <w:t xml:space="preserve">3.  Apply the knowledge of pre &amp; post tested loop/repetitive control structure when writing program code to process same sequence of tasks/activities. </w:t>
+      </w:r>
+    </w:p>
+    <w:p>
+      <w:r>
+        <w:t xml:space="preserve">4.  Familiarise with the concept of divide &amp; conquer, and use the technology of “method” for writing effective, efficient and reusable computer program. </w:t>
+      </w:r>
+    </w:p>
+    <w:p>
+      <w:r>
+        <w:t>5.  Demonstrate an understanding of static &amp; dynamic arrays, single &amp; multi-dimensional arrays which are frequently used in writing program code for searching and sorting data.</w:t>
+      </w:r>
+    </w:p>
+    <w:p>
+      <w:r>
+        <w:t>6.  Demonstrate an understanding of text file operation (reading/writing) and develop the appropriate program code for such operation including exception handling and data validation.</w:t>
+      </w:r>
+    </w:p>
+    <w:p>
+      <w:r>
+        <w:t>7.  Develop workplace soft-skills including working in groups, writing formal reports, carrying out individual research and/or delivering oral presentations</w:t>
+      </w:r>
     </w:p>
     <w:p>
       <w:pPr>
@@ -7665,7 +7665,7 @@
           </w:tcPr>
           <w:p>
             <w:r>
-              <w:t>30%</w:t>
+              <w:t>15%</w:t>
             </w:r>
           </w:p>
         </w:tc>
@@ -7725,7 +7725,7 @@
           </w:tcPr>
           <w:p>
             <w:r>
-              <w:t>1,2,3,4,5</w:t>
+              <w:t>1, 2, 3, 4, 7</w:t>
             </w:r>
           </w:p>
         </w:tc>
@@ -7762,7 +7762,7 @@
           </w:tcPr>
           <w:p>
             <w:r>
-              <w:t>Midterm Test</w:t>
+              <w:t xml:space="preserve">Mid-Semester Test </w:t>
             </w:r>
           </w:p>
         </w:tc>
@@ -7772,7 +7772,7 @@
           </w:tcPr>
           <w:p>
             <w:r>
-              <w:t>30%</w:t>
+              <w:t>20%</w:t>
             </w:r>
           </w:p>
         </w:tc>
@@ -7832,7 +7832,7 @@
           </w:tcPr>
           <w:p>
             <w:r>
-              <w:t>2,3,4</w:t>
+              <w:t>1, 2, 3, 4, 5</w:t>
             </w:r>
           </w:p>
         </w:tc>
@@ -7879,7 +7879,7 @@
           </w:tcPr>
           <w:p>
             <w:r>
-              <w:t>40%</w:t>
+              <w:t>15%</w:t>
             </w:r>
           </w:p>
         </w:tc>
@@ -7948,7 +7948,7 @@
           </w:tcPr>
           <w:p>
             <w:r>
-              <w:t>2,3,4,5</w:t>
+              <w:t>1, 2, 3, 4, 5, 6, 7</w:t>
             </w:r>
           </w:p>
         </w:tc>
@@ -7987,56 +7987,8 @@
             <w:tcW w:w="1080" w:type="pct"/>
           </w:tcPr>
           <w:p>
-            <w:pPr>
-              <w:jc w:val="both"/>
-              <w:rPr>
-                <w:rFonts w:ascii="Arial" w:hAnsi="Arial" w:cs="Arial"/>
-                <w:bCs/>
-                <w:sz w:val="22"/>
-                <w:szCs w:val="22"/>
-              </w:rPr>
-            </w:pPr>
-            <w:r>
-              <w:rPr>
-                <w:rFonts w:ascii="Arial" w:hAnsi="Arial" w:cs="Arial"/>
-                <w:bCs/>
-                <w:sz w:val="22"/>
-                <w:szCs w:val="22"/>
-              </w:rPr>
-              <w:t>EXAMINATION</w:t>
-            </w:r>
-          </w:p>
-          <w:p>
-            <w:pPr>
-              <w:jc w:val="both"/>
-              <w:rPr>
-                <w:rFonts w:ascii="Arial" w:hAnsi="Arial" w:cs="Arial"/>
-                <w:b/>
-                <w:bCs/>
-                <w:sz w:val="22"/>
-                <w:szCs w:val="22"/>
-              </w:rPr>
-            </w:pPr>
-            <w:r>
-              <w:rPr>
-                <w:rFonts w:ascii="Arial" w:hAnsi="Arial" w:cs="Arial"/>
-                <w:b/>
-                <w:bCs/>
-                <w:sz w:val="22"/>
-                <w:szCs w:val="22"/>
-                <w:highlight w:val="yellow"/>
-              </w:rPr>
-              <w:t>++Remove row if no examination++</w:t>
-            </w:r>
-            <w:r>
-              <w:rPr>
-                <w:rFonts w:ascii="Arial" w:hAnsi="Arial" w:cs="Arial"/>
-                <w:b/>
-                <w:bCs/>
-                <w:sz w:val="22"/>
-                <w:szCs w:val="22"/>
-              </w:rPr>
-              <w:t xml:space="preserve"> </w:t>
+            <w:r>
+              <w:t>Examination</w:t>
             </w:r>
           </w:p>
         </w:tc>
@@ -8045,23 +7997,8 @@
             <w:tcW w:w="713" w:type="pct"/>
           </w:tcPr>
           <w:p>
-            <w:pPr>
-              <w:jc w:val="both"/>
-              <w:rPr>
-                <w:rFonts w:ascii="Arial" w:hAnsi="Arial" w:cs="Arial"/>
-                <w:bCs/>
-                <w:sz w:val="22"/>
-                <w:szCs w:val="22"/>
-              </w:rPr>
-            </w:pPr>
-            <w:r>
-              <w:rPr>
-                <w:rFonts w:ascii="Arial" w:hAnsi="Arial" w:cs="Arial"/>
-                <w:bCs/>
-                <w:sz w:val="22"/>
-                <w:szCs w:val="22"/>
-              </w:rPr>
-              <w:t>+N+ %</w:t>
+            <w:r>
+              <w:t>50%</w:t>
             </w:r>
           </w:p>
         </w:tc>
@@ -8138,15 +8075,9 @@
             </w:tcBorders>
           </w:tcPr>
           <w:p>
-            <w:pPr>
-              <w:jc w:val="both"/>
-              <w:rPr>
-                <w:rFonts w:ascii="Arial" w:hAnsi="Arial" w:cs="Arial"/>
-                <w:bCs/>
-                <w:sz w:val="22"/>
-                <w:szCs w:val="22"/>
-              </w:rPr>
-            </w:pPr>
+            <w:r>
+              <w:t>1, 2, 3, 4, 5, 6</w:t>
+            </w:r>
           </w:p>
         </w:tc>
         <w:tc>
@@ -10830,7 +10761,7 @@
       </w:rPr>
     </w:pPr>
     <w:r>
-      <w:t>SOFT605</w:t>
+      <w:t>COMP503</w:t>
       <w:tab/>
       <w:tab/>
       <w:t>Trimester 1, 2021</w:t>
